--- a/Roteiro.docx
+++ b/Roteiro.docx
@@ -1,6 +1,6 @@
 
 <file path=word/document.xml><?xml version="1.0" encoding="utf-8"?>
-<w:document xmlns:wpc="http://schemas.microsoft.com/office/word/2010/wordprocessingCanvas" xmlns:mc="http://schemas.openxmlformats.org/markup-compatibility/2006" xmlns:o="urn:schemas-microsoft-com:office:office" xmlns:r="http://schemas.openxmlformats.org/officeDocument/2006/relationships" xmlns:m="http://schemas.openxmlformats.org/officeDocument/2006/math" xmlns:v="urn:schemas-microsoft-com:vml" xmlns:wp14="http://schemas.microsoft.com/office/word/2010/wordprocessingDrawing" xmlns:wp="http://schemas.openxmlformats.org/drawingml/2006/wordprocessingDrawing" xmlns:w="http://schemas.openxmlformats.org/wordprocessingml/2006/main" xmlns:w14="http://schemas.microsoft.com/office/word/2010/wordml" xmlns:w10="urn:schemas-microsoft-com:office:word" xmlns:w15="http://schemas.microsoft.com/office/word/2012/wordml" xmlns:wpg="http://schemas.microsoft.com/office/word/2010/wordprocessingGroup" xmlns:wpi="http://schemas.microsoft.com/office/word/2010/wordprocessingInk" xmlns:wne="http://schemas.microsoft.com/office/word/2006/wordml" xmlns:wps="http://schemas.microsoft.com/office/word/2010/wordprocessingShape" xmlns:wpsCustomData="http://www.wps.cn/officeDocument/2013/wpsCustomData" mc:Ignorable="w14 w15 wp14">
+<w:document xmlns:wpc="http://schemas.microsoft.com/office/word/2010/wordprocessingCanvas" xmlns:cx="http://schemas.microsoft.com/office/drawing/2014/chartex" xmlns:cx1="http://schemas.microsoft.com/office/drawing/2015/9/8/chartex" xmlns:cx2="http://schemas.microsoft.com/office/drawing/2015/10/21/chartex" xmlns:cx3="http://schemas.microsoft.com/office/drawing/2016/5/9/chartex" xmlns:cx4="http://schemas.microsoft.com/office/drawing/2016/5/10/chartex" xmlns:cx5="http://schemas.microsoft.com/office/drawing/2016/5/11/chartex" xmlns:cx6="http://schemas.microsoft.com/office/drawing/2016/5/12/chartex" xmlns:cx7="http://schemas.microsoft.com/office/drawing/2016/5/13/chartex" xmlns:cx8="http://schemas.microsoft.com/office/drawing/2016/5/14/chartex" xmlns:mc="http://schemas.openxmlformats.org/markup-compatibility/2006" xmlns:aink="http://schemas.microsoft.com/office/drawing/2016/ink" xmlns:am3d="http://schemas.microsoft.com/office/drawing/2017/model3d" xmlns:o="urn:schemas-microsoft-com:office:office" xmlns:r="http://schemas.openxmlformats.org/officeDocument/2006/relationships" xmlns:m="http://schemas.openxmlformats.org/officeDocument/2006/math" xmlns:v="urn:schemas-microsoft-com:vml" xmlns:wp14="http://schemas.microsoft.com/office/word/2010/wordprocessingDrawing" xmlns:wp="http://schemas.openxmlformats.org/drawingml/2006/wordprocessingDrawing" xmlns:w10="urn:schemas-microsoft-com:office:word" xmlns:w="http://schemas.openxmlformats.org/wordprocessingml/2006/main" xmlns:w14="http://schemas.microsoft.com/office/word/2010/wordml" xmlns:w15="http://schemas.microsoft.com/office/word/2012/wordml" xmlns:w16cex="http://schemas.microsoft.com/office/word/2018/wordml/cex" xmlns:w16cid="http://schemas.microsoft.com/office/word/2016/wordml/cid" xmlns:w16="http://schemas.microsoft.com/office/word/2018/wordml" xmlns:w16se="http://schemas.microsoft.com/office/word/2015/wordml/symex" xmlns:wpg="http://schemas.microsoft.com/office/word/2010/wordprocessingGroup" xmlns:wpi="http://schemas.microsoft.com/office/word/2010/wordprocessingInk" xmlns:wne="http://schemas.microsoft.com/office/word/2006/wordml" xmlns:wps="http://schemas.microsoft.com/office/word/2010/wordprocessingShape" mc:Ignorable="w14 w15 w16se w16cid w16 w16cex wp14">
   <w:body>
     <w:p>
       <w:pPr>
@@ -20,7 +20,17 @@
           <w:sz w:val="40"/>
           <w:szCs w:val="40"/>
         </w:rPr>
-        <w:t>Aula 0</w:t>
+        <w:t xml:space="preserve">Aula </w:t>
+      </w:r>
+      <w:r>
+        <w:rPr>
+          <w:rFonts w:ascii="Arial" w:hAnsi="Arial" w:cs="Arial"/>
+          <w:b/>
+          <w:bCs/>
+          <w:sz w:val="40"/>
+          <w:szCs w:val="40"/>
+        </w:rPr>
+        <w:t>1</w:t>
       </w:r>
     </w:p>
     <w:p>
@@ -59,21 +69,11 @@
           <w:sz w:val="24"/>
           <w:szCs w:val="24"/>
         </w:rPr>
-        <w:t>Olá pessoal, hoje iniciaremos nosso curso “</w:t>
-      </w:r>
-      <w:bookmarkStart w:id="0" w:name="_GoBack"/>
-      <w:r>
-        <w:rPr>
-          <w:rFonts w:ascii="Arial" w:hAnsi="Arial" w:cs="Arial"/>
-          <w:sz w:val="24"/>
-          <w:szCs w:val="24"/>
-        </w:rPr>
-        <w:t>Fundamentos de Linguagem de Programação em Python</w:t>
-      </w:r>
-      <w:bookmarkEnd w:id="0"/>
-      <w:r>
-        <w:rPr>
-          <w:rFonts w:hint="default" w:ascii="Arial" w:hAnsi="Arial" w:cs="Arial"/>
+        <w:t>Olá pessoal, hoje iniciaremos nosso curso “Fundamentos de Linguagem de Programação em Python</w:t>
+      </w:r>
+      <w:r>
+        <w:rPr>
+          <w:rFonts w:ascii="Arial" w:hAnsi="Arial" w:cs="Arial"/>
           <w:sz w:val="24"/>
           <w:szCs w:val="24"/>
           <w:lang w:val="pt"/>
@@ -86,115 +86,276 @@
           <w:sz w:val="24"/>
           <w:szCs w:val="24"/>
         </w:rPr>
-        <w:t>. Acredito que todos já baixaram o Anaconda e junto com ele o Jupyter, que será nosso ambiente de desenvolvimento, em inglês IDE. Essa será uma aula introdutória aonde iremos explorar um pouco nossas ferramentas de estudos.</w:t>
-      </w:r>
-    </w:p>
-    <w:p>
-      <w:pPr>
-        <w:jc w:val="both"/>
-        <w:rPr>
-          <w:rFonts w:ascii="Arial" w:hAnsi="Arial" w:cs="Arial"/>
-          <w:sz w:val="24"/>
-          <w:szCs w:val="24"/>
-        </w:rPr>
-      </w:pPr>
-      <w:r>
-        <w:rPr>
-          <w:rFonts w:ascii="Arial" w:hAnsi="Arial" w:cs="Arial"/>
-          <w:sz w:val="24"/>
-          <w:szCs w:val="24"/>
-        </w:rPr>
-        <w:t>Antes deixa eu explicar como será o curso, toda segunda-feira eu colocarei aqui nesse canal vídeos, de até 1 hora, explicando o conteúdo da semana e alguns exemplos práticos de como usar o conteúdo em alguns exercícios. O vídeo será postado toda segunda-feira as 14 horas, entre as 13-15 horas irei colocar no classroom uma sessão aonde vocês irão deixar suas dúvidas e colocarão as atividades, somente quando terminadas. Explicarei melhor no vídeo de segunda já com a lista. Combinaremos um horário na quarta-feira, um horário de 2 horas, aonde eu responderei as dúvidas de vocês, mas podem deixar as dúvidas de segunda até sexta. Na sexta sairá mais um vídeo de até 1 hora, agora com a resolução da lista e respondendo algumas dúvidas que achei interessante colocar no vídeo.</w:t>
-      </w:r>
-    </w:p>
-    <w:p>
-      <w:pPr>
-        <w:jc w:val="both"/>
-        <w:rPr>
-          <w:rFonts w:ascii="Arial" w:hAnsi="Arial" w:cs="Arial"/>
-          <w:sz w:val="24"/>
-          <w:szCs w:val="24"/>
-        </w:rPr>
-      </w:pPr>
-      <w:r>
-        <w:rPr>
-          <w:rFonts w:ascii="Arial" w:hAnsi="Arial" w:cs="Arial"/>
-          <w:sz w:val="24"/>
-          <w:szCs w:val="24"/>
-        </w:rPr>
-        <w:t>Primeiro, antes de tudo, vamos relembrar de como baixar o material didático desse curso. Na página inicial do GitHub, no canto superior direito, temos uma barra de pesquisa, escrevemos “psloliveirajr/” e pesquisamos. Nós queremos abrir o repositório “Introdução_a_Python3”. Vamos em “Code” e clicamos na opção “Download ZIP”, finalizando o download o arquivo vai para sua pasta de downloads e extrairemos o arquivo. Podemos copiar essa pasta que surgiu para uma outra pasta se quiser, eu normalmente coloco em uma pasta nos meus documentos deixando meus arquivos mais organizados. Periodicamente eu irei atualizar esse repositório do GitHub, com listas ou outras modificações no material, então vocês terão que refazer esse procedimento algumas vezes. Mas não se preocupem, que irei informar quando necessário.</w:t>
-      </w:r>
-    </w:p>
-    <w:p>
-      <w:pPr>
-        <w:jc w:val="both"/>
-        <w:rPr>
-          <w:rFonts w:ascii="Arial" w:hAnsi="Arial" w:cs="Arial"/>
-          <w:sz w:val="24"/>
-          <w:szCs w:val="24"/>
-        </w:rPr>
-      </w:pPr>
-      <w:r>
-        <w:rPr>
-          <w:rFonts w:ascii="Arial" w:hAnsi="Arial" w:cs="Arial"/>
-          <w:sz w:val="24"/>
-          <w:szCs w:val="24"/>
-        </w:rPr>
-        <w:t>Já com os arquivos no computador, começaremos a dar uma olhada no Jupyter. Para abrir o programa, basta ir na barra de pesquisa do Windows e escrever “Jupyter Notebook” e abrir. No meu caso abriu automaticamente no Google Chrome, caso não abra, clica aqui no ícone do Jupyter na barra de tarefas e copia qualquer uma das URLs e cola na barra de endereço do seu navegador. Basta navegar no seu computador aonde está os arquivos do curso, achando a pasta, é só abrir o arquivo “Curso.ipynb”. É esse material aqui que usaremos no nosso curso, mas vamos olhar algumas funções do Jupyter.</w:t>
-      </w:r>
-    </w:p>
-    <w:p>
-      <w:pPr>
-        <w:jc w:val="both"/>
-        <w:rPr>
-          <w:rFonts w:ascii="Arial" w:hAnsi="Arial" w:cs="Arial"/>
-          <w:sz w:val="24"/>
-          <w:szCs w:val="24"/>
-        </w:rPr>
-      </w:pPr>
-      <w:r>
-        <w:rPr>
-          <w:rFonts w:ascii="Arial" w:hAnsi="Arial" w:cs="Arial"/>
-          <w:sz w:val="24"/>
-          <w:szCs w:val="24"/>
-        </w:rPr>
-        <w:t>Esse tipo de arquivo, normalmente chamado de notebook, é composto por células aonde os códigos e textos são escritos. Células com “In [ ]” são células de códigos, aqui em cima podemos ver que está na opção “Code”, e células sem o “In” do lado são células de texto, aqui em cima podemos ver que está na opção “Markdown”. Podemos alterar o momento que quiser essas células. Para rodar os códigos basta selecionar a célula de código e clicar em “Run”, quando o código termina de rodar um número é adicionado no “In” e teremos um “Out”. Podemos adicionar células nova no botão “+”, podemos cortar células, podemos copiar células, colar células e mover as células para cima ou para baixo.</w:t>
-      </w:r>
-    </w:p>
-    <w:p>
-      <w:pPr>
-        <w:jc w:val="both"/>
-        <w:rPr>
-          <w:rFonts w:ascii="Arial" w:hAnsi="Arial" w:cs="Arial"/>
-          <w:sz w:val="24"/>
-          <w:szCs w:val="24"/>
-        </w:rPr>
-      </w:pPr>
-      <w:r>
-        <w:rPr>
-          <w:rFonts w:ascii="Arial" w:hAnsi="Arial" w:cs="Arial"/>
-          <w:sz w:val="24"/>
-          <w:szCs w:val="24"/>
-        </w:rPr>
-        <w:t>Além do Jupyter, também faremos o uso de outros ambientes no curso, como Google Colab. Ele é super parecido com os Jupyter e tem muitas outras funcionalidades, o ponto mais importante de o Colab é que ele roda na nuvem, ou seja, zero custo do seu computador quando rodar os programas. Primeiro vamos abrir o curso nele. Nós podemos abrir o material nele sem que seja necessário baixar todo o material lá do GitHub, mas para isso vai precisar de ter uma conta no GitHub, basta vir aqui em “Arquivos, “Abrir Notebook”, “GitHub”, ele irá pedir uma autorização para vincular as contas, voltemos lá no GitHub e copiamos o URL do nosso repositório, finalmente abrimos o material. Para rodar os códigos aqui, basta clicar no botão de play, podemos adicionar células de texto ou de código, mover, apagar, colar, copiar. Como abrimos o material através do GitHub, temos que criar uma cópia do arquivo no seu drive caso queira salvar, e ela fica salva em uma pasta dessa no seu drive.</w:t>
-      </w:r>
-    </w:p>
-    <w:p>
-      <w:pPr>
-        <w:jc w:val="both"/>
-        <w:rPr>
-          <w:rFonts w:ascii="Arial" w:hAnsi="Arial" w:cs="Arial"/>
-          <w:sz w:val="24"/>
-          <w:szCs w:val="24"/>
-        </w:rPr>
-      </w:pPr>
-      <w:r>
-        <w:rPr>
-          <w:rFonts w:ascii="Arial" w:hAnsi="Arial" w:cs="Arial"/>
-          <w:sz w:val="24"/>
-          <w:szCs w:val="24"/>
-        </w:rPr>
-        <w:t>Os exercícios serão feitos em arquivos como esse, abertos no Colab, porque existe a opção de compartilhamento que se compartilhado comigo eu posso entrar na sua lista e fazer comentários em alguma dúvida que vocês tenham e comuniquem comigo, e com isso eu quero fazer uma proposta com vocês. Eu posso criar um arquivo com os exercícios para cada um de vocês e compartilhar esse arquivo, um para cada um, daria um trabalho bem grande, mas pode ser feito. Ou então vocês fazem esse mesmo procedimento que fizemos para abrir o material do curso, mas, em vez disso, abririam a lista em branco que deixarei no GitHuh. Eai vocês fazem uma cópia para vocês dentro do drive de vocês, coloquem o nome e segundo nome no título da lista junto com o número da lista, desta forma “PrimeiroSeguno_lista1. Depois vocês irão compartilhar esse documento comigo colocando meu e-mail e me enviando, com a lista em mãos eu falo melhor sobre como tirar as dúvidas.</w:t>
+        <w:t xml:space="preserve">. Acredito que todos já baixaram o Anaconda e junto com ele o Jupyter, que será nosso ambiente de desenvolvimento, em inglês IDE. Essa será uma </w:t>
+      </w:r>
+      <w:r>
+        <w:rPr>
+          <w:rFonts w:ascii="Arial" w:hAnsi="Arial" w:cs="Arial"/>
+          <w:sz w:val="24"/>
+          <w:szCs w:val="24"/>
+        </w:rPr>
+        <w:t>aula introdutória aonde iremos explorar um pouco nossas ferramentas de estudos.</w:t>
+      </w:r>
+    </w:p>
+    <w:p>
+      <w:pPr>
+        <w:jc w:val="both"/>
+        <w:rPr>
+          <w:rFonts w:ascii="Arial" w:hAnsi="Arial" w:cs="Arial"/>
+          <w:sz w:val="24"/>
+          <w:szCs w:val="24"/>
+        </w:rPr>
+      </w:pPr>
+      <w:r>
+        <w:rPr>
+          <w:rFonts w:ascii="Arial" w:hAnsi="Arial" w:cs="Arial"/>
+          <w:sz w:val="24"/>
+          <w:szCs w:val="24"/>
+        </w:rPr>
+        <w:t>Antes deixa eu explicar como será o curso, toda segunda-feira eu colocarei aqui nesse canal vídeos, de até 1 hora, explicando o conteúdo da semana e alguns exemplos práticos de</w:t>
+      </w:r>
+      <w:r>
+        <w:rPr>
+          <w:rFonts w:ascii="Arial" w:hAnsi="Arial" w:cs="Arial"/>
+          <w:sz w:val="24"/>
+          <w:szCs w:val="24"/>
+        </w:rPr>
+        <w:t xml:space="preserve"> como usar o conteúdo em alguns exercícios. O vídeo será postado toda segunda-feira as 14 horas, entre as 13-15 horas irei colocar no classroom uma sessão aonde vocês irão deixar suas dúvidas e colocarão as atividades, somente quando terminadas. Explicarei</w:t>
+      </w:r>
+      <w:r>
+        <w:rPr>
+          <w:rFonts w:ascii="Arial" w:hAnsi="Arial" w:cs="Arial"/>
+          <w:sz w:val="24"/>
+          <w:szCs w:val="24"/>
+        </w:rPr>
+        <w:t xml:space="preserve"> melhor no vídeo de segunda já com a lista. Combinaremos um horário na quarta-feira, um horário de 2 horas, aonde eu responderei as dúvidas de vocês, mas podem deixar as dúvidas de segunda até sexta. Na sexta sairá mais um vídeo de até 1 hora, agora com a </w:t>
+      </w:r>
+      <w:r>
+        <w:rPr>
+          <w:rFonts w:ascii="Arial" w:hAnsi="Arial" w:cs="Arial"/>
+          <w:sz w:val="24"/>
+          <w:szCs w:val="24"/>
+        </w:rPr>
+        <w:t>resolução da lista e respondendo algumas dúvidas que achei interessante colocar no vídeo.</w:t>
+      </w:r>
+    </w:p>
+    <w:p>
+      <w:pPr>
+        <w:jc w:val="both"/>
+        <w:rPr>
+          <w:rFonts w:ascii="Arial" w:hAnsi="Arial" w:cs="Arial"/>
+          <w:sz w:val="24"/>
+          <w:szCs w:val="24"/>
+        </w:rPr>
+      </w:pPr>
+      <w:r>
+        <w:rPr>
+          <w:rFonts w:ascii="Arial" w:hAnsi="Arial" w:cs="Arial"/>
+          <w:sz w:val="24"/>
+          <w:szCs w:val="24"/>
+        </w:rPr>
+        <w:t>Primeiro, antes de tudo, vamos relembrar de como baixar o material didático desse curso. Na página inicial do GitHub, no canto superior direito, temos uma barra de pe</w:t>
+      </w:r>
+      <w:r>
+        <w:rPr>
+          <w:rFonts w:ascii="Arial" w:hAnsi="Arial" w:cs="Arial"/>
+          <w:sz w:val="24"/>
+          <w:szCs w:val="24"/>
+        </w:rPr>
+        <w:t>squisa, escrevemos “psloliveirajr/” e pesquisamos. Nós queremos abrir o repositório “Introdução_a_Python3”. Vamos em “Code” e clicamos na opção “Download ZIP”, finalizando o download o arquivo vai para sua pasta de downloads e extrairemos o arquivo. Podemo</w:t>
+      </w:r>
+      <w:r>
+        <w:rPr>
+          <w:rFonts w:ascii="Arial" w:hAnsi="Arial" w:cs="Arial"/>
+          <w:sz w:val="24"/>
+          <w:szCs w:val="24"/>
+        </w:rPr>
+        <w:t>s copiar essa pasta que surgiu para uma outra pasta se quiser, eu normalmente coloco em uma pasta nos meus documentos deixando meus arquivos mais organizados. Periodicamente eu irei atualizar esse repositório do GitHub, com listas ou outras modificações no</w:t>
+      </w:r>
+      <w:r>
+        <w:rPr>
+          <w:rFonts w:ascii="Arial" w:hAnsi="Arial" w:cs="Arial"/>
+          <w:sz w:val="24"/>
+          <w:szCs w:val="24"/>
+        </w:rPr>
+        <w:t xml:space="preserve"> material, então vocês terão que refazer esse procedimento algumas vezes. Mas não se preocupem, que irei informar quando necessário.</w:t>
+      </w:r>
+    </w:p>
+    <w:p>
+      <w:pPr>
+        <w:jc w:val="both"/>
+        <w:rPr>
+          <w:rFonts w:ascii="Arial" w:hAnsi="Arial" w:cs="Arial"/>
+          <w:sz w:val="24"/>
+          <w:szCs w:val="24"/>
+        </w:rPr>
+      </w:pPr>
+      <w:r>
+        <w:rPr>
+          <w:rFonts w:ascii="Arial" w:hAnsi="Arial" w:cs="Arial"/>
+          <w:sz w:val="24"/>
+          <w:szCs w:val="24"/>
+        </w:rPr>
+        <w:t>Já com os arquivos no computador, começaremos a dar uma olhada no Jupyter. Para abrir o programa, basta ir na barra de pesq</w:t>
+      </w:r>
+      <w:r>
+        <w:rPr>
+          <w:rFonts w:ascii="Arial" w:hAnsi="Arial" w:cs="Arial"/>
+          <w:sz w:val="24"/>
+          <w:szCs w:val="24"/>
+        </w:rPr>
+        <w:t>uisa do Windows e escrever “Jupyter Notebook” e abrir. No meu caso abriu automaticamente no Google Chrome, caso não abra, clica aqui no ícone do Jupyter na barra de tarefas e copia qualquer uma das URLs e cola na barra de endereço do seu navegador. Basta n</w:t>
+      </w:r>
+      <w:r>
+        <w:rPr>
+          <w:rFonts w:ascii="Arial" w:hAnsi="Arial" w:cs="Arial"/>
+          <w:sz w:val="24"/>
+          <w:szCs w:val="24"/>
+        </w:rPr>
+        <w:t>avegar no seu computador aonde está os arquivos do curso, achando a pasta, é só abrir o arquivo “Curso.ipynb”. É esse material aqui que usaremos no nosso curso, mas vamos olhar algumas funções do Jupyter.</w:t>
+      </w:r>
+    </w:p>
+    <w:p>
+      <w:pPr>
+        <w:jc w:val="both"/>
+        <w:rPr>
+          <w:rFonts w:ascii="Arial" w:hAnsi="Arial" w:cs="Arial"/>
+          <w:sz w:val="24"/>
+          <w:szCs w:val="24"/>
+        </w:rPr>
+      </w:pPr>
+      <w:r>
+        <w:rPr>
+          <w:rFonts w:ascii="Arial" w:hAnsi="Arial" w:cs="Arial"/>
+          <w:sz w:val="24"/>
+          <w:szCs w:val="24"/>
+        </w:rPr>
+        <w:t>Esse tipo de arquivo, normalmente chamado de notebo</w:t>
+      </w:r>
+      <w:r>
+        <w:rPr>
+          <w:rFonts w:ascii="Arial" w:hAnsi="Arial" w:cs="Arial"/>
+          <w:sz w:val="24"/>
+          <w:szCs w:val="24"/>
+        </w:rPr>
+        <w:t>ok, é composto por células aonde os códigos e textos são escritos. Células com “In [ ]” são células de códigos, aqui em cima podemos ver que está na opção “Code”, e células sem o “In” do lado são células de texto, aqui em cima podemos ver que está na opção</w:t>
+      </w:r>
+      <w:r>
+        <w:rPr>
+          <w:rFonts w:ascii="Arial" w:hAnsi="Arial" w:cs="Arial"/>
+          <w:sz w:val="24"/>
+          <w:szCs w:val="24"/>
+        </w:rPr>
+        <w:t xml:space="preserve"> “Markdown”. Podemos alterar o momento que quiser essas células. Para rodar os códigos basta selecionar a célula de código e clicar em “Run”, quando o </w:t>
+      </w:r>
+      <w:r>
+        <w:rPr>
+          <w:rFonts w:ascii="Arial" w:hAnsi="Arial" w:cs="Arial"/>
+          <w:sz w:val="24"/>
+          <w:szCs w:val="24"/>
+        </w:rPr>
+        <w:lastRenderedPageBreak/>
+        <w:t>código termina de rodar um número é adicionado no “In” e teremos um “Out”. Podemos adicionar células nova</w:t>
+      </w:r>
+      <w:r>
+        <w:rPr>
+          <w:rFonts w:ascii="Arial" w:hAnsi="Arial" w:cs="Arial"/>
+          <w:sz w:val="24"/>
+          <w:szCs w:val="24"/>
+        </w:rPr>
+        <w:t xml:space="preserve"> no botão “+”, podemos cortar células, podemos copiar células, colar células e mover as células para cima ou para baixo.</w:t>
+      </w:r>
+    </w:p>
+    <w:p>
+      <w:pPr>
+        <w:jc w:val="both"/>
+        <w:rPr>
+          <w:rFonts w:ascii="Arial" w:hAnsi="Arial" w:cs="Arial"/>
+          <w:sz w:val="24"/>
+          <w:szCs w:val="24"/>
+        </w:rPr>
+      </w:pPr>
+      <w:r>
+        <w:rPr>
+          <w:rFonts w:ascii="Arial" w:hAnsi="Arial" w:cs="Arial"/>
+          <w:sz w:val="24"/>
+          <w:szCs w:val="24"/>
+        </w:rPr>
+        <w:t>Além do Jupyter, também faremos o uso de outros ambientes no curso, como Google Colab. Ele é super parecido com os Jupyter e tem muitas</w:t>
+      </w:r>
+      <w:r>
+        <w:rPr>
+          <w:rFonts w:ascii="Arial" w:hAnsi="Arial" w:cs="Arial"/>
+          <w:sz w:val="24"/>
+          <w:szCs w:val="24"/>
+        </w:rPr>
+        <w:t xml:space="preserve"> outras funcionalidades, o ponto mais importante de o Colab é que ele roda na nuvem, ou seja, zero custo do seu computador quando rodar os programas. Primeiro vamos abrir o curso nele. Nós podemos abrir o material nele sem que seja necessário baixar todo o</w:t>
+      </w:r>
+      <w:r>
+        <w:rPr>
+          <w:rFonts w:ascii="Arial" w:hAnsi="Arial" w:cs="Arial"/>
+          <w:sz w:val="24"/>
+          <w:szCs w:val="24"/>
+        </w:rPr>
+        <w:t xml:space="preserve"> material lá do GitHub, mas para isso vai precisar de ter uma conta no GitHub, basta vir aqui em “Arquivos, “Abrir Notebook”, “GitHub”, ele irá pedir uma autorização para vincular as contas, voltemos lá no GitHub e copiamos o URL do nosso repositório, fina</w:t>
+      </w:r>
+      <w:r>
+        <w:rPr>
+          <w:rFonts w:ascii="Arial" w:hAnsi="Arial" w:cs="Arial"/>
+          <w:sz w:val="24"/>
+          <w:szCs w:val="24"/>
+        </w:rPr>
+        <w:t>lmente abrimos o material. Para rodar os códigos aqui, basta clicar no botão de play, podemos adicionar células de texto ou de código, mover, apagar, colar, copiar. Como abrimos o material através do GitHub, temos que criar uma cópia do arquivo no seu driv</w:t>
+      </w:r>
+      <w:r>
+        <w:rPr>
+          <w:rFonts w:ascii="Arial" w:hAnsi="Arial" w:cs="Arial"/>
+          <w:sz w:val="24"/>
+          <w:szCs w:val="24"/>
+        </w:rPr>
+        <w:t>e caso queira salvar, e ela fica salva em uma pasta dessa no seu drive.</w:t>
+      </w:r>
+    </w:p>
+    <w:p>
+      <w:pPr>
+        <w:jc w:val="both"/>
+        <w:rPr>
+          <w:rFonts w:ascii="Arial" w:hAnsi="Arial" w:cs="Arial"/>
+          <w:sz w:val="24"/>
+          <w:szCs w:val="24"/>
+        </w:rPr>
+      </w:pPr>
+      <w:r>
+        <w:rPr>
+          <w:rFonts w:ascii="Arial" w:hAnsi="Arial" w:cs="Arial"/>
+          <w:sz w:val="24"/>
+          <w:szCs w:val="24"/>
+        </w:rPr>
+        <w:t>Os exercícios serão feitos em arquivos como esse, abertos no Colab, porque existe a opção de compartilhamento que se compartilhado comigo eu posso entrar na sua lista e fazer comentári</w:t>
+      </w:r>
+      <w:r>
+        <w:rPr>
+          <w:rFonts w:ascii="Arial" w:hAnsi="Arial" w:cs="Arial"/>
+          <w:sz w:val="24"/>
+          <w:szCs w:val="24"/>
+        </w:rPr>
+        <w:t>os em alguma dúvida que vocês tenham e comuniquem comigo, e com isso eu quero fazer uma proposta com vocês. Eu posso criar um arquivo com os exercícios para cada um de vocês e compartilhar esse arquivo, um para cada um, daria um trabalho bem grande, mas po</w:t>
+      </w:r>
+      <w:r>
+        <w:rPr>
+          <w:rFonts w:ascii="Arial" w:hAnsi="Arial" w:cs="Arial"/>
+          <w:sz w:val="24"/>
+          <w:szCs w:val="24"/>
+        </w:rPr>
+        <w:t>de ser feito. Ou então vocês fazem esse mesmo procedimento que fizemos para abrir o material do curso, mas, em vez disso, abririam a lista em branco que deixarei no GitHuh. Eai vocês fazem uma cópia para vocês dentro do drive de vocês, coloquem o nome e se</w:t>
+      </w:r>
+      <w:r>
+        <w:rPr>
+          <w:rFonts w:ascii="Arial" w:hAnsi="Arial" w:cs="Arial"/>
+          <w:sz w:val="24"/>
+          <w:szCs w:val="24"/>
+        </w:rPr>
+        <w:t>gundo nome no título da lista junto com o número da lista, desta forma “PrimeiroSeguno_lista1. Depois vocês irão compartilhar esse documento comigo colocando meu e-mail e me enviando, com a lista em mãos eu falo melhor sobre como tirar as dúvidas.</w:t>
       </w:r>
     </w:p>
     <w:p>
@@ -252,42 +413,67 @@
           <w:sz w:val="24"/>
           <w:szCs w:val="24"/>
         </w:rPr>
-        <w:t>“Um programa é uma sequência de instruções que especifica como executar uma computação. A computação pode ser algo matemático, como resolver um sistema de equações ou encontrar as raízes de um polinômio, mas também pode ser uma computação simbólica, como pesquisar e substituir texto em um documento ou em algo gráfico, como processamento de uma imagem ou reproduzindo um vídeo.”</w:t>
-      </w:r>
-    </w:p>
-    <w:p>
-      <w:pPr>
-        <w:jc w:val="both"/>
-        <w:rPr>
-          <w:rFonts w:ascii="Arial" w:hAnsi="Arial" w:cs="Arial"/>
-          <w:sz w:val="24"/>
-          <w:szCs w:val="24"/>
-        </w:rPr>
-      </w:pPr>
-      <w:r>
-        <w:rPr>
-          <w:rFonts w:ascii="Arial" w:hAnsi="Arial" w:cs="Arial"/>
-          <w:sz w:val="24"/>
-          <w:szCs w:val="24"/>
-        </w:rPr>
-        <w:t>Nossa atenção neste curso será em problemas relativamente simples, como, por exemplo, resolver equações e modificar texto. Trabalhos mais complexos, deixarei para aqueles que queiram se aventurar no mundo dos computadores.</w:t>
-      </w:r>
-    </w:p>
-    <w:p>
-      <w:pPr>
-        <w:jc w:val="both"/>
-        <w:rPr>
-          <w:rFonts w:ascii="Arial" w:hAnsi="Arial" w:cs="Arial"/>
-          <w:sz w:val="24"/>
-          <w:szCs w:val="24"/>
-        </w:rPr>
-      </w:pPr>
-      <w:r>
-        <w:rPr>
-          <w:rFonts w:ascii="Arial" w:hAnsi="Arial" w:cs="Arial"/>
-          <w:sz w:val="24"/>
-          <w:szCs w:val="24"/>
-        </w:rPr>
+        <w:t xml:space="preserve">“Um programa é uma sequência de instruções </w:t>
+      </w:r>
+      <w:r>
+        <w:rPr>
+          <w:rFonts w:ascii="Arial" w:hAnsi="Arial" w:cs="Arial"/>
+          <w:sz w:val="24"/>
+          <w:szCs w:val="24"/>
+        </w:rPr>
+        <w:t>que especifica como executar uma computação. A computação pode ser algo matemático, como resolver um sistema de equações ou encontrar as raízes de um polinômio, mas também pode ser uma computação simbólica, como pesquisar e substituir texto em um documento</w:t>
+      </w:r>
+      <w:r>
+        <w:rPr>
+          <w:rFonts w:ascii="Arial" w:hAnsi="Arial" w:cs="Arial"/>
+          <w:sz w:val="24"/>
+          <w:szCs w:val="24"/>
+        </w:rPr>
+        <w:t xml:space="preserve"> ou em algo gráfico, como processamento de uma imagem ou reproduzindo um vídeo.”</w:t>
+      </w:r>
+    </w:p>
+    <w:p>
+      <w:pPr>
+        <w:jc w:val="both"/>
+        <w:rPr>
+          <w:rFonts w:ascii="Arial" w:hAnsi="Arial" w:cs="Arial"/>
+          <w:sz w:val="24"/>
+          <w:szCs w:val="24"/>
+        </w:rPr>
+      </w:pPr>
+      <w:r>
+        <w:rPr>
+          <w:rFonts w:ascii="Arial" w:hAnsi="Arial" w:cs="Arial"/>
+          <w:sz w:val="24"/>
+          <w:szCs w:val="24"/>
+        </w:rPr>
+        <w:t xml:space="preserve">Nossa atenção neste curso será em problemas relativamente simples, como, por exemplo, resolver equações e modificar texto. Trabalhos mais complexos, deixarei para aqueles que </w:t>
+      </w:r>
+      <w:r>
+        <w:rPr>
+          <w:rFonts w:ascii="Arial" w:hAnsi="Arial" w:cs="Arial"/>
+          <w:sz w:val="24"/>
+          <w:szCs w:val="24"/>
+        </w:rPr>
+        <w:t>queiram se aventurar no mundo dos computadores.</w:t>
+      </w:r>
+    </w:p>
+    <w:p>
+      <w:pPr>
+        <w:jc w:val="both"/>
+        <w:rPr>
+          <w:rFonts w:ascii="Arial" w:hAnsi="Arial" w:cs="Arial"/>
+          <w:sz w:val="24"/>
+          <w:szCs w:val="24"/>
+        </w:rPr>
+      </w:pPr>
+      <w:r>
+        <w:rPr>
+          <w:rFonts w:ascii="Arial" w:hAnsi="Arial" w:cs="Arial"/>
+          <w:sz w:val="24"/>
+          <w:szCs w:val="24"/>
+        </w:rPr>
+        <w:lastRenderedPageBreak/>
         <w:t>Um programa é composto por Algoritmos e Estruturas de dados.</w:t>
       </w:r>
     </w:p>
@@ -324,7 +510,15 @@
           <w:sz w:val="24"/>
           <w:szCs w:val="24"/>
         </w:rPr>
-        <w:t xml:space="preserve"> é a descrição de um padrão de comportamento, especificado em termos de um conjunto bem definido e finito de ações primitivas que podem ser executadas. Já </w:t>
+        <w:t xml:space="preserve"> é a descrição de um padrão de comportamento, especificado em termos de um conjunto bem definido e finito de ações primitivas que pode</w:t>
+      </w:r>
+      <w:r>
+        <w:rPr>
+          <w:rFonts w:ascii="Arial" w:hAnsi="Arial" w:cs="Arial"/>
+          <w:sz w:val="24"/>
+          <w:szCs w:val="24"/>
+        </w:rPr>
+        <w:t xml:space="preserve">m ser executadas. Já </w:t>
       </w:r>
       <w:r>
         <w:rPr>
@@ -360,7 +554,31 @@
           <w:sz w:val="24"/>
           <w:szCs w:val="24"/>
         </w:rPr>
-        <w:t>Podemos pensar um algoritmo como se fosse uma receita para fazer uma lasanha, aonde você tem um conjunto de instruções que devem ser seguidas de acordo com a sequência que é apresentada. Algumas instruções não são executadas imediatamente, precisamos repetir um conjunto de instruções antes de executar a próxima, como, por exemplo, na montagem precisamos fazer várias camadas na lasanha até colocar o queijo parmesão. Outras instruções podem não ser mencionadas, como, por exemplo, corta a cenoura antes de colocar na panela. Também podemos mudar a ordem de algumas instruções, como, por exemplo, fazer o molho branco e depois o molho Bolonhesa.</w:t>
+        <w:t>Podemos pensar um algoritmo como se fosse uma receita para fazer uma lasanha, aonde você t</w:t>
+      </w:r>
+      <w:r>
+        <w:rPr>
+          <w:rFonts w:ascii="Arial" w:hAnsi="Arial" w:cs="Arial"/>
+          <w:sz w:val="24"/>
+          <w:szCs w:val="24"/>
+        </w:rPr>
+        <w:t>em um conjunto de instruções que devem ser seguidas de acordo com a sequência que é apresentada. Algumas instruções não são executadas imediatamente, precisamos repetir um conjunto de instruções antes de executar a próxima, como, por exemplo, na montagem p</w:t>
+      </w:r>
+      <w:r>
+        <w:rPr>
+          <w:rFonts w:ascii="Arial" w:hAnsi="Arial" w:cs="Arial"/>
+          <w:sz w:val="24"/>
+          <w:szCs w:val="24"/>
+        </w:rPr>
+        <w:t>recisamos fazer várias camadas na lasanha até colocar o queijo parmesão. Outras instruções podem não ser mencionadas, como, por exemplo, corta a cenoura antes de colocar na panela. Também podemos mudar a ordem de algumas instruções, como, por exemplo, faze</w:t>
+      </w:r>
+      <w:r>
+        <w:rPr>
+          <w:rFonts w:ascii="Arial" w:hAnsi="Arial" w:cs="Arial"/>
+          <w:sz w:val="24"/>
+          <w:szCs w:val="24"/>
+        </w:rPr>
+        <w:t>r o molho branco e depois o molho Bolonhesa.</w:t>
       </w:r>
     </w:p>
     <w:p>
@@ -418,22 +636,32 @@
           <w:sz w:val="28"/>
           <w:szCs w:val="28"/>
         </w:rPr>
-        <w:t>Programação Estruturada</w:t>
+        <w:t>Program</w:t>
+      </w:r>
+      <w:r>
+        <w:rPr>
+          <w:rFonts w:ascii="Arial" w:hAnsi="Arial" w:cs="Arial"/>
+          <w:b/>
+          <w:bCs/>
+          <w:sz w:val="28"/>
+          <w:szCs w:val="28"/>
+        </w:rPr>
+        <w:t>ação Estruturada</w:t>
       </w:r>
     </w:p>
     <w:p>
       <w:pPr>
         <w:spacing w:after="0" w:line="240" w:lineRule="auto"/>
         <w:rPr>
-          <w:rFonts w:ascii="Arial" w:hAnsi="Arial" w:eastAsia="Times New Roman" w:cs="Arial"/>
-          <w:sz w:val="24"/>
-          <w:szCs w:val="24"/>
-          <w:lang w:eastAsia="pt-BR"/>
-        </w:rPr>
-      </w:pPr>
-      <w:r>
-        <w:rPr>
-          <w:rFonts w:ascii="Arial" w:hAnsi="Arial" w:eastAsia="Times New Roman" w:cs="Arial"/>
+          <w:rFonts w:ascii="Arial" w:eastAsia="Times New Roman" w:hAnsi="Arial" w:cs="Arial"/>
+          <w:sz w:val="24"/>
+          <w:szCs w:val="24"/>
+          <w:lang w:eastAsia="pt-BR"/>
+        </w:rPr>
+      </w:pPr>
+      <w:r>
+        <w:rPr>
+          <w:rFonts w:ascii="Arial" w:eastAsia="Times New Roman" w:hAnsi="Arial" w:cs="Arial"/>
           <w:color w:val="000000"/>
           <w:sz w:val="24"/>
           <w:szCs w:val="24"/>
@@ -452,16 +680,16 @@
         <w:shd w:val="clear" w:color="auto" w:fill="FFFFFF"/>
         <w:spacing w:before="100" w:beforeAutospacing="1" w:after="100" w:afterAutospacing="1" w:line="240" w:lineRule="auto"/>
         <w:rPr>
-          <w:rFonts w:ascii="Arial" w:hAnsi="Arial" w:eastAsia="Times New Roman" w:cs="Arial"/>
-          <w:color w:val="000000"/>
-          <w:sz w:val="24"/>
-          <w:szCs w:val="24"/>
-          <w:lang w:eastAsia="pt-BR"/>
-        </w:rPr>
-      </w:pPr>
-      <w:r>
-        <w:rPr>
-          <w:rFonts w:ascii="Arial" w:hAnsi="Arial" w:eastAsia="Times New Roman" w:cs="Arial"/>
+          <w:rFonts w:ascii="Arial" w:eastAsia="Times New Roman" w:hAnsi="Arial" w:cs="Arial"/>
+          <w:color w:val="000000"/>
+          <w:sz w:val="24"/>
+          <w:szCs w:val="24"/>
+          <w:lang w:eastAsia="pt-BR"/>
+        </w:rPr>
+      </w:pPr>
+      <w:r>
+        <w:rPr>
+          <w:rFonts w:ascii="Arial" w:eastAsia="Times New Roman" w:hAnsi="Arial" w:cs="Arial"/>
           <w:color w:val="000000"/>
           <w:sz w:val="24"/>
           <w:szCs w:val="24"/>
@@ -479,16 +707,16 @@
         <w:shd w:val="clear" w:color="auto" w:fill="FFFFFF"/>
         <w:spacing w:before="100" w:beforeAutospacing="1" w:after="100" w:afterAutospacing="1" w:line="240" w:lineRule="auto"/>
         <w:rPr>
-          <w:rFonts w:ascii="Arial" w:hAnsi="Arial" w:eastAsia="Times New Roman" w:cs="Arial"/>
-          <w:color w:val="000000"/>
-          <w:sz w:val="24"/>
-          <w:szCs w:val="24"/>
-          <w:lang w:eastAsia="pt-BR"/>
-        </w:rPr>
-      </w:pPr>
-      <w:r>
-        <w:rPr>
-          <w:rFonts w:ascii="Arial" w:hAnsi="Arial" w:eastAsia="Times New Roman" w:cs="Arial"/>
+          <w:rFonts w:ascii="Arial" w:eastAsia="Times New Roman" w:hAnsi="Arial" w:cs="Arial"/>
+          <w:color w:val="000000"/>
+          <w:sz w:val="24"/>
+          <w:szCs w:val="24"/>
+          <w:lang w:eastAsia="pt-BR"/>
+        </w:rPr>
+      </w:pPr>
+      <w:r>
+        <w:rPr>
+          <w:rFonts w:ascii="Arial" w:eastAsia="Times New Roman" w:hAnsi="Arial" w:cs="Arial"/>
           <w:color w:val="000000"/>
           <w:sz w:val="24"/>
           <w:szCs w:val="24"/>
@@ -506,16 +734,16 @@
         <w:shd w:val="clear" w:color="auto" w:fill="FFFFFF"/>
         <w:spacing w:before="100" w:beforeAutospacing="1" w:after="100" w:afterAutospacing="1" w:line="240" w:lineRule="auto"/>
         <w:rPr>
-          <w:rFonts w:ascii="Arial" w:hAnsi="Arial" w:eastAsia="Times New Roman" w:cs="Arial"/>
-          <w:color w:val="000000"/>
-          <w:sz w:val="24"/>
-          <w:szCs w:val="24"/>
-          <w:lang w:eastAsia="pt-BR"/>
-        </w:rPr>
-      </w:pPr>
-      <w:r>
-        <w:rPr>
-          <w:rFonts w:ascii="Arial" w:hAnsi="Arial" w:eastAsia="Times New Roman" w:cs="Arial"/>
+          <w:rFonts w:ascii="Arial" w:eastAsia="Times New Roman" w:hAnsi="Arial" w:cs="Arial"/>
+          <w:color w:val="000000"/>
+          <w:sz w:val="24"/>
+          <w:szCs w:val="24"/>
+          <w:lang w:eastAsia="pt-BR"/>
+        </w:rPr>
+      </w:pPr>
+      <w:r>
+        <w:rPr>
+          <w:rFonts w:ascii="Arial" w:eastAsia="Times New Roman" w:hAnsi="Arial" w:cs="Arial"/>
           <w:color w:val="000000"/>
           <w:sz w:val="24"/>
           <w:szCs w:val="24"/>
@@ -533,22 +761,32 @@
         <w:shd w:val="clear" w:color="auto" w:fill="FFFFFF"/>
         <w:spacing w:before="100" w:beforeAutospacing="1" w:after="100" w:afterAutospacing="1" w:line="240" w:lineRule="auto"/>
         <w:rPr>
-          <w:rFonts w:ascii="Arial" w:hAnsi="Arial" w:eastAsia="Times New Roman" w:cs="Arial"/>
-          <w:color w:val="000000"/>
-          <w:sz w:val="24"/>
-          <w:szCs w:val="24"/>
-          <w:lang w:eastAsia="pt-BR"/>
-        </w:rPr>
-      </w:pPr>
-      <w:r>
-        <w:rPr>
-          <w:rFonts w:ascii="Arial" w:hAnsi="Arial" w:eastAsia="Times New Roman" w:cs="Arial"/>
-          <w:color w:val="000000"/>
-          <w:sz w:val="24"/>
-          <w:szCs w:val="24"/>
-          <w:lang w:eastAsia="pt-BR"/>
-        </w:rPr>
-        <w:t>Facilitar a manutenção e modificação dos programas”</w:t>
+          <w:rFonts w:ascii="Arial" w:eastAsia="Times New Roman" w:hAnsi="Arial" w:cs="Arial"/>
+          <w:color w:val="000000"/>
+          <w:sz w:val="24"/>
+          <w:szCs w:val="24"/>
+          <w:lang w:eastAsia="pt-BR"/>
+        </w:rPr>
+      </w:pPr>
+      <w:r>
+        <w:rPr>
+          <w:rFonts w:ascii="Arial" w:eastAsia="Times New Roman" w:hAnsi="Arial" w:cs="Arial"/>
+          <w:color w:val="000000"/>
+          <w:sz w:val="24"/>
+          <w:szCs w:val="24"/>
+          <w:lang w:eastAsia="pt-BR"/>
+        </w:rPr>
+        <w:t xml:space="preserve">Facilitar a manutenção e modificação dos </w:t>
+      </w:r>
+      <w:r>
+        <w:rPr>
+          <w:rFonts w:ascii="Arial" w:eastAsia="Times New Roman" w:hAnsi="Arial" w:cs="Arial"/>
+          <w:color w:val="000000"/>
+          <w:sz w:val="24"/>
+          <w:szCs w:val="24"/>
+          <w:lang w:eastAsia="pt-BR"/>
+        </w:rPr>
+        <w:t>programas”</w:t>
       </w:r>
     </w:p>
     <w:p>
@@ -556,16 +794,16 @@
         <w:shd w:val="clear" w:color="auto" w:fill="FFFFFF"/>
         <w:spacing w:before="100" w:beforeAutospacing="1" w:after="100" w:afterAutospacing="1" w:line="240" w:lineRule="auto"/>
         <w:rPr>
-          <w:rFonts w:ascii="Arial" w:hAnsi="Arial" w:eastAsia="Times New Roman" w:cs="Arial"/>
-          <w:color w:val="000000"/>
-          <w:sz w:val="24"/>
-          <w:szCs w:val="24"/>
-          <w:lang w:eastAsia="pt-BR"/>
-        </w:rPr>
-      </w:pPr>
-      <w:r>
-        <w:rPr>
-          <w:rFonts w:ascii="Arial" w:hAnsi="Arial" w:eastAsia="Times New Roman" w:cs="Arial"/>
+          <w:rFonts w:ascii="Arial" w:eastAsia="Times New Roman" w:hAnsi="Arial" w:cs="Arial"/>
+          <w:color w:val="000000"/>
+          <w:sz w:val="24"/>
+          <w:szCs w:val="24"/>
+          <w:lang w:eastAsia="pt-BR"/>
+        </w:rPr>
+      </w:pPr>
+      <w:r>
+        <w:rPr>
+          <w:rFonts w:ascii="Arial" w:eastAsia="Times New Roman" w:hAnsi="Arial" w:cs="Arial"/>
           <w:color w:val="000000"/>
           <w:sz w:val="24"/>
           <w:szCs w:val="24"/>
@@ -579,7 +817,7 @@
         <w:shd w:val="clear" w:color="auto" w:fill="FFFFFF"/>
         <w:spacing w:before="100" w:beforeAutospacing="1" w:after="100" w:afterAutospacing="1" w:line="240" w:lineRule="auto"/>
         <w:rPr>
-          <w:rFonts w:ascii="Arial" w:hAnsi="Arial" w:eastAsia="Times New Roman" w:cs="Arial"/>
+          <w:rFonts w:ascii="Arial" w:eastAsia="Times New Roman" w:hAnsi="Arial" w:cs="Arial"/>
           <w:b/>
           <w:bCs/>
           <w:color w:val="000000"/>
@@ -590,7 +828,7 @@
       </w:pPr>
       <w:r>
         <w:rPr>
-          <w:rFonts w:ascii="Arial" w:hAnsi="Arial" w:eastAsia="Times New Roman" w:cs="Arial"/>
+          <w:rFonts w:ascii="Arial" w:eastAsia="Times New Roman" w:hAnsi="Arial" w:cs="Arial"/>
           <w:b/>
           <w:bCs/>
           <w:color w:val="000000"/>
@@ -607,22 +845,32 @@
         <w:spacing w:before="240" w:after="0" w:line="240" w:lineRule="auto"/>
         <w:jc w:val="both"/>
         <w:rPr>
-          <w:rFonts w:ascii="Arial" w:hAnsi="Arial" w:eastAsia="Times New Roman" w:cs="Arial"/>
-          <w:color w:val="000000"/>
-          <w:sz w:val="24"/>
-          <w:szCs w:val="24"/>
-          <w:lang w:eastAsia="pt-BR"/>
-        </w:rPr>
-      </w:pPr>
-      <w:r>
-        <w:rPr>
-          <w:rFonts w:ascii="Arial" w:hAnsi="Arial" w:eastAsia="Times New Roman" w:cs="Arial"/>
-          <w:color w:val="000000"/>
-          <w:sz w:val="24"/>
-          <w:szCs w:val="24"/>
-          <w:lang w:eastAsia="pt-BR"/>
-        </w:rPr>
-        <w:t>Aqui vai mais uma dica que vocês devem seguir para ter solucionarem seus problemas.</w:t>
+          <w:rFonts w:ascii="Arial" w:eastAsia="Times New Roman" w:hAnsi="Arial" w:cs="Arial"/>
+          <w:color w:val="000000"/>
+          <w:sz w:val="24"/>
+          <w:szCs w:val="24"/>
+          <w:lang w:eastAsia="pt-BR"/>
+        </w:rPr>
+      </w:pPr>
+      <w:r>
+        <w:rPr>
+          <w:rFonts w:ascii="Arial" w:eastAsia="Times New Roman" w:hAnsi="Arial" w:cs="Arial"/>
+          <w:color w:val="000000"/>
+          <w:sz w:val="24"/>
+          <w:szCs w:val="24"/>
+          <w:lang w:eastAsia="pt-BR"/>
+        </w:rPr>
+        <w:t xml:space="preserve">Aqui vai mais uma dica que vocês devem seguir para ter </w:t>
+      </w:r>
+      <w:r>
+        <w:rPr>
+          <w:rFonts w:ascii="Arial" w:eastAsia="Times New Roman" w:hAnsi="Arial" w:cs="Arial"/>
+          <w:color w:val="000000"/>
+          <w:sz w:val="24"/>
+          <w:szCs w:val="24"/>
+          <w:lang w:eastAsia="pt-BR"/>
+        </w:rPr>
+        <w:t>solucionarem seus problemas.</w:t>
       </w:r>
     </w:p>
     <w:p>
@@ -631,16 +879,16 @@
         <w:spacing w:before="240" w:after="0" w:line="240" w:lineRule="auto"/>
         <w:jc w:val="both"/>
         <w:rPr>
-          <w:rFonts w:ascii="Arial" w:hAnsi="Arial" w:eastAsia="Times New Roman" w:cs="Arial"/>
-          <w:color w:val="000000"/>
-          <w:sz w:val="24"/>
-          <w:szCs w:val="24"/>
-          <w:lang w:eastAsia="pt-BR"/>
-        </w:rPr>
-      </w:pPr>
-      <w:r>
-        <w:rPr>
-          <w:rFonts w:ascii="Arial" w:hAnsi="Arial" w:eastAsia="Times New Roman" w:cs="Arial"/>
+          <w:rFonts w:ascii="Arial" w:eastAsia="Times New Roman" w:hAnsi="Arial" w:cs="Arial"/>
+          <w:color w:val="000000"/>
+          <w:sz w:val="24"/>
+          <w:szCs w:val="24"/>
+          <w:lang w:eastAsia="pt-BR"/>
+        </w:rPr>
+      </w:pPr>
+      <w:r>
+        <w:rPr>
+          <w:rFonts w:ascii="Arial" w:eastAsia="Times New Roman" w:hAnsi="Arial" w:cs="Arial"/>
           <w:color w:val="000000"/>
           <w:sz w:val="24"/>
           <w:szCs w:val="24"/>
@@ -655,16 +903,16 @@
         <w:spacing w:before="240" w:after="0" w:line="240" w:lineRule="auto"/>
         <w:jc w:val="both"/>
         <w:rPr>
-          <w:rFonts w:ascii="Arial" w:hAnsi="Arial" w:eastAsia="Times New Roman" w:cs="Arial"/>
-          <w:color w:val="000000"/>
-          <w:sz w:val="24"/>
-          <w:szCs w:val="24"/>
-          <w:lang w:eastAsia="pt-BR"/>
-        </w:rPr>
-      </w:pPr>
-      <w:r>
-        <w:rPr>
-          <w:rFonts w:ascii="Arial" w:hAnsi="Arial" w:eastAsia="Times New Roman" w:cs="Arial"/>
+          <w:rFonts w:ascii="Arial" w:eastAsia="Times New Roman" w:hAnsi="Arial" w:cs="Arial"/>
+          <w:color w:val="000000"/>
+          <w:sz w:val="24"/>
+          <w:szCs w:val="24"/>
+          <w:lang w:eastAsia="pt-BR"/>
+        </w:rPr>
+      </w:pPr>
+      <w:r>
+        <w:rPr>
+          <w:rFonts w:ascii="Arial" w:eastAsia="Times New Roman" w:hAnsi="Arial" w:cs="Arial"/>
           <w:b/>
           <w:bCs/>
           <w:color w:val="000000"/>
@@ -701,17 +949,17 @@
         <w:ind w:left="480" w:right="480"/>
         <w:jc w:val="both"/>
         <w:rPr>
-          <w:rFonts w:ascii="Arial" w:hAnsi="Arial" w:eastAsia="Times New Roman" w:cs="Arial"/>
-          <w:color w:val="000000"/>
-          <w:sz w:val="24"/>
-          <w:szCs w:val="24"/>
-          <w:shd w:val="clear" w:color="auto" w:fill="FFFFFF"/>
-          <w:lang w:eastAsia="pt-BR"/>
-        </w:rPr>
-      </w:pPr>
-      <w:r>
-        <w:rPr>
-          <w:rFonts w:ascii="Arial" w:hAnsi="Arial" w:eastAsia="Times New Roman" w:cs="Arial"/>
+          <w:rFonts w:ascii="Arial" w:eastAsia="Times New Roman" w:hAnsi="Arial" w:cs="Arial"/>
+          <w:color w:val="000000"/>
+          <w:sz w:val="24"/>
+          <w:szCs w:val="24"/>
+          <w:shd w:val="clear" w:color="auto" w:fill="FFFFFF"/>
+          <w:lang w:eastAsia="pt-BR"/>
+        </w:rPr>
+      </w:pPr>
+      <w:r>
+        <w:rPr>
+          <w:rFonts w:ascii="Arial" w:eastAsia="Times New Roman" w:hAnsi="Arial" w:cs="Arial"/>
           <w:color w:val="000000"/>
           <w:sz w:val="24"/>
           <w:szCs w:val="24"/>
@@ -747,24 +995,35 @@
         <w:ind w:left="480" w:right="480"/>
         <w:jc w:val="both"/>
         <w:rPr>
-          <w:rFonts w:ascii="Arial" w:hAnsi="Arial" w:eastAsia="Times New Roman" w:cs="Arial"/>
-          <w:color w:val="000000"/>
-          <w:sz w:val="24"/>
-          <w:szCs w:val="24"/>
-          <w:shd w:val="clear" w:color="auto" w:fill="FFFFFF"/>
-          <w:lang w:eastAsia="pt-BR"/>
-        </w:rPr>
-      </w:pPr>
-      <w:r>
-        <w:rPr>
-          <w:rFonts w:ascii="Arial" w:hAnsi="Arial" w:eastAsia="Times New Roman" w:cs="Arial"/>
-          <w:color w:val="000000"/>
-          <w:sz w:val="24"/>
-          <w:szCs w:val="24"/>
-          <w:shd w:val="clear" w:color="auto" w:fill="FFFFFF"/>
-          <w:lang w:eastAsia="pt-BR"/>
-        </w:rPr>
-        <w:t>Normalmente esses problemas podem ser especificados pelo seu professor, pelo seu orientador. Então essas perguntas tem que vir de forma clara.</w:t>
+          <w:rFonts w:ascii="Arial" w:eastAsia="Times New Roman" w:hAnsi="Arial" w:cs="Arial"/>
+          <w:color w:val="000000"/>
+          <w:sz w:val="24"/>
+          <w:szCs w:val="24"/>
+          <w:shd w:val="clear" w:color="auto" w:fill="FFFFFF"/>
+          <w:lang w:eastAsia="pt-BR"/>
+        </w:rPr>
+      </w:pPr>
+      <w:r>
+        <w:rPr>
+          <w:rFonts w:ascii="Arial" w:eastAsia="Times New Roman" w:hAnsi="Arial" w:cs="Arial"/>
+          <w:color w:val="000000"/>
+          <w:sz w:val="24"/>
+          <w:szCs w:val="24"/>
+          <w:shd w:val="clear" w:color="auto" w:fill="FFFFFF"/>
+          <w:lang w:eastAsia="pt-BR"/>
+        </w:rPr>
+        <w:t>Normalmente esses probl</w:t>
+      </w:r>
+      <w:r>
+        <w:rPr>
+          <w:rFonts w:ascii="Arial" w:eastAsia="Times New Roman" w:hAnsi="Arial" w:cs="Arial"/>
+          <w:color w:val="000000"/>
+          <w:sz w:val="24"/>
+          <w:szCs w:val="24"/>
+          <w:shd w:val="clear" w:color="auto" w:fill="FFFFFF"/>
+          <w:lang w:eastAsia="pt-BR"/>
+        </w:rPr>
+        <w:t>emas podem ser especificados pelo seu professor, pelo seu orientador. Então essas perguntas tem que vir de forma clara.</w:t>
       </w:r>
     </w:p>
     <w:p>
@@ -773,16 +1032,16 @@
         <w:spacing w:before="240" w:after="0" w:line="240" w:lineRule="auto"/>
         <w:jc w:val="both"/>
         <w:rPr>
-          <w:rFonts w:ascii="Arial" w:hAnsi="Arial" w:eastAsia="Times New Roman" w:cs="Arial"/>
-          <w:color w:val="000000"/>
-          <w:sz w:val="24"/>
-          <w:szCs w:val="24"/>
-          <w:lang w:eastAsia="pt-BR"/>
-        </w:rPr>
-      </w:pPr>
-      <w:r>
-        <w:rPr>
-          <w:rFonts w:ascii="Arial" w:hAnsi="Arial" w:eastAsia="Times New Roman" w:cs="Arial"/>
+          <w:rFonts w:ascii="Arial" w:eastAsia="Times New Roman" w:hAnsi="Arial" w:cs="Arial"/>
+          <w:color w:val="000000"/>
+          <w:sz w:val="24"/>
+          <w:szCs w:val="24"/>
+          <w:lang w:eastAsia="pt-BR"/>
+        </w:rPr>
+      </w:pPr>
+      <w:r>
+        <w:rPr>
+          <w:rFonts w:ascii="Arial" w:eastAsia="Times New Roman" w:hAnsi="Arial" w:cs="Arial"/>
           <w:b/>
           <w:bCs/>
           <w:color w:val="000000"/>
@@ -790,6 +1049,7 @@
           <w:szCs w:val="24"/>
           <w:lang w:eastAsia="pt-BR"/>
         </w:rPr>
+        <w:lastRenderedPageBreak/>
         <w:t>2. Analisar o problema</w:t>
       </w:r>
     </w:p>
@@ -819,17 +1079,17 @@
         <w:ind w:left="480" w:right="480"/>
         <w:jc w:val="both"/>
         <w:rPr>
-          <w:rFonts w:ascii="Arial" w:hAnsi="Arial" w:eastAsia="Times New Roman" w:cs="Arial"/>
-          <w:color w:val="000000"/>
-          <w:sz w:val="24"/>
-          <w:szCs w:val="24"/>
-          <w:shd w:val="clear" w:color="auto" w:fill="FFFFFF"/>
-          <w:lang w:eastAsia="pt-BR"/>
-        </w:rPr>
-      </w:pPr>
-      <w:r>
-        <w:rPr>
-          <w:rFonts w:ascii="Arial" w:hAnsi="Arial" w:eastAsia="Times New Roman" w:cs="Arial"/>
+          <w:rFonts w:ascii="Arial" w:eastAsia="Times New Roman" w:hAnsi="Arial" w:cs="Arial"/>
+          <w:color w:val="000000"/>
+          <w:sz w:val="24"/>
+          <w:szCs w:val="24"/>
+          <w:shd w:val="clear" w:color="auto" w:fill="FFFFFF"/>
+          <w:lang w:eastAsia="pt-BR"/>
+        </w:rPr>
+      </w:pPr>
+      <w:r>
+        <w:rPr>
+          <w:rFonts w:ascii="Arial" w:eastAsia="Times New Roman" w:hAnsi="Arial" w:cs="Arial"/>
           <w:color w:val="000000"/>
           <w:sz w:val="24"/>
           <w:szCs w:val="24"/>
@@ -865,17 +1125,17 @@
         <w:ind w:left="480" w:right="480"/>
         <w:jc w:val="both"/>
         <w:rPr>
-          <w:rFonts w:ascii="Arial" w:hAnsi="Arial" w:eastAsia="Times New Roman" w:cs="Arial"/>
-          <w:color w:val="000000"/>
-          <w:sz w:val="24"/>
-          <w:szCs w:val="24"/>
-          <w:shd w:val="clear" w:color="auto" w:fill="FFFFFF"/>
-          <w:lang w:eastAsia="pt-BR"/>
-        </w:rPr>
-      </w:pPr>
-      <w:r>
-        <w:rPr>
-          <w:rFonts w:ascii="Arial" w:hAnsi="Arial" w:eastAsia="Times New Roman" w:cs="Arial"/>
+          <w:rFonts w:ascii="Arial" w:eastAsia="Times New Roman" w:hAnsi="Arial" w:cs="Arial"/>
+          <w:color w:val="000000"/>
+          <w:sz w:val="24"/>
+          <w:szCs w:val="24"/>
+          <w:shd w:val="clear" w:color="auto" w:fill="FFFFFF"/>
+          <w:lang w:eastAsia="pt-BR"/>
+        </w:rPr>
+      </w:pPr>
+      <w:r>
+        <w:rPr>
+          <w:rFonts w:ascii="Arial" w:eastAsia="Times New Roman" w:hAnsi="Arial" w:cs="Arial"/>
           <w:color w:val="000000"/>
           <w:sz w:val="24"/>
           <w:szCs w:val="24"/>
@@ -911,17 +1171,17 @@
         <w:ind w:left="480" w:right="480"/>
         <w:jc w:val="both"/>
         <w:rPr>
-          <w:rFonts w:ascii="Arial" w:hAnsi="Arial" w:eastAsia="Times New Roman" w:cs="Arial"/>
-          <w:color w:val="000000"/>
-          <w:sz w:val="24"/>
-          <w:szCs w:val="24"/>
-          <w:shd w:val="clear" w:color="auto" w:fill="FFFFFF"/>
-          <w:lang w:eastAsia="pt-BR"/>
-        </w:rPr>
-      </w:pPr>
-      <w:r>
-        <w:rPr>
-          <w:rFonts w:ascii="Arial" w:hAnsi="Arial" w:eastAsia="Times New Roman" w:cs="Arial"/>
+          <w:rFonts w:ascii="Arial" w:eastAsia="Times New Roman" w:hAnsi="Arial" w:cs="Arial"/>
+          <w:color w:val="000000"/>
+          <w:sz w:val="24"/>
+          <w:szCs w:val="24"/>
+          <w:shd w:val="clear" w:color="auto" w:fill="FFFFFF"/>
+          <w:lang w:eastAsia="pt-BR"/>
+        </w:rPr>
+      </w:pPr>
+      <w:r>
+        <w:rPr>
+          <w:rFonts w:ascii="Arial" w:eastAsia="Times New Roman" w:hAnsi="Arial" w:cs="Arial"/>
           <w:color w:val="000000"/>
           <w:sz w:val="24"/>
           <w:szCs w:val="24"/>
@@ -957,23 +1217,34 @@
         <w:ind w:left="480" w:right="480"/>
         <w:jc w:val="both"/>
         <w:rPr>
-          <w:rFonts w:ascii="Arial" w:hAnsi="Arial" w:eastAsia="Times New Roman" w:cs="Arial"/>
-          <w:color w:val="000000"/>
-          <w:sz w:val="24"/>
-          <w:szCs w:val="24"/>
-          <w:lang w:eastAsia="pt-BR"/>
-        </w:rPr>
-      </w:pPr>
-      <w:r>
-        <w:rPr>
-          <w:rFonts w:ascii="Arial" w:hAnsi="Arial" w:eastAsia="Times New Roman" w:cs="Arial"/>
-          <w:color w:val="000000"/>
-          <w:sz w:val="24"/>
-          <w:szCs w:val="24"/>
-          <w:shd w:val="clear" w:color="auto" w:fill="FFFFFF"/>
-          <w:lang w:eastAsia="pt-BR"/>
-        </w:rPr>
-        <w:t>O problema pode ser oque já falamos, fazer uma lasanha. Para isso você tem que saber oque é uma lasanha e ter uma ideia de como faz ela</w:t>
+          <w:rFonts w:ascii="Arial" w:eastAsia="Times New Roman" w:hAnsi="Arial" w:cs="Arial"/>
+          <w:color w:val="000000"/>
+          <w:sz w:val="24"/>
+          <w:szCs w:val="24"/>
+          <w:lang w:eastAsia="pt-BR"/>
+        </w:rPr>
+      </w:pPr>
+      <w:r>
+        <w:rPr>
+          <w:rFonts w:ascii="Arial" w:eastAsia="Times New Roman" w:hAnsi="Arial" w:cs="Arial"/>
+          <w:color w:val="000000"/>
+          <w:sz w:val="24"/>
+          <w:szCs w:val="24"/>
+          <w:shd w:val="clear" w:color="auto" w:fill="FFFFFF"/>
+          <w:lang w:eastAsia="pt-BR"/>
+        </w:rPr>
+        <w:t>O problema pode ser o</w:t>
+      </w:r>
+      <w:r>
+        <w:rPr>
+          <w:rFonts w:ascii="Arial" w:eastAsia="Times New Roman" w:hAnsi="Arial" w:cs="Arial"/>
+          <w:color w:val="000000"/>
+          <w:sz w:val="24"/>
+          <w:szCs w:val="24"/>
+          <w:shd w:val="clear" w:color="auto" w:fill="FFFFFF"/>
+          <w:lang w:eastAsia="pt-BR"/>
+        </w:rPr>
+        <w:t>que já falamos, fazer uma lasanha. Para isso você tem que saber oque é uma lasanha e ter uma ideia de como faz ela</w:t>
       </w:r>
     </w:p>
     <w:p>
@@ -982,16 +1253,16 @@
         <w:spacing w:before="240" w:after="0" w:line="240" w:lineRule="auto"/>
         <w:jc w:val="both"/>
         <w:rPr>
-          <w:rFonts w:ascii="Arial" w:hAnsi="Arial" w:eastAsia="Times New Roman" w:cs="Arial"/>
-          <w:color w:val="000000"/>
-          <w:sz w:val="24"/>
-          <w:szCs w:val="24"/>
-          <w:lang w:eastAsia="pt-BR"/>
-        </w:rPr>
-      </w:pPr>
-      <w:r>
-        <w:rPr>
-          <w:rFonts w:ascii="Arial" w:hAnsi="Arial" w:eastAsia="Times New Roman" w:cs="Arial"/>
+          <w:rFonts w:ascii="Arial" w:eastAsia="Times New Roman" w:hAnsi="Arial" w:cs="Arial"/>
+          <w:color w:val="000000"/>
+          <w:sz w:val="24"/>
+          <w:szCs w:val="24"/>
+          <w:lang w:eastAsia="pt-BR"/>
+        </w:rPr>
+      </w:pPr>
+      <w:r>
+        <w:rPr>
+          <w:rFonts w:ascii="Arial" w:eastAsia="Times New Roman" w:hAnsi="Arial" w:cs="Arial"/>
           <w:b/>
           <w:bCs/>
           <w:color w:val="000000"/>
@@ -1028,17 +1299,17 @@
         <w:ind w:left="480" w:right="480"/>
         <w:jc w:val="both"/>
         <w:rPr>
-          <w:rFonts w:ascii="Arial" w:hAnsi="Arial" w:eastAsia="Times New Roman" w:cs="Arial"/>
-          <w:color w:val="000000"/>
-          <w:sz w:val="24"/>
-          <w:szCs w:val="24"/>
-          <w:shd w:val="clear" w:color="auto" w:fill="FFFFFF"/>
-          <w:lang w:eastAsia="pt-BR"/>
-        </w:rPr>
-      </w:pPr>
-      <w:r>
-        <w:rPr>
-          <w:rFonts w:ascii="Arial" w:hAnsi="Arial" w:eastAsia="Times New Roman" w:cs="Arial"/>
+          <w:rFonts w:ascii="Arial" w:eastAsia="Times New Roman" w:hAnsi="Arial" w:cs="Arial"/>
+          <w:color w:val="000000"/>
+          <w:sz w:val="24"/>
+          <w:szCs w:val="24"/>
+          <w:shd w:val="clear" w:color="auto" w:fill="FFFFFF"/>
+          <w:lang w:eastAsia="pt-BR"/>
+        </w:rPr>
+      </w:pPr>
+      <w:r>
+        <w:rPr>
+          <w:rFonts w:ascii="Arial" w:eastAsia="Times New Roman" w:hAnsi="Arial" w:cs="Arial"/>
           <w:color w:val="000000"/>
           <w:sz w:val="24"/>
           <w:szCs w:val="24"/>
@@ -1074,24 +1345,35 @@
         <w:ind w:left="480" w:right="480"/>
         <w:jc w:val="both"/>
         <w:rPr>
-          <w:rFonts w:ascii="Arial" w:hAnsi="Arial" w:eastAsia="Times New Roman" w:cs="Arial"/>
-          <w:color w:val="000000"/>
-          <w:sz w:val="24"/>
-          <w:szCs w:val="24"/>
-          <w:shd w:val="clear" w:color="auto" w:fill="FFFFFF"/>
-          <w:lang w:eastAsia="pt-BR"/>
-        </w:rPr>
-      </w:pPr>
-      <w:r>
-        <w:rPr>
-          <w:rFonts w:ascii="Arial" w:hAnsi="Arial" w:eastAsia="Times New Roman" w:cs="Arial"/>
-          <w:color w:val="000000"/>
-          <w:sz w:val="24"/>
-          <w:szCs w:val="24"/>
-          <w:shd w:val="clear" w:color="auto" w:fill="FFFFFF"/>
-          <w:lang w:eastAsia="pt-BR"/>
-        </w:rPr>
-        <w:t>- Para cada módulo, identificar as principais estruturas de dados e subprogramas associados.</w:t>
+          <w:rFonts w:ascii="Arial" w:eastAsia="Times New Roman" w:hAnsi="Arial" w:cs="Arial"/>
+          <w:color w:val="000000"/>
+          <w:sz w:val="24"/>
+          <w:szCs w:val="24"/>
+          <w:shd w:val="clear" w:color="auto" w:fill="FFFFFF"/>
+          <w:lang w:eastAsia="pt-BR"/>
+        </w:rPr>
+      </w:pPr>
+      <w:r>
+        <w:rPr>
+          <w:rFonts w:ascii="Arial" w:eastAsia="Times New Roman" w:hAnsi="Arial" w:cs="Arial"/>
+          <w:color w:val="000000"/>
+          <w:sz w:val="24"/>
+          <w:szCs w:val="24"/>
+          <w:shd w:val="clear" w:color="auto" w:fill="FFFFFF"/>
+          <w:lang w:eastAsia="pt-BR"/>
+        </w:rPr>
+        <w:t xml:space="preserve">- Para cada módulo, </w:t>
+      </w:r>
+      <w:r>
+        <w:rPr>
+          <w:rFonts w:ascii="Arial" w:eastAsia="Times New Roman" w:hAnsi="Arial" w:cs="Arial"/>
+          <w:color w:val="000000"/>
+          <w:sz w:val="24"/>
+          <w:szCs w:val="24"/>
+          <w:shd w:val="clear" w:color="auto" w:fill="FFFFFF"/>
+          <w:lang w:eastAsia="pt-BR"/>
+        </w:rPr>
+        <w:t>identificar as principais estruturas de dados e subprogramas associados.</w:t>
       </w:r>
     </w:p>
     <w:p>
@@ -1120,17 +1402,17 @@
         <w:ind w:left="480" w:right="480"/>
         <w:jc w:val="both"/>
         <w:rPr>
-          <w:rFonts w:ascii="Arial" w:hAnsi="Arial" w:eastAsia="Times New Roman" w:cs="Arial"/>
-          <w:color w:val="000000"/>
-          <w:sz w:val="24"/>
-          <w:szCs w:val="24"/>
-          <w:shd w:val="clear" w:color="auto" w:fill="FFFFFF"/>
-          <w:lang w:eastAsia="pt-BR"/>
-        </w:rPr>
-      </w:pPr>
-      <w:r>
-        <w:rPr>
-          <w:rFonts w:ascii="Arial" w:hAnsi="Arial" w:eastAsia="Times New Roman" w:cs="Arial"/>
+          <w:rFonts w:ascii="Arial" w:eastAsia="Times New Roman" w:hAnsi="Arial" w:cs="Arial"/>
+          <w:color w:val="000000"/>
+          <w:sz w:val="24"/>
+          <w:szCs w:val="24"/>
+          <w:shd w:val="clear" w:color="auto" w:fill="FFFFFF"/>
+          <w:lang w:eastAsia="pt-BR"/>
+        </w:rPr>
+      </w:pPr>
+      <w:r>
+        <w:rPr>
+          <w:rFonts w:ascii="Arial" w:eastAsia="Times New Roman" w:hAnsi="Arial" w:cs="Arial"/>
           <w:color w:val="000000"/>
           <w:sz w:val="24"/>
           <w:szCs w:val="24"/>
@@ -1166,23 +1448,34 @@
         <w:ind w:left="480" w:right="480"/>
         <w:jc w:val="both"/>
         <w:rPr>
-          <w:rFonts w:ascii="Arial" w:hAnsi="Arial" w:eastAsia="Times New Roman" w:cs="Arial"/>
-          <w:color w:val="000000"/>
-          <w:sz w:val="24"/>
-          <w:szCs w:val="24"/>
-          <w:lang w:eastAsia="pt-BR"/>
-        </w:rPr>
-      </w:pPr>
-      <w:r>
-        <w:rPr>
-          <w:rFonts w:ascii="Arial" w:hAnsi="Arial" w:eastAsia="Times New Roman" w:cs="Arial"/>
-          <w:color w:val="000000"/>
-          <w:sz w:val="24"/>
-          <w:szCs w:val="24"/>
-          <w:shd w:val="clear" w:color="auto" w:fill="FFFFFF"/>
-          <w:lang w:eastAsia="pt-BR"/>
-        </w:rPr>
-        <w:t>No algoritmo da lasanha, temos 4 subprogramas, fazer a massa da lasanha, o molho bolonhesa, o molho branco e a montagem. Cada um dos subprogramas é desenvolvido com os próprios algoritmos.</w:t>
+          <w:rFonts w:ascii="Arial" w:eastAsia="Times New Roman" w:hAnsi="Arial" w:cs="Arial"/>
+          <w:color w:val="000000"/>
+          <w:sz w:val="24"/>
+          <w:szCs w:val="24"/>
+          <w:lang w:eastAsia="pt-BR"/>
+        </w:rPr>
+      </w:pPr>
+      <w:r>
+        <w:rPr>
+          <w:rFonts w:ascii="Arial" w:eastAsia="Times New Roman" w:hAnsi="Arial" w:cs="Arial"/>
+          <w:color w:val="000000"/>
+          <w:sz w:val="24"/>
+          <w:szCs w:val="24"/>
+          <w:shd w:val="clear" w:color="auto" w:fill="FFFFFF"/>
+          <w:lang w:eastAsia="pt-BR"/>
+        </w:rPr>
+        <w:t>No algoritmo da lasanha, temos 4 subprogramas, fazer a massa da lasanha, o molho bolonhesa, o molho branco e a montage</w:t>
+      </w:r>
+      <w:r>
+        <w:rPr>
+          <w:rFonts w:ascii="Arial" w:eastAsia="Times New Roman" w:hAnsi="Arial" w:cs="Arial"/>
+          <w:color w:val="000000"/>
+          <w:sz w:val="24"/>
+          <w:szCs w:val="24"/>
+          <w:shd w:val="clear" w:color="auto" w:fill="FFFFFF"/>
+          <w:lang w:eastAsia="pt-BR"/>
+        </w:rPr>
+        <w:t>m. Cada um dos subprogramas é desenvolvido com os próprios algoritmos.</w:t>
       </w:r>
     </w:p>
     <w:p>
@@ -1191,16 +1484,16 @@
         <w:spacing w:before="240" w:after="0" w:line="240" w:lineRule="auto"/>
         <w:jc w:val="both"/>
         <w:rPr>
-          <w:rFonts w:ascii="Arial" w:hAnsi="Arial" w:eastAsia="Times New Roman" w:cs="Arial"/>
-          <w:color w:val="000000"/>
-          <w:sz w:val="24"/>
-          <w:szCs w:val="24"/>
-          <w:lang w:eastAsia="pt-BR"/>
-        </w:rPr>
-      </w:pPr>
-      <w:r>
-        <w:rPr>
-          <w:rFonts w:ascii="Arial" w:hAnsi="Arial" w:eastAsia="Times New Roman" w:cs="Arial"/>
+          <w:rFonts w:ascii="Arial" w:eastAsia="Times New Roman" w:hAnsi="Arial" w:cs="Arial"/>
+          <w:color w:val="000000"/>
+          <w:sz w:val="24"/>
+          <w:szCs w:val="24"/>
+          <w:lang w:eastAsia="pt-BR"/>
+        </w:rPr>
+      </w:pPr>
+      <w:r>
+        <w:rPr>
+          <w:rFonts w:ascii="Arial" w:eastAsia="Times New Roman" w:hAnsi="Arial" w:cs="Arial"/>
           <w:b/>
           <w:bCs/>
           <w:color w:val="000000"/>
@@ -1237,17 +1530,17 @@
         <w:ind w:left="480" w:right="480"/>
         <w:jc w:val="both"/>
         <w:rPr>
-          <w:rFonts w:ascii="Arial" w:hAnsi="Arial" w:eastAsia="Times New Roman" w:cs="Arial"/>
-          <w:color w:val="000000"/>
-          <w:sz w:val="24"/>
-          <w:szCs w:val="24"/>
-          <w:shd w:val="clear" w:color="auto" w:fill="FFFFFF"/>
-          <w:lang w:eastAsia="pt-BR"/>
-        </w:rPr>
-      </w:pPr>
-      <w:r>
-        <w:rPr>
-          <w:rFonts w:ascii="Arial" w:hAnsi="Arial" w:eastAsia="Times New Roman" w:cs="Arial"/>
+          <w:rFonts w:ascii="Arial" w:eastAsia="Times New Roman" w:hAnsi="Arial" w:cs="Arial"/>
+          <w:color w:val="000000"/>
+          <w:sz w:val="24"/>
+          <w:szCs w:val="24"/>
+          <w:shd w:val="clear" w:color="auto" w:fill="FFFFFF"/>
+          <w:lang w:eastAsia="pt-BR"/>
+        </w:rPr>
+      </w:pPr>
+      <w:r>
+        <w:rPr>
+          <w:rFonts w:ascii="Arial" w:eastAsia="Times New Roman" w:hAnsi="Arial" w:cs="Arial"/>
           <w:color w:val="000000"/>
           <w:sz w:val="24"/>
           <w:szCs w:val="24"/>
@@ -1283,16 +1576,16 @@
         <w:ind w:left="480" w:right="480"/>
         <w:jc w:val="both"/>
         <w:rPr>
-          <w:rFonts w:ascii="Arial" w:hAnsi="Arial" w:eastAsia="Times New Roman" w:cs="Arial"/>
-          <w:color w:val="000000"/>
-          <w:sz w:val="24"/>
-          <w:szCs w:val="24"/>
-          <w:lang w:eastAsia="pt-BR"/>
-        </w:rPr>
-      </w:pPr>
-      <w:r>
-        <w:rPr>
-          <w:rFonts w:ascii="Arial" w:hAnsi="Arial" w:eastAsia="Times New Roman" w:cs="Arial"/>
+          <w:rFonts w:ascii="Arial" w:eastAsia="Times New Roman" w:hAnsi="Arial" w:cs="Arial"/>
+          <w:color w:val="000000"/>
+          <w:sz w:val="24"/>
+          <w:szCs w:val="24"/>
+          <w:lang w:eastAsia="pt-BR"/>
+        </w:rPr>
+      </w:pPr>
+      <w:r>
+        <w:rPr>
+          <w:rFonts w:ascii="Arial" w:eastAsia="Times New Roman" w:hAnsi="Arial" w:cs="Arial"/>
           <w:color w:val="000000"/>
           <w:sz w:val="24"/>
           <w:szCs w:val="24"/>
@@ -1308,16 +1601,16 @@
         <w:spacing w:before="240" w:after="0" w:line="240" w:lineRule="auto"/>
         <w:jc w:val="both"/>
         <w:rPr>
-          <w:rFonts w:ascii="Arial" w:hAnsi="Arial" w:eastAsia="Times New Roman" w:cs="Arial"/>
-          <w:color w:val="000000"/>
-          <w:sz w:val="24"/>
-          <w:szCs w:val="24"/>
-          <w:lang w:eastAsia="pt-BR"/>
-        </w:rPr>
-      </w:pPr>
-      <w:r>
-        <w:rPr>
-          <w:rFonts w:ascii="Arial" w:hAnsi="Arial" w:eastAsia="Times New Roman" w:cs="Arial"/>
+          <w:rFonts w:ascii="Arial" w:eastAsia="Times New Roman" w:hAnsi="Arial" w:cs="Arial"/>
+          <w:color w:val="000000"/>
+          <w:sz w:val="24"/>
+          <w:szCs w:val="24"/>
+          <w:lang w:eastAsia="pt-BR"/>
+        </w:rPr>
+      </w:pPr>
+      <w:r>
+        <w:rPr>
+          <w:rFonts w:ascii="Arial" w:eastAsia="Times New Roman" w:hAnsi="Arial" w:cs="Arial"/>
           <w:b/>
           <w:bCs/>
           <w:color w:val="000000"/>
@@ -1354,17 +1647,17 @@
         <w:ind w:left="480" w:right="480"/>
         <w:jc w:val="both"/>
         <w:rPr>
-          <w:rFonts w:ascii="Arial" w:hAnsi="Arial" w:eastAsia="Times New Roman" w:cs="Arial"/>
-          <w:color w:val="000000"/>
-          <w:sz w:val="24"/>
-          <w:szCs w:val="24"/>
-          <w:shd w:val="clear" w:color="auto" w:fill="FFFFFF"/>
-          <w:lang w:eastAsia="pt-BR"/>
-        </w:rPr>
-      </w:pPr>
-      <w:r>
-        <w:rPr>
-          <w:rFonts w:ascii="Arial" w:hAnsi="Arial" w:eastAsia="Times New Roman" w:cs="Arial"/>
+          <w:rFonts w:ascii="Arial" w:eastAsia="Times New Roman" w:hAnsi="Arial" w:cs="Arial"/>
+          <w:color w:val="000000"/>
+          <w:sz w:val="24"/>
+          <w:szCs w:val="24"/>
+          <w:shd w:val="clear" w:color="auto" w:fill="FFFFFF"/>
+          <w:lang w:eastAsia="pt-BR"/>
+        </w:rPr>
+      </w:pPr>
+      <w:r>
+        <w:rPr>
+          <w:rFonts w:ascii="Arial" w:eastAsia="Times New Roman" w:hAnsi="Arial" w:cs="Arial"/>
           <w:color w:val="000000"/>
           <w:sz w:val="24"/>
           <w:szCs w:val="24"/>
@@ -1400,23 +1693,34 @@
         <w:ind w:left="480" w:right="480"/>
         <w:jc w:val="both"/>
         <w:rPr>
-          <w:rFonts w:ascii="Arial" w:hAnsi="Arial" w:eastAsia="Times New Roman" w:cs="Arial"/>
-          <w:color w:val="000000"/>
-          <w:sz w:val="24"/>
-          <w:szCs w:val="24"/>
-          <w:lang w:eastAsia="pt-BR"/>
-        </w:rPr>
-      </w:pPr>
-      <w:r>
-        <w:rPr>
-          <w:rFonts w:ascii="Arial" w:hAnsi="Arial" w:eastAsia="Times New Roman" w:cs="Arial"/>
-          <w:color w:val="000000"/>
-          <w:sz w:val="24"/>
-          <w:szCs w:val="24"/>
-          <w:shd w:val="clear" w:color="auto" w:fill="FFFFFF"/>
-          <w:lang w:eastAsia="pt-BR"/>
-        </w:rPr>
-        <w:t>Você vai ter que comer a lasanha pra ver se ela ficou boa, no caso podemos fazer uma lasanha pequena antes para depois fazer uma maior.</w:t>
+          <w:rFonts w:ascii="Arial" w:eastAsia="Times New Roman" w:hAnsi="Arial" w:cs="Arial"/>
+          <w:color w:val="000000"/>
+          <w:sz w:val="24"/>
+          <w:szCs w:val="24"/>
+          <w:lang w:eastAsia="pt-BR"/>
+        </w:rPr>
+      </w:pPr>
+      <w:r>
+        <w:rPr>
+          <w:rFonts w:ascii="Arial" w:eastAsia="Times New Roman" w:hAnsi="Arial" w:cs="Arial"/>
+          <w:color w:val="000000"/>
+          <w:sz w:val="24"/>
+          <w:szCs w:val="24"/>
+          <w:shd w:val="clear" w:color="auto" w:fill="FFFFFF"/>
+          <w:lang w:eastAsia="pt-BR"/>
+        </w:rPr>
+        <w:t xml:space="preserve">Você vai ter que comer a </w:t>
+      </w:r>
+      <w:r>
+        <w:rPr>
+          <w:rFonts w:ascii="Arial" w:eastAsia="Times New Roman" w:hAnsi="Arial" w:cs="Arial"/>
+          <w:color w:val="000000"/>
+          <w:sz w:val="24"/>
+          <w:szCs w:val="24"/>
+          <w:shd w:val="clear" w:color="auto" w:fill="FFFFFF"/>
+          <w:lang w:eastAsia="pt-BR"/>
+        </w:rPr>
+        <w:t>lasanha pra ver se ela ficou boa, no caso podemos fazer uma lasanha pequena antes para depois fazer uma maior.</w:t>
       </w:r>
     </w:p>
     <w:p>
@@ -1425,16 +1729,16 @@
         <w:spacing w:before="240" w:after="0" w:line="240" w:lineRule="auto"/>
         <w:jc w:val="both"/>
         <w:rPr>
-          <w:rFonts w:ascii="Arial" w:hAnsi="Arial" w:eastAsia="Times New Roman" w:cs="Arial"/>
-          <w:color w:val="000000"/>
-          <w:sz w:val="24"/>
-          <w:szCs w:val="24"/>
-          <w:lang w:eastAsia="pt-BR"/>
-        </w:rPr>
-      </w:pPr>
-      <w:r>
-        <w:rPr>
-          <w:rFonts w:ascii="Arial" w:hAnsi="Arial" w:eastAsia="Times New Roman" w:cs="Arial"/>
+          <w:rFonts w:ascii="Arial" w:eastAsia="Times New Roman" w:hAnsi="Arial" w:cs="Arial"/>
+          <w:color w:val="000000"/>
+          <w:sz w:val="24"/>
+          <w:szCs w:val="24"/>
+          <w:lang w:eastAsia="pt-BR"/>
+        </w:rPr>
+      </w:pPr>
+      <w:r>
+        <w:rPr>
+          <w:rFonts w:ascii="Arial" w:eastAsia="Times New Roman" w:hAnsi="Arial" w:cs="Arial"/>
           <w:b/>
           <w:bCs/>
           <w:color w:val="000000"/>
@@ -1471,17 +1775,17 @@
         <w:ind w:left="480" w:right="480"/>
         <w:jc w:val="both"/>
         <w:rPr>
-          <w:rFonts w:ascii="Arial" w:hAnsi="Arial" w:eastAsia="Times New Roman" w:cs="Arial"/>
-          <w:color w:val="000000"/>
-          <w:sz w:val="24"/>
-          <w:szCs w:val="24"/>
-          <w:shd w:val="clear" w:color="auto" w:fill="FFFFFF"/>
-          <w:lang w:eastAsia="pt-BR"/>
-        </w:rPr>
-      </w:pPr>
-      <w:r>
-        <w:rPr>
-          <w:rFonts w:ascii="Arial" w:hAnsi="Arial" w:eastAsia="Times New Roman" w:cs="Arial"/>
+          <w:rFonts w:ascii="Arial" w:eastAsia="Times New Roman" w:hAnsi="Arial" w:cs="Arial"/>
+          <w:color w:val="000000"/>
+          <w:sz w:val="24"/>
+          <w:szCs w:val="24"/>
+          <w:shd w:val="clear" w:color="auto" w:fill="FFFFFF"/>
+          <w:lang w:eastAsia="pt-BR"/>
+        </w:rPr>
+      </w:pPr>
+      <w:r>
+        <w:rPr>
+          <w:rFonts w:ascii="Arial" w:eastAsia="Times New Roman" w:hAnsi="Arial" w:cs="Arial"/>
           <w:color w:val="000000"/>
           <w:sz w:val="24"/>
           <w:szCs w:val="24"/>
@@ -1517,17 +1821,17 @@
         <w:ind w:left="480" w:right="480"/>
         <w:jc w:val="both"/>
         <w:rPr>
-          <w:rFonts w:ascii="Arial" w:hAnsi="Arial" w:eastAsia="Times New Roman" w:cs="Arial"/>
-          <w:color w:val="000000"/>
-          <w:sz w:val="24"/>
-          <w:szCs w:val="24"/>
-          <w:shd w:val="clear" w:color="auto" w:fill="FFFFFF"/>
-          <w:lang w:eastAsia="pt-BR"/>
-        </w:rPr>
-      </w:pPr>
-      <w:r>
-        <w:rPr>
-          <w:rFonts w:ascii="Arial" w:hAnsi="Arial" w:eastAsia="Times New Roman" w:cs="Arial"/>
+          <w:rFonts w:ascii="Arial" w:eastAsia="Times New Roman" w:hAnsi="Arial" w:cs="Arial"/>
+          <w:color w:val="000000"/>
+          <w:sz w:val="24"/>
+          <w:szCs w:val="24"/>
+          <w:shd w:val="clear" w:color="auto" w:fill="FFFFFF"/>
+          <w:lang w:eastAsia="pt-BR"/>
+        </w:rPr>
+      </w:pPr>
+      <w:r>
+        <w:rPr>
+          <w:rFonts w:ascii="Arial" w:eastAsia="Times New Roman" w:hAnsi="Arial" w:cs="Arial"/>
           <w:color w:val="000000"/>
           <w:sz w:val="24"/>
           <w:szCs w:val="24"/>
@@ -1563,17 +1867,17 @@
         <w:ind w:left="480" w:right="480"/>
         <w:jc w:val="both"/>
         <w:rPr>
-          <w:rFonts w:ascii="Arial" w:hAnsi="Arial" w:eastAsia="Times New Roman" w:cs="Arial"/>
-          <w:color w:val="000000"/>
-          <w:sz w:val="24"/>
-          <w:szCs w:val="24"/>
-          <w:shd w:val="clear" w:color="auto" w:fill="FFFFFF"/>
-          <w:lang w:eastAsia="pt-BR"/>
-        </w:rPr>
-      </w:pPr>
-      <w:r>
-        <w:rPr>
-          <w:rFonts w:ascii="Arial" w:hAnsi="Arial" w:eastAsia="Times New Roman" w:cs="Arial"/>
+          <w:rFonts w:ascii="Arial" w:eastAsia="Times New Roman" w:hAnsi="Arial" w:cs="Arial"/>
+          <w:color w:val="000000"/>
+          <w:sz w:val="24"/>
+          <w:szCs w:val="24"/>
+          <w:shd w:val="clear" w:color="auto" w:fill="FFFFFF"/>
+          <w:lang w:eastAsia="pt-BR"/>
+        </w:rPr>
+      </w:pPr>
+      <w:r>
+        <w:rPr>
+          <w:rFonts w:ascii="Arial" w:eastAsia="Times New Roman" w:hAnsi="Arial" w:cs="Arial"/>
           <w:color w:val="000000"/>
           <w:sz w:val="24"/>
           <w:szCs w:val="24"/>
@@ -1609,24 +1913,35 @@
         <w:ind w:left="480" w:right="480"/>
         <w:jc w:val="both"/>
         <w:rPr>
-          <w:rFonts w:ascii="Arial" w:hAnsi="Arial" w:eastAsia="Times New Roman" w:cs="Arial"/>
-          <w:color w:val="000000"/>
-          <w:sz w:val="24"/>
-          <w:szCs w:val="24"/>
-          <w:shd w:val="clear" w:color="auto" w:fill="FFFFFF"/>
-          <w:lang w:eastAsia="pt-BR"/>
-        </w:rPr>
-      </w:pPr>
-      <w:r>
-        <w:rPr>
-          <w:rFonts w:ascii="Arial" w:hAnsi="Arial" w:eastAsia="Times New Roman" w:cs="Arial"/>
-          <w:color w:val="000000"/>
-          <w:sz w:val="24"/>
-          <w:szCs w:val="24"/>
-          <w:shd w:val="clear" w:color="auto" w:fill="FFFFFF"/>
-          <w:lang w:eastAsia="pt-BR"/>
-        </w:rPr>
-        <w:t>- Realizar modificações de forma a manter o sistema atualizado;</w:t>
+          <w:rFonts w:ascii="Arial" w:eastAsia="Times New Roman" w:hAnsi="Arial" w:cs="Arial"/>
+          <w:color w:val="000000"/>
+          <w:sz w:val="24"/>
+          <w:szCs w:val="24"/>
+          <w:shd w:val="clear" w:color="auto" w:fill="FFFFFF"/>
+          <w:lang w:eastAsia="pt-BR"/>
+        </w:rPr>
+      </w:pPr>
+      <w:r>
+        <w:rPr>
+          <w:rFonts w:ascii="Arial" w:eastAsia="Times New Roman" w:hAnsi="Arial" w:cs="Arial"/>
+          <w:color w:val="000000"/>
+          <w:sz w:val="24"/>
+          <w:szCs w:val="24"/>
+          <w:shd w:val="clear" w:color="auto" w:fill="FFFFFF"/>
+          <w:lang w:eastAsia="pt-BR"/>
+        </w:rPr>
+        <w:t>- Rea</w:t>
+      </w:r>
+      <w:r>
+        <w:rPr>
+          <w:rFonts w:ascii="Arial" w:eastAsia="Times New Roman" w:hAnsi="Arial" w:cs="Arial"/>
+          <w:color w:val="000000"/>
+          <w:sz w:val="24"/>
+          <w:szCs w:val="24"/>
+          <w:shd w:val="clear" w:color="auto" w:fill="FFFFFF"/>
+          <w:lang w:eastAsia="pt-BR"/>
+        </w:rPr>
+        <w:t>lizar modificações de forma a manter o sistema atualizado;</w:t>
       </w:r>
     </w:p>
     <w:p>
@@ -1655,16 +1970,16 @@
         <w:ind w:left="480" w:right="480"/>
         <w:jc w:val="both"/>
         <w:rPr>
-          <w:rFonts w:ascii="Arial" w:hAnsi="Arial" w:eastAsia="Times New Roman" w:cs="Arial"/>
-          <w:color w:val="000000"/>
-          <w:sz w:val="24"/>
-          <w:szCs w:val="24"/>
-          <w:lang w:eastAsia="pt-BR"/>
-        </w:rPr>
-      </w:pPr>
-      <w:r>
-        <w:rPr>
-          <w:rFonts w:ascii="Arial" w:hAnsi="Arial" w:eastAsia="Times New Roman" w:cs="Arial"/>
+          <w:rFonts w:ascii="Arial" w:eastAsia="Times New Roman" w:hAnsi="Arial" w:cs="Arial"/>
+          <w:color w:val="000000"/>
+          <w:sz w:val="24"/>
+          <w:szCs w:val="24"/>
+          <w:lang w:eastAsia="pt-BR"/>
+        </w:rPr>
+      </w:pPr>
+      <w:r>
+        <w:rPr>
+          <w:rFonts w:ascii="Arial" w:eastAsia="Times New Roman" w:hAnsi="Arial" w:cs="Arial"/>
           <w:color w:val="000000"/>
           <w:sz w:val="24"/>
           <w:szCs w:val="24"/>
@@ -1678,16 +1993,16 @@
       <w:pPr>
         <w:jc w:val="both"/>
         <w:rPr>
-          <w:rFonts w:ascii="Arial" w:hAnsi="Arial" w:eastAsia="Times New Roman" w:cs="Arial"/>
-          <w:color w:val="000000"/>
-          <w:sz w:val="24"/>
-          <w:szCs w:val="24"/>
-          <w:lang w:eastAsia="pt-BR"/>
-        </w:rPr>
-      </w:pPr>
-      <w:r>
-        <w:rPr>
-          <w:rFonts w:ascii="Arial" w:hAnsi="Arial" w:eastAsia="Times New Roman" w:cs="Arial"/>
+          <w:rFonts w:ascii="Arial" w:eastAsia="Times New Roman" w:hAnsi="Arial" w:cs="Arial"/>
+          <w:color w:val="000000"/>
+          <w:sz w:val="24"/>
+          <w:szCs w:val="24"/>
+          <w:lang w:eastAsia="pt-BR"/>
+        </w:rPr>
+      </w:pPr>
+      <w:r>
+        <w:rPr>
+          <w:rFonts w:ascii="Arial" w:eastAsia="Times New Roman" w:hAnsi="Arial" w:cs="Arial"/>
           <w:color w:val="000000"/>
           <w:sz w:val="24"/>
           <w:szCs w:val="24"/>
@@ -1700,19 +2015,19 @@
       <w:pPr>
         <w:jc w:val="both"/>
         <w:rPr>
-          <w:rFonts w:ascii="Arial" w:hAnsi="Arial" w:eastAsia="Times New Roman" w:cs="Arial"/>
-          <w:color w:val="000000"/>
-          <w:sz w:val="24"/>
-          <w:szCs w:val="24"/>
-          <w:lang w:eastAsia="pt-BR"/>
-        </w:rPr>
-      </w:pPr>
-    </w:p>
-    <w:p>
-      <w:pPr>
-        <w:jc w:val="both"/>
-        <w:rPr>
-          <w:rFonts w:ascii="Arial" w:hAnsi="Arial" w:eastAsia="Times New Roman" w:cs="Arial"/>
+          <w:rFonts w:ascii="Arial" w:eastAsia="Times New Roman" w:hAnsi="Arial" w:cs="Arial"/>
+          <w:color w:val="000000"/>
+          <w:sz w:val="24"/>
+          <w:szCs w:val="24"/>
+          <w:lang w:eastAsia="pt-BR"/>
+        </w:rPr>
+      </w:pPr>
+    </w:p>
+    <w:p>
+      <w:pPr>
+        <w:jc w:val="both"/>
+        <w:rPr>
+          <w:rFonts w:ascii="Arial" w:eastAsia="Times New Roman" w:hAnsi="Arial" w:cs="Arial"/>
           <w:b/>
           <w:bCs/>
           <w:color w:val="000000"/>
@@ -1723,7 +2038,7 @@
       </w:pPr>
       <w:r>
         <w:rPr>
-          <w:rFonts w:ascii="Arial" w:hAnsi="Arial" w:eastAsia="Times New Roman" w:cs="Arial"/>
+          <w:rFonts w:ascii="Arial" w:eastAsia="Times New Roman" w:hAnsi="Arial" w:cs="Arial"/>
           <w:b/>
           <w:bCs/>
           <w:color w:val="000000"/>
@@ -1731,6 +2046,7 @@
           <w:szCs w:val="28"/>
           <w:lang w:eastAsia="pt-BR"/>
         </w:rPr>
+        <w:lastRenderedPageBreak/>
         <w:t>Características da linguagem Python 3.x</w:t>
       </w:r>
     </w:p>
@@ -1751,41 +2067,40 @@
           <w:sz w:val="24"/>
           <w:szCs w:val="24"/>
         </w:rPr>
-        <w:t>Linguagem de programação de alto nível</w:t>
-      </w:r>
-    </w:p>
-    <w:p>
-      <w:pPr>
-        <w:jc w:val="both"/>
-        <w:rPr>
-          <w:rFonts w:ascii="Arial" w:hAnsi="Arial" w:cs="Arial"/>
-          <w:sz w:val="24"/>
-          <w:szCs w:val="24"/>
-        </w:rPr>
-      </w:pPr>
-      <w:r>
-        <w:rPr>
-          <w:rFonts w:ascii="Arial" w:hAnsi="Arial" w:cs="Arial"/>
-          <w:sz w:val="24"/>
-          <w:szCs w:val="24"/>
-        </w:rPr>
-        <w:t>Não se assuste não é que ela seja mais difícil é o contrário, quanto mais o nível mais fácil é. Isso porque o nível de abstração é mais elevado, a linguagem é mais próxima da linguagem humana que utilizamos.</w:t>
-      </w:r>
-    </w:p>
-    <w:p>
-      <w:pPr>
-        <w:jc w:val="both"/>
+        <w:t xml:space="preserve">Linguagem de </w:t>
+      </w:r>
+      <w:r>
         <w:rPr>
           <w:rFonts w:ascii="Arial" w:hAnsi="Arial" w:cs="Arial"/>
           <w:b/>
           <w:bCs/>
-          <w:color w:val="000000"/>
-          <w:sz w:val="24"/>
-          <w:szCs w:val="24"/>
-          <w:shd w:val="clear" w:color="auto" w:fill="FFFFFF"/>
-        </w:rPr>
-      </w:pPr>
-      <w:r>
+          <w:sz w:val="24"/>
+          <w:szCs w:val="24"/>
+        </w:rPr>
+        <w:t>programação de alto nível</w:t>
+      </w:r>
+    </w:p>
+    <w:p>
+      <w:pPr>
+        <w:jc w:val="both"/>
+        <w:rPr>
+          <w:rFonts w:ascii="Arial" w:hAnsi="Arial" w:cs="Arial"/>
+          <w:sz w:val="24"/>
+          <w:szCs w:val="24"/>
+        </w:rPr>
+      </w:pPr>
+      <w:r>
+        <w:rPr>
+          <w:rFonts w:ascii="Arial" w:hAnsi="Arial" w:cs="Arial"/>
+          <w:sz w:val="24"/>
+          <w:szCs w:val="24"/>
+        </w:rPr>
+        <w:t>Não se assuste não é que ela seja mais difícil é o contrário, quanto mais o nível mais fácil é. Isso porque o nível de abstração é mais elevado, a linguagem é mais próxima da linguagem humana que utilizamos.</w:t>
+      </w:r>
+    </w:p>
+    <w:p>
+      <w:pPr>
+        <w:jc w:val="both"/>
         <w:rPr>
           <w:rFonts w:ascii="Arial" w:hAnsi="Arial" w:cs="Arial"/>
           <w:b/>
@@ -1795,39 +2110,72 @@
           <w:szCs w:val="24"/>
           <w:shd w:val="clear" w:color="auto" w:fill="FFFFFF"/>
         </w:rPr>
-        <w:t>Multiparadigma (procedural, funcional e orientado a objetos)</w:t>
-      </w:r>
-    </w:p>
-    <w:p>
-      <w:pPr>
-        <w:jc w:val="both"/>
-        <w:rPr>
-          <w:rFonts w:ascii="Arial" w:hAnsi="Arial" w:cs="Arial"/>
-          <w:color w:val="000000"/>
-          <w:sz w:val="24"/>
-          <w:szCs w:val="24"/>
-          <w:shd w:val="clear" w:color="auto" w:fill="FFFFFF"/>
-        </w:rPr>
-      </w:pPr>
-      <w:r>
-        <w:rPr>
-          <w:rFonts w:ascii="Arial" w:hAnsi="Arial" w:cs="Arial"/>
-          <w:color w:val="000000"/>
-          <w:sz w:val="24"/>
-          <w:szCs w:val="24"/>
-          <w:shd w:val="clear" w:color="auto" w:fill="FFFFFF"/>
-        </w:rPr>
-        <w:t>A linguagem Python é multiparadigma, porque ela pode ser procedural, funcional e orientado a objetos tudo ao mesmo tempo ou só duas ou só umas delas. Ser procedural é ser basicamente uma linguagem que segue passos. Ser funcional é usar funções da própria linguagem ou criadas, iremos aprender sobre essas funções. Não irei falar de orientado a objetos, pois não iremos aprender nesse curso.</w:t>
-      </w:r>
-    </w:p>
-    <w:p>
-      <w:pPr>
-        <w:jc w:val="both"/>
+      </w:pPr>
+      <w:r>
         <w:rPr>
           <w:rFonts w:ascii="Arial" w:hAnsi="Arial" w:cs="Arial"/>
           <w:b/>
           <w:bCs/>
           <w:color w:val="000000"/>
+          <w:sz w:val="24"/>
+          <w:szCs w:val="24"/>
+          <w:shd w:val="clear" w:color="auto" w:fill="FFFFFF"/>
+        </w:rPr>
+        <w:t>Multiparadigma (proced</w:t>
+      </w:r>
+      <w:r>
+        <w:rPr>
+          <w:rFonts w:ascii="Arial" w:hAnsi="Arial" w:cs="Arial"/>
+          <w:b/>
+          <w:bCs/>
+          <w:color w:val="000000"/>
+          <w:sz w:val="24"/>
+          <w:szCs w:val="24"/>
+          <w:shd w:val="clear" w:color="auto" w:fill="FFFFFF"/>
+        </w:rPr>
+        <w:t>ural, funcional e orientado a objetos)</w:t>
+      </w:r>
+    </w:p>
+    <w:p>
+      <w:pPr>
+        <w:jc w:val="both"/>
+        <w:rPr>
+          <w:rFonts w:ascii="Arial" w:hAnsi="Arial" w:cs="Arial"/>
+          <w:color w:val="000000"/>
+          <w:sz w:val="24"/>
+          <w:szCs w:val="24"/>
+          <w:shd w:val="clear" w:color="auto" w:fill="FFFFFF"/>
+        </w:rPr>
+      </w:pPr>
+      <w:r>
+        <w:rPr>
+          <w:rFonts w:ascii="Arial" w:hAnsi="Arial" w:cs="Arial"/>
+          <w:color w:val="000000"/>
+          <w:sz w:val="24"/>
+          <w:szCs w:val="24"/>
+          <w:shd w:val="clear" w:color="auto" w:fill="FFFFFF"/>
+        </w:rPr>
+        <w:t>A linguagem Python é multiparadigma, porque ela pode ser procedural, funcional e orientado a objetos tudo ao mesmo tempo ou só duas ou só umas delas. Ser procedural é ser basicamente uma linguagem que segue passos. Se</w:t>
+      </w:r>
+      <w:r>
+        <w:rPr>
+          <w:rFonts w:ascii="Arial" w:hAnsi="Arial" w:cs="Arial"/>
+          <w:color w:val="000000"/>
+          <w:sz w:val="24"/>
+          <w:szCs w:val="24"/>
+          <w:shd w:val="clear" w:color="auto" w:fill="FFFFFF"/>
+        </w:rPr>
+        <w:t>r funcional é usar funções da própria linguagem ou criadas, iremos aprender sobre essas funções. Não irei falar de orientado a objetos, pois não iremos aprender nesse curso.</w:t>
+      </w:r>
+    </w:p>
+    <w:p>
+      <w:pPr>
+        <w:jc w:val="both"/>
+        <w:rPr>
+          <w:rFonts w:ascii="Arial" w:hAnsi="Arial" w:cs="Arial"/>
+          <w:b/>
+          <w:bCs/>
+          <w:color w:val="000000"/>
           <w:sz w:val="32"/>
           <w:szCs w:val="32"/>
           <w:shd w:val="clear" w:color="auto" w:fill="FFFFFF"/>
@@ -1873,7 +2221,15 @@
           <w:sz w:val="24"/>
           <w:szCs w:val="24"/>
         </w:rPr>
-        <w:t>Ser multiplataforma quer dizer que um código feito em Windows pode rodar no Linux, no iOS ou em qualquer outro sistema operacional.</w:t>
+        <w:t>Ser multiplataforma quer dizer que um</w:t>
+      </w:r>
+      <w:r>
+        <w:rPr>
+          <w:rFonts w:ascii="Arial" w:hAnsi="Arial" w:cs="Arial"/>
+          <w:sz w:val="24"/>
+          <w:szCs w:val="24"/>
+        </w:rPr>
+        <w:t xml:space="preserve"> código feito em Windows pode rodar no Linux, no iOS ou em qualquer outro sistema operacional.</w:t>
       </w:r>
     </w:p>
     <w:p>
@@ -1921,29 +2277,69 @@
           <w:szCs w:val="24"/>
           <w:shd w:val="clear" w:color="auto" w:fill="FFFFFF"/>
         </w:rPr>
-        <w:t>Ser uma linguagem interpretada é oque torna o Python mais simples, porque não precisamos nos preocupar com alguns processos que os programas, que utilizaremos, irão fazer para seu código seja entendido pelo seu computador. Isso nos permite executar o Python através de Scripts, que são um conjunto de linhas de códigos que executarão varias atividades, nós iremos nos referir a um script um programa completo. Também podemos trabalhar com o Python interativamente, que é basicamente o que faremos neste material, rodar pequenas linhas de códigos uma por uma.</w:t>
-      </w:r>
-    </w:p>
-    <w:p>
-      <w:pPr>
-        <w:jc w:val="both"/>
-        <w:rPr>
-          <w:rFonts w:ascii="Arial" w:hAnsi="Arial" w:cs="Arial"/>
-          <w:color w:val="000000"/>
-          <w:sz w:val="24"/>
-          <w:szCs w:val="24"/>
-          <w:shd w:val="clear" w:color="auto" w:fill="FFFFFF"/>
-        </w:rPr>
-      </w:pPr>
-      <w:r>
-        <w:rPr>
-          <w:rFonts w:ascii="Arial" w:hAnsi="Arial" w:cs="Arial"/>
-          <w:color w:val="000000"/>
-          <w:sz w:val="24"/>
-          <w:szCs w:val="24"/>
-          <w:shd w:val="clear" w:color="auto" w:fill="FFFFFF"/>
-        </w:rPr>
-        <w:t>O Jupyter eu posso criar uma célula com varias linhas de código, formando um script ou só rodar uma linha de código, então ele é basicamente os dois formatos de Python em um só. No Anaconda temos alguns programas bem específicos para trabalhar de forma interativas, por exemplo, o QT Console. Podemos rodar pequenas linhas de comando sempre precisar rodar um código inteiro.</w:t>
+        <w:t xml:space="preserve">Ser uma linguagem interpretada é oque torna o Python mais simples, porque não precisamos nos preocupar com alguns </w:t>
+      </w:r>
+      <w:r>
+        <w:rPr>
+          <w:rFonts w:ascii="Arial" w:hAnsi="Arial" w:cs="Arial"/>
+          <w:color w:val="000000"/>
+          <w:sz w:val="24"/>
+          <w:szCs w:val="24"/>
+          <w:shd w:val="clear" w:color="auto" w:fill="FFFFFF"/>
+        </w:rPr>
+        <w:t>processos que os programas, que utilizaremos, irão fazer para seu código seja entendido pelo seu computador. Isso nos permite executar o Python através de Scripts, que são um conjunto de linhas de códigos que executarão varias atividades, nós iremos nos re</w:t>
+      </w:r>
+      <w:r>
+        <w:rPr>
+          <w:rFonts w:ascii="Arial" w:hAnsi="Arial" w:cs="Arial"/>
+          <w:color w:val="000000"/>
+          <w:sz w:val="24"/>
+          <w:szCs w:val="24"/>
+          <w:shd w:val="clear" w:color="auto" w:fill="FFFFFF"/>
+        </w:rPr>
+        <w:t>ferir a um script um programa completo. Também podemos trabalhar com o Python interativamente, que é basicamente o que faremos neste material, rodar pequenas linhas de códigos uma por uma.</w:t>
+      </w:r>
+    </w:p>
+    <w:p>
+      <w:pPr>
+        <w:jc w:val="both"/>
+        <w:rPr>
+          <w:rFonts w:ascii="Arial" w:hAnsi="Arial" w:cs="Arial"/>
+          <w:color w:val="000000"/>
+          <w:sz w:val="24"/>
+          <w:szCs w:val="24"/>
+          <w:shd w:val="clear" w:color="auto" w:fill="FFFFFF"/>
+        </w:rPr>
+      </w:pPr>
+      <w:r>
+        <w:rPr>
+          <w:rFonts w:ascii="Arial" w:hAnsi="Arial" w:cs="Arial"/>
+          <w:color w:val="000000"/>
+          <w:sz w:val="24"/>
+          <w:szCs w:val="24"/>
+          <w:shd w:val="clear" w:color="auto" w:fill="FFFFFF"/>
+        </w:rPr>
+        <w:t>O Jupyter eu posso criar uma célula com varias linhas de código, fo</w:t>
+      </w:r>
+      <w:r>
+        <w:rPr>
+          <w:rFonts w:ascii="Arial" w:hAnsi="Arial" w:cs="Arial"/>
+          <w:color w:val="000000"/>
+          <w:sz w:val="24"/>
+          <w:szCs w:val="24"/>
+          <w:shd w:val="clear" w:color="auto" w:fill="FFFFFF"/>
+        </w:rPr>
+        <w:t xml:space="preserve">rmando um script ou só rodar uma linha de código, então ele é basicamente os dois formatos de Python em um só. No Anaconda temos alguns programas bem específicos para trabalhar de forma interativas, por exemplo, o QT Console. Podemos rodar pequenas linhas </w:t>
+      </w:r>
+      <w:r>
+        <w:rPr>
+          <w:rFonts w:ascii="Arial" w:hAnsi="Arial" w:cs="Arial"/>
+          <w:color w:val="000000"/>
+          <w:sz w:val="24"/>
+          <w:szCs w:val="24"/>
+          <w:shd w:val="clear" w:color="auto" w:fill="FFFFFF"/>
+        </w:rPr>
+        <w:t>de comando sempre precisar rodar um código inteiro.</w:t>
       </w:r>
     </w:p>
     <w:p>
@@ -1991,7 +2387,17 @@
           <w:szCs w:val="24"/>
           <w:shd w:val="clear" w:color="auto" w:fill="FFFFFF"/>
         </w:rPr>
-        <w:t>Programas escritos em linguagens como o C, quando rodados, definem a quantidade de memória ram que o programa irá utilizar do computador já quando começa a rodar, no Python a quantidade de memória ram vai variando conforme vamos utilizando o programa.</w:t>
+        <w:t>Programas escritos em linguagens como o C, quando rodados, definem a quantidade de memória ram que o programa irá utilizar do computador já quando começa</w:t>
+      </w:r>
+      <w:r>
+        <w:rPr>
+          <w:rFonts w:ascii="Arial" w:hAnsi="Arial" w:cs="Arial"/>
+          <w:color w:val="000000"/>
+          <w:sz w:val="24"/>
+          <w:szCs w:val="24"/>
+          <w:shd w:val="clear" w:color="auto" w:fill="FFFFFF"/>
+        </w:rPr>
+        <w:t xml:space="preserve"> a rodar, no Python a quantidade de memória ram vai variando conforme vamos utilizando o programa.</w:t>
       </w:r>
     </w:p>
     <w:p>
@@ -2035,29 +2441,70 @@
           <w:szCs w:val="24"/>
           <w:shd w:val="clear" w:color="auto" w:fill="FFFFFF"/>
         </w:rPr>
-        <w:t>Um computador tem um máximo de memória ram, seja a que você escolheu quando montou ou que já era definida quando comprou o computador. Podemos ver a quantidade dessa memoria indo no “Gerenciador de tarefas do Windows”. Apertamos em “Mais detalhes” e vamos em “Desempenho”, aqui podemos ver o consumo de memória do computador. Processos como o Chrome gastam bastante memória ram, o Jupyter aberto no seu PC também, por isso recomendo aqueles que tiverem computadores mais fracos usarem o Coolab.</w:t>
-      </w:r>
-    </w:p>
-    <w:p>
-      <w:pPr>
-        <w:jc w:val="both"/>
-        <w:rPr>
-          <w:rFonts w:ascii="Arial" w:hAnsi="Arial" w:cs="Arial"/>
-          <w:color w:val="000000"/>
-          <w:sz w:val="24"/>
-          <w:szCs w:val="24"/>
-          <w:shd w:val="clear" w:color="auto" w:fill="FFFFFF"/>
-        </w:rPr>
-      </w:pPr>
-      <w:r>
-        <w:rPr>
-          <w:rFonts w:ascii="Arial" w:hAnsi="Arial" w:cs="Arial"/>
-          <w:color w:val="000000"/>
-          <w:sz w:val="24"/>
-          <w:szCs w:val="24"/>
-          <w:shd w:val="clear" w:color="auto" w:fill="FFFFFF"/>
-        </w:rPr>
-        <w:t>Na próxima aula falaremos do processo de armazenamento dos dados, agora vamos ver um pouco sobre esses dados em Python.</w:t>
+        <w:t>Um computador tem u</w:t>
+      </w:r>
+      <w:r>
+        <w:rPr>
+          <w:rFonts w:ascii="Arial" w:hAnsi="Arial" w:cs="Arial"/>
+          <w:color w:val="000000"/>
+          <w:sz w:val="24"/>
+          <w:szCs w:val="24"/>
+          <w:shd w:val="clear" w:color="auto" w:fill="FFFFFF"/>
+        </w:rPr>
+        <w:t xml:space="preserve">m máximo de memória ram, seja a que você escolheu quando montou ou que já era definida quando comprou o computador. Podemos ver a quantidade dessa memoria indo no “Gerenciador de tarefas do Windows”. </w:t>
+      </w:r>
+      <w:r>
+        <w:rPr>
+          <w:rFonts w:ascii="Arial" w:hAnsi="Arial" w:cs="Arial"/>
+          <w:color w:val="000000"/>
+          <w:sz w:val="24"/>
+          <w:szCs w:val="24"/>
+          <w:shd w:val="clear" w:color="auto" w:fill="FFFFFF"/>
+        </w:rPr>
+        <w:lastRenderedPageBreak/>
+        <w:t>Apertamos em “Mais detalhes” e vamos em “Desempenho”, aq</w:t>
+      </w:r>
+      <w:r>
+        <w:rPr>
+          <w:rFonts w:ascii="Arial" w:hAnsi="Arial" w:cs="Arial"/>
+          <w:color w:val="000000"/>
+          <w:sz w:val="24"/>
+          <w:szCs w:val="24"/>
+          <w:shd w:val="clear" w:color="auto" w:fill="FFFFFF"/>
+        </w:rPr>
+        <w:t>ui podemos ver o consumo de memória do computador. Processos como o Chrome gastam bastante memória ram, o Jupyter aberto no seu PC também, por isso recomendo aqueles que tiverem computadores mais fracos usarem o Coolab.</w:t>
+      </w:r>
+    </w:p>
+    <w:p>
+      <w:pPr>
+        <w:jc w:val="both"/>
+        <w:rPr>
+          <w:rFonts w:ascii="Arial" w:hAnsi="Arial" w:cs="Arial"/>
+          <w:color w:val="000000"/>
+          <w:sz w:val="24"/>
+          <w:szCs w:val="24"/>
+          <w:shd w:val="clear" w:color="auto" w:fill="FFFFFF"/>
+        </w:rPr>
+      </w:pPr>
+      <w:r>
+        <w:rPr>
+          <w:rFonts w:ascii="Arial" w:hAnsi="Arial" w:cs="Arial"/>
+          <w:color w:val="000000"/>
+          <w:sz w:val="24"/>
+          <w:szCs w:val="24"/>
+          <w:shd w:val="clear" w:color="auto" w:fill="FFFFFF"/>
+        </w:rPr>
+        <w:t>Na próxima aula falaremos do process</w:t>
+      </w:r>
+      <w:r>
+        <w:rPr>
+          <w:rFonts w:ascii="Arial" w:hAnsi="Arial" w:cs="Arial"/>
+          <w:color w:val="000000"/>
+          <w:sz w:val="24"/>
+          <w:szCs w:val="24"/>
+          <w:shd w:val="clear" w:color="auto" w:fill="FFFFFF"/>
+        </w:rPr>
+        <w:t>o de armazenamento dos dados, agora vamos ver um pouco sobre esses dados em Python.</w:t>
       </w:r>
     </w:p>
     <w:p>
@@ -2118,16 +2565,16 @@
         <w:spacing w:before="100" w:beforeAutospacing="1" w:after="100" w:afterAutospacing="1" w:line="240" w:lineRule="auto"/>
         <w:jc w:val="both"/>
         <w:rPr>
-          <w:rFonts w:ascii="Arial" w:hAnsi="Arial" w:eastAsia="Times New Roman" w:cs="Arial"/>
-          <w:color w:val="000000"/>
-          <w:sz w:val="24"/>
-          <w:szCs w:val="24"/>
-          <w:lang w:eastAsia="pt-BR"/>
-        </w:rPr>
-      </w:pPr>
-      <w:r>
-        <w:rPr>
-          <w:rFonts w:ascii="Arial" w:hAnsi="Arial" w:eastAsia="Times New Roman" w:cs="Arial"/>
+          <w:rFonts w:ascii="Arial" w:eastAsia="Times New Roman" w:hAnsi="Arial" w:cs="Arial"/>
+          <w:color w:val="000000"/>
+          <w:sz w:val="24"/>
+          <w:szCs w:val="24"/>
+          <w:lang w:eastAsia="pt-BR"/>
+        </w:rPr>
+      </w:pPr>
+      <w:r>
+        <w:rPr>
+          <w:rFonts w:ascii="Arial" w:eastAsia="Times New Roman" w:hAnsi="Arial" w:cs="Arial"/>
           <w:b/>
           <w:bCs/>
           <w:color w:val="000000"/>
@@ -2139,13 +2586,23 @@
       </w:r>
       <w:r>
         <w:rPr>
-          <w:rFonts w:ascii="Arial" w:hAnsi="Arial" w:eastAsia="Times New Roman" w:cs="Arial"/>
-          <w:color w:val="000000"/>
-          <w:sz w:val="24"/>
-          <w:szCs w:val="24"/>
-          <w:lang w:eastAsia="pt-BR"/>
-        </w:rPr>
-        <w:t>: números, string, lista,etc.</w:t>
+          <w:rFonts w:ascii="Arial" w:eastAsia="Times New Roman" w:hAnsi="Arial" w:cs="Arial"/>
+          <w:color w:val="000000"/>
+          <w:sz w:val="24"/>
+          <w:szCs w:val="24"/>
+          <w:lang w:eastAsia="pt-BR"/>
+        </w:rPr>
+        <w:t>:</w:t>
+      </w:r>
+      <w:r>
+        <w:rPr>
+          <w:rFonts w:ascii="Arial" w:eastAsia="Times New Roman" w:hAnsi="Arial" w:cs="Arial"/>
+          <w:color w:val="000000"/>
+          <w:sz w:val="24"/>
+          <w:szCs w:val="24"/>
+          <w:lang w:eastAsia="pt-BR"/>
+        </w:rPr>
+        <w:t xml:space="preserve"> números, string, lista,etc.</w:t>
       </w:r>
     </w:p>
     <w:p>
@@ -2158,16 +2615,16 @@
         <w:spacing w:before="100" w:beforeAutospacing="1" w:after="100" w:afterAutospacing="1" w:line="240" w:lineRule="auto"/>
         <w:jc w:val="both"/>
         <w:rPr>
-          <w:rFonts w:ascii="Arial" w:hAnsi="Arial" w:eastAsia="Times New Roman" w:cs="Arial"/>
-          <w:color w:val="000000"/>
-          <w:sz w:val="24"/>
-          <w:szCs w:val="24"/>
-          <w:lang w:eastAsia="pt-BR"/>
-        </w:rPr>
-      </w:pPr>
-      <w:r>
-        <w:rPr>
-          <w:rFonts w:ascii="Arial" w:hAnsi="Arial" w:eastAsia="Times New Roman" w:cs="Arial"/>
+          <w:rFonts w:ascii="Arial" w:eastAsia="Times New Roman" w:hAnsi="Arial" w:cs="Arial"/>
+          <w:color w:val="000000"/>
+          <w:sz w:val="24"/>
+          <w:szCs w:val="24"/>
+          <w:lang w:eastAsia="pt-BR"/>
+        </w:rPr>
+      </w:pPr>
+      <w:r>
+        <w:rPr>
+          <w:rFonts w:ascii="Arial" w:eastAsia="Times New Roman" w:hAnsi="Arial" w:cs="Arial"/>
           <w:b/>
           <w:bCs/>
           <w:color w:val="000000"/>
@@ -2179,7 +2636,7 @@
       </w:r>
       <w:r>
         <w:rPr>
-          <w:rFonts w:ascii="Arial" w:hAnsi="Arial" w:eastAsia="Times New Roman" w:cs="Arial"/>
+          <w:rFonts w:ascii="Arial" w:eastAsia="Times New Roman" w:hAnsi="Arial" w:cs="Arial"/>
           <w:color w:val="000000"/>
           <w:sz w:val="24"/>
           <w:szCs w:val="24"/>
@@ -2198,16 +2655,16 @@
         <w:spacing w:before="100" w:beforeAutospacing="1" w:after="100" w:afterAutospacing="1" w:line="240" w:lineRule="auto"/>
         <w:jc w:val="both"/>
         <w:rPr>
-          <w:rFonts w:ascii="Arial" w:hAnsi="Arial" w:eastAsia="Times New Roman" w:cs="Arial"/>
-          <w:color w:val="000000"/>
-          <w:sz w:val="24"/>
-          <w:szCs w:val="24"/>
-          <w:lang w:eastAsia="pt-BR"/>
-        </w:rPr>
-      </w:pPr>
-      <w:r>
-        <w:rPr>
-          <w:rFonts w:ascii="Arial" w:hAnsi="Arial" w:eastAsia="Times New Roman" w:cs="Arial"/>
+          <w:rFonts w:ascii="Arial" w:eastAsia="Times New Roman" w:hAnsi="Arial" w:cs="Arial"/>
+          <w:color w:val="000000"/>
+          <w:sz w:val="24"/>
+          <w:szCs w:val="24"/>
+          <w:lang w:eastAsia="pt-BR"/>
+        </w:rPr>
+      </w:pPr>
+      <w:r>
+        <w:rPr>
+          <w:rFonts w:ascii="Arial" w:eastAsia="Times New Roman" w:hAnsi="Arial" w:cs="Arial"/>
           <w:b/>
           <w:bCs/>
           <w:color w:val="000000"/>
@@ -2219,7 +2676,7 @@
       </w:r>
       <w:r>
         <w:rPr>
-          <w:rFonts w:ascii="Arial" w:hAnsi="Arial" w:eastAsia="Times New Roman" w:cs="Arial"/>
+          <w:rFonts w:ascii="Arial" w:eastAsia="Times New Roman" w:hAnsi="Arial" w:cs="Arial"/>
           <w:color w:val="000000"/>
           <w:sz w:val="24"/>
           <w:szCs w:val="24"/>
@@ -2262,7 +2719,7 @@
     </w:p>
     <w:p>
       <w:pPr>
-        <w:pStyle w:val="4"/>
+        <w:pStyle w:val="NormalWeb"/>
         <w:shd w:val="clear" w:color="auto" w:fill="FFFFFF"/>
         <w:spacing w:before="240" w:beforeAutospacing="0" w:after="0" w:afterAutospacing="0"/>
         <w:jc w:val="both"/>
@@ -2276,7 +2733,14 @@
           <w:rFonts w:ascii="Arial" w:hAnsi="Arial" w:cs="Arial"/>
           <w:color w:val="000000"/>
         </w:rPr>
-        <w:t>De uma perspectiva mais concreta, os programas Python podem ser decompostos em módulos, instruções, expressões e objetos, da seguinte maneira:</w:t>
+        <w:t>De uma perspectiva mais concreta, os programas Python podem ser decompostos em m</w:t>
+      </w:r>
+      <w:r>
+        <w:rPr>
+          <w:rFonts w:ascii="Arial" w:hAnsi="Arial" w:cs="Arial"/>
+          <w:color w:val="000000"/>
+        </w:rPr>
+        <w:t>ódulos, instruções, expressões e objetos, da seguinte maneira:</w:t>
       </w:r>
     </w:p>
     <w:p>
@@ -2380,35 +2844,1209 @@
           <w:sz w:val="24"/>
           <w:szCs w:val="24"/>
         </w:rPr>
-        <w:t>Expressões criam e processam objetos.</w:t>
-      </w:r>
-    </w:p>
-    <w:p>
-      <w:pPr>
-        <w:shd w:val="clear" w:color="auto" w:fill="FFFFFF"/>
+        <w:t>Expressões criam e processam objetos</w:t>
+      </w:r>
+      <w:r>
+        <w:rPr>
+          <w:rFonts w:ascii="Arial" w:hAnsi="Arial" w:cs="Arial"/>
+          <w:color w:val="000000"/>
+          <w:sz w:val="24"/>
+          <w:szCs w:val="24"/>
+        </w:rPr>
+        <w:t>.</w:t>
+      </w:r>
+    </w:p>
+    <w:p>
+      <w:pPr>
+        <w:shd w:val="clear" w:color="auto" w:fill="FFFFFF"/>
+        <w:tabs>
+          <w:tab w:val="left" w:pos="720"/>
+        </w:tabs>
         <w:spacing w:before="100" w:beforeAutospacing="1" w:after="100" w:afterAutospacing="1" w:line="240" w:lineRule="auto"/>
-        <w:rPr>
-          <w:rFonts w:ascii="Arial" w:hAnsi="Arial" w:eastAsia="Times New Roman" w:cs="Arial"/>
-          <w:color w:val="000000"/>
-          <w:sz w:val="24"/>
-          <w:szCs w:val="24"/>
-          <w:lang w:eastAsia="pt-BR"/>
-        </w:rPr>
-      </w:pPr>
+        <w:jc w:val="both"/>
+        <w:rPr>
+          <w:rFonts w:ascii="Arial" w:hAnsi="Arial" w:cs="Arial"/>
+          <w:color w:val="000000"/>
+          <w:sz w:val="24"/>
+          <w:szCs w:val="24"/>
+        </w:rPr>
+      </w:pPr>
+    </w:p>
+    <w:p>
+      <w:pPr>
+        <w:shd w:val="clear" w:color="auto" w:fill="FFFFFF"/>
+        <w:tabs>
+          <w:tab w:val="left" w:pos="720"/>
+        </w:tabs>
+        <w:spacing w:before="100" w:beforeAutospacing="1" w:after="100" w:afterAutospacing="1" w:line="240" w:lineRule="auto"/>
+        <w:jc w:val="both"/>
+        <w:rPr>
+          <w:rFonts w:ascii="Arial" w:hAnsi="Arial" w:cs="Arial"/>
+          <w:color w:val="000000"/>
+          <w:sz w:val="24"/>
+          <w:szCs w:val="24"/>
+        </w:rPr>
+      </w:pPr>
+    </w:p>
+    <w:p>
+      <w:pPr>
+        <w:shd w:val="clear" w:color="auto" w:fill="FFFFFF"/>
+        <w:tabs>
+          <w:tab w:val="left" w:pos="720"/>
+        </w:tabs>
+        <w:spacing w:before="100" w:beforeAutospacing="1" w:after="100" w:afterAutospacing="1" w:line="240" w:lineRule="auto"/>
+        <w:jc w:val="both"/>
+        <w:rPr>
+          <w:rFonts w:ascii="Arial" w:hAnsi="Arial" w:cs="Arial"/>
+          <w:color w:val="000000"/>
+          <w:sz w:val="24"/>
+          <w:szCs w:val="24"/>
+        </w:rPr>
+      </w:pPr>
+    </w:p>
+    <w:p>
+      <w:pPr>
+        <w:shd w:val="clear" w:color="auto" w:fill="FFFFFF"/>
+        <w:tabs>
+          <w:tab w:val="left" w:pos="720"/>
+        </w:tabs>
+        <w:spacing w:before="100" w:beforeAutospacing="1" w:after="100" w:afterAutospacing="1" w:line="240" w:lineRule="auto"/>
+        <w:jc w:val="both"/>
+        <w:rPr>
+          <w:rFonts w:ascii="Arial" w:hAnsi="Arial" w:cs="Arial"/>
+          <w:color w:val="000000"/>
+          <w:sz w:val="24"/>
+          <w:szCs w:val="24"/>
+        </w:rPr>
+      </w:pPr>
+    </w:p>
+    <w:p>
+      <w:pPr>
+        <w:shd w:val="clear" w:color="auto" w:fill="FFFFFF"/>
+        <w:tabs>
+          <w:tab w:val="left" w:pos="720"/>
+        </w:tabs>
+        <w:spacing w:before="100" w:beforeAutospacing="1" w:after="100" w:afterAutospacing="1" w:line="240" w:lineRule="auto"/>
+        <w:jc w:val="both"/>
+        <w:rPr>
+          <w:rFonts w:ascii="Arial" w:hAnsi="Arial" w:cs="Arial"/>
+          <w:color w:val="000000"/>
+          <w:sz w:val="24"/>
+          <w:szCs w:val="24"/>
+        </w:rPr>
+      </w:pPr>
+    </w:p>
+    <w:p>
+      <w:pPr>
+        <w:shd w:val="clear" w:color="auto" w:fill="FFFFFF"/>
+        <w:tabs>
+          <w:tab w:val="left" w:pos="720"/>
+        </w:tabs>
+        <w:spacing w:before="100" w:beforeAutospacing="1" w:after="100" w:afterAutospacing="1" w:line="240" w:lineRule="auto"/>
+        <w:jc w:val="both"/>
+        <w:rPr>
+          <w:rFonts w:ascii="Arial" w:hAnsi="Arial" w:cs="Arial"/>
+          <w:color w:val="000000"/>
+          <w:sz w:val="24"/>
+          <w:szCs w:val="24"/>
+        </w:rPr>
+      </w:pPr>
+    </w:p>
+    <w:p>
+      <w:pPr>
+        <w:shd w:val="clear" w:color="auto" w:fill="FFFFFF"/>
+        <w:tabs>
+          <w:tab w:val="left" w:pos="720"/>
+        </w:tabs>
+        <w:spacing w:before="100" w:beforeAutospacing="1" w:after="100" w:afterAutospacing="1" w:line="240" w:lineRule="auto"/>
+        <w:jc w:val="both"/>
+        <w:rPr>
+          <w:rFonts w:ascii="Arial" w:hAnsi="Arial" w:cs="Arial"/>
+          <w:color w:val="000000"/>
+          <w:sz w:val="24"/>
+          <w:szCs w:val="24"/>
+        </w:rPr>
+      </w:pPr>
+    </w:p>
+    <w:p>
+      <w:pPr>
+        <w:shd w:val="clear" w:color="auto" w:fill="FFFFFF"/>
+        <w:tabs>
+          <w:tab w:val="left" w:pos="720"/>
+        </w:tabs>
+        <w:spacing w:before="100" w:beforeAutospacing="1" w:after="100" w:afterAutospacing="1" w:line="240" w:lineRule="auto"/>
+        <w:jc w:val="both"/>
+        <w:rPr>
+          <w:rFonts w:ascii="Arial" w:hAnsi="Arial" w:cs="Arial"/>
+          <w:color w:val="000000"/>
+          <w:sz w:val="24"/>
+          <w:szCs w:val="24"/>
+        </w:rPr>
+      </w:pPr>
+    </w:p>
+    <w:p>
+      <w:pPr>
+        <w:shd w:val="clear" w:color="auto" w:fill="FFFFFF"/>
+        <w:tabs>
+          <w:tab w:val="left" w:pos="720"/>
+        </w:tabs>
+        <w:spacing w:before="100" w:beforeAutospacing="1" w:after="100" w:afterAutospacing="1" w:line="240" w:lineRule="auto"/>
+        <w:jc w:val="both"/>
+        <w:rPr>
+          <w:rFonts w:ascii="Arial" w:hAnsi="Arial" w:cs="Arial"/>
+          <w:color w:val="000000"/>
+          <w:sz w:val="24"/>
+          <w:szCs w:val="24"/>
+        </w:rPr>
+      </w:pPr>
+    </w:p>
+    <w:p>
+      <w:pPr>
+        <w:shd w:val="clear" w:color="auto" w:fill="FFFFFF"/>
+        <w:tabs>
+          <w:tab w:val="left" w:pos="720"/>
+        </w:tabs>
+        <w:spacing w:before="100" w:beforeAutospacing="1" w:after="100" w:afterAutospacing="1" w:line="240" w:lineRule="auto"/>
+        <w:jc w:val="both"/>
+        <w:rPr>
+          <w:rFonts w:ascii="Arial" w:hAnsi="Arial" w:cs="Arial"/>
+          <w:color w:val="000000"/>
+          <w:sz w:val="24"/>
+          <w:szCs w:val="24"/>
+        </w:rPr>
+      </w:pPr>
+    </w:p>
+    <w:p>
+      <w:pPr>
+        <w:shd w:val="clear" w:color="auto" w:fill="FFFFFF"/>
+        <w:tabs>
+          <w:tab w:val="left" w:pos="720"/>
+        </w:tabs>
+        <w:spacing w:before="100" w:beforeAutospacing="1" w:after="100" w:afterAutospacing="1" w:line="240" w:lineRule="auto"/>
+        <w:jc w:val="both"/>
+        <w:rPr>
+          <w:rFonts w:ascii="Arial" w:hAnsi="Arial" w:cs="Arial"/>
+          <w:color w:val="000000"/>
+          <w:sz w:val="24"/>
+          <w:szCs w:val="24"/>
+        </w:rPr>
+      </w:pPr>
+    </w:p>
+    <w:p>
+      <w:pPr>
+        <w:shd w:val="clear" w:color="auto" w:fill="FFFFFF"/>
+        <w:spacing w:before="100" w:beforeAutospacing="1" w:after="100" w:afterAutospacing="1" w:line="240" w:lineRule="auto"/>
+        <w:jc w:val="both"/>
+        <w:rPr>
+          <w:rFonts w:ascii="Arial" w:hAnsi="Arial" w:cs="Arial"/>
+          <w:color w:val="000000"/>
+          <w:sz w:val="24"/>
+          <w:szCs w:val="24"/>
+        </w:rPr>
+      </w:pPr>
+      <w:r>
+        <w:rPr>
+          <w:rFonts w:ascii="Arial" w:hAnsi="Arial" w:cs="Arial"/>
+          <w:b/>
+          <w:bCs/>
+          <w:sz w:val="40"/>
+          <w:szCs w:val="40"/>
+        </w:rPr>
+        <w:lastRenderedPageBreak/>
+        <w:t>Aula 1</w:t>
+      </w:r>
+    </w:p>
+    <w:p>
+      <w:pPr>
+        <w:shd w:val="clear" w:color="auto" w:fill="FFFFFF"/>
+        <w:spacing w:before="100" w:beforeAutospacing="1" w:after="100" w:afterAutospacing="1" w:line="240" w:lineRule="auto"/>
+        <w:jc w:val="both"/>
+        <w:rPr>
+          <w:rFonts w:ascii="Arial" w:eastAsia="Times New Roman" w:hAnsi="Arial" w:cs="Arial"/>
+          <w:color w:val="000000"/>
+          <w:sz w:val="24"/>
+          <w:szCs w:val="24"/>
+          <w:lang w:eastAsia="pt-BR"/>
+        </w:rPr>
+      </w:pPr>
+      <w:r>
+        <w:rPr>
+          <w:rFonts w:ascii="Arial" w:eastAsia="Times New Roman" w:hAnsi="Arial" w:cs="Arial"/>
+          <w:color w:val="000000"/>
+          <w:sz w:val="24"/>
+          <w:szCs w:val="24"/>
+          <w:lang w:eastAsia="pt-BR"/>
+        </w:rPr>
+        <w:t>Finalizamos o conteúdo da aula passada falando</w:t>
+      </w:r>
+      <w:r>
+        <w:rPr>
+          <w:rFonts w:ascii="Arial" w:eastAsia="Times New Roman" w:hAnsi="Arial" w:cs="Arial"/>
+          <w:color w:val="000000"/>
+          <w:sz w:val="24"/>
+          <w:szCs w:val="24"/>
+          <w:lang w:eastAsia="pt-BR"/>
+        </w:rPr>
+        <w:t xml:space="preserve"> de</w:t>
+      </w:r>
+      <w:r>
+        <w:rPr>
+          <w:rFonts w:ascii="Arial" w:eastAsia="Times New Roman" w:hAnsi="Arial" w:cs="Arial"/>
+          <w:color w:val="000000"/>
+          <w:sz w:val="24"/>
+          <w:szCs w:val="24"/>
+          <w:lang w:eastAsia="pt-BR"/>
+        </w:rPr>
+        <w:t xml:space="preserve"> funções padrões</w:t>
+      </w:r>
+      <w:r>
+        <w:rPr>
+          <w:rFonts w:ascii="Arial" w:eastAsia="Times New Roman" w:hAnsi="Arial" w:cs="Arial"/>
+          <w:color w:val="000000"/>
+          <w:sz w:val="24"/>
+          <w:szCs w:val="24"/>
+          <w:lang w:eastAsia="pt-BR"/>
+        </w:rPr>
+        <w:t>. Acredito que minha explicação de função fico meio vago quando eu falei, mas não se preocupem que nessa aula iremos adentrar um pouco mais nessa ideia de funções e o beneficio do uso dessas funções na programação.</w:t>
+      </w:r>
+    </w:p>
+    <w:p>
+      <w:pPr>
+        <w:shd w:val="clear" w:color="auto" w:fill="FFFFFF"/>
+        <w:spacing w:before="100" w:beforeAutospacing="1" w:after="100" w:afterAutospacing="1" w:line="240" w:lineRule="auto"/>
+        <w:jc w:val="both"/>
+        <w:rPr>
+          <w:rFonts w:ascii="Arial" w:hAnsi="Arial" w:cs="Arial"/>
+          <w:color w:val="000000"/>
+          <w:sz w:val="24"/>
+          <w:szCs w:val="24"/>
+          <w:shd w:val="clear" w:color="auto" w:fill="FFFFFF"/>
+        </w:rPr>
+      </w:pPr>
+      <w:r>
+        <w:rPr>
+          <w:rFonts w:ascii="Arial" w:hAnsi="Arial" w:cs="Arial"/>
+          <w:color w:val="000000"/>
+          <w:sz w:val="24"/>
+          <w:szCs w:val="24"/>
+          <w:shd w:val="clear" w:color="auto" w:fill="FFFFFF"/>
+        </w:rPr>
+        <w:t>“</w:t>
+      </w:r>
+      <w:r>
+        <w:rPr>
+          <w:rFonts w:ascii="Arial" w:hAnsi="Arial" w:cs="Arial"/>
+          <w:color w:val="000000"/>
+          <w:sz w:val="24"/>
+          <w:szCs w:val="24"/>
+          <w:shd w:val="clear" w:color="auto" w:fill="FFFFFF"/>
+        </w:rPr>
+        <w:t>Em termos simples, uma função é um dispositivo que agrupa um conjunto de instruções para que possam ser executadas mais de uma vez em um programa - um procedimento empacotado chamado pelo nome. As funções também podem calcular um valor de resultado e vamos especificar parâmetros que servem como entradas de função e podem diferir cada vez que o código é executado. Codificar uma operação como uma função a torna uma ferramenta geralmente útil, que podemos usar em vários contextos.</w:t>
+      </w:r>
+      <w:r>
+        <w:rPr>
+          <w:rFonts w:ascii="Arial" w:hAnsi="Arial" w:cs="Arial"/>
+          <w:color w:val="000000"/>
+          <w:sz w:val="24"/>
+          <w:szCs w:val="24"/>
+          <w:shd w:val="clear" w:color="auto" w:fill="FFFFFF"/>
+        </w:rPr>
+        <w:t>”</w:t>
+      </w:r>
+    </w:p>
+    <w:p>
+      <w:pPr>
+        <w:shd w:val="clear" w:color="auto" w:fill="FFFFFF"/>
+        <w:spacing w:before="100" w:beforeAutospacing="1" w:after="100" w:afterAutospacing="1" w:line="240" w:lineRule="auto"/>
+        <w:jc w:val="both"/>
+        <w:rPr>
+          <w:rFonts w:ascii="Arial" w:hAnsi="Arial" w:cs="Arial"/>
+          <w:color w:val="000000"/>
+          <w:sz w:val="24"/>
+          <w:szCs w:val="24"/>
+          <w:shd w:val="clear" w:color="auto" w:fill="FFFFFF"/>
+        </w:rPr>
+      </w:pPr>
+      <w:r>
+        <w:rPr>
+          <w:rFonts w:ascii="Arial" w:eastAsia="Times New Roman" w:hAnsi="Arial" w:cs="Arial"/>
+          <w:color w:val="000000"/>
+          <w:sz w:val="24"/>
+          <w:szCs w:val="24"/>
+          <w:lang w:eastAsia="pt-BR"/>
+        </w:rPr>
+        <w:t xml:space="preserve">Começamos </w:t>
+      </w:r>
+      <w:r>
+        <w:rPr>
+          <w:rFonts w:ascii="Arial" w:eastAsia="Times New Roman" w:hAnsi="Arial" w:cs="Arial"/>
+          <w:color w:val="000000"/>
+          <w:sz w:val="24"/>
+          <w:szCs w:val="24"/>
+          <w:lang w:eastAsia="pt-BR"/>
+        </w:rPr>
+        <w:t>estudando</w:t>
+      </w:r>
+      <w:r>
+        <w:rPr>
+          <w:rFonts w:ascii="Arial" w:eastAsia="Times New Roman" w:hAnsi="Arial" w:cs="Arial"/>
+          <w:color w:val="000000"/>
+          <w:sz w:val="24"/>
+          <w:szCs w:val="24"/>
+          <w:lang w:eastAsia="pt-BR"/>
+        </w:rPr>
+        <w:t xml:space="preserve"> a ideia de um bloco de comando</w:t>
+      </w:r>
+      <w:r>
+        <w:rPr>
+          <w:rFonts w:ascii="Arial" w:eastAsia="Times New Roman" w:hAnsi="Arial" w:cs="Arial"/>
+          <w:color w:val="000000"/>
+          <w:sz w:val="24"/>
+          <w:szCs w:val="24"/>
+          <w:lang w:eastAsia="pt-BR"/>
+        </w:rPr>
+        <w:t>s</w:t>
+      </w:r>
+      <w:r>
+        <w:rPr>
+          <w:rFonts w:ascii="Arial" w:eastAsia="Times New Roman" w:hAnsi="Arial" w:cs="Arial"/>
+          <w:color w:val="000000"/>
+          <w:sz w:val="24"/>
+          <w:szCs w:val="24"/>
+          <w:lang w:eastAsia="pt-BR"/>
+        </w:rPr>
+        <w:t>. “</w:t>
+      </w:r>
+      <w:r>
+        <w:rPr>
+          <w:rFonts w:ascii="Arial" w:hAnsi="Arial" w:cs="Arial"/>
+          <w:color w:val="000000"/>
+          <w:sz w:val="24"/>
+          <w:szCs w:val="24"/>
+          <w:shd w:val="clear" w:color="auto" w:fill="FFFFFF"/>
+        </w:rPr>
+        <w:t>Em Python, um bloco de comandos contendo um ou mais comandos é chamado de </w:t>
+      </w:r>
+      <w:r>
+        <w:rPr>
+          <w:rStyle w:val="nfase"/>
+          <w:rFonts w:ascii="Arial" w:hAnsi="Arial" w:cs="Arial"/>
+          <w:b/>
+          <w:bCs/>
+          <w:color w:val="000000"/>
+          <w:sz w:val="24"/>
+          <w:szCs w:val="24"/>
+          <w:shd w:val="clear" w:color="auto" w:fill="FFFFFF"/>
+        </w:rPr>
+        <w:t>suite</w:t>
+      </w:r>
+      <w:r>
+        <w:rPr>
+          <w:rFonts w:ascii="Arial" w:hAnsi="Arial" w:cs="Arial"/>
+          <w:color w:val="000000"/>
+          <w:sz w:val="24"/>
+          <w:szCs w:val="24"/>
+          <w:shd w:val="clear" w:color="auto" w:fill="FFFFFF"/>
+        </w:rPr>
+        <w:t>. No exemplo abaixo, temos uma suite com cinco comandos em sequência</w:t>
+      </w:r>
+      <w:r>
+        <w:rPr>
+          <w:rFonts w:ascii="Arial" w:hAnsi="Arial" w:cs="Arial"/>
+          <w:color w:val="000000"/>
+          <w:sz w:val="24"/>
+          <w:szCs w:val="24"/>
+          <w:shd w:val="clear" w:color="auto" w:fill="FFFFFF"/>
+        </w:rPr>
+        <w:t>”</w:t>
+      </w:r>
+      <w:r>
+        <w:rPr>
+          <w:rFonts w:ascii="Arial" w:hAnsi="Arial" w:cs="Arial"/>
+          <w:color w:val="000000"/>
+          <w:sz w:val="24"/>
+          <w:szCs w:val="24"/>
+          <w:shd w:val="clear" w:color="auto" w:fill="FFFFFF"/>
+        </w:rPr>
+        <w:t>.</w:t>
+      </w:r>
+    </w:p>
+    <w:p>
+      <w:pPr>
+        <w:shd w:val="clear" w:color="auto" w:fill="FFFFFF"/>
+        <w:spacing w:before="100" w:beforeAutospacing="1" w:after="100" w:afterAutospacing="1" w:line="240" w:lineRule="auto"/>
+        <w:jc w:val="both"/>
+        <w:rPr>
+          <w:rFonts w:ascii="Arial" w:hAnsi="Arial" w:cs="Arial"/>
+          <w:color w:val="000000"/>
+          <w:sz w:val="24"/>
+          <w:szCs w:val="24"/>
+          <w:shd w:val="clear" w:color="auto" w:fill="FFFFFF"/>
+        </w:rPr>
+      </w:pPr>
+      <w:r>
+        <w:rPr>
+          <w:rFonts w:ascii="Arial" w:hAnsi="Arial" w:cs="Arial"/>
+          <w:color w:val="000000"/>
+          <w:sz w:val="24"/>
+          <w:szCs w:val="24"/>
+          <w:shd w:val="clear" w:color="auto" w:fill="FFFFFF"/>
+        </w:rPr>
+        <w:t>Essa suite pede ao usuário dois valores inteiros</w:t>
+      </w:r>
+      <w:r>
+        <w:rPr>
+          <w:rFonts w:ascii="Arial" w:hAnsi="Arial" w:cs="Arial"/>
+          <w:color w:val="000000"/>
+          <w:sz w:val="24"/>
+          <w:szCs w:val="24"/>
+          <w:shd w:val="clear" w:color="auto" w:fill="FFFFFF"/>
+        </w:rPr>
+        <w:t>,</w:t>
+      </w:r>
+      <w:r>
+        <w:rPr>
+          <w:rFonts w:ascii="Arial" w:hAnsi="Arial" w:cs="Arial"/>
+          <w:color w:val="000000"/>
+          <w:sz w:val="24"/>
+          <w:szCs w:val="24"/>
+          <w:shd w:val="clear" w:color="auto" w:fill="FFFFFF"/>
+        </w:rPr>
+        <w:t xml:space="preserve"> realiza</w:t>
+      </w:r>
+      <w:r>
+        <w:rPr>
+          <w:rFonts w:ascii="Arial" w:hAnsi="Arial" w:cs="Arial"/>
+          <w:color w:val="000000"/>
+          <w:sz w:val="24"/>
+          <w:szCs w:val="24"/>
+          <w:shd w:val="clear" w:color="auto" w:fill="FFFFFF"/>
+        </w:rPr>
+        <w:t xml:space="preserve"> uma</w:t>
+      </w:r>
+      <w:r>
+        <w:rPr>
+          <w:rFonts w:ascii="Arial" w:hAnsi="Arial" w:cs="Arial"/>
+          <w:color w:val="000000"/>
+          <w:sz w:val="24"/>
+          <w:szCs w:val="24"/>
+          <w:shd w:val="clear" w:color="auto" w:fill="FFFFFF"/>
+        </w:rPr>
+        <w:t xml:space="preserve"> operação de soma</w:t>
+      </w:r>
+      <w:r>
+        <w:rPr>
+          <w:rFonts w:ascii="Arial" w:hAnsi="Arial" w:cs="Arial"/>
+          <w:color w:val="000000"/>
+          <w:sz w:val="24"/>
+          <w:szCs w:val="24"/>
+          <w:shd w:val="clear" w:color="auto" w:fill="FFFFFF"/>
+        </w:rPr>
+        <w:t>,</w:t>
+      </w:r>
+      <w:r>
+        <w:rPr>
+          <w:rFonts w:ascii="Arial" w:hAnsi="Arial" w:cs="Arial"/>
+          <w:color w:val="000000"/>
+          <w:sz w:val="24"/>
+          <w:szCs w:val="24"/>
+          <w:shd w:val="clear" w:color="auto" w:fill="FFFFFF"/>
+        </w:rPr>
+        <w:t xml:space="preserve"> </w:t>
+      </w:r>
+      <w:r>
+        <w:rPr>
+          <w:rFonts w:ascii="Arial" w:hAnsi="Arial" w:cs="Arial"/>
+          <w:color w:val="000000"/>
+          <w:sz w:val="24"/>
+          <w:szCs w:val="24"/>
+          <w:shd w:val="clear" w:color="auto" w:fill="FFFFFF"/>
+        </w:rPr>
+        <w:t xml:space="preserve">uma operação de </w:t>
+      </w:r>
+      <w:r>
+        <w:rPr>
+          <w:rFonts w:ascii="Arial" w:hAnsi="Arial" w:cs="Arial"/>
+          <w:color w:val="000000"/>
+          <w:sz w:val="24"/>
+          <w:szCs w:val="24"/>
+          <w:shd w:val="clear" w:color="auto" w:fill="FFFFFF"/>
+        </w:rPr>
+        <w:t>multiplicação entre os dois valores</w:t>
+      </w:r>
+      <w:r>
+        <w:rPr>
+          <w:rFonts w:ascii="Arial" w:hAnsi="Arial" w:cs="Arial"/>
+          <w:color w:val="000000"/>
+          <w:sz w:val="24"/>
+          <w:szCs w:val="24"/>
+          <w:shd w:val="clear" w:color="auto" w:fill="FFFFFF"/>
+        </w:rPr>
+        <w:t xml:space="preserve"> e no final imprime o resultado dessas duas operações.</w:t>
+      </w:r>
+    </w:p>
+    <w:p>
+      <w:pPr>
+        <w:shd w:val="clear" w:color="auto" w:fill="FFFFFF"/>
+        <w:spacing w:before="100" w:beforeAutospacing="1" w:after="100" w:afterAutospacing="1" w:line="240" w:lineRule="auto"/>
+        <w:jc w:val="both"/>
+        <w:rPr>
+          <w:rFonts w:ascii="Arial" w:hAnsi="Arial" w:cs="Arial"/>
+          <w:color w:val="000000"/>
+          <w:sz w:val="24"/>
+          <w:szCs w:val="24"/>
+          <w:shd w:val="clear" w:color="auto" w:fill="FFFFFF"/>
+        </w:rPr>
+      </w:pPr>
+      <w:r>
+        <w:rPr>
+          <w:rFonts w:ascii="Arial" w:hAnsi="Arial" w:cs="Arial"/>
+          <w:color w:val="000000"/>
+          <w:sz w:val="24"/>
+          <w:szCs w:val="24"/>
+          <w:shd w:val="clear" w:color="auto" w:fill="FFFFFF"/>
+        </w:rPr>
+        <w:t>Como falei agora pouco, uma função é um procedimento empacotado chamado pelo nome, esses procedimentos ficam dentro de uma suite</w:t>
+      </w:r>
+      <w:r>
+        <w:rPr>
+          <w:rFonts w:ascii="Arial" w:hAnsi="Arial" w:cs="Arial"/>
+          <w:color w:val="000000"/>
+          <w:sz w:val="24"/>
+          <w:szCs w:val="24"/>
+          <w:shd w:val="clear" w:color="auto" w:fill="FFFFFF"/>
+        </w:rPr>
+        <w:t xml:space="preserve"> própria da função, então isso quer dizer que esses procedimentos só podem ser realizados por essa </w:t>
+      </w:r>
+      <w:r>
+        <w:rPr>
+          <w:rFonts w:ascii="Arial" w:hAnsi="Arial" w:cs="Arial"/>
+          <w:color w:val="000000"/>
+          <w:sz w:val="24"/>
+          <w:szCs w:val="24"/>
+          <w:shd w:val="clear" w:color="auto" w:fill="FFFFFF"/>
+        </w:rPr>
+        <w:t>mesma</w:t>
+      </w:r>
+      <w:r>
+        <w:rPr>
+          <w:rFonts w:ascii="Arial" w:hAnsi="Arial" w:cs="Arial"/>
+          <w:color w:val="000000"/>
+          <w:sz w:val="24"/>
+          <w:szCs w:val="24"/>
+          <w:shd w:val="clear" w:color="auto" w:fill="FFFFFF"/>
+        </w:rPr>
+        <w:t xml:space="preserve"> função.</w:t>
+      </w:r>
+    </w:p>
+    <w:p>
+      <w:pPr>
+        <w:shd w:val="clear" w:color="auto" w:fill="FFFFFF"/>
+        <w:spacing w:before="100" w:beforeAutospacing="1" w:after="100" w:afterAutospacing="1" w:line="240" w:lineRule="auto"/>
+        <w:jc w:val="both"/>
+        <w:rPr>
+          <w:rFonts w:ascii="Arial" w:hAnsi="Arial" w:cs="Arial"/>
+          <w:color w:val="000000"/>
+          <w:sz w:val="24"/>
+          <w:szCs w:val="24"/>
+          <w:shd w:val="clear" w:color="auto" w:fill="FFFFFF"/>
+        </w:rPr>
+      </w:pPr>
+      <w:r>
+        <w:rPr>
+          <w:rFonts w:ascii="Arial" w:hAnsi="Arial" w:cs="Arial"/>
+          <w:color w:val="000000"/>
+          <w:sz w:val="24"/>
+          <w:szCs w:val="24"/>
+          <w:shd w:val="clear" w:color="auto" w:fill="FFFFFF"/>
+        </w:rPr>
+        <w:t>Além daquelas funções básicas, também podemos adicionar novas funções. Sempre é bom fazer novas funções pois, “maximizamos</w:t>
+      </w:r>
+      <w:r>
+        <w:rPr>
+          <w:rFonts w:ascii="Helvetica" w:hAnsi="Helvetica" w:cs="Helvetica"/>
+          <w:color w:val="000000"/>
+          <w:sz w:val="21"/>
+          <w:szCs w:val="21"/>
+          <w:shd w:val="clear" w:color="auto" w:fill="FFFFFF"/>
+        </w:rPr>
+        <w:t xml:space="preserve"> a reutilização de código e minimizando a redundância</w:t>
+      </w:r>
+      <w:r>
+        <w:rPr>
+          <w:rFonts w:ascii="Arial" w:hAnsi="Arial" w:cs="Arial"/>
+          <w:color w:val="000000"/>
+          <w:sz w:val="24"/>
+          <w:szCs w:val="24"/>
+          <w:shd w:val="clear" w:color="auto" w:fill="FFFFFF"/>
+        </w:rPr>
+        <w:t>” e “deixamos o código mais limpo”.</w:t>
+      </w:r>
+    </w:p>
+    <w:p>
+      <w:pPr>
+        <w:shd w:val="clear" w:color="auto" w:fill="FFFFFF"/>
+        <w:spacing w:before="100" w:beforeAutospacing="1" w:after="100" w:afterAutospacing="1" w:line="240" w:lineRule="auto"/>
+        <w:jc w:val="both"/>
+        <w:rPr>
+          <w:rFonts w:ascii="Arial" w:hAnsi="Arial" w:cs="Arial"/>
+          <w:color w:val="000000"/>
+          <w:sz w:val="24"/>
+          <w:szCs w:val="24"/>
+          <w:shd w:val="clear" w:color="auto" w:fill="FFFFFF"/>
+        </w:rPr>
+      </w:pPr>
+      <w:r>
+        <w:rPr>
+          <w:rFonts w:ascii="Arial" w:hAnsi="Arial" w:cs="Arial"/>
+          <w:color w:val="000000"/>
+          <w:sz w:val="24"/>
+          <w:szCs w:val="24"/>
+          <w:shd w:val="clear" w:color="auto" w:fill="FFFFFF"/>
+        </w:rPr>
+        <w:t>Na imagem podemos ver exemplos de como criar uma função, perceba que eu divido em “Programa Completo”, em “Subprogramas” e “Programa Principal”. Normalmente dizemos que cada função é um sub-programa</w:t>
+      </w:r>
+      <w:r>
+        <w:rPr>
+          <w:rFonts w:ascii="Arial" w:hAnsi="Arial" w:cs="Arial"/>
+          <w:color w:val="000000"/>
+          <w:sz w:val="24"/>
+          <w:szCs w:val="24"/>
+          <w:shd w:val="clear" w:color="auto" w:fill="FFFFFF"/>
+        </w:rPr>
+        <w:t xml:space="preserve"> do programa principal. </w:t>
+      </w:r>
+    </w:p>
+    <w:p>
+      <w:pPr>
+        <w:shd w:val="clear" w:color="auto" w:fill="FFFFFF"/>
+        <w:spacing w:before="100" w:beforeAutospacing="1" w:after="100" w:afterAutospacing="1" w:line="240" w:lineRule="auto"/>
+        <w:jc w:val="both"/>
+        <w:rPr>
+          <w:rFonts w:ascii="Arial" w:hAnsi="Arial" w:cs="Arial"/>
+          <w:color w:val="000000"/>
+          <w:sz w:val="24"/>
+          <w:szCs w:val="24"/>
+          <w:shd w:val="clear" w:color="auto" w:fill="FFFFFF"/>
+        </w:rPr>
+      </w:pPr>
+      <w:r>
+        <w:rPr>
+          <w:rFonts w:ascii="Arial" w:hAnsi="Arial" w:cs="Arial"/>
+          <w:color w:val="000000"/>
+          <w:sz w:val="24"/>
+          <w:szCs w:val="24"/>
+          <w:shd w:val="clear" w:color="auto" w:fill="FFFFFF"/>
+        </w:rPr>
+        <w:t>A estrutura responsável por criar uma função e atribuir um nome a esta função é a estrutura def. Escrevemos def</w:t>
+      </w:r>
+      <w:r>
+        <w:rPr>
+          <w:rFonts w:ascii="Arial" w:hAnsi="Arial" w:cs="Arial"/>
+          <w:color w:val="000000"/>
+          <w:sz w:val="24"/>
+          <w:szCs w:val="24"/>
+          <w:shd w:val="clear" w:color="auto" w:fill="FFFFFF"/>
+        </w:rPr>
+        <w:t>, espaço, nome da função, abre parêntese e fecha parêntese, uma função pode ter zeros argumentos ou quantos argumentos quiserem. Um argumento pode ser qualquer tipo objeto. Depois dos parênteses colocamos dois pontos</w:t>
+      </w:r>
+      <w:r>
+        <w:rPr>
+          <w:rFonts w:ascii="Arial" w:hAnsi="Arial" w:cs="Arial"/>
+          <w:color w:val="000000"/>
+          <w:sz w:val="24"/>
+          <w:szCs w:val="24"/>
+          <w:shd w:val="clear" w:color="auto" w:fill="FFFFFF"/>
+        </w:rPr>
+        <w:t xml:space="preserve"> e as linhas abaixo é o suite da função, finalizamos a função com a estrutura return. Podemos retorna qualquer tipo de objeto até o objeto do tipo None que é basicamente não retorna nada, normalmente retornamos o resultado das operações feitas dentro da função. </w:t>
+      </w:r>
+    </w:p>
+    <w:p>
+      <w:pPr>
+        <w:shd w:val="clear" w:color="auto" w:fill="FFFFFF"/>
+        <w:spacing w:before="100" w:beforeAutospacing="1" w:after="100" w:afterAutospacing="1" w:line="240" w:lineRule="auto"/>
+        <w:jc w:val="both"/>
+        <w:rPr>
+          <w:rFonts w:ascii="Arial" w:hAnsi="Arial" w:cs="Arial"/>
+          <w:color w:val="000000"/>
+          <w:sz w:val="24"/>
+          <w:szCs w:val="24"/>
+          <w:shd w:val="clear" w:color="auto" w:fill="FFFFFF"/>
+        </w:rPr>
+      </w:pPr>
+      <w:r>
+        <w:rPr>
+          <w:rFonts w:ascii="Arial" w:hAnsi="Arial" w:cs="Arial"/>
+          <w:color w:val="000000"/>
+          <w:sz w:val="24"/>
+          <w:szCs w:val="24"/>
+          <w:shd w:val="clear" w:color="auto" w:fill="FFFFFF"/>
+        </w:rPr>
+        <w:t xml:space="preserve">Lembrando as funções padrões, nos temos a função round, que é um objeto do tipo função e usando a função help podemos ver oque a função faz. Ela é uma função que precisa de </w:t>
+      </w:r>
+      <w:r>
+        <w:rPr>
+          <w:rFonts w:ascii="Arial" w:hAnsi="Arial" w:cs="Arial"/>
+          <w:color w:val="000000"/>
+          <w:sz w:val="24"/>
+          <w:szCs w:val="24"/>
+          <w:shd w:val="clear" w:color="auto" w:fill="FFFFFF"/>
+        </w:rPr>
+        <w:t>pelo menos um argumento,</w:t>
+      </w:r>
+      <w:r>
+        <w:rPr>
+          <w:rFonts w:ascii="Arial" w:hAnsi="Arial" w:cs="Arial"/>
+          <w:color w:val="000000"/>
+          <w:sz w:val="24"/>
+          <w:szCs w:val="24"/>
+          <w:shd w:val="clear" w:color="auto" w:fill="FFFFFF"/>
+        </w:rPr>
+        <w:t xml:space="preserve"> o número que quer </w:t>
+      </w:r>
+      <w:r>
+        <w:rPr>
+          <w:rFonts w:ascii="Arial" w:hAnsi="Arial" w:cs="Arial"/>
+          <w:color w:val="000000"/>
+          <w:sz w:val="24"/>
+          <w:szCs w:val="24"/>
+          <w:shd w:val="clear" w:color="auto" w:fill="FFFFFF"/>
+        </w:rPr>
+        <w:lastRenderedPageBreak/>
+        <w:t>arredondar</w:t>
+      </w:r>
+      <w:r>
+        <w:rPr>
+          <w:rFonts w:ascii="Arial" w:hAnsi="Arial" w:cs="Arial"/>
+          <w:color w:val="000000"/>
+          <w:sz w:val="24"/>
+          <w:szCs w:val="24"/>
+          <w:shd w:val="clear" w:color="auto" w:fill="FFFFFF"/>
+        </w:rPr>
+        <w:t>,</w:t>
+      </w:r>
+      <w:r>
+        <w:rPr>
+          <w:rFonts w:ascii="Arial" w:hAnsi="Arial" w:cs="Arial"/>
+          <w:color w:val="000000"/>
+          <w:sz w:val="24"/>
+          <w:szCs w:val="24"/>
+          <w:shd w:val="clear" w:color="auto" w:fill="FFFFFF"/>
+        </w:rPr>
+        <w:t xml:space="preserve"> e</w:t>
+      </w:r>
+      <w:r>
+        <w:rPr>
+          <w:rFonts w:ascii="Arial" w:hAnsi="Arial" w:cs="Arial"/>
+          <w:color w:val="000000"/>
+          <w:sz w:val="24"/>
+          <w:szCs w:val="24"/>
+          <w:shd w:val="clear" w:color="auto" w:fill="FFFFFF"/>
+        </w:rPr>
+        <w:t xml:space="preserve"> também podemos dizer o número de casa decimais que queremos que número retorne.</w:t>
+      </w:r>
+    </w:p>
+    <w:p>
+      <w:pPr>
+        <w:shd w:val="clear" w:color="auto" w:fill="FFFFFF"/>
+        <w:spacing w:before="100" w:beforeAutospacing="1" w:after="100" w:afterAutospacing="1" w:line="240" w:lineRule="auto"/>
+        <w:jc w:val="both"/>
+        <w:rPr>
+          <w:rFonts w:ascii="Arial" w:hAnsi="Arial" w:cs="Arial"/>
+          <w:color w:val="000000"/>
+          <w:sz w:val="24"/>
+          <w:szCs w:val="24"/>
+          <w:shd w:val="clear" w:color="auto" w:fill="FFFFFF"/>
+        </w:rPr>
+      </w:pPr>
+      <w:r>
+        <w:rPr>
+          <w:rFonts w:ascii="Arial" w:hAnsi="Arial" w:cs="Arial"/>
+          <w:color w:val="000000"/>
+          <w:sz w:val="24"/>
+          <w:szCs w:val="24"/>
+          <w:shd w:val="clear" w:color="auto" w:fill="FFFFFF"/>
+        </w:rPr>
+        <w:t xml:space="preserve">Então quando criarmos uma função podemos definir </w:t>
+      </w:r>
+      <w:r>
+        <w:rPr>
+          <w:rFonts w:ascii="Arial" w:hAnsi="Arial" w:cs="Arial"/>
+          <w:color w:val="000000"/>
+          <w:sz w:val="24"/>
+          <w:szCs w:val="24"/>
+          <w:shd w:val="clear" w:color="auto" w:fill="FFFFFF"/>
+        </w:rPr>
+        <w:t>os argumentos</w:t>
+      </w:r>
+      <w:r>
+        <w:rPr>
+          <w:rFonts w:ascii="Arial" w:hAnsi="Arial" w:cs="Arial"/>
+          <w:color w:val="000000"/>
+          <w:sz w:val="24"/>
+          <w:szCs w:val="24"/>
+          <w:shd w:val="clear" w:color="auto" w:fill="FFFFFF"/>
+        </w:rPr>
+        <w:t xml:space="preserve"> que queremos usar na função</w:t>
+      </w:r>
+      <w:r>
+        <w:rPr>
+          <w:rFonts w:ascii="Arial" w:hAnsi="Arial" w:cs="Arial"/>
+          <w:color w:val="000000"/>
+          <w:sz w:val="24"/>
+          <w:szCs w:val="24"/>
+          <w:shd w:val="clear" w:color="auto" w:fill="FFFFFF"/>
+        </w:rPr>
+        <w:t>. Criei essas funções como exemplo, uma função prod que usa dois argumentos e retorna o produto dos argumentos e uma função soma que retorna a soma dos argumentos.</w:t>
+      </w:r>
+    </w:p>
+    <w:p>
+      <w:pPr>
+        <w:shd w:val="clear" w:color="auto" w:fill="FFFFFF"/>
+        <w:spacing w:before="100" w:beforeAutospacing="1" w:after="100" w:afterAutospacing="1" w:line="240" w:lineRule="auto"/>
+        <w:jc w:val="both"/>
+        <w:rPr>
+          <w:rFonts w:ascii="Arial" w:hAnsi="Arial" w:cs="Arial"/>
+          <w:color w:val="000000"/>
+          <w:sz w:val="24"/>
+          <w:szCs w:val="24"/>
+          <w:shd w:val="clear" w:color="auto" w:fill="FFFFFF"/>
+        </w:rPr>
+      </w:pPr>
+      <w:r>
+        <w:rPr>
+          <w:rFonts w:ascii="Arial" w:hAnsi="Arial" w:cs="Arial"/>
+          <w:color w:val="000000"/>
+          <w:sz w:val="24"/>
+          <w:szCs w:val="24"/>
+          <w:shd w:val="clear" w:color="auto" w:fill="FFFFFF"/>
+        </w:rPr>
+        <w:t>Lembre-se de nunca esquecer de colocar dois pontos depois de fechar os parênteses e é necessário que toda a suite da função esteja espaçada</w:t>
+      </w:r>
+      <w:r>
+        <w:rPr>
+          <w:rFonts w:ascii="Arial" w:hAnsi="Arial" w:cs="Arial"/>
+          <w:color w:val="000000"/>
+          <w:sz w:val="24"/>
+          <w:szCs w:val="24"/>
+          <w:shd w:val="clear" w:color="auto" w:fill="FFFFFF"/>
+        </w:rPr>
+        <w:t xml:space="preserve">. Normalmente quando apertamos enter depois de escrever os dois pontos o espaço é dado automaticamente, caso não seja automático aperte TAB e o espaço será dado de forma correta. </w:t>
+      </w:r>
+      <w:r>
+        <w:rPr>
+          <w:rFonts w:ascii="Arial" w:hAnsi="Arial" w:cs="Arial"/>
+          <w:b/>
+          <w:bCs/>
+          <w:color w:val="000000"/>
+          <w:sz w:val="24"/>
+          <w:szCs w:val="24"/>
+          <w:shd w:val="clear" w:color="auto" w:fill="FFFFFF"/>
+        </w:rPr>
+        <w:t xml:space="preserve">Esse procedimento se chama </w:t>
+      </w:r>
+      <w:r>
+        <w:rPr>
+          <w:rFonts w:ascii="Arial" w:hAnsi="Arial" w:cs="Arial"/>
+          <w:b/>
+          <w:bCs/>
+          <w:color w:val="000000"/>
+          <w:sz w:val="24"/>
+          <w:szCs w:val="24"/>
+          <w:shd w:val="clear" w:color="auto" w:fill="FFFFFF"/>
+        </w:rPr>
+        <w:t>i</w:t>
+      </w:r>
+      <w:r>
+        <w:rPr>
+          <w:rFonts w:ascii="Arial" w:hAnsi="Arial" w:cs="Arial"/>
+          <w:b/>
+          <w:bCs/>
+          <w:color w:val="000000"/>
+          <w:sz w:val="24"/>
+          <w:szCs w:val="24"/>
+          <w:shd w:val="clear" w:color="auto" w:fill="FFFFFF"/>
+        </w:rPr>
+        <w:t>ndentação.</w:t>
+      </w:r>
+      <w:r>
+        <w:rPr>
+          <w:rFonts w:ascii="Arial" w:hAnsi="Arial" w:cs="Arial"/>
+          <w:color w:val="000000"/>
+          <w:sz w:val="24"/>
+          <w:szCs w:val="24"/>
+          <w:shd w:val="clear" w:color="auto" w:fill="FFFFFF"/>
+        </w:rPr>
+        <w:t xml:space="preserve"> Nunca use o botão espaço 4 vezes se não você não vai entrar no Clube do TAB.</w:t>
+      </w:r>
+    </w:p>
+    <w:p>
+      <w:pPr>
+        <w:shd w:val="clear" w:color="auto" w:fill="FFFFFF"/>
+        <w:spacing w:before="100" w:beforeAutospacing="1" w:after="100" w:afterAutospacing="1" w:line="240" w:lineRule="auto"/>
+        <w:jc w:val="both"/>
+        <w:rPr>
+          <w:rFonts w:ascii="Arial" w:hAnsi="Arial" w:cs="Arial"/>
+          <w:color w:val="000000"/>
+          <w:sz w:val="24"/>
+          <w:szCs w:val="24"/>
+          <w:shd w:val="clear" w:color="auto" w:fill="FFFFFF"/>
+        </w:rPr>
+      </w:pPr>
+      <w:hyperlink r:id="rId9" w:history="1">
+        <w:r>
+          <w:rPr>
+            <w:rStyle w:val="Hyperlink"/>
+          </w:rPr>
+          <w:t>https://thejenkinscomic.files.wordpress.com/2020/04/screenshot-1080.png?w=760</w:t>
+        </w:r>
+      </w:hyperlink>
+    </w:p>
+    <w:p>
+      <w:pPr>
+        <w:shd w:val="clear" w:color="auto" w:fill="FFFFFF"/>
+        <w:spacing w:before="100" w:beforeAutospacing="1" w:after="100" w:afterAutospacing="1" w:line="240" w:lineRule="auto"/>
+        <w:jc w:val="both"/>
+        <w:rPr>
+          <w:rFonts w:ascii="Arial" w:hAnsi="Arial" w:cs="Arial"/>
+          <w:b/>
+          <w:bCs/>
+          <w:color w:val="000000"/>
+          <w:sz w:val="24"/>
+          <w:szCs w:val="24"/>
+          <w:shd w:val="clear" w:color="auto" w:fill="FFFFFF"/>
+        </w:rPr>
+      </w:pPr>
+      <w:r>
+        <w:rPr>
+          <w:rFonts w:ascii="Arial" w:hAnsi="Arial" w:cs="Arial"/>
+          <w:b/>
+          <w:bCs/>
+          <w:color w:val="000000"/>
+          <w:sz w:val="24"/>
+          <w:szCs w:val="24"/>
+          <w:shd w:val="clear" w:color="auto" w:fill="FFFFFF"/>
+        </w:rPr>
+        <w:t>Não sei se perceberam, mas sempre nos códigos eu coloco um hastag para adicionar comentários sobre o programa, aconselho a sempre usarem.</w:t>
+      </w:r>
+    </w:p>
+    <w:p>
+      <w:pPr>
+        <w:shd w:val="clear" w:color="auto" w:fill="FFFFFF"/>
+        <w:spacing w:before="100" w:beforeAutospacing="1" w:after="100" w:afterAutospacing="1" w:line="240" w:lineRule="auto"/>
+        <w:jc w:val="both"/>
+        <w:rPr>
+          <w:rFonts w:ascii="Arial" w:hAnsi="Arial" w:cs="Arial"/>
+          <w:color w:val="000000"/>
+          <w:sz w:val="24"/>
+          <w:szCs w:val="24"/>
+          <w:shd w:val="clear" w:color="auto" w:fill="FFFFFF"/>
+        </w:rPr>
+      </w:pPr>
+      <w:r>
+        <w:rPr>
+          <w:rFonts w:ascii="Arial" w:hAnsi="Arial" w:cs="Arial"/>
+          <w:color w:val="000000"/>
+          <w:sz w:val="24"/>
+          <w:szCs w:val="24"/>
+          <w:shd w:val="clear" w:color="auto" w:fill="FFFFFF"/>
+        </w:rPr>
+        <w:t xml:space="preserve">Podemos adicionar as funções uma </w:t>
+      </w:r>
+      <w:r>
+        <w:rPr>
+          <w:rFonts w:ascii="Arial" w:hAnsi="Arial" w:cs="Arial"/>
+          <w:color w:val="000000"/>
+          <w:sz w:val="24"/>
+          <w:szCs w:val="24"/>
+          <w:shd w:val="clear" w:color="auto" w:fill="FFFFFF"/>
+        </w:rPr>
+        <w:t>docstring</w:t>
+      </w:r>
+      <w:r>
+        <w:rPr>
+          <w:rFonts w:ascii="Arial" w:hAnsi="Arial" w:cs="Arial"/>
+          <w:color w:val="000000"/>
+          <w:sz w:val="24"/>
+          <w:szCs w:val="24"/>
+          <w:shd w:val="clear" w:color="auto" w:fill="FFFFFF"/>
+        </w:rPr>
+        <w:t xml:space="preserve"> (um texto explicativo do oque a função faz) que nem a funções padrões tem, basta fazer que nem fiz aqui no exemplo, coloco toda explicação entre aspas triplas. Agora basta rodar esse código que as funções vão estar definidas para serem usadas.</w:t>
+      </w:r>
+    </w:p>
+    <w:p>
+      <w:pPr>
+        <w:shd w:val="clear" w:color="auto" w:fill="FFFFFF"/>
+        <w:spacing w:before="100" w:beforeAutospacing="1" w:after="100" w:afterAutospacing="1" w:line="240" w:lineRule="auto"/>
+        <w:jc w:val="both"/>
+        <w:rPr>
+          <w:rFonts w:ascii="Arial" w:hAnsi="Arial" w:cs="Arial"/>
+          <w:color w:val="000000"/>
+          <w:sz w:val="24"/>
+          <w:szCs w:val="24"/>
+          <w:shd w:val="clear" w:color="auto" w:fill="FFFFFF"/>
+        </w:rPr>
+      </w:pPr>
+      <w:r>
+        <w:rPr>
+          <w:rFonts w:ascii="Arial" w:hAnsi="Arial" w:cs="Arial"/>
+          <w:color w:val="000000"/>
+          <w:sz w:val="24"/>
+          <w:szCs w:val="24"/>
+          <w:shd w:val="clear" w:color="auto" w:fill="FFFFFF"/>
+        </w:rPr>
+        <w:t>A função prod é um objeto do tipo function,</w:t>
+      </w:r>
+      <w:r>
+        <w:rPr>
+          <w:rFonts w:ascii="Arial" w:hAnsi="Arial" w:cs="Arial"/>
+          <w:color w:val="000000"/>
+          <w:sz w:val="24"/>
+          <w:szCs w:val="24"/>
+          <w:shd w:val="clear" w:color="auto" w:fill="FFFFFF"/>
+        </w:rPr>
+        <w:t xml:space="preserve"> podemos ver sua docstring usando a função help e podemos usar a função no código. Entramos com dois inteiros e ele imprime o retorno da função prod</w:t>
+      </w:r>
+      <w:r>
+        <w:rPr>
+          <w:rFonts w:ascii="Arial" w:hAnsi="Arial" w:cs="Arial"/>
+          <w:color w:val="000000"/>
+          <w:sz w:val="24"/>
+          <w:szCs w:val="24"/>
+          <w:shd w:val="clear" w:color="auto" w:fill="FFFFFF"/>
+        </w:rPr>
+        <w:t>.</w:t>
+      </w:r>
+    </w:p>
+    <w:p>
+      <w:pPr>
+        <w:shd w:val="clear" w:color="auto" w:fill="FFFFFF"/>
+        <w:spacing w:before="100" w:beforeAutospacing="1" w:after="100" w:afterAutospacing="1" w:line="240" w:lineRule="auto"/>
+        <w:jc w:val="both"/>
+        <w:rPr>
+          <w:rFonts w:ascii="Arial" w:hAnsi="Arial" w:cs="Arial"/>
+          <w:color w:val="000000"/>
+          <w:sz w:val="24"/>
+          <w:szCs w:val="24"/>
+          <w:shd w:val="clear" w:color="auto" w:fill="FFFFFF"/>
+        </w:rPr>
+      </w:pPr>
+      <w:r>
+        <w:rPr>
+          <w:rFonts w:ascii="Arial" w:hAnsi="Arial" w:cs="Arial"/>
+          <w:color w:val="000000"/>
+          <w:sz w:val="24"/>
+          <w:szCs w:val="24"/>
+          <w:shd w:val="clear" w:color="auto" w:fill="FFFFFF"/>
+        </w:rPr>
+        <w:t xml:space="preserve">A função </w:t>
+      </w:r>
+      <w:r>
+        <w:rPr>
+          <w:rFonts w:ascii="Arial" w:hAnsi="Arial" w:cs="Arial"/>
+          <w:color w:val="000000"/>
+          <w:sz w:val="24"/>
+          <w:szCs w:val="24"/>
+          <w:shd w:val="clear" w:color="auto" w:fill="FFFFFF"/>
+        </w:rPr>
+        <w:t>soma é</w:t>
+      </w:r>
+      <w:r>
+        <w:rPr>
+          <w:rFonts w:ascii="Arial" w:hAnsi="Arial" w:cs="Arial"/>
+          <w:color w:val="000000"/>
+          <w:sz w:val="24"/>
+          <w:szCs w:val="24"/>
+          <w:shd w:val="clear" w:color="auto" w:fill="FFFFFF"/>
+        </w:rPr>
+        <w:t xml:space="preserve"> um objeto do tipo function, podemos ver sua docstring usando a função help e podemos usar a função no código. Entramos com dois inteiros e ele imprime o retorno da </w:t>
+      </w:r>
+      <w:r>
+        <w:rPr>
+          <w:rFonts w:ascii="Arial" w:hAnsi="Arial" w:cs="Arial"/>
+          <w:color w:val="000000"/>
+          <w:sz w:val="24"/>
+          <w:szCs w:val="24"/>
+          <w:shd w:val="clear" w:color="auto" w:fill="FFFFFF"/>
+        </w:rPr>
+        <w:t>soma</w:t>
+      </w:r>
+      <w:r>
+        <w:rPr>
+          <w:rFonts w:ascii="Arial" w:hAnsi="Arial" w:cs="Arial"/>
+          <w:color w:val="000000"/>
+          <w:sz w:val="24"/>
+          <w:szCs w:val="24"/>
+          <w:shd w:val="clear" w:color="auto" w:fill="FFFFFF"/>
+        </w:rPr>
+        <w:t xml:space="preserve"> prod.</w:t>
+      </w:r>
+    </w:p>
+    <w:p>
+      <w:pPr>
+        <w:shd w:val="clear" w:color="auto" w:fill="FFFFFF"/>
+        <w:spacing w:before="100" w:beforeAutospacing="1" w:after="100" w:afterAutospacing="1" w:line="240" w:lineRule="auto"/>
+        <w:jc w:val="both"/>
+        <w:rPr>
+          <w:rFonts w:ascii="Arial" w:hAnsi="Arial" w:cs="Arial"/>
+          <w:color w:val="000000"/>
+          <w:sz w:val="24"/>
+          <w:szCs w:val="24"/>
+          <w:shd w:val="clear" w:color="auto" w:fill="FFFFFF"/>
+        </w:rPr>
+      </w:pPr>
+    </w:p>
+    <w:p>
+      <w:pPr>
+        <w:shd w:val="clear" w:color="auto" w:fill="FFFFFF"/>
+        <w:spacing w:before="100" w:beforeAutospacing="1" w:after="100" w:afterAutospacing="1" w:line="240" w:lineRule="auto"/>
+        <w:jc w:val="both"/>
+        <w:rPr>
+          <w:rFonts w:ascii="Arial" w:hAnsi="Arial" w:cs="Arial"/>
+          <w:color w:val="000000"/>
+          <w:sz w:val="24"/>
+          <w:szCs w:val="24"/>
+          <w:shd w:val="clear" w:color="auto" w:fill="FFFFFF"/>
+        </w:rPr>
+      </w:pPr>
+    </w:p>
+    <w:p>
+      <w:pPr>
+        <w:shd w:val="clear" w:color="auto" w:fill="FFFFFF"/>
+        <w:spacing w:before="100" w:beforeAutospacing="1" w:after="100" w:afterAutospacing="1" w:line="240" w:lineRule="auto"/>
+        <w:jc w:val="both"/>
+        <w:rPr>
+          <w:rFonts w:ascii="Arial" w:eastAsia="Times New Roman" w:hAnsi="Arial" w:cs="Arial"/>
+          <w:color w:val="000000"/>
+          <w:sz w:val="24"/>
+          <w:szCs w:val="24"/>
+          <w:lang w:eastAsia="pt-BR"/>
+        </w:rPr>
+      </w:pPr>
+      <w:r>
+        <w:rPr>
+          <w:rFonts w:ascii="Arial" w:hAnsi="Arial" w:cs="Arial"/>
+          <w:color w:val="000000"/>
+          <w:sz w:val="24"/>
+          <w:szCs w:val="24"/>
+          <w:shd w:val="clear" w:color="auto" w:fill="FFFFFF"/>
+        </w:rPr>
+        <w:t xml:space="preserve"> </w:t>
+      </w:r>
     </w:p>
     <w:sectPr>
       <w:pgSz w:w="11906" w:h="16838"/>
       <w:pgMar w:top="1417" w:right="1701" w:bottom="1417" w:left="1701" w:header="708" w:footer="708" w:gutter="0"/>
-      <w:cols w:space="708" w:num="1"/>
-      <w:docGrid w:linePitch="360" w:charSpace="0"/>
+      <w:cols w:space="708"/>
+      <w:docGrid w:linePitch="360"/>
     </w:sectPr>
   </w:body>
 </w:document>
 </file>
 
 <file path=word/endnotes.xml><?xml version="1.0" encoding="utf-8"?>
-<w:endnotes xmlns:wpc="http://schemas.microsoft.com/office/word/2010/wordprocessingCanvas" xmlns:mc="http://schemas.openxmlformats.org/markup-compatibility/2006" xmlns:o="urn:schemas-microsoft-com:office:office" xmlns:r="http://schemas.openxmlformats.org/officeDocument/2006/relationships" xmlns:m="http://schemas.openxmlformats.org/officeDocument/2006/math" xmlns:v="urn:schemas-microsoft-com:vml" xmlns:wp14="http://schemas.microsoft.com/office/word/2010/wordprocessingDrawing" xmlns:wp="http://schemas.openxmlformats.org/drawingml/2006/wordprocessingDrawing" xmlns:w="http://schemas.openxmlformats.org/wordprocessingml/2006/main" xmlns:w14="http://schemas.microsoft.com/office/word/2010/wordml" xmlns:w15="http://schemas.microsoft.com/office/word/2012/wordml" xmlns:w10="urn:schemas-microsoft-com:office:word" xmlns:wpg="http://schemas.microsoft.com/office/word/2010/wordprocessingGroup" xmlns:wpi="http://schemas.microsoft.com/office/word/2010/wordprocessingInk" xmlns:wne="http://schemas.microsoft.com/office/word/2006/wordml" xmlns:wps="http://schemas.microsoft.com/office/word/2010/wordprocessingShape" xmlns:wpsCustomData="http://www.wps.cn/officeDocument/2013/wpsCustomData" mc:Ignorable="w14 w15 wp14">
-  <w:endnote w:type="separator" w:id="0">
+<w:endnotes xmlns:wpc="http://schemas.microsoft.com/office/word/2010/wordprocessingCanvas" xmlns:cx="http://schemas.microsoft.com/office/drawing/2014/chartex" xmlns:cx1="http://schemas.microsoft.com/office/drawing/2015/9/8/chartex" xmlns:cx2="http://schemas.microsoft.com/office/drawing/2015/10/21/chartex" xmlns:cx3="http://schemas.microsoft.com/office/drawing/2016/5/9/chartex" xmlns:cx4="http://schemas.microsoft.com/office/drawing/2016/5/10/chartex" xmlns:cx5="http://schemas.microsoft.com/office/drawing/2016/5/11/chartex" xmlns:cx6="http://schemas.microsoft.com/office/drawing/2016/5/12/chartex" xmlns:cx7="http://schemas.microsoft.com/office/drawing/2016/5/13/chartex" xmlns:cx8="http://schemas.microsoft.com/office/drawing/2016/5/14/chartex" xmlns:mc="http://schemas.openxmlformats.org/markup-compatibility/2006" xmlns:aink="http://schemas.microsoft.com/office/drawing/2016/ink" xmlns:am3d="http://schemas.microsoft.com/office/drawing/2017/model3d" xmlns:o="urn:schemas-microsoft-com:office:office" xmlns:r="http://schemas.openxmlformats.org/officeDocument/2006/relationships" xmlns:m="http://schemas.openxmlformats.org/officeDocument/2006/math" xmlns:v="urn:schemas-microsoft-com:vml" xmlns:wp14="http://schemas.microsoft.com/office/word/2010/wordprocessingDrawing" xmlns:wp="http://schemas.openxmlformats.org/drawingml/2006/wordprocessingDrawing" xmlns:w10="urn:schemas-microsoft-com:office:word" xmlns:w="http://schemas.openxmlformats.org/wordprocessingml/2006/main" xmlns:w14="http://schemas.microsoft.com/office/word/2010/wordml" xmlns:w15="http://schemas.microsoft.com/office/word/2012/wordml" xmlns:w16cex="http://schemas.microsoft.com/office/word/2018/wordml/cex" xmlns:w16cid="http://schemas.microsoft.com/office/word/2016/wordml/cid" xmlns:w16="http://schemas.microsoft.com/office/word/2018/wordml" xmlns:w16se="http://schemas.microsoft.com/office/word/2015/wordml/symex" xmlns:wpg="http://schemas.microsoft.com/office/word/2010/wordprocessingGroup" xmlns:wpi="http://schemas.microsoft.com/office/word/2010/wordprocessingInk" xmlns:wne="http://schemas.microsoft.com/office/word/2006/wordml" xmlns:wps="http://schemas.microsoft.com/office/word/2010/wordprocessingShape" mc:Ignorable="w14 w15 w16se w16cid w16 w16cex wp14">
+  <w:endnote w:type="separator" w:id="-1">
     <w:p>
       <w:pPr>
         <w:spacing w:line="240" w:lineRule="auto"/>
@@ -2418,7 +4056,7 @@
       </w:r>
     </w:p>
   </w:endnote>
-  <w:endnote w:type="continuationSeparator" w:id="1">
+  <w:endnote w:type="continuationSeparator" w:id="0">
     <w:p>
       <w:pPr>
         <w:spacing w:line="240" w:lineRule="auto"/>
@@ -2432,8 +4070,8 @@
 </file>
 
 <file path=word/footnotes.xml><?xml version="1.0" encoding="utf-8"?>
-<w:footnotes xmlns:wpc="http://schemas.microsoft.com/office/word/2010/wordprocessingCanvas" xmlns:mc="http://schemas.openxmlformats.org/markup-compatibility/2006" xmlns:o="urn:schemas-microsoft-com:office:office" xmlns:r="http://schemas.openxmlformats.org/officeDocument/2006/relationships" xmlns:m="http://schemas.openxmlformats.org/officeDocument/2006/math" xmlns:v="urn:schemas-microsoft-com:vml" xmlns:wp14="http://schemas.microsoft.com/office/word/2010/wordprocessingDrawing" xmlns:wp="http://schemas.openxmlformats.org/drawingml/2006/wordprocessingDrawing" xmlns:w="http://schemas.openxmlformats.org/wordprocessingml/2006/main" xmlns:w14="http://schemas.microsoft.com/office/word/2010/wordml" xmlns:w15="http://schemas.microsoft.com/office/word/2012/wordml" xmlns:w10="urn:schemas-microsoft-com:office:word" xmlns:wpg="http://schemas.microsoft.com/office/word/2010/wordprocessingGroup" xmlns:wpi="http://schemas.microsoft.com/office/word/2010/wordprocessingInk" xmlns:wne="http://schemas.microsoft.com/office/word/2006/wordml" xmlns:wps="http://schemas.microsoft.com/office/word/2010/wordprocessingShape" xmlns:wpsCustomData="http://www.wps.cn/officeDocument/2013/wpsCustomData" mc:Ignorable="w14 w15 wp14">
-  <w:footnote w:type="separator" w:id="0">
+<w:footnotes xmlns:wpc="http://schemas.microsoft.com/office/word/2010/wordprocessingCanvas" xmlns:cx="http://schemas.microsoft.com/office/drawing/2014/chartex" xmlns:cx1="http://schemas.microsoft.com/office/drawing/2015/9/8/chartex" xmlns:cx2="http://schemas.microsoft.com/office/drawing/2015/10/21/chartex" xmlns:cx3="http://schemas.microsoft.com/office/drawing/2016/5/9/chartex" xmlns:cx4="http://schemas.microsoft.com/office/drawing/2016/5/10/chartex" xmlns:cx5="http://schemas.microsoft.com/office/drawing/2016/5/11/chartex" xmlns:cx6="http://schemas.microsoft.com/office/drawing/2016/5/12/chartex" xmlns:cx7="http://schemas.microsoft.com/office/drawing/2016/5/13/chartex" xmlns:cx8="http://schemas.microsoft.com/office/drawing/2016/5/14/chartex" xmlns:mc="http://schemas.openxmlformats.org/markup-compatibility/2006" xmlns:aink="http://schemas.microsoft.com/office/drawing/2016/ink" xmlns:am3d="http://schemas.microsoft.com/office/drawing/2017/model3d" xmlns:o="urn:schemas-microsoft-com:office:office" xmlns:r="http://schemas.openxmlformats.org/officeDocument/2006/relationships" xmlns:m="http://schemas.openxmlformats.org/officeDocument/2006/math" xmlns:v="urn:schemas-microsoft-com:vml" xmlns:wp14="http://schemas.microsoft.com/office/word/2010/wordprocessingDrawing" xmlns:wp="http://schemas.openxmlformats.org/drawingml/2006/wordprocessingDrawing" xmlns:w10="urn:schemas-microsoft-com:office:word" xmlns:w="http://schemas.openxmlformats.org/wordprocessingml/2006/main" xmlns:w14="http://schemas.microsoft.com/office/word/2010/wordml" xmlns:w15="http://schemas.microsoft.com/office/word/2012/wordml" xmlns:w16cex="http://schemas.microsoft.com/office/word/2018/wordml/cex" xmlns:w16cid="http://schemas.microsoft.com/office/word/2016/wordml/cid" xmlns:w16="http://schemas.microsoft.com/office/word/2018/wordml" xmlns:w16se="http://schemas.microsoft.com/office/word/2015/wordml/symex" xmlns:wpg="http://schemas.microsoft.com/office/word/2010/wordprocessingGroup" xmlns:wpi="http://schemas.microsoft.com/office/word/2010/wordprocessingInk" xmlns:wne="http://schemas.microsoft.com/office/word/2006/wordml" xmlns:wps="http://schemas.microsoft.com/office/word/2010/wordprocessingShape" mc:Ignorable="w14 w15 w16se w16cid w16 w16cex wp14">
+  <w:footnote w:type="separator" w:id="-1">
     <w:p>
       <w:pPr>
         <w:spacing w:line="240" w:lineRule="auto"/>
@@ -2443,7 +4081,7 @@
       </w:r>
     </w:p>
   </w:footnote>
-  <w:footnote w:type="continuationSeparator" w:id="1">
+  <w:footnote w:type="continuationSeparator" w:id="0">
     <w:p>
       <w:pPr>
         <w:spacing w:line="240" w:lineRule="auto"/>
@@ -2457,12 +4095,12 @@
 </file>
 
 <file path=word/numbering.xml><?xml version="1.0" encoding="utf-8"?>
-<w:numbering xmlns:wpc="http://schemas.microsoft.com/office/word/2010/wordprocessingCanvas" xmlns:mc="http://schemas.openxmlformats.org/markup-compatibility/2006" xmlns:o="urn:schemas-microsoft-com:office:office" xmlns:r="http://schemas.openxmlformats.org/officeDocument/2006/relationships" xmlns:m="http://schemas.openxmlformats.org/officeDocument/2006/math" xmlns:v="urn:schemas-microsoft-com:vml" xmlns:wp14="http://schemas.microsoft.com/office/word/2010/wordprocessingDrawing" xmlns:wp="http://schemas.openxmlformats.org/drawingml/2006/wordprocessingDrawing" xmlns:w10="urn:schemas-microsoft-com:office:word" xmlns:w="http://schemas.openxmlformats.org/wordprocessingml/2006/main" xmlns:w14="http://schemas.microsoft.com/office/word/2010/wordml" xmlns:wpg="http://schemas.microsoft.com/office/word/2010/wordprocessingGroup" xmlns:wpi="http://schemas.microsoft.com/office/word/2010/wordprocessingInk" xmlns:wne="http://schemas.microsoft.com/office/word/2006/wordml" xmlns:wps="http://schemas.microsoft.com/office/word/2010/wordprocessingShape" mc:Ignorable="w14 wp14">
-  <w:abstractNum w:abstractNumId="0">
+<w:numbering xmlns:wpc="http://schemas.microsoft.com/office/word/2010/wordprocessingCanvas" xmlns:cx="http://schemas.microsoft.com/office/drawing/2014/chartex" xmlns:cx1="http://schemas.microsoft.com/office/drawing/2015/9/8/chartex" xmlns:cx2="http://schemas.microsoft.com/office/drawing/2015/10/21/chartex" xmlns:cx3="http://schemas.microsoft.com/office/drawing/2016/5/9/chartex" xmlns:cx4="http://schemas.microsoft.com/office/drawing/2016/5/10/chartex" xmlns:cx5="http://schemas.microsoft.com/office/drawing/2016/5/11/chartex" xmlns:cx6="http://schemas.microsoft.com/office/drawing/2016/5/12/chartex" xmlns:cx7="http://schemas.microsoft.com/office/drawing/2016/5/13/chartex" xmlns:cx8="http://schemas.microsoft.com/office/drawing/2016/5/14/chartex" xmlns:mc="http://schemas.openxmlformats.org/markup-compatibility/2006" xmlns:aink="http://schemas.microsoft.com/office/drawing/2016/ink" xmlns:am3d="http://schemas.microsoft.com/office/drawing/2017/model3d" xmlns:o="urn:schemas-microsoft-com:office:office" xmlns:r="http://schemas.openxmlformats.org/officeDocument/2006/relationships" xmlns:m="http://schemas.openxmlformats.org/officeDocument/2006/math" xmlns:v="urn:schemas-microsoft-com:vml" xmlns:wp14="http://schemas.microsoft.com/office/word/2010/wordprocessingDrawing" xmlns:wp="http://schemas.openxmlformats.org/drawingml/2006/wordprocessingDrawing" xmlns:w10="urn:schemas-microsoft-com:office:word" xmlns:w="http://schemas.openxmlformats.org/wordprocessingml/2006/main" xmlns:w14="http://schemas.microsoft.com/office/word/2010/wordml" xmlns:w15="http://schemas.microsoft.com/office/word/2012/wordml" xmlns:w16cex="http://schemas.microsoft.com/office/word/2018/wordml/cex" xmlns:w16cid="http://schemas.microsoft.com/office/word/2016/wordml/cid" xmlns:w16="http://schemas.microsoft.com/office/word/2018/wordml" xmlns:w16se="http://schemas.microsoft.com/office/word/2015/wordml/symex" xmlns:wpg="http://schemas.microsoft.com/office/word/2010/wordprocessingGroup" xmlns:wpi="http://schemas.microsoft.com/office/word/2010/wordprocessingInk" xmlns:wne="http://schemas.microsoft.com/office/word/2006/wordml" xmlns:wps="http://schemas.microsoft.com/office/word/2010/wordprocessingShape" mc:Ignorable="w14 w15 w16se w16cid w16 w16cex wp14">
+  <w:abstractNum w:abstractNumId="0" w15:restartNumberingAfterBreak="0">
     <w:nsid w:val="170E1C58"/>
     <w:multiLevelType w:val="multilevel"/>
     <w:tmpl w:val="170E1C58"/>
-    <w:lvl w:ilvl="0" w:tentative="0">
+    <w:lvl w:ilvl="0">
       <w:start w:val="1"/>
       <w:numFmt w:val="decimal"/>
       <w:lvlText w:val="%1."/>
@@ -2474,7 +4112,7 @@
         <w:ind w:left="720" w:hanging="360"/>
       </w:pPr>
     </w:lvl>
-    <w:lvl w:ilvl="1" w:tentative="0">
+    <w:lvl w:ilvl="1">
       <w:start w:val="1"/>
       <w:numFmt w:val="decimal"/>
       <w:lvlText w:val="%2."/>
@@ -2486,7 +4124,7 @@
         <w:ind w:left="1440" w:hanging="360"/>
       </w:pPr>
     </w:lvl>
-    <w:lvl w:ilvl="2" w:tentative="0">
+    <w:lvl w:ilvl="2">
       <w:start w:val="1"/>
       <w:numFmt w:val="decimal"/>
       <w:lvlText w:val="%3."/>
@@ -2498,7 +4136,7 @@
         <w:ind w:left="2160" w:hanging="360"/>
       </w:pPr>
     </w:lvl>
-    <w:lvl w:ilvl="3" w:tentative="0">
+    <w:lvl w:ilvl="3">
       <w:start w:val="1"/>
       <w:numFmt w:val="decimal"/>
       <w:lvlText w:val="%4."/>
@@ -2510,7 +4148,7 @@
         <w:ind w:left="2880" w:hanging="360"/>
       </w:pPr>
     </w:lvl>
-    <w:lvl w:ilvl="4" w:tentative="0">
+    <w:lvl w:ilvl="4">
       <w:start w:val="1"/>
       <w:numFmt w:val="decimal"/>
       <w:lvlText w:val="%5."/>
@@ -2522,7 +4160,7 @@
         <w:ind w:left="3600" w:hanging="360"/>
       </w:pPr>
     </w:lvl>
-    <w:lvl w:ilvl="5" w:tentative="0">
+    <w:lvl w:ilvl="5">
       <w:start w:val="1"/>
       <w:numFmt w:val="decimal"/>
       <w:lvlText w:val="%6."/>
@@ -2534,7 +4172,7 @@
         <w:ind w:left="4320" w:hanging="360"/>
       </w:pPr>
     </w:lvl>
-    <w:lvl w:ilvl="6" w:tentative="0">
+    <w:lvl w:ilvl="6">
       <w:start w:val="1"/>
       <w:numFmt w:val="decimal"/>
       <w:lvlText w:val="%7."/>
@@ -2546,7 +4184,7 @@
         <w:ind w:left="5040" w:hanging="360"/>
       </w:pPr>
     </w:lvl>
-    <w:lvl w:ilvl="7" w:tentative="0">
+    <w:lvl w:ilvl="7">
       <w:start w:val="1"/>
       <w:numFmt w:val="decimal"/>
       <w:lvlText w:val="%8."/>
@@ -2558,7 +4196,7 @@
         <w:ind w:left="5760" w:hanging="360"/>
       </w:pPr>
     </w:lvl>
-    <w:lvl w:ilvl="8" w:tentative="0">
+    <w:lvl w:ilvl="8">
       <w:start w:val="1"/>
       <w:numFmt w:val="decimal"/>
       <w:lvlText w:val="%9."/>
@@ -2571,11 +4209,11 @@
       </w:pPr>
     </w:lvl>
   </w:abstractNum>
-  <w:abstractNum w:abstractNumId="1">
+  <w:abstractNum w:abstractNumId="1" w15:restartNumberingAfterBreak="0">
     <w:nsid w:val="563D18C9"/>
     <w:multiLevelType w:val="multilevel"/>
     <w:tmpl w:val="563D18C9"/>
-    <w:lvl w:ilvl="0" w:tentative="0">
+    <w:lvl w:ilvl="0">
       <w:start w:val="1"/>
       <w:numFmt w:val="bullet"/>
       <w:lvlText w:val=""/>
@@ -2587,11 +4225,11 @@
         <w:ind w:left="720" w:hanging="360"/>
       </w:pPr>
       <w:rPr>
-        <w:rFonts w:hint="default" w:ascii="Symbol" w:hAnsi="Symbol"/>
+        <w:rFonts w:ascii="Symbol" w:hAnsi="Symbol" w:hint="default"/>
         <w:sz w:val="20"/>
       </w:rPr>
     </w:lvl>
-    <w:lvl w:ilvl="1" w:tentative="0">
+    <w:lvl w:ilvl="1">
       <w:start w:val="1"/>
       <w:numFmt w:val="bullet"/>
       <w:lvlText w:val=""/>
@@ -2603,11 +4241,11 @@
         <w:ind w:left="1440" w:hanging="360"/>
       </w:pPr>
       <w:rPr>
-        <w:rFonts w:hint="default" w:ascii="Symbol" w:hAnsi="Symbol"/>
+        <w:rFonts w:ascii="Symbol" w:hAnsi="Symbol" w:hint="default"/>
         <w:sz w:val="20"/>
       </w:rPr>
     </w:lvl>
-    <w:lvl w:ilvl="2" w:tentative="0">
+    <w:lvl w:ilvl="2">
       <w:start w:val="1"/>
       <w:numFmt w:val="bullet"/>
       <w:lvlText w:val=""/>
@@ -2619,11 +4257,11 @@
         <w:ind w:left="2160" w:hanging="360"/>
       </w:pPr>
       <w:rPr>
-        <w:rFonts w:hint="default" w:ascii="Symbol" w:hAnsi="Symbol"/>
+        <w:rFonts w:ascii="Symbol" w:hAnsi="Symbol" w:hint="default"/>
         <w:sz w:val="20"/>
       </w:rPr>
     </w:lvl>
-    <w:lvl w:ilvl="3" w:tentative="0">
+    <w:lvl w:ilvl="3">
       <w:start w:val="1"/>
       <w:numFmt w:val="bullet"/>
       <w:lvlText w:val=""/>
@@ -2635,11 +4273,11 @@
         <w:ind w:left="2880" w:hanging="360"/>
       </w:pPr>
       <w:rPr>
-        <w:rFonts w:hint="default" w:ascii="Symbol" w:hAnsi="Symbol"/>
+        <w:rFonts w:ascii="Symbol" w:hAnsi="Symbol" w:hint="default"/>
         <w:sz w:val="20"/>
       </w:rPr>
     </w:lvl>
-    <w:lvl w:ilvl="4" w:tentative="0">
+    <w:lvl w:ilvl="4">
       <w:start w:val="1"/>
       <w:numFmt w:val="bullet"/>
       <w:lvlText w:val=""/>
@@ -2651,11 +4289,11 @@
         <w:ind w:left="3600" w:hanging="360"/>
       </w:pPr>
       <w:rPr>
-        <w:rFonts w:hint="default" w:ascii="Symbol" w:hAnsi="Symbol"/>
+        <w:rFonts w:ascii="Symbol" w:hAnsi="Symbol" w:hint="default"/>
         <w:sz w:val="20"/>
       </w:rPr>
     </w:lvl>
-    <w:lvl w:ilvl="5" w:tentative="0">
+    <w:lvl w:ilvl="5">
       <w:start w:val="1"/>
       <w:numFmt w:val="bullet"/>
       <w:lvlText w:val=""/>
@@ -2667,11 +4305,11 @@
         <w:ind w:left="4320" w:hanging="360"/>
       </w:pPr>
       <w:rPr>
-        <w:rFonts w:hint="default" w:ascii="Symbol" w:hAnsi="Symbol"/>
+        <w:rFonts w:ascii="Symbol" w:hAnsi="Symbol" w:hint="default"/>
         <w:sz w:val="20"/>
       </w:rPr>
     </w:lvl>
-    <w:lvl w:ilvl="6" w:tentative="0">
+    <w:lvl w:ilvl="6">
       <w:start w:val="1"/>
       <w:numFmt w:val="bullet"/>
       <w:lvlText w:val=""/>
@@ -2683,11 +4321,11 @@
         <w:ind w:left="5040" w:hanging="360"/>
       </w:pPr>
       <w:rPr>
-        <w:rFonts w:hint="default" w:ascii="Symbol" w:hAnsi="Symbol"/>
+        <w:rFonts w:ascii="Symbol" w:hAnsi="Symbol" w:hint="default"/>
         <w:sz w:val="20"/>
       </w:rPr>
     </w:lvl>
-    <w:lvl w:ilvl="7" w:tentative="0">
+    <w:lvl w:ilvl="7">
       <w:start w:val="1"/>
       <w:numFmt w:val="bullet"/>
       <w:lvlText w:val=""/>
@@ -2699,11 +4337,11 @@
         <w:ind w:left="5760" w:hanging="360"/>
       </w:pPr>
       <w:rPr>
-        <w:rFonts w:hint="default" w:ascii="Symbol" w:hAnsi="Symbol"/>
+        <w:rFonts w:ascii="Symbol" w:hAnsi="Symbol" w:hint="default"/>
         <w:sz w:val="20"/>
       </w:rPr>
     </w:lvl>
-    <w:lvl w:ilvl="8" w:tentative="0">
+    <w:lvl w:ilvl="8">
       <w:start w:val="1"/>
       <w:numFmt w:val="bullet"/>
       <w:lvlText w:val=""/>
@@ -2715,16 +4353,16 @@
         <w:ind w:left="6480" w:hanging="360"/>
       </w:pPr>
       <w:rPr>
-        <w:rFonts w:hint="default" w:ascii="Symbol" w:hAnsi="Symbol"/>
+        <w:rFonts w:ascii="Symbol" w:hAnsi="Symbol" w:hint="default"/>
         <w:sz w:val="20"/>
       </w:rPr>
     </w:lvl>
   </w:abstractNum>
-  <w:abstractNum w:abstractNumId="2">
+  <w:abstractNum w:abstractNumId="2" w15:restartNumberingAfterBreak="0">
     <w:nsid w:val="75A91A87"/>
     <w:multiLevelType w:val="multilevel"/>
     <w:tmpl w:val="75A91A87"/>
-    <w:lvl w:ilvl="0" w:tentative="0">
+    <w:lvl w:ilvl="0">
       <w:start w:val="1"/>
       <w:numFmt w:val="decimal"/>
       <w:lvlText w:val="%1."/>
@@ -2736,7 +4374,7 @@
         <w:ind w:left="720" w:hanging="360"/>
       </w:pPr>
     </w:lvl>
-    <w:lvl w:ilvl="1" w:tentative="0">
+    <w:lvl w:ilvl="1">
       <w:start w:val="1"/>
       <w:numFmt w:val="decimal"/>
       <w:lvlText w:val="%2."/>
@@ -2748,7 +4386,7 @@
         <w:ind w:left="1440" w:hanging="360"/>
       </w:pPr>
     </w:lvl>
-    <w:lvl w:ilvl="2" w:tentative="0">
+    <w:lvl w:ilvl="2">
       <w:start w:val="1"/>
       <w:numFmt w:val="decimal"/>
       <w:lvlText w:val="%3."/>
@@ -2760,7 +4398,7 @@
         <w:ind w:left="2160" w:hanging="360"/>
       </w:pPr>
     </w:lvl>
-    <w:lvl w:ilvl="3" w:tentative="0">
+    <w:lvl w:ilvl="3">
       <w:start w:val="1"/>
       <w:numFmt w:val="decimal"/>
       <w:lvlText w:val="%4."/>
@@ -2772,7 +4410,7 @@
         <w:ind w:left="2880" w:hanging="360"/>
       </w:pPr>
     </w:lvl>
-    <w:lvl w:ilvl="4" w:tentative="0">
+    <w:lvl w:ilvl="4">
       <w:start w:val="1"/>
       <w:numFmt w:val="decimal"/>
       <w:lvlText w:val="%5."/>
@@ -2784,7 +4422,7 @@
         <w:ind w:left="3600" w:hanging="360"/>
       </w:pPr>
     </w:lvl>
-    <w:lvl w:ilvl="5" w:tentative="0">
+    <w:lvl w:ilvl="5">
       <w:start w:val="1"/>
       <w:numFmt w:val="decimal"/>
       <w:lvlText w:val="%6."/>
@@ -2796,7 +4434,7 @@
         <w:ind w:left="4320" w:hanging="360"/>
       </w:pPr>
     </w:lvl>
-    <w:lvl w:ilvl="6" w:tentative="0">
+    <w:lvl w:ilvl="6">
       <w:start w:val="1"/>
       <w:numFmt w:val="decimal"/>
       <w:lvlText w:val="%7."/>
@@ -2808,7 +4446,7 @@
         <w:ind w:left="5040" w:hanging="360"/>
       </w:pPr>
     </w:lvl>
-    <w:lvl w:ilvl="7" w:tentative="0">
+    <w:lvl w:ilvl="7">
       <w:start w:val="1"/>
       <w:numFmt w:val="decimal"/>
       <w:lvlText w:val="%8."/>
@@ -2820,7 +4458,7 @@
         <w:ind w:left="5760" w:hanging="360"/>
       </w:pPr>
     </w:lvl>
-    <w:lvl w:ilvl="8" w:tentative="0">
+    <w:lvl w:ilvl="8">
       <w:start w:val="1"/>
       <w:numFmt w:val="decimal"/>
       <w:lvlText w:val="%9."/>
@@ -2846,292 +4484,417 @@
 </file>
 
 <file path=word/styles.xml><?xml version="1.0" encoding="utf-8"?>
-<w:styles xmlns:mc="http://schemas.openxmlformats.org/markup-compatibility/2006" xmlns:o="urn:schemas-microsoft-com:office:office" xmlns:r="http://schemas.openxmlformats.org/officeDocument/2006/relationships" xmlns:m="http://schemas.openxmlformats.org/officeDocument/2006/math" xmlns:v="urn:schemas-microsoft-com:vml" xmlns:w="http://schemas.openxmlformats.org/wordprocessingml/2006/main" xmlns:w14="http://schemas.microsoft.com/office/word/2010/wordml" xmlns:w10="urn:schemas-microsoft-com:office:word" xmlns:sl="http://schemas.openxmlformats.org/schemaLibrary/2006/main" mc:Ignorable="w14">
+<w:styles xmlns:mc="http://schemas.openxmlformats.org/markup-compatibility/2006" xmlns:r="http://schemas.openxmlformats.org/officeDocument/2006/relationships" xmlns:w="http://schemas.openxmlformats.org/wordprocessingml/2006/main" xmlns:w14="http://schemas.microsoft.com/office/word/2010/wordml" xmlns:w15="http://schemas.microsoft.com/office/word/2012/wordml" xmlns:w16cex="http://schemas.microsoft.com/office/word/2018/wordml/cex" xmlns:w16cid="http://schemas.microsoft.com/office/word/2016/wordml/cid" xmlns:w16="http://schemas.microsoft.com/office/word/2018/wordml" xmlns:w16se="http://schemas.microsoft.com/office/word/2015/wordml/symex" mc:Ignorable="w14 w15 w16se w16cid w16 w16cex">
   <w:docDefaults>
     <w:rPrDefault>
       <w:rPr>
-        <w:rFonts w:asciiTheme="minorHAnsi" w:hAnsiTheme="minorHAnsi" w:eastAsiaTheme="minorHAnsi" w:cstheme="minorBidi"/>
+        <w:rFonts w:asciiTheme="minorHAnsi" w:eastAsiaTheme="minorHAnsi" w:hAnsiTheme="minorHAnsi" w:cstheme="minorBidi"/>
+        <w:lang w:val="pt-BR" w:eastAsia="pt-BR" w:bidi="ar-SA"/>
       </w:rPr>
     </w:rPrDefault>
+    <w:pPrDefault>
+      <w:pPr>
+        <w:spacing w:after="160" w:line="259" w:lineRule="auto"/>
+      </w:pPr>
+    </w:pPrDefault>
   </w:docDefaults>
-  <w:latentStyles w:count="260" w:defQFormat="0" w:defUnhideWhenUsed="1" w:defSemiHidden="1" w:defUIPriority="99" w:defLockedState="0">
-    <w:lsdException w:qFormat="1" w:unhideWhenUsed="0" w:uiPriority="0" w:semiHidden="0" w:name="Normal"/>
-    <w:lsdException w:qFormat="1" w:unhideWhenUsed="0" w:uiPriority="9" w:semiHidden="0" w:name="heading 1"/>
-    <w:lsdException w:qFormat="1" w:uiPriority="9" w:name="heading 2"/>
-    <w:lsdException w:qFormat="1" w:unhideWhenUsed="0" w:uiPriority="9" w:semiHidden="0" w:name="heading 3"/>
-    <w:lsdException w:qFormat="1" w:uiPriority="9" w:name="heading 4"/>
-    <w:lsdException w:qFormat="1" w:uiPriority="9" w:name="heading 5"/>
-    <w:lsdException w:qFormat="1" w:uiPriority="9" w:name="heading 6"/>
-    <w:lsdException w:qFormat="1" w:uiPriority="9" w:name="heading 7"/>
-    <w:lsdException w:qFormat="1" w:uiPriority="9" w:name="heading 8"/>
-    <w:lsdException w:qFormat="1" w:uiPriority="9" w:name="heading 9"/>
-    <w:lsdException w:uiPriority="99" w:name="index 1"/>
-    <w:lsdException w:uiPriority="99" w:name="index 2"/>
-    <w:lsdException w:uiPriority="99" w:name="index 3"/>
-    <w:lsdException w:uiPriority="99" w:name="index 4"/>
-    <w:lsdException w:uiPriority="99" w:name="index 5"/>
-    <w:lsdException w:uiPriority="99" w:name="index 6"/>
-    <w:lsdException w:uiPriority="99" w:name="index 7"/>
-    <w:lsdException w:uiPriority="99" w:name="index 8"/>
-    <w:lsdException w:uiPriority="99" w:name="index 9"/>
-    <w:lsdException w:uiPriority="39" w:name="toc 1"/>
-    <w:lsdException w:uiPriority="39" w:name="toc 2"/>
-    <w:lsdException w:uiPriority="39" w:name="toc 3"/>
-    <w:lsdException w:uiPriority="39" w:name="toc 4"/>
-    <w:lsdException w:uiPriority="39" w:name="toc 5"/>
-    <w:lsdException w:uiPriority="39" w:name="toc 6"/>
-    <w:lsdException w:uiPriority="39" w:name="toc 7"/>
-    <w:lsdException w:uiPriority="39" w:name="toc 8"/>
-    <w:lsdException w:uiPriority="39" w:name="toc 9"/>
-    <w:lsdException w:uiPriority="99" w:name="Normal Indent"/>
-    <w:lsdException w:uiPriority="99" w:name="footnote text"/>
-    <w:lsdException w:uiPriority="99" w:name="annotation text"/>
-    <w:lsdException w:uiPriority="99" w:name="header"/>
-    <w:lsdException w:uiPriority="99" w:name="footer"/>
-    <w:lsdException w:uiPriority="99" w:name="index heading"/>
-    <w:lsdException w:qFormat="1" w:uiPriority="35" w:name="caption"/>
-    <w:lsdException w:uiPriority="99" w:name="table of figures"/>
-    <w:lsdException w:uiPriority="99" w:name="envelope address"/>
-    <w:lsdException w:uiPriority="99" w:name="envelope return"/>
-    <w:lsdException w:uiPriority="99" w:name="footnote reference"/>
-    <w:lsdException w:uiPriority="99" w:name="annotation reference"/>
-    <w:lsdException w:uiPriority="99" w:name="line number"/>
-    <w:lsdException w:uiPriority="99" w:name="page number"/>
-    <w:lsdException w:uiPriority="99" w:name="endnote reference"/>
-    <w:lsdException w:uiPriority="99" w:name="endnote text"/>
-    <w:lsdException w:uiPriority="99" w:name="table of authorities"/>
-    <w:lsdException w:uiPriority="99" w:name="macro"/>
-    <w:lsdException w:uiPriority="99" w:name="toa heading"/>
-    <w:lsdException w:uiPriority="99" w:name="List"/>
-    <w:lsdException w:uiPriority="99" w:name="List Bullet"/>
-    <w:lsdException w:uiPriority="99" w:name="List Number"/>
-    <w:lsdException w:uiPriority="99" w:name="List 2"/>
-    <w:lsdException w:uiPriority="99" w:name="List 3"/>
-    <w:lsdException w:uiPriority="99" w:name="List 4"/>
-    <w:lsdException w:uiPriority="99" w:name="List 5"/>
-    <w:lsdException w:uiPriority="99" w:name="List Bullet 2"/>
-    <w:lsdException w:uiPriority="99" w:name="List Bullet 3"/>
-    <w:lsdException w:uiPriority="99" w:name="List Bullet 4"/>
-    <w:lsdException w:uiPriority="99" w:name="List Bullet 5"/>
-    <w:lsdException w:uiPriority="99" w:name="List Number 2"/>
-    <w:lsdException w:uiPriority="99" w:name="List Number 3"/>
-    <w:lsdException w:uiPriority="99" w:name="List Number 4"/>
-    <w:lsdException w:uiPriority="99" w:name="List Number 5"/>
-    <w:lsdException w:qFormat="1" w:unhideWhenUsed="0" w:uiPriority="10" w:semiHidden="0" w:name="Title"/>
-    <w:lsdException w:uiPriority="99" w:name="Closing"/>
-    <w:lsdException w:uiPriority="99" w:name="Signature"/>
-    <w:lsdException w:qFormat="1" w:uiPriority="1" w:name="Default Paragraph Font"/>
-    <w:lsdException w:uiPriority="99" w:name="Body Text"/>
-    <w:lsdException w:uiPriority="99" w:name="Body Text Indent"/>
-    <w:lsdException w:uiPriority="99" w:name="List Continue"/>
-    <w:lsdException w:uiPriority="99" w:name="List Continue 2"/>
-    <w:lsdException w:uiPriority="99" w:name="List Continue 3"/>
-    <w:lsdException w:uiPriority="99" w:name="List Continue 4"/>
-    <w:lsdException w:uiPriority="99" w:name="List Continue 5"/>
-    <w:lsdException w:uiPriority="99" w:name="Message Header"/>
-    <w:lsdException w:qFormat="1" w:unhideWhenUsed="0" w:uiPriority="11" w:semiHidden="0" w:name="Subtitle"/>
-    <w:lsdException w:uiPriority="99" w:name="Salutation"/>
-    <w:lsdException w:uiPriority="99" w:name="Date"/>
-    <w:lsdException w:uiPriority="99" w:name="Body Text First Indent"/>
-    <w:lsdException w:uiPriority="99" w:name="Body Text First Indent 2"/>
-    <w:lsdException w:uiPriority="99" w:name="Note Heading"/>
-    <w:lsdException w:uiPriority="99" w:name="Body Text 2"/>
-    <w:lsdException w:uiPriority="99" w:name="Body Text 3"/>
-    <w:lsdException w:uiPriority="99" w:name="Body Text Indent 2"/>
-    <w:lsdException w:uiPriority="99" w:name="Body Text Indent 3"/>
-    <w:lsdException w:uiPriority="99" w:name="Block Text"/>
-    <w:lsdException w:uiPriority="99" w:name="Hyperlink"/>
-    <w:lsdException w:uiPriority="99" w:name="FollowedHyperlink"/>
-    <w:lsdException w:qFormat="1" w:unhideWhenUsed="0" w:uiPriority="22" w:semiHidden="0" w:name="Strong"/>
-    <w:lsdException w:qFormat="1" w:unhideWhenUsed="0" w:uiPriority="20" w:semiHidden="0" w:name="Emphasis"/>
-    <w:lsdException w:uiPriority="99" w:name="Document Map"/>
-    <w:lsdException w:uiPriority="99" w:name="Plain Text"/>
-    <w:lsdException w:uiPriority="99" w:name="E-mail Signature"/>
-    <w:lsdException w:qFormat="1" w:uiPriority="99" w:name="Normal (Web)"/>
-    <w:lsdException w:uiPriority="99" w:name="HTML Acronym"/>
-    <w:lsdException w:uiPriority="99" w:name="HTML Address"/>
-    <w:lsdException w:uiPriority="99" w:name="HTML Cite"/>
-    <w:lsdException w:qFormat="1" w:uiPriority="99" w:name="HTML Code"/>
-    <w:lsdException w:uiPriority="99" w:name="HTML Definition"/>
-    <w:lsdException w:uiPriority="99" w:name="HTML Keyboard"/>
-    <w:lsdException w:qFormat="1" w:uiPriority="99" w:name="HTML Preformatted"/>
-    <w:lsdException w:uiPriority="99" w:name="HTML Sample"/>
-    <w:lsdException w:uiPriority="99" w:name="HTML Typewriter"/>
-    <w:lsdException w:uiPriority="99" w:name="HTML Variable"/>
-    <w:lsdException w:qFormat="1" w:uiPriority="99" w:name="Normal Table"/>
-    <w:lsdException w:uiPriority="99" w:name="annotation subject"/>
-    <w:lsdException w:uiPriority="99" w:name="Table Simple 1"/>
-    <w:lsdException w:uiPriority="99" w:name="Table Simple 2"/>
-    <w:lsdException w:uiPriority="99" w:name="Table Simple 3"/>
-    <w:lsdException w:uiPriority="99" w:name="Table Classic 1"/>
-    <w:lsdException w:uiPriority="99" w:name="Table Classic 2"/>
-    <w:lsdException w:uiPriority="99" w:name="Table Classic 3"/>
-    <w:lsdException w:uiPriority="99" w:name="Table Classic 4"/>
-    <w:lsdException w:uiPriority="99" w:name="Table Colorful 1"/>
-    <w:lsdException w:uiPriority="99" w:name="Table Colorful 2"/>
-    <w:lsdException w:uiPriority="99" w:name="Table Colorful 3"/>
-    <w:lsdException w:uiPriority="99" w:name="Table Columns 1"/>
-    <w:lsdException w:uiPriority="99" w:name="Table Columns 2"/>
-    <w:lsdException w:uiPriority="99" w:name="Table Columns 3"/>
-    <w:lsdException w:uiPriority="99" w:name="Table Columns 4"/>
-    <w:lsdException w:uiPriority="99" w:name="Table Columns 5"/>
-    <w:lsdException w:uiPriority="99" w:name="Table Grid 1"/>
-    <w:lsdException w:uiPriority="99" w:name="Table Grid 2"/>
-    <w:lsdException w:uiPriority="99" w:name="Table Grid 3"/>
-    <w:lsdException w:uiPriority="99" w:name="Table Grid 4"/>
-    <w:lsdException w:uiPriority="99" w:name="Table Grid 5"/>
-    <w:lsdException w:uiPriority="99" w:name="Table Grid 6"/>
-    <w:lsdException w:uiPriority="99" w:name="Table Grid 7"/>
-    <w:lsdException w:uiPriority="99" w:name="Table Grid 8"/>
-    <w:lsdException w:uiPriority="99" w:name="Table List 1"/>
-    <w:lsdException w:uiPriority="99" w:name="Table List 2"/>
-    <w:lsdException w:uiPriority="99" w:name="Table List 3"/>
-    <w:lsdException w:uiPriority="99" w:name="Table List 4"/>
-    <w:lsdException w:uiPriority="99" w:name="Table List 5"/>
-    <w:lsdException w:uiPriority="99" w:name="Table List 6"/>
-    <w:lsdException w:uiPriority="99" w:name="Table List 7"/>
-    <w:lsdException w:uiPriority="99" w:name="Table List 8"/>
-    <w:lsdException w:uiPriority="99" w:name="Table 3D effects 1"/>
-    <w:lsdException w:uiPriority="99" w:name="Table 3D effects 2"/>
-    <w:lsdException w:uiPriority="99" w:name="Table 3D effects 3"/>
-    <w:lsdException w:uiPriority="99" w:name="Table Contemporary"/>
-    <w:lsdException w:uiPriority="99" w:name="Table Elegant"/>
-    <w:lsdException w:uiPriority="99" w:name="Table Professional"/>
-    <w:lsdException w:uiPriority="99" w:name="Table Subtle 1"/>
-    <w:lsdException w:uiPriority="99" w:name="Table Subtle 2"/>
-    <w:lsdException w:uiPriority="99" w:name="Table Web 1"/>
-    <w:lsdException w:uiPriority="99" w:name="Table Web 2"/>
-    <w:lsdException w:uiPriority="99" w:name="Table Web 3"/>
-    <w:lsdException w:uiPriority="99" w:name="Balloon Text"/>
-    <w:lsdException w:unhideWhenUsed="0" w:uiPriority="39" w:semiHidden="0" w:name="Table Grid"/>
-    <w:lsdException w:uiPriority="99" w:name="Table Theme"/>
-    <w:lsdException w:unhideWhenUsed="0" w:uiPriority="60" w:semiHidden="0" w:name="Light Shading"/>
-    <w:lsdException w:unhideWhenUsed="0" w:uiPriority="61" w:semiHidden="0" w:name="Light List"/>
-    <w:lsdException w:unhideWhenUsed="0" w:uiPriority="62" w:semiHidden="0" w:name="Light Grid"/>
-    <w:lsdException w:unhideWhenUsed="0" w:uiPriority="63" w:semiHidden="0" w:name="Medium Shading 1"/>
-    <w:lsdException w:unhideWhenUsed="0" w:uiPriority="64" w:semiHidden="0" w:name="Medium Shading 2"/>
-    <w:lsdException w:unhideWhenUsed="0" w:uiPriority="65" w:semiHidden="0" w:name="Medium List 1"/>
-    <w:lsdException w:unhideWhenUsed="0" w:uiPriority="66" w:semiHidden="0" w:name="Medium List 2"/>
-    <w:lsdException w:unhideWhenUsed="0" w:uiPriority="67" w:semiHidden="0" w:name="Medium Grid 1"/>
-    <w:lsdException w:unhideWhenUsed="0" w:uiPriority="68" w:semiHidden="0" w:name="Medium Grid 2"/>
-    <w:lsdException w:unhideWhenUsed="0" w:uiPriority="69" w:semiHidden="0" w:name="Medium Grid 3"/>
-    <w:lsdException w:unhideWhenUsed="0" w:uiPriority="70" w:semiHidden="0" w:name="Dark List"/>
-    <w:lsdException w:unhideWhenUsed="0" w:uiPriority="71" w:semiHidden="0" w:name="Colorful Shading"/>
-    <w:lsdException w:unhideWhenUsed="0" w:uiPriority="72" w:semiHidden="0" w:name="Colorful List"/>
-    <w:lsdException w:unhideWhenUsed="0" w:uiPriority="73" w:semiHidden="0" w:name="Colorful Grid"/>
-    <w:lsdException w:unhideWhenUsed="0" w:uiPriority="60" w:semiHidden="0" w:name="Light Shading Accent 1"/>
-    <w:lsdException w:unhideWhenUsed="0" w:uiPriority="61" w:semiHidden="0" w:name="Light List Accent 1"/>
-    <w:lsdException w:unhideWhenUsed="0" w:uiPriority="62" w:semiHidden="0" w:name="Light Grid Accent 1"/>
-    <w:lsdException w:unhideWhenUsed="0" w:uiPriority="63" w:semiHidden="0" w:name="Medium Shading 1 Accent 1"/>
-    <w:lsdException w:unhideWhenUsed="0" w:uiPriority="64" w:semiHidden="0" w:name="Medium Shading 2 Accent 1"/>
-    <w:lsdException w:unhideWhenUsed="0" w:uiPriority="65" w:semiHidden="0" w:name="Medium List 1 Accent 1"/>
-    <w:lsdException w:qFormat="1" w:unhideWhenUsed="0" w:uiPriority="34" w:semiHidden="0" w:name="List Paragraph"/>
-    <w:lsdException w:unhideWhenUsed="0" w:uiPriority="66" w:semiHidden="0" w:name="Medium List 2 Accent 1"/>
-    <w:lsdException w:unhideWhenUsed="0" w:uiPriority="67" w:semiHidden="0" w:name="Medium Grid 1 Accent 1"/>
-    <w:lsdException w:unhideWhenUsed="0" w:uiPriority="68" w:semiHidden="0" w:name="Medium Grid 2 Accent 1"/>
-    <w:lsdException w:unhideWhenUsed="0" w:uiPriority="69" w:semiHidden="0" w:name="Medium Grid 3 Accent 1"/>
-    <w:lsdException w:unhideWhenUsed="0" w:uiPriority="70" w:semiHidden="0" w:name="Dark List Accent 1"/>
-    <w:lsdException w:unhideWhenUsed="0" w:uiPriority="71" w:semiHidden="0" w:name="Colorful Shading Accent 1"/>
-    <w:lsdException w:unhideWhenUsed="0" w:uiPriority="72" w:semiHidden="0" w:name="Colorful List Accent 1"/>
-    <w:lsdException w:unhideWhenUsed="0" w:uiPriority="73" w:semiHidden="0" w:name="Colorful Grid Accent 1"/>
-    <w:lsdException w:unhideWhenUsed="0" w:uiPriority="60" w:semiHidden="0" w:name="Light Shading Accent 2"/>
-    <w:lsdException w:unhideWhenUsed="0" w:uiPriority="61" w:semiHidden="0" w:name="Light List Accent 2"/>
-    <w:lsdException w:unhideWhenUsed="0" w:uiPriority="62" w:semiHidden="0" w:name="Light Grid Accent 2"/>
-    <w:lsdException w:unhideWhenUsed="0" w:uiPriority="63" w:semiHidden="0" w:name="Medium Shading 1 Accent 2"/>
-    <w:lsdException w:unhideWhenUsed="0" w:uiPriority="64" w:semiHidden="0" w:name="Medium Shading 2 Accent 2"/>
-    <w:lsdException w:unhideWhenUsed="0" w:uiPriority="65" w:semiHidden="0" w:name="Medium List 1 Accent 2"/>
-    <w:lsdException w:unhideWhenUsed="0" w:uiPriority="66" w:semiHidden="0" w:name="Medium List 2 Accent 2"/>
-    <w:lsdException w:unhideWhenUsed="0" w:uiPriority="67" w:semiHidden="0" w:name="Medium Grid 1 Accent 2"/>
-    <w:lsdException w:unhideWhenUsed="0" w:uiPriority="68" w:semiHidden="0" w:name="Medium Grid 2 Accent 2"/>
-    <w:lsdException w:unhideWhenUsed="0" w:uiPriority="69" w:semiHidden="0" w:name="Medium Grid 3 Accent 2"/>
-    <w:lsdException w:unhideWhenUsed="0" w:uiPriority="70" w:semiHidden="0" w:name="Dark List Accent 2"/>
-    <w:lsdException w:unhideWhenUsed="0" w:uiPriority="71" w:semiHidden="0" w:name="Colorful Shading Accent 2"/>
-    <w:lsdException w:unhideWhenUsed="0" w:uiPriority="72" w:semiHidden="0" w:name="Colorful List Accent 2"/>
-    <w:lsdException w:unhideWhenUsed="0" w:uiPriority="73" w:semiHidden="0" w:name="Colorful Grid Accent 2"/>
-    <w:lsdException w:unhideWhenUsed="0" w:uiPriority="60" w:semiHidden="0" w:name="Light Shading Accent 3"/>
-    <w:lsdException w:unhideWhenUsed="0" w:uiPriority="61" w:semiHidden="0" w:name="Light List Accent 3"/>
-    <w:lsdException w:unhideWhenUsed="0" w:uiPriority="62" w:semiHidden="0" w:name="Light Grid Accent 3"/>
-    <w:lsdException w:unhideWhenUsed="0" w:uiPriority="63" w:semiHidden="0" w:name="Medium Shading 1 Accent 3"/>
-    <w:lsdException w:unhideWhenUsed="0" w:uiPriority="64" w:semiHidden="0" w:name="Medium Shading 2 Accent 3"/>
-    <w:lsdException w:unhideWhenUsed="0" w:uiPriority="65" w:semiHidden="0" w:name="Medium List 1 Accent 3"/>
-    <w:lsdException w:unhideWhenUsed="0" w:uiPriority="66" w:semiHidden="0" w:name="Medium List 2 Accent 3"/>
-    <w:lsdException w:unhideWhenUsed="0" w:uiPriority="67" w:semiHidden="0" w:name="Medium Grid 1 Accent 3"/>
-    <w:lsdException w:unhideWhenUsed="0" w:uiPriority="68" w:semiHidden="0" w:name="Medium Grid 2 Accent 3"/>
-    <w:lsdException w:unhideWhenUsed="0" w:uiPriority="69" w:semiHidden="0" w:name="Medium Grid 3 Accent 3"/>
-    <w:lsdException w:unhideWhenUsed="0" w:uiPriority="70" w:semiHidden="0" w:name="Dark List Accent 3"/>
-    <w:lsdException w:unhideWhenUsed="0" w:uiPriority="71" w:semiHidden="0" w:name="Colorful Shading Accent 3"/>
-    <w:lsdException w:unhideWhenUsed="0" w:uiPriority="72" w:semiHidden="0" w:name="Colorful List Accent 3"/>
-    <w:lsdException w:unhideWhenUsed="0" w:uiPriority="73" w:semiHidden="0" w:name="Colorful Grid Accent 3"/>
-    <w:lsdException w:unhideWhenUsed="0" w:uiPriority="60" w:semiHidden="0" w:name="Light Shading Accent 4"/>
-    <w:lsdException w:unhideWhenUsed="0" w:uiPriority="61" w:semiHidden="0" w:name="Light List Accent 4"/>
-    <w:lsdException w:unhideWhenUsed="0" w:uiPriority="62" w:semiHidden="0" w:name="Light Grid Accent 4"/>
-    <w:lsdException w:unhideWhenUsed="0" w:uiPriority="63" w:semiHidden="0" w:name="Medium Shading 1 Accent 4"/>
-    <w:lsdException w:unhideWhenUsed="0" w:uiPriority="64" w:semiHidden="0" w:name="Medium Shading 2 Accent 4"/>
-    <w:lsdException w:unhideWhenUsed="0" w:uiPriority="65" w:semiHidden="0" w:name="Medium List 1 Accent 4"/>
-    <w:lsdException w:unhideWhenUsed="0" w:uiPriority="66" w:semiHidden="0" w:name="Medium List 2 Accent 4"/>
-    <w:lsdException w:unhideWhenUsed="0" w:uiPriority="67" w:semiHidden="0" w:name="Medium Grid 1 Accent 4"/>
-    <w:lsdException w:unhideWhenUsed="0" w:uiPriority="68" w:semiHidden="0" w:name="Medium Grid 2 Accent 4"/>
-    <w:lsdException w:unhideWhenUsed="0" w:uiPriority="69" w:semiHidden="0" w:name="Medium Grid 3 Accent 4"/>
-    <w:lsdException w:unhideWhenUsed="0" w:uiPriority="70" w:semiHidden="0" w:name="Dark List Accent 4"/>
-    <w:lsdException w:unhideWhenUsed="0" w:uiPriority="71" w:semiHidden="0" w:name="Colorful Shading Accent 4"/>
-    <w:lsdException w:unhideWhenUsed="0" w:uiPriority="72" w:semiHidden="0" w:name="Colorful List Accent 4"/>
-    <w:lsdException w:unhideWhenUsed="0" w:uiPriority="73" w:semiHidden="0" w:name="Colorful Grid Accent 4"/>
-    <w:lsdException w:unhideWhenUsed="0" w:uiPriority="60" w:semiHidden="0" w:name="Light Shading Accent 5"/>
-    <w:lsdException w:unhideWhenUsed="0" w:uiPriority="61" w:semiHidden="0" w:name="Light List Accent 5"/>
-    <w:lsdException w:unhideWhenUsed="0" w:uiPriority="62" w:semiHidden="0" w:name="Light Grid Accent 5"/>
-    <w:lsdException w:unhideWhenUsed="0" w:uiPriority="63" w:semiHidden="0" w:name="Medium Shading 1 Accent 5"/>
-    <w:lsdException w:unhideWhenUsed="0" w:uiPriority="64" w:semiHidden="0" w:name="Medium Shading 2 Accent 5"/>
-    <w:lsdException w:unhideWhenUsed="0" w:uiPriority="65" w:semiHidden="0" w:name="Medium List 1 Accent 5"/>
-    <w:lsdException w:unhideWhenUsed="0" w:uiPriority="66" w:semiHidden="0" w:name="Medium List 2 Accent 5"/>
-    <w:lsdException w:unhideWhenUsed="0" w:uiPriority="67" w:semiHidden="0" w:name="Medium Grid 1 Accent 5"/>
-    <w:lsdException w:unhideWhenUsed="0" w:uiPriority="68" w:semiHidden="0" w:name="Medium Grid 2 Accent 5"/>
-    <w:lsdException w:unhideWhenUsed="0" w:uiPriority="69" w:semiHidden="0" w:name="Medium Grid 3 Accent 5"/>
-    <w:lsdException w:unhideWhenUsed="0" w:uiPriority="70" w:semiHidden="0" w:name="Dark List Accent 5"/>
-    <w:lsdException w:unhideWhenUsed="0" w:uiPriority="71" w:semiHidden="0" w:name="Colorful Shading Accent 5"/>
-    <w:lsdException w:unhideWhenUsed="0" w:uiPriority="72" w:semiHidden="0" w:name="Colorful List Accent 5"/>
-    <w:lsdException w:unhideWhenUsed="0" w:uiPriority="73" w:semiHidden="0" w:name="Colorful Grid Accent 5"/>
-    <w:lsdException w:unhideWhenUsed="0" w:uiPriority="60" w:semiHidden="0" w:name="Light Shading Accent 6"/>
-    <w:lsdException w:unhideWhenUsed="0" w:uiPriority="61" w:semiHidden="0" w:name="Light List Accent 6"/>
-    <w:lsdException w:unhideWhenUsed="0" w:uiPriority="62" w:semiHidden="0" w:name="Light Grid Accent 6"/>
-    <w:lsdException w:unhideWhenUsed="0" w:uiPriority="63" w:semiHidden="0" w:name="Medium Shading 1 Accent 6"/>
-    <w:lsdException w:unhideWhenUsed="0" w:uiPriority="64" w:semiHidden="0" w:name="Medium Shading 2 Accent 6"/>
-    <w:lsdException w:unhideWhenUsed="0" w:uiPriority="65" w:semiHidden="0" w:name="Medium List 1 Accent 6"/>
-    <w:lsdException w:unhideWhenUsed="0" w:uiPriority="66" w:semiHidden="0" w:name="Medium List 2 Accent 6"/>
-    <w:lsdException w:unhideWhenUsed="0" w:uiPriority="67" w:semiHidden="0" w:name="Medium Grid 1 Accent 6"/>
-    <w:lsdException w:unhideWhenUsed="0" w:uiPriority="68" w:semiHidden="0" w:name="Medium Grid 2 Accent 6"/>
-    <w:lsdException w:unhideWhenUsed="0" w:uiPriority="69" w:semiHidden="0" w:name="Medium Grid 3 Accent 6"/>
-    <w:lsdException w:unhideWhenUsed="0" w:uiPriority="70" w:semiHidden="0" w:name="Dark List Accent 6"/>
-    <w:lsdException w:unhideWhenUsed="0" w:uiPriority="71" w:semiHidden="0" w:name="Colorful Shading Accent 6"/>
-    <w:lsdException w:unhideWhenUsed="0" w:uiPriority="72" w:semiHidden="0" w:name="Colorful List Accent 6"/>
-    <w:lsdException w:unhideWhenUsed="0" w:uiPriority="73" w:semiHidden="0" w:name="Colorful Grid Accent 6"/>
+  <w:latentStyles w:defLockedState="0" w:defUIPriority="99" w:defSemiHidden="0" w:defUnhideWhenUsed="0" w:defQFormat="0" w:count="376">
+    <w:lsdException w:name="Normal" w:uiPriority="0" w:qFormat="1"/>
+    <w:lsdException w:name="heading 1" w:uiPriority="9" w:qFormat="1"/>
+    <w:lsdException w:name="heading 2" w:semiHidden="1" w:uiPriority="9" w:unhideWhenUsed="1" w:qFormat="1"/>
+    <w:lsdException w:name="heading 3" w:uiPriority="9" w:qFormat="1"/>
+    <w:lsdException w:name="heading 4" w:semiHidden="1" w:uiPriority="9" w:unhideWhenUsed="1" w:qFormat="1"/>
+    <w:lsdException w:name="heading 5" w:semiHidden="1" w:uiPriority="9" w:unhideWhenUsed="1" w:qFormat="1"/>
+    <w:lsdException w:name="heading 6" w:semiHidden="1" w:uiPriority="9" w:unhideWhenUsed="1" w:qFormat="1"/>
+    <w:lsdException w:name="heading 7" w:semiHidden="1" w:uiPriority="9" w:unhideWhenUsed="1" w:qFormat="1"/>
+    <w:lsdException w:name="heading 8" w:semiHidden="1" w:uiPriority="9" w:unhideWhenUsed="1" w:qFormat="1"/>
+    <w:lsdException w:name="heading 9" w:semiHidden="1" w:uiPriority="9" w:unhideWhenUsed="1" w:qFormat="1"/>
+    <w:lsdException w:name="index 1" w:semiHidden="1" w:unhideWhenUsed="1"/>
+    <w:lsdException w:name="index 2" w:semiHidden="1" w:unhideWhenUsed="1"/>
+    <w:lsdException w:name="index 3" w:semiHidden="1" w:unhideWhenUsed="1"/>
+    <w:lsdException w:name="index 4" w:semiHidden="1" w:unhideWhenUsed="1"/>
+    <w:lsdException w:name="index 5" w:semiHidden="1" w:unhideWhenUsed="1"/>
+    <w:lsdException w:name="index 6" w:semiHidden="1" w:unhideWhenUsed="1"/>
+    <w:lsdException w:name="index 7" w:semiHidden="1" w:unhideWhenUsed="1"/>
+    <w:lsdException w:name="index 8" w:semiHidden="1" w:unhideWhenUsed="1"/>
+    <w:lsdException w:name="index 9" w:semiHidden="1" w:unhideWhenUsed="1"/>
+    <w:lsdException w:name="toc 1" w:semiHidden="1" w:uiPriority="39" w:unhideWhenUsed="1"/>
+    <w:lsdException w:name="toc 2" w:semiHidden="1" w:uiPriority="39" w:unhideWhenUsed="1"/>
+    <w:lsdException w:name="toc 3" w:semiHidden="1" w:uiPriority="39" w:unhideWhenUsed="1"/>
+    <w:lsdException w:name="toc 4" w:semiHidden="1" w:uiPriority="39" w:unhideWhenUsed="1"/>
+    <w:lsdException w:name="toc 5" w:semiHidden="1" w:uiPriority="39" w:unhideWhenUsed="1"/>
+    <w:lsdException w:name="toc 6" w:semiHidden="1" w:uiPriority="39" w:unhideWhenUsed="1"/>
+    <w:lsdException w:name="toc 7" w:semiHidden="1" w:uiPriority="39" w:unhideWhenUsed="1"/>
+    <w:lsdException w:name="toc 8" w:semiHidden="1" w:uiPriority="39" w:unhideWhenUsed="1"/>
+    <w:lsdException w:name="toc 9" w:semiHidden="1" w:uiPriority="39" w:unhideWhenUsed="1"/>
+    <w:lsdException w:name="Normal Indent" w:semiHidden="1" w:unhideWhenUsed="1"/>
+    <w:lsdException w:name="footnote text" w:semiHidden="1" w:unhideWhenUsed="1"/>
+    <w:lsdException w:name="annotation text" w:semiHidden="1" w:unhideWhenUsed="1"/>
+    <w:lsdException w:name="header" w:semiHidden="1" w:unhideWhenUsed="1"/>
+    <w:lsdException w:name="footer" w:semiHidden="1" w:unhideWhenUsed="1"/>
+    <w:lsdException w:name="index heading" w:semiHidden="1" w:unhideWhenUsed="1"/>
+    <w:lsdException w:name="caption" w:semiHidden="1" w:uiPriority="35" w:unhideWhenUsed="1" w:qFormat="1"/>
+    <w:lsdException w:name="table of figures" w:semiHidden="1" w:unhideWhenUsed="1"/>
+    <w:lsdException w:name="envelope address" w:semiHidden="1" w:unhideWhenUsed="1"/>
+    <w:lsdException w:name="envelope return" w:semiHidden="1" w:unhideWhenUsed="1"/>
+    <w:lsdException w:name="footnote reference" w:semiHidden="1" w:unhideWhenUsed="1"/>
+    <w:lsdException w:name="annotation reference" w:semiHidden="1" w:unhideWhenUsed="1"/>
+    <w:lsdException w:name="line number" w:semiHidden="1" w:unhideWhenUsed="1"/>
+    <w:lsdException w:name="page number" w:semiHidden="1" w:unhideWhenUsed="1"/>
+    <w:lsdException w:name="endnote reference" w:semiHidden="1" w:unhideWhenUsed="1"/>
+    <w:lsdException w:name="endnote text" w:semiHidden="1" w:unhideWhenUsed="1"/>
+    <w:lsdException w:name="table of authorities" w:semiHidden="1" w:unhideWhenUsed="1"/>
+    <w:lsdException w:name="macro" w:semiHidden="1" w:unhideWhenUsed="1"/>
+    <w:lsdException w:name="toa heading" w:semiHidden="1" w:unhideWhenUsed="1"/>
+    <w:lsdException w:name="List" w:semiHidden="1" w:unhideWhenUsed="1"/>
+    <w:lsdException w:name="List Bullet" w:semiHidden="1" w:unhideWhenUsed="1"/>
+    <w:lsdException w:name="List Number" w:semiHidden="1" w:unhideWhenUsed="1"/>
+    <w:lsdException w:name="List 2" w:semiHidden="1" w:unhideWhenUsed="1"/>
+    <w:lsdException w:name="List 3" w:semiHidden="1" w:unhideWhenUsed="1"/>
+    <w:lsdException w:name="List 4" w:semiHidden="1" w:unhideWhenUsed="1"/>
+    <w:lsdException w:name="List 5" w:semiHidden="1" w:unhideWhenUsed="1"/>
+    <w:lsdException w:name="List Bullet 2" w:semiHidden="1" w:unhideWhenUsed="1"/>
+    <w:lsdException w:name="List Bullet 3" w:semiHidden="1" w:unhideWhenUsed="1"/>
+    <w:lsdException w:name="List Bullet 4" w:semiHidden="1" w:unhideWhenUsed="1"/>
+    <w:lsdException w:name="List Bullet 5" w:semiHidden="1" w:unhideWhenUsed="1"/>
+    <w:lsdException w:name="List Number 2" w:semiHidden="1" w:unhideWhenUsed="1"/>
+    <w:lsdException w:name="List Number 3" w:semiHidden="1" w:unhideWhenUsed="1"/>
+    <w:lsdException w:name="List Number 4" w:semiHidden="1" w:unhideWhenUsed="1"/>
+    <w:lsdException w:name="List Number 5" w:semiHidden="1" w:unhideWhenUsed="1"/>
+    <w:lsdException w:name="Title" w:uiPriority="10" w:qFormat="1"/>
+    <w:lsdException w:name="Closing" w:semiHidden="1" w:unhideWhenUsed="1"/>
+    <w:lsdException w:name="Signature" w:semiHidden="1" w:unhideWhenUsed="1"/>
+    <w:lsdException w:name="Default Paragraph Font" w:semiHidden="1" w:uiPriority="1" w:unhideWhenUsed="1" w:qFormat="1"/>
+    <w:lsdException w:name="Body Text" w:semiHidden="1" w:unhideWhenUsed="1"/>
+    <w:lsdException w:name="Body Text Indent" w:semiHidden="1" w:unhideWhenUsed="1"/>
+    <w:lsdException w:name="List Continue" w:semiHidden="1" w:unhideWhenUsed="1"/>
+    <w:lsdException w:name="List Continue 2" w:semiHidden="1" w:unhideWhenUsed="1"/>
+    <w:lsdException w:name="List Continue 3" w:semiHidden="1" w:unhideWhenUsed="1"/>
+    <w:lsdException w:name="List Continue 4" w:semiHidden="1" w:unhideWhenUsed="1"/>
+    <w:lsdException w:name="List Continue 5" w:semiHidden="1" w:unhideWhenUsed="1"/>
+    <w:lsdException w:name="Message Header" w:semiHidden="1" w:unhideWhenUsed="1"/>
+    <w:lsdException w:name="Subtitle" w:uiPriority="11" w:qFormat="1"/>
+    <w:lsdException w:name="Salutation" w:semiHidden="1" w:unhideWhenUsed="1"/>
+    <w:lsdException w:name="Date" w:semiHidden="1" w:unhideWhenUsed="1"/>
+    <w:lsdException w:name="Body Text First Indent" w:semiHidden="1" w:unhideWhenUsed="1"/>
+    <w:lsdException w:name="Body Text First Indent 2" w:semiHidden="1" w:unhideWhenUsed="1"/>
+    <w:lsdException w:name="Note Heading" w:semiHidden="1" w:unhideWhenUsed="1"/>
+    <w:lsdException w:name="Body Text 2" w:semiHidden="1" w:unhideWhenUsed="1"/>
+    <w:lsdException w:name="Body Text 3" w:semiHidden="1" w:unhideWhenUsed="1"/>
+    <w:lsdException w:name="Body Text Indent 2" w:semiHidden="1" w:unhideWhenUsed="1"/>
+    <w:lsdException w:name="Body Text Indent 3" w:semiHidden="1" w:unhideWhenUsed="1"/>
+    <w:lsdException w:name="Block Text" w:semiHidden="1" w:unhideWhenUsed="1"/>
+    <w:lsdException w:name="Hyperlink" w:semiHidden="1" w:unhideWhenUsed="1"/>
+    <w:lsdException w:name="FollowedHyperlink" w:semiHidden="1" w:unhideWhenUsed="1"/>
+    <w:lsdException w:name="Strong" w:uiPriority="22" w:qFormat="1"/>
+    <w:lsdException w:name="Emphasis" w:uiPriority="20" w:qFormat="1"/>
+    <w:lsdException w:name="Document Map" w:semiHidden="1" w:unhideWhenUsed="1"/>
+    <w:lsdException w:name="Plain Text" w:semiHidden="1" w:unhideWhenUsed="1"/>
+    <w:lsdException w:name="E-mail Signature" w:semiHidden="1" w:unhideWhenUsed="1"/>
+    <w:lsdException w:name="HTML Top of Form" w:semiHidden="1" w:unhideWhenUsed="1"/>
+    <w:lsdException w:name="HTML Bottom of Form" w:semiHidden="1" w:unhideWhenUsed="1"/>
+    <w:lsdException w:name="Normal (Web)" w:semiHidden="1" w:unhideWhenUsed="1" w:qFormat="1"/>
+    <w:lsdException w:name="HTML Acronym" w:semiHidden="1" w:unhideWhenUsed="1"/>
+    <w:lsdException w:name="HTML Address" w:semiHidden="1" w:unhideWhenUsed="1"/>
+    <w:lsdException w:name="HTML Cite" w:semiHidden="1" w:unhideWhenUsed="1"/>
+    <w:lsdException w:name="HTML Code" w:semiHidden="1" w:unhideWhenUsed="1" w:qFormat="1"/>
+    <w:lsdException w:name="HTML Definition" w:semiHidden="1" w:unhideWhenUsed="1"/>
+    <w:lsdException w:name="HTML Keyboard" w:semiHidden="1" w:unhideWhenUsed="1"/>
+    <w:lsdException w:name="HTML Preformatted" w:semiHidden="1" w:unhideWhenUsed="1" w:qFormat="1"/>
+    <w:lsdException w:name="HTML Sample" w:semiHidden="1" w:unhideWhenUsed="1"/>
+    <w:lsdException w:name="HTML Typewriter" w:semiHidden="1" w:unhideWhenUsed="1"/>
+    <w:lsdException w:name="HTML Variable" w:semiHidden="1" w:unhideWhenUsed="1"/>
+    <w:lsdException w:name="Normal Table" w:semiHidden="1" w:unhideWhenUsed="1" w:qFormat="1"/>
+    <w:lsdException w:name="annotation subject" w:semiHidden="1" w:unhideWhenUsed="1"/>
+    <w:lsdException w:name="No List" w:semiHidden="1" w:unhideWhenUsed="1"/>
+    <w:lsdException w:name="Outline List 1" w:semiHidden="1" w:unhideWhenUsed="1"/>
+    <w:lsdException w:name="Outline List 2" w:semiHidden="1" w:unhideWhenUsed="1"/>
+    <w:lsdException w:name="Outline List 3" w:semiHidden="1" w:unhideWhenUsed="1"/>
+    <w:lsdException w:name="Table Simple 1" w:semiHidden="1" w:unhideWhenUsed="1"/>
+    <w:lsdException w:name="Table Simple 2" w:semiHidden="1" w:unhideWhenUsed="1"/>
+    <w:lsdException w:name="Table Simple 3" w:semiHidden="1" w:unhideWhenUsed="1"/>
+    <w:lsdException w:name="Table Classic 1" w:semiHidden="1" w:unhideWhenUsed="1"/>
+    <w:lsdException w:name="Table Classic 2" w:semiHidden="1" w:unhideWhenUsed="1"/>
+    <w:lsdException w:name="Table Classic 3" w:semiHidden="1" w:unhideWhenUsed="1"/>
+    <w:lsdException w:name="Table Classic 4" w:semiHidden="1" w:unhideWhenUsed="1"/>
+    <w:lsdException w:name="Table Colorful 1" w:semiHidden="1" w:unhideWhenUsed="1"/>
+    <w:lsdException w:name="Table Colorful 2" w:semiHidden="1" w:unhideWhenUsed="1"/>
+    <w:lsdException w:name="Table Colorful 3" w:semiHidden="1" w:unhideWhenUsed="1"/>
+    <w:lsdException w:name="Table Columns 1" w:semiHidden="1" w:unhideWhenUsed="1"/>
+    <w:lsdException w:name="Table Columns 2" w:semiHidden="1" w:unhideWhenUsed="1"/>
+    <w:lsdException w:name="Table Columns 3" w:semiHidden="1" w:unhideWhenUsed="1"/>
+    <w:lsdException w:name="Table Columns 4" w:semiHidden="1" w:unhideWhenUsed="1"/>
+    <w:lsdException w:name="Table Columns 5" w:semiHidden="1" w:unhideWhenUsed="1"/>
+    <w:lsdException w:name="Table Grid 1" w:semiHidden="1" w:unhideWhenUsed="1"/>
+    <w:lsdException w:name="Table Grid 2" w:semiHidden="1" w:unhideWhenUsed="1"/>
+    <w:lsdException w:name="Table Grid 3" w:semiHidden="1" w:unhideWhenUsed="1"/>
+    <w:lsdException w:name="Table Grid 4" w:semiHidden="1" w:unhideWhenUsed="1"/>
+    <w:lsdException w:name="Table Grid 5" w:semiHidden="1" w:unhideWhenUsed="1"/>
+    <w:lsdException w:name="Table Grid 6" w:semiHidden="1" w:unhideWhenUsed="1"/>
+    <w:lsdException w:name="Table Grid 7" w:semiHidden="1" w:unhideWhenUsed="1"/>
+    <w:lsdException w:name="Table Grid 8" w:semiHidden="1" w:unhideWhenUsed="1"/>
+    <w:lsdException w:name="Table List 1" w:semiHidden="1" w:unhideWhenUsed="1"/>
+    <w:lsdException w:name="Table List 2" w:semiHidden="1" w:unhideWhenUsed="1"/>
+    <w:lsdException w:name="Table List 3" w:semiHidden="1" w:unhideWhenUsed="1"/>
+    <w:lsdException w:name="Table List 4" w:semiHidden="1" w:unhideWhenUsed="1"/>
+    <w:lsdException w:name="Table List 5" w:semiHidden="1" w:unhideWhenUsed="1"/>
+    <w:lsdException w:name="Table List 6" w:semiHidden="1" w:unhideWhenUsed="1"/>
+    <w:lsdException w:name="Table List 7" w:semiHidden="1" w:unhideWhenUsed="1"/>
+    <w:lsdException w:name="Table List 8" w:semiHidden="1" w:unhideWhenUsed="1"/>
+    <w:lsdException w:name="Table 3D effects 1" w:semiHidden="1" w:unhideWhenUsed="1"/>
+    <w:lsdException w:name="Table 3D effects 2" w:semiHidden="1" w:unhideWhenUsed="1"/>
+    <w:lsdException w:name="Table 3D effects 3" w:semiHidden="1" w:unhideWhenUsed="1"/>
+    <w:lsdException w:name="Table Contemporary" w:semiHidden="1" w:unhideWhenUsed="1"/>
+    <w:lsdException w:name="Table Elegant" w:semiHidden="1" w:unhideWhenUsed="1"/>
+    <w:lsdException w:name="Table Professional" w:semiHidden="1" w:unhideWhenUsed="1"/>
+    <w:lsdException w:name="Table Subtle 1" w:semiHidden="1" w:unhideWhenUsed="1"/>
+    <w:lsdException w:name="Table Subtle 2" w:semiHidden="1" w:unhideWhenUsed="1"/>
+    <w:lsdException w:name="Table Web 1" w:semiHidden="1" w:unhideWhenUsed="1"/>
+    <w:lsdException w:name="Table Web 2" w:semiHidden="1" w:unhideWhenUsed="1"/>
+    <w:lsdException w:name="Table Web 3" w:semiHidden="1" w:unhideWhenUsed="1"/>
+    <w:lsdException w:name="Balloon Text" w:semiHidden="1" w:unhideWhenUsed="1"/>
+    <w:lsdException w:name="Table Grid" w:uiPriority="39"/>
+    <w:lsdException w:name="Table Theme" w:semiHidden="1" w:unhideWhenUsed="1"/>
+    <w:lsdException w:name="Placeholder Text" w:semiHidden="1"/>
+    <w:lsdException w:name="Light Shading" w:uiPriority="60"/>
+    <w:lsdException w:name="Light List" w:uiPriority="61"/>
+    <w:lsdException w:name="Light Grid" w:uiPriority="62"/>
+    <w:lsdException w:name="Medium Shading 1" w:uiPriority="63"/>
+    <w:lsdException w:name="Medium Shading 2" w:uiPriority="64"/>
+    <w:lsdException w:name="Medium List 1" w:uiPriority="65"/>
+    <w:lsdException w:name="Medium List 2" w:uiPriority="66"/>
+    <w:lsdException w:name="Medium Grid 1" w:uiPriority="67"/>
+    <w:lsdException w:name="Medium Grid 2" w:uiPriority="68"/>
+    <w:lsdException w:name="Medium Grid 3" w:uiPriority="69"/>
+    <w:lsdException w:name="Dark List" w:uiPriority="70"/>
+    <w:lsdException w:name="Colorful Shading" w:uiPriority="71"/>
+    <w:lsdException w:name="Colorful List" w:uiPriority="72"/>
+    <w:lsdException w:name="Colorful Grid" w:uiPriority="73"/>
+    <w:lsdException w:name="Light Shading Accent 1" w:uiPriority="60"/>
+    <w:lsdException w:name="Light List Accent 1" w:uiPriority="61"/>
+    <w:lsdException w:name="Light Grid Accent 1" w:uiPriority="62"/>
+    <w:lsdException w:name="Medium Shading 1 Accent 1" w:uiPriority="63"/>
+    <w:lsdException w:name="Medium Shading 2 Accent 1" w:uiPriority="64"/>
+    <w:lsdException w:name="Medium List 1 Accent 1" w:uiPriority="65"/>
+    <w:lsdException w:name="Revision" w:semiHidden="1"/>
+    <w:lsdException w:name="List Paragraph" w:uiPriority="34" w:qFormat="1"/>
+    <w:lsdException w:name="Medium List 2 Accent 1" w:uiPriority="66"/>
+    <w:lsdException w:name="Medium Grid 1 Accent 1" w:uiPriority="67"/>
+    <w:lsdException w:name="Medium Grid 2 Accent 1" w:uiPriority="68"/>
+    <w:lsdException w:name="Medium Grid 3 Accent 1" w:uiPriority="69"/>
+    <w:lsdException w:name="Dark List Accent 1" w:uiPriority="70"/>
+    <w:lsdException w:name="Colorful Shading Accent 1" w:uiPriority="71"/>
+    <w:lsdException w:name="Colorful List Accent 1" w:uiPriority="72"/>
+    <w:lsdException w:name="Colorful Grid Accent 1" w:uiPriority="73"/>
+    <w:lsdException w:name="Light Shading Accent 2" w:uiPriority="60"/>
+    <w:lsdException w:name="Light List Accent 2" w:uiPriority="61"/>
+    <w:lsdException w:name="Light Grid Accent 2" w:uiPriority="62"/>
+    <w:lsdException w:name="Medium Shading 1 Accent 2" w:uiPriority="63"/>
+    <w:lsdException w:name="Medium Shading 2 Accent 2" w:uiPriority="64"/>
+    <w:lsdException w:name="Medium List 1 Accent 2" w:uiPriority="65"/>
+    <w:lsdException w:name="Medium List 2 Accent 2" w:uiPriority="66"/>
+    <w:lsdException w:name="Medium Grid 1 Accent 2" w:uiPriority="67"/>
+    <w:lsdException w:name="Medium Grid 2 Accent 2" w:uiPriority="68"/>
+    <w:lsdException w:name="Medium Grid 3 Accent 2" w:uiPriority="69"/>
+    <w:lsdException w:name="Dark List Accent 2" w:uiPriority="70"/>
+    <w:lsdException w:name="Colorful Shading Accent 2" w:uiPriority="71"/>
+    <w:lsdException w:name="Colorful List Accent 2" w:uiPriority="72"/>
+    <w:lsdException w:name="Colorful Grid Accent 2" w:uiPriority="73"/>
+    <w:lsdException w:name="Light Shading Accent 3" w:uiPriority="60"/>
+    <w:lsdException w:name="Light List Accent 3" w:uiPriority="61"/>
+    <w:lsdException w:name="Light Grid Accent 3" w:uiPriority="62"/>
+    <w:lsdException w:name="Medium Shading 1 Accent 3" w:uiPriority="63"/>
+    <w:lsdException w:name="Medium Shading 2 Accent 3" w:uiPriority="64"/>
+    <w:lsdException w:name="Medium List 1 Accent 3" w:uiPriority="65"/>
+    <w:lsdException w:name="Medium List 2 Accent 3" w:uiPriority="66"/>
+    <w:lsdException w:name="Medium Grid 1 Accent 3" w:uiPriority="67"/>
+    <w:lsdException w:name="Medium Grid 2 Accent 3" w:uiPriority="68"/>
+    <w:lsdException w:name="Medium Grid 3 Accent 3" w:uiPriority="69"/>
+    <w:lsdException w:name="Dark List Accent 3" w:uiPriority="70"/>
+    <w:lsdException w:name="Colorful Shading Accent 3" w:uiPriority="71"/>
+    <w:lsdException w:name="Colorful List Accent 3" w:uiPriority="72"/>
+    <w:lsdException w:name="Colorful Grid Accent 3" w:uiPriority="73"/>
+    <w:lsdException w:name="Light Shading Accent 4" w:uiPriority="60"/>
+    <w:lsdException w:name="Light List Accent 4" w:uiPriority="61"/>
+    <w:lsdException w:name="Light Grid Accent 4" w:uiPriority="62"/>
+    <w:lsdException w:name="Medium Shading 1 Accent 4" w:uiPriority="63"/>
+    <w:lsdException w:name="Medium Shading 2 Accent 4" w:uiPriority="64"/>
+    <w:lsdException w:name="Medium List 1 Accent 4" w:uiPriority="65"/>
+    <w:lsdException w:name="Medium List 2 Accent 4" w:uiPriority="66"/>
+    <w:lsdException w:name="Medium Grid 1 Accent 4" w:uiPriority="67"/>
+    <w:lsdException w:name="Medium Grid 2 Accent 4" w:uiPriority="68"/>
+    <w:lsdException w:name="Medium Grid 3 Accent 4" w:uiPriority="69"/>
+    <w:lsdException w:name="Dark List Accent 4" w:uiPriority="70"/>
+    <w:lsdException w:name="Colorful Shading Accent 4" w:uiPriority="71"/>
+    <w:lsdException w:name="Colorful List Accent 4" w:uiPriority="72"/>
+    <w:lsdException w:name="Colorful Grid Accent 4" w:uiPriority="73"/>
+    <w:lsdException w:name="Light Shading Accent 5" w:uiPriority="60"/>
+    <w:lsdException w:name="Light List Accent 5" w:uiPriority="61"/>
+    <w:lsdException w:name="Light Grid Accent 5" w:uiPriority="62"/>
+    <w:lsdException w:name="Medium Shading 1 Accent 5" w:uiPriority="63"/>
+    <w:lsdException w:name="Medium Shading 2 Accent 5" w:uiPriority="64"/>
+    <w:lsdException w:name="Medium List 1 Accent 5" w:uiPriority="65"/>
+    <w:lsdException w:name="Medium List 2 Accent 5" w:uiPriority="66"/>
+    <w:lsdException w:name="Medium Grid 1 Accent 5" w:uiPriority="67"/>
+    <w:lsdException w:name="Medium Grid 2 Accent 5" w:uiPriority="68"/>
+    <w:lsdException w:name="Medium Grid 3 Accent 5" w:uiPriority="69"/>
+    <w:lsdException w:name="Dark List Accent 5" w:uiPriority="70"/>
+    <w:lsdException w:name="Colorful Shading Accent 5" w:uiPriority="71"/>
+    <w:lsdException w:name="Colorful List Accent 5" w:uiPriority="72"/>
+    <w:lsdException w:name="Colorful Grid Accent 5" w:uiPriority="73"/>
+    <w:lsdException w:name="Light Shading Accent 6" w:uiPriority="60"/>
+    <w:lsdException w:name="Light List Accent 6" w:uiPriority="61"/>
+    <w:lsdException w:name="Light Grid Accent 6" w:uiPriority="62"/>
+    <w:lsdException w:name="Medium Shading 1 Accent 6" w:uiPriority="63"/>
+    <w:lsdException w:name="Medium Shading 2 Accent 6" w:uiPriority="64"/>
+    <w:lsdException w:name="Medium List 1 Accent 6" w:uiPriority="65"/>
+    <w:lsdException w:name="Medium List 2 Accent 6" w:uiPriority="66"/>
+    <w:lsdException w:name="Medium Grid 1 Accent 6" w:uiPriority="67"/>
+    <w:lsdException w:name="Medium Grid 2 Accent 6" w:uiPriority="68"/>
+    <w:lsdException w:name="Medium Grid 3 Accent 6" w:uiPriority="69"/>
+    <w:lsdException w:name="Dark List Accent 6" w:uiPriority="70"/>
+    <w:lsdException w:name="Colorful Shading Accent 6" w:uiPriority="71"/>
+    <w:lsdException w:name="Colorful List Accent 6" w:uiPriority="72"/>
+    <w:lsdException w:name="Colorful Grid Accent 6" w:uiPriority="73"/>
+    <w:lsdException w:name="Subtle Emphasis" w:uiPriority="19" w:qFormat="1"/>
+    <w:lsdException w:name="Intense Emphasis" w:uiPriority="21" w:qFormat="1"/>
+    <w:lsdException w:name="Subtle Reference" w:uiPriority="31" w:qFormat="1"/>
+    <w:lsdException w:name="Intense Reference" w:uiPriority="32" w:qFormat="1"/>
+    <w:lsdException w:name="Book Title" w:uiPriority="33" w:qFormat="1"/>
+    <w:lsdException w:name="Bibliography" w:semiHidden="1" w:uiPriority="37" w:unhideWhenUsed="1"/>
+    <w:lsdException w:name="TOC Heading" w:semiHidden="1" w:uiPriority="39" w:unhideWhenUsed="1" w:qFormat="1"/>
+    <w:lsdException w:name="Plain Table 1" w:uiPriority="41"/>
+    <w:lsdException w:name="Plain Table 2" w:uiPriority="42"/>
+    <w:lsdException w:name="Plain Table 3" w:uiPriority="43"/>
+    <w:lsdException w:name="Plain Table 4" w:uiPriority="44"/>
+    <w:lsdException w:name="Plain Table 5" w:uiPriority="45"/>
+    <w:lsdException w:name="Grid Table Light" w:uiPriority="40"/>
+    <w:lsdException w:name="Grid Table 1 Light" w:uiPriority="46"/>
+    <w:lsdException w:name="Grid Table 2" w:uiPriority="47"/>
+    <w:lsdException w:name="Grid Table 3" w:uiPriority="48"/>
+    <w:lsdException w:name="Grid Table 4" w:uiPriority="49"/>
+    <w:lsdException w:name="Grid Table 5 Dark" w:uiPriority="50"/>
+    <w:lsdException w:name="Grid Table 6 Colorful" w:uiPriority="51"/>
+    <w:lsdException w:name="Grid Table 7 Colorful" w:uiPriority="52"/>
+    <w:lsdException w:name="Grid Table 1 Light Accent 1" w:uiPriority="46"/>
+    <w:lsdException w:name="Grid Table 2 Accent 1" w:uiPriority="47"/>
+    <w:lsdException w:name="Grid Table 3 Accent 1" w:uiPriority="48"/>
+    <w:lsdException w:name="Grid Table 4 Accent 1" w:uiPriority="49"/>
+    <w:lsdException w:name="Grid Table 5 Dark Accent 1" w:uiPriority="50"/>
+    <w:lsdException w:name="Grid Table 6 Colorful Accent 1" w:uiPriority="51"/>
+    <w:lsdException w:name="Grid Table 7 Colorful Accent 1" w:uiPriority="52"/>
+    <w:lsdException w:name="Grid Table 1 Light Accent 2" w:uiPriority="46"/>
+    <w:lsdException w:name="Grid Table 2 Accent 2" w:uiPriority="47"/>
+    <w:lsdException w:name="Grid Table 3 Accent 2" w:uiPriority="48"/>
+    <w:lsdException w:name="Grid Table 4 Accent 2" w:uiPriority="49"/>
+    <w:lsdException w:name="Grid Table 5 Dark Accent 2" w:uiPriority="50"/>
+    <w:lsdException w:name="Grid Table 6 Colorful Accent 2" w:uiPriority="51"/>
+    <w:lsdException w:name="Grid Table 7 Colorful Accent 2" w:uiPriority="52"/>
+    <w:lsdException w:name="Grid Table 1 Light Accent 3" w:uiPriority="46"/>
+    <w:lsdException w:name="Grid Table 2 Accent 3" w:uiPriority="47"/>
+    <w:lsdException w:name="Grid Table 3 Accent 3" w:uiPriority="48"/>
+    <w:lsdException w:name="Grid Table 4 Accent 3" w:uiPriority="49"/>
+    <w:lsdException w:name="Grid Table 5 Dark Accent 3" w:uiPriority="50"/>
+    <w:lsdException w:name="Grid Table 6 Colorful Accent 3" w:uiPriority="51"/>
+    <w:lsdException w:name="Grid Table 7 Colorful Accent 3" w:uiPriority="52"/>
+    <w:lsdException w:name="Grid Table 1 Light Accent 4" w:uiPriority="46"/>
+    <w:lsdException w:name="Grid Table 2 Accent 4" w:uiPriority="47"/>
+    <w:lsdException w:name="Grid Table 3 Accent 4" w:uiPriority="48"/>
+    <w:lsdException w:name="Grid Table 4 Accent 4" w:uiPriority="49"/>
+    <w:lsdException w:name="Grid Table 5 Dark Accent 4" w:uiPriority="50"/>
+    <w:lsdException w:name="Grid Table 6 Colorful Accent 4" w:uiPriority="51"/>
+    <w:lsdException w:name="Grid Table 7 Colorful Accent 4" w:uiPriority="52"/>
+    <w:lsdException w:name="Grid Table 1 Light Accent 5" w:uiPriority="46"/>
+    <w:lsdException w:name="Grid Table 2 Accent 5" w:uiPriority="47"/>
+    <w:lsdException w:name="Grid Table 3 Accent 5" w:uiPriority="48"/>
+    <w:lsdException w:name="Grid Table 4 Accent 5" w:uiPriority="49"/>
+    <w:lsdException w:name="Grid Table 5 Dark Accent 5" w:uiPriority="50"/>
+    <w:lsdException w:name="Grid Table 6 Colorful Accent 5" w:uiPriority="51"/>
+    <w:lsdException w:name="Grid Table 7 Colorful Accent 5" w:uiPriority="52"/>
+    <w:lsdException w:name="Grid Table 1 Light Accent 6" w:uiPriority="46"/>
+    <w:lsdException w:name="Grid Table 2 Accent 6" w:uiPriority="47"/>
+    <w:lsdException w:name="Grid Table 3 Accent 6" w:uiPriority="48"/>
+    <w:lsdException w:name="Grid Table 4 Accent 6" w:uiPriority="49"/>
+    <w:lsdException w:name="Grid Table 5 Dark Accent 6" w:uiPriority="50"/>
+    <w:lsdException w:name="Grid Table 6 Colorful Accent 6" w:uiPriority="51"/>
+    <w:lsdException w:name="Grid Table 7 Colorful Accent 6" w:uiPriority="52"/>
+    <w:lsdException w:name="List Table 1 Light" w:uiPriority="46"/>
+    <w:lsdException w:name="List Table 2" w:uiPriority="47"/>
+    <w:lsdException w:name="List Table 3" w:uiPriority="48"/>
+    <w:lsdException w:name="List Table 4" w:uiPriority="49"/>
+    <w:lsdException w:name="List Table 5 Dark" w:uiPriority="50"/>
+    <w:lsdException w:name="List Table 6 Colorful" w:uiPriority="51"/>
+    <w:lsdException w:name="List Table 7 Colorful" w:uiPriority="52"/>
+    <w:lsdException w:name="List Table 1 Light Accent 1" w:uiPriority="46"/>
+    <w:lsdException w:name="List Table 2 Accent 1" w:uiPriority="47"/>
+    <w:lsdException w:name="List Table 3 Accent 1" w:uiPriority="48"/>
+    <w:lsdException w:name="List Table 4 Accent 1" w:uiPriority="49"/>
+    <w:lsdException w:name="List Table 5 Dark Accent 1" w:uiPriority="50"/>
+    <w:lsdException w:name="List Table 6 Colorful Accent 1" w:uiPriority="51"/>
+    <w:lsdException w:name="List Table 7 Colorful Accent 1" w:uiPriority="52"/>
+    <w:lsdException w:name="List Table 1 Light Accent 2" w:uiPriority="46"/>
+    <w:lsdException w:name="List Table 2 Accent 2" w:uiPriority="47"/>
+    <w:lsdException w:name="List Table 3 Accent 2" w:uiPriority="48"/>
+    <w:lsdException w:name="List Table 4 Accent 2" w:uiPriority="49"/>
+    <w:lsdException w:name="List Table 5 Dark Accent 2" w:uiPriority="50"/>
+    <w:lsdException w:name="List Table 6 Colorful Accent 2" w:uiPriority="51"/>
+    <w:lsdException w:name="List Table 7 Colorful Accent 2" w:uiPriority="52"/>
+    <w:lsdException w:name="List Table 1 Light Accent 3" w:uiPriority="46"/>
+    <w:lsdException w:name="List Table 2 Accent 3" w:uiPriority="47"/>
+    <w:lsdException w:name="List Table 3 Accent 3" w:uiPriority="48"/>
+    <w:lsdException w:name="List Table 4 Accent 3" w:uiPriority="49"/>
+    <w:lsdException w:name="List Table 5 Dark Accent 3" w:uiPriority="50"/>
+    <w:lsdException w:name="List Table 6 Colorful Accent 3" w:uiPriority="51"/>
+    <w:lsdException w:name="List Table 7 Colorful Accent 3" w:uiPriority="52"/>
+    <w:lsdException w:name="List Table 1 Light Accent 4" w:uiPriority="46"/>
+    <w:lsdException w:name="List Table 2 Accent 4" w:uiPriority="47"/>
+    <w:lsdException w:name="List Table 3 Accent 4" w:uiPriority="48"/>
+    <w:lsdException w:name="List Table 4 Accent 4" w:uiPriority="49"/>
+    <w:lsdException w:name="List Table 5 Dark Accent 4" w:uiPriority="50"/>
+    <w:lsdException w:name="List Table 6 Colorful Accent 4" w:uiPriority="51"/>
+    <w:lsdException w:name="List Table 7 Colorful Accent 4" w:uiPriority="52"/>
+    <w:lsdException w:name="List Table 1 Light Accent 5" w:uiPriority="46"/>
+    <w:lsdException w:name="List Table 2 Accent 5" w:uiPriority="47"/>
+    <w:lsdException w:name="List Table 3 Accent 5" w:uiPriority="48"/>
+    <w:lsdException w:name="List Table 4 Accent 5" w:uiPriority="49"/>
+    <w:lsdException w:name="List Table 5 Dark Accent 5" w:uiPriority="50"/>
+    <w:lsdException w:name="List Table 6 Colorful Accent 5" w:uiPriority="51"/>
+    <w:lsdException w:name="List Table 7 Colorful Accent 5" w:uiPriority="52"/>
+    <w:lsdException w:name="List Table 1 Light Accent 6" w:uiPriority="46"/>
+    <w:lsdException w:name="List Table 2 Accent 6" w:uiPriority="47"/>
+    <w:lsdException w:name="List Table 3 Accent 6" w:uiPriority="48"/>
+    <w:lsdException w:name="List Table 4 Accent 6" w:uiPriority="49"/>
+    <w:lsdException w:name="List Table 5 Dark Accent 6" w:uiPriority="50"/>
+    <w:lsdException w:name="List Table 6 Colorful Accent 6" w:uiPriority="51"/>
+    <w:lsdException w:name="List Table 7 Colorful Accent 6" w:uiPriority="52"/>
+    <w:lsdException w:name="Mention" w:semiHidden="1" w:unhideWhenUsed="1"/>
+    <w:lsdException w:name="Smart Hyperlink" w:semiHidden="1" w:unhideWhenUsed="1"/>
+    <w:lsdException w:name="Hashtag" w:semiHidden="1" w:unhideWhenUsed="1"/>
+    <w:lsdException w:name="Unresolved Mention" w:semiHidden="1" w:unhideWhenUsed="1"/>
+    <w:lsdException w:name="Smart Link" w:semiHidden="1" w:unhideWhenUsed="1"/>
   </w:latentStyles>
-  <w:style w:type="paragraph" w:default="1" w:styleId="1">
+  <w:style w:type="paragraph" w:default="1" w:styleId="Normal">
     <w:name w:val="Normal"/>
     <w:qFormat/>
-    <w:uiPriority w:val="0"/>
-    <w:pPr>
-      <w:spacing w:after="160" w:line="259" w:lineRule="auto"/>
-    </w:pPr>
     <w:rPr>
-      <w:rFonts w:asciiTheme="minorHAnsi" w:hAnsiTheme="minorHAnsi" w:eastAsiaTheme="minorHAnsi" w:cstheme="minorBidi"/>
       <w:sz w:val="22"/>
       <w:szCs w:val="22"/>
-      <w:lang w:val="pt-BR" w:eastAsia="en-US" w:bidi="ar-SA"/>
+      <w:lang w:eastAsia="en-US"/>
     </w:rPr>
   </w:style>
-  <w:style w:type="paragraph" w:styleId="2">
+  <w:style w:type="paragraph" w:styleId="Ttulo3">
     <w:name w:val="heading 3"/>
-    <w:basedOn w:val="1"/>
-    <w:next w:val="1"/>
-    <w:link w:val="9"/>
+    <w:basedOn w:val="Normal"/>
+    <w:next w:val="Normal"/>
+    <w:link w:val="Ttulo3Char"/>
+    <w:uiPriority w:val="9"/>
     <w:qFormat/>
-    <w:uiPriority w:val="9"/>
     <w:pPr>
       <w:spacing w:before="100" w:beforeAutospacing="1" w:after="100" w:afterAutospacing="1" w:line="240" w:lineRule="auto"/>
       <w:outlineLvl w:val="2"/>
     </w:pPr>
     <w:rPr>
-      <w:rFonts w:ascii="Times New Roman" w:hAnsi="Times New Roman" w:eastAsia="Times New Roman" w:cs="Times New Roman"/>
+      <w:rFonts w:ascii="Times New Roman" w:eastAsia="Times New Roman" w:hAnsi="Times New Roman" w:cs="Times New Roman"/>
       <w:b/>
       <w:bCs/>
       <w:sz w:val="27"/>
@@ -3139,21 +4902,19 @@
       <w:lang w:eastAsia="pt-BR"/>
     </w:rPr>
   </w:style>
-  <w:style w:type="character" w:default="1" w:styleId="5">
+  <w:style w:type="character" w:default="1" w:styleId="Fontepargpadro">
     <w:name w:val="Default Paragraph Font"/>
+    <w:uiPriority w:val="1"/>
     <w:semiHidden/>
     <w:unhideWhenUsed/>
-    <w:qFormat/>
-    <w:uiPriority w:val="1"/>
   </w:style>
-  <w:style w:type="table" w:default="1" w:styleId="8">
+  <w:style w:type="table" w:default="1" w:styleId="Tabelanormal">
     <w:name w:val="Normal Table"/>
+    <w:uiPriority w:val="99"/>
     <w:semiHidden/>
     <w:unhideWhenUsed/>
-    <w:qFormat/>
-    <w:uiPriority w:val="99"/>
     <w:tblPr>
-      <w:tblLayout w:type="fixed"/>
+      <w:tblInd w:w="0" w:type="dxa"/>
       <w:tblCellMar>
         <w:top w:w="0" w:type="dxa"/>
         <w:left w:w="108" w:type="dxa"/>
@@ -3162,14 +4923,20 @@
       </w:tblCellMar>
     </w:tblPr>
   </w:style>
-  <w:style w:type="paragraph" w:styleId="3">
+  <w:style w:type="numbering" w:default="1" w:styleId="Semlista">
+    <w:name w:val="No List"/>
+    <w:uiPriority w:val="99"/>
+    <w:semiHidden/>
+    <w:unhideWhenUsed/>
+  </w:style>
+  <w:style w:type="paragraph" w:styleId="Pr-formataoHTML">
     <w:name w:val="HTML Preformatted"/>
-    <w:basedOn w:val="1"/>
-    <w:link w:val="11"/>
+    <w:basedOn w:val="Normal"/>
+    <w:link w:val="Pr-formataoHTMLChar"/>
+    <w:uiPriority w:val="99"/>
     <w:semiHidden/>
     <w:unhideWhenUsed/>
     <w:qFormat/>
-    <w:uiPriority w:val="99"/>
     <w:pPr>
       <w:tabs>
         <w:tab w:val="left" w:pos="916"/>
@@ -3192,60 +4959,60 @@
       <w:spacing w:after="0" w:line="240" w:lineRule="auto"/>
     </w:pPr>
     <w:rPr>
-      <w:rFonts w:ascii="Courier New" w:hAnsi="Courier New" w:eastAsia="Times New Roman" w:cs="Courier New"/>
+      <w:rFonts w:ascii="Courier New" w:eastAsia="Times New Roman" w:hAnsi="Courier New" w:cs="Courier New"/>
       <w:sz w:val="20"/>
       <w:szCs w:val="20"/>
       <w:lang w:eastAsia="pt-BR"/>
     </w:rPr>
   </w:style>
-  <w:style w:type="paragraph" w:styleId="4">
+  <w:style w:type="paragraph" w:styleId="NormalWeb">
     <w:name w:val="Normal (Web)"/>
-    <w:basedOn w:val="1"/>
+    <w:basedOn w:val="Normal"/>
+    <w:uiPriority w:val="99"/>
     <w:semiHidden/>
     <w:unhideWhenUsed/>
     <w:qFormat/>
-    <w:uiPriority w:val="99"/>
     <w:pPr>
       <w:spacing w:before="100" w:beforeAutospacing="1" w:after="100" w:afterAutospacing="1" w:line="240" w:lineRule="auto"/>
     </w:pPr>
     <w:rPr>
-      <w:rFonts w:ascii="Times New Roman" w:hAnsi="Times New Roman" w:eastAsia="Times New Roman" w:cs="Times New Roman"/>
+      <w:rFonts w:ascii="Times New Roman" w:eastAsia="Times New Roman" w:hAnsi="Times New Roman" w:cs="Times New Roman"/>
       <w:sz w:val="24"/>
       <w:szCs w:val="24"/>
       <w:lang w:eastAsia="pt-BR"/>
     </w:rPr>
   </w:style>
-  <w:style w:type="character" w:styleId="6">
+  <w:style w:type="character" w:styleId="CdigoHTML">
     <w:name w:val="HTML Code"/>
-    <w:basedOn w:val="5"/>
+    <w:basedOn w:val="Fontepargpadro"/>
+    <w:uiPriority w:val="99"/>
     <w:semiHidden/>
     <w:unhideWhenUsed/>
     <w:qFormat/>
-    <w:uiPriority w:val="99"/>
     <w:rPr>
-      <w:rFonts w:ascii="Courier New" w:hAnsi="Courier New" w:eastAsia="Times New Roman" w:cs="Courier New"/>
+      <w:rFonts w:ascii="Courier New" w:eastAsia="Times New Roman" w:hAnsi="Courier New" w:cs="Courier New"/>
       <w:sz w:val="20"/>
       <w:szCs w:val="20"/>
     </w:rPr>
   </w:style>
-  <w:style w:type="character" w:styleId="7">
+  <w:style w:type="character" w:styleId="Forte">
     <w:name w:val="Strong"/>
-    <w:basedOn w:val="5"/>
+    <w:basedOn w:val="Fontepargpadro"/>
+    <w:uiPriority w:val="22"/>
     <w:qFormat/>
-    <w:uiPriority w:val="22"/>
     <w:rPr>
       <w:b/>
       <w:bCs/>
     </w:rPr>
   </w:style>
-  <w:style w:type="character" w:customStyle="1" w:styleId="9">
+  <w:style w:type="character" w:customStyle="1" w:styleId="Ttulo3Char">
     <w:name w:val="Título 3 Char"/>
-    <w:basedOn w:val="5"/>
-    <w:link w:val="2"/>
+    <w:basedOn w:val="Fontepargpadro"/>
+    <w:link w:val="Ttulo3"/>
+    <w:uiPriority w:val="9"/>
     <w:qFormat/>
-    <w:uiPriority w:val="9"/>
     <w:rPr>
-      <w:rFonts w:ascii="Times New Roman" w:hAnsi="Times New Roman" w:eastAsia="Times New Roman" w:cs="Times New Roman"/>
+      <w:rFonts w:ascii="Times New Roman" w:eastAsia="Times New Roman" w:hAnsi="Times New Roman" w:cs="Times New Roman"/>
       <w:b/>
       <w:bCs/>
       <w:sz w:val="27"/>
@@ -3253,28 +5020,148 @@
       <w:lang w:eastAsia="pt-BR"/>
     </w:rPr>
   </w:style>
-  <w:style w:type="paragraph" w:styleId="10">
+  <w:style w:type="paragraph" w:styleId="PargrafodaLista">
     <w:name w:val="List Paragraph"/>
-    <w:basedOn w:val="1"/>
+    <w:basedOn w:val="Normal"/>
+    <w:uiPriority w:val="34"/>
     <w:qFormat/>
-    <w:uiPriority w:val="34"/>
     <w:pPr>
       <w:ind w:left="720"/>
       <w:contextualSpacing/>
     </w:pPr>
   </w:style>
-  <w:style w:type="character" w:customStyle="1" w:styleId="11">
+  <w:style w:type="character" w:customStyle="1" w:styleId="Pr-formataoHTMLChar">
     <w:name w:val="Pré-formatação HTML Char"/>
-    <w:basedOn w:val="5"/>
-    <w:link w:val="3"/>
+    <w:basedOn w:val="Fontepargpadro"/>
+    <w:link w:val="Pr-formataoHTML"/>
+    <w:uiPriority w:val="99"/>
     <w:semiHidden/>
     <w:qFormat/>
-    <w:uiPriority w:val="99"/>
     <w:rPr>
-      <w:rFonts w:ascii="Courier New" w:hAnsi="Courier New" w:eastAsia="Times New Roman" w:cs="Courier New"/>
+      <w:rFonts w:ascii="Courier New" w:eastAsia="Times New Roman" w:hAnsi="Courier New" w:cs="Courier New"/>
       <w:sz w:val="20"/>
       <w:szCs w:val="20"/>
       <w:lang w:eastAsia="pt-BR"/>
+    </w:rPr>
+  </w:style>
+  <w:style w:type="character" w:styleId="nfase">
+    <w:name w:val="Emphasis"/>
+    <w:basedOn w:val="Fontepargpadro"/>
+    <w:uiPriority w:val="20"/>
+    <w:qFormat/>
+    <w:rsid w:val="00FD77C9"/>
+    <w:rPr>
+      <w:i/>
+      <w:iCs/>
+    </w:rPr>
+  </w:style>
+  <w:style w:type="character" w:styleId="Refdecomentrio">
+    <w:name w:val="annotation reference"/>
+    <w:basedOn w:val="Fontepargpadro"/>
+    <w:uiPriority w:val="99"/>
+    <w:semiHidden/>
+    <w:unhideWhenUsed/>
+    <w:rsid w:val="00FD77C9"/>
+    <w:rPr>
+      <w:sz w:val="16"/>
+      <w:szCs w:val="16"/>
+    </w:rPr>
+  </w:style>
+  <w:style w:type="paragraph" w:styleId="Textodecomentrio">
+    <w:name w:val="annotation text"/>
+    <w:basedOn w:val="Normal"/>
+    <w:link w:val="TextodecomentrioChar"/>
+    <w:uiPriority w:val="99"/>
+    <w:semiHidden/>
+    <w:unhideWhenUsed/>
+    <w:rsid w:val="00FD77C9"/>
+    <w:pPr>
+      <w:spacing w:line="240" w:lineRule="auto"/>
+    </w:pPr>
+    <w:rPr>
+      <w:sz w:val="20"/>
+      <w:szCs w:val="20"/>
+    </w:rPr>
+  </w:style>
+  <w:style w:type="character" w:customStyle="1" w:styleId="TextodecomentrioChar">
+    <w:name w:val="Texto de comentário Char"/>
+    <w:basedOn w:val="Fontepargpadro"/>
+    <w:link w:val="Textodecomentrio"/>
+    <w:uiPriority w:val="99"/>
+    <w:semiHidden/>
+    <w:rsid w:val="00FD77C9"/>
+    <w:rPr>
+      <w:lang w:eastAsia="en-US"/>
+    </w:rPr>
+  </w:style>
+  <w:style w:type="paragraph" w:styleId="Assuntodocomentrio">
+    <w:name w:val="annotation subject"/>
+    <w:basedOn w:val="Textodecomentrio"/>
+    <w:next w:val="Textodecomentrio"/>
+    <w:link w:val="AssuntodocomentrioChar"/>
+    <w:uiPriority w:val="99"/>
+    <w:semiHidden/>
+    <w:unhideWhenUsed/>
+    <w:rsid w:val="00FD77C9"/>
+    <w:rPr>
+      <w:b/>
+      <w:bCs/>
+    </w:rPr>
+  </w:style>
+  <w:style w:type="character" w:customStyle="1" w:styleId="AssuntodocomentrioChar">
+    <w:name w:val="Assunto do comentário Char"/>
+    <w:basedOn w:val="TextodecomentrioChar"/>
+    <w:link w:val="Assuntodocomentrio"/>
+    <w:uiPriority w:val="99"/>
+    <w:semiHidden/>
+    <w:rsid w:val="00FD77C9"/>
+    <w:rPr>
+      <w:b/>
+      <w:bCs/>
+      <w:lang w:eastAsia="en-US"/>
+    </w:rPr>
+  </w:style>
+  <w:style w:type="paragraph" w:styleId="Textodebalo">
+    <w:name w:val="Balloon Text"/>
+    <w:basedOn w:val="Normal"/>
+    <w:link w:val="TextodebaloChar"/>
+    <w:uiPriority w:val="99"/>
+    <w:semiHidden/>
+    <w:unhideWhenUsed/>
+    <w:rsid w:val="00FD77C9"/>
+    <w:pPr>
+      <w:spacing w:after="0" w:line="240" w:lineRule="auto"/>
+    </w:pPr>
+    <w:rPr>
+      <w:rFonts w:ascii="Segoe UI" w:hAnsi="Segoe UI" w:cs="Segoe UI"/>
+      <w:sz w:val="18"/>
+      <w:szCs w:val="18"/>
+    </w:rPr>
+  </w:style>
+  <w:style w:type="character" w:customStyle="1" w:styleId="TextodebaloChar">
+    <w:name w:val="Texto de balão Char"/>
+    <w:basedOn w:val="Fontepargpadro"/>
+    <w:link w:val="Textodebalo"/>
+    <w:uiPriority w:val="99"/>
+    <w:semiHidden/>
+    <w:rsid w:val="00FD77C9"/>
+    <w:rPr>
+      <w:rFonts w:ascii="Segoe UI" w:hAnsi="Segoe UI" w:cs="Segoe UI"/>
+      <w:sz w:val="18"/>
+      <w:szCs w:val="18"/>
+      <w:lang w:eastAsia="en-US"/>
+    </w:rPr>
+  </w:style>
+  <w:style w:type="character" w:styleId="Hyperlink">
+    <w:name w:val="Hyperlink"/>
+    <w:basedOn w:val="Fontepargpadro"/>
+    <w:uiPriority w:val="99"/>
+    <w:semiHidden/>
+    <w:unhideWhenUsed/>
+    <w:rsid w:val="00B21431"/>
+    <w:rPr>
+      <w:color w:val="0000FF"/>
+      <w:u w:val="single"/>
     </w:rPr>
   </w:style>
 </w:styles>
@@ -3532,6 +5419,7 @@
     </a:fmtScheme>
   </a:themeElements>
   <a:objectDefaults/>
+  <a:extraClrSchemeLst/>
 </a:theme>
 </file>
 
@@ -3543,10 +5431,22 @@
 </s:customData>
 </file>
 
+<file path=customXml/item2.xml><?xml version="1.0" encoding="utf-8"?>
+<b:Sources xmlns:b="http://schemas.openxmlformats.org/officeDocument/2006/bibliography" xmlns="http://schemas.openxmlformats.org/officeDocument/2006/bibliography" SelectedStyle="\APASixthEditionOfficeOnline.xsl" StyleName="APA" Version="6"/>
+</file>
+
 <file path=customXml/itemProps1.xml><?xml version="1.0" encoding="utf-8"?>
 <ds:datastoreItem xmlns:ds="http://schemas.openxmlformats.org/officeDocument/2006/customXml" ds:itemID="{B1977F7D-205B-4081-913C-38D41E755F92}">
   <ds:schemaRefs>
     <ds:schemaRef ds:uri="http://www.wps.cn/officeDocument/2013/wpsCustomData"/>
   </ds:schemaRefs>
 </ds:datastoreItem>
+</file>
+
+<file path=customXml/itemProps2.xml><?xml version="1.0" encoding="utf-8"?>
+<ds:datastoreItem xmlns:ds="http://schemas.openxmlformats.org/officeDocument/2006/customXml" ds:itemID="{3D566584-3B05-48AD-BA60-2DD18DC2AEF0}">
+  <ds:schemaRefs>
+    <ds:schemaRef ds:uri="http://schemas.openxmlformats.org/officeDocument/2006/bibliography"/>
+  </ds:schemaRefs>
+</ds:datastoreItem>
 </file>
--- a/Roteiro.docx
+++ b/Roteiro.docx
@@ -86,167 +86,79 @@
           <w:sz w:val="24"/>
           <w:szCs w:val="24"/>
         </w:rPr>
-        <w:t xml:space="preserve">. Acredito que todos já baixaram o Anaconda e junto com ele o Jupyter, que será nosso ambiente de desenvolvimento, em inglês IDE. Essa será uma </w:t>
-      </w:r>
-      <w:r>
-        <w:rPr>
-          <w:rFonts w:ascii="Arial" w:hAnsi="Arial" w:cs="Arial"/>
-          <w:sz w:val="24"/>
-          <w:szCs w:val="24"/>
-        </w:rPr>
-        <w:t>aula introdutória aonde iremos explorar um pouco nossas ferramentas de estudos.</w:t>
-      </w:r>
-    </w:p>
-    <w:p>
-      <w:pPr>
-        <w:jc w:val="both"/>
-        <w:rPr>
-          <w:rFonts w:ascii="Arial" w:hAnsi="Arial" w:cs="Arial"/>
-          <w:sz w:val="24"/>
-          <w:szCs w:val="24"/>
-        </w:rPr>
-      </w:pPr>
-      <w:r>
-        <w:rPr>
-          <w:rFonts w:ascii="Arial" w:hAnsi="Arial" w:cs="Arial"/>
-          <w:sz w:val="24"/>
-          <w:szCs w:val="24"/>
-        </w:rPr>
-        <w:t>Antes deixa eu explicar como será o curso, toda segunda-feira eu colocarei aqui nesse canal vídeos, de até 1 hora, explicando o conteúdo da semana e alguns exemplos práticos de</w:t>
-      </w:r>
-      <w:r>
-        <w:rPr>
-          <w:rFonts w:ascii="Arial" w:hAnsi="Arial" w:cs="Arial"/>
-          <w:sz w:val="24"/>
-          <w:szCs w:val="24"/>
-        </w:rPr>
-        <w:t xml:space="preserve"> como usar o conteúdo em alguns exercícios. O vídeo será postado toda segunda-feira as 14 horas, entre as 13-15 horas irei colocar no classroom uma sessão aonde vocês irão deixar suas dúvidas e colocarão as atividades, somente quando terminadas. Explicarei</w:t>
-      </w:r>
-      <w:r>
-        <w:rPr>
-          <w:rFonts w:ascii="Arial" w:hAnsi="Arial" w:cs="Arial"/>
-          <w:sz w:val="24"/>
-          <w:szCs w:val="24"/>
-        </w:rPr>
-        <w:t xml:space="preserve"> melhor no vídeo de segunda já com a lista. Combinaremos um horário na quarta-feira, um horário de 2 horas, aonde eu responderei as dúvidas de vocês, mas podem deixar as dúvidas de segunda até sexta. Na sexta sairá mais um vídeo de até 1 hora, agora com a </w:t>
-      </w:r>
-      <w:r>
-        <w:rPr>
-          <w:rFonts w:ascii="Arial" w:hAnsi="Arial" w:cs="Arial"/>
-          <w:sz w:val="24"/>
-          <w:szCs w:val="24"/>
-        </w:rPr>
-        <w:t>resolução da lista e respondendo algumas dúvidas que achei interessante colocar no vídeo.</w:t>
-      </w:r>
-    </w:p>
-    <w:p>
-      <w:pPr>
-        <w:jc w:val="both"/>
-        <w:rPr>
-          <w:rFonts w:ascii="Arial" w:hAnsi="Arial" w:cs="Arial"/>
-          <w:sz w:val="24"/>
-          <w:szCs w:val="24"/>
-        </w:rPr>
-      </w:pPr>
-      <w:r>
-        <w:rPr>
-          <w:rFonts w:ascii="Arial" w:hAnsi="Arial" w:cs="Arial"/>
-          <w:sz w:val="24"/>
-          <w:szCs w:val="24"/>
-        </w:rPr>
-        <w:t>Primeiro, antes de tudo, vamos relembrar de como baixar o material didático desse curso. Na página inicial do GitHub, no canto superior direito, temos uma barra de pe</w:t>
-      </w:r>
-      <w:r>
-        <w:rPr>
-          <w:rFonts w:ascii="Arial" w:hAnsi="Arial" w:cs="Arial"/>
-          <w:sz w:val="24"/>
-          <w:szCs w:val="24"/>
-        </w:rPr>
-        <w:t>squisa, escrevemos “psloliveirajr/” e pesquisamos. Nós queremos abrir o repositório “Introdução_a_Python3”. Vamos em “Code” e clicamos na opção “Download ZIP”, finalizando o download o arquivo vai para sua pasta de downloads e extrairemos o arquivo. Podemo</w:t>
-      </w:r>
-      <w:r>
-        <w:rPr>
-          <w:rFonts w:ascii="Arial" w:hAnsi="Arial" w:cs="Arial"/>
-          <w:sz w:val="24"/>
-          <w:szCs w:val="24"/>
-        </w:rPr>
-        <w:t>s copiar essa pasta que surgiu para uma outra pasta se quiser, eu normalmente coloco em uma pasta nos meus documentos deixando meus arquivos mais organizados. Periodicamente eu irei atualizar esse repositório do GitHub, com listas ou outras modificações no</w:t>
-      </w:r>
-      <w:r>
-        <w:rPr>
-          <w:rFonts w:ascii="Arial" w:hAnsi="Arial" w:cs="Arial"/>
-          <w:sz w:val="24"/>
-          <w:szCs w:val="24"/>
-        </w:rPr>
-        <w:t xml:space="preserve"> material, então vocês terão que refazer esse procedimento algumas vezes. Mas não se preocupem, que irei informar quando necessário.</w:t>
-      </w:r>
-    </w:p>
-    <w:p>
-      <w:pPr>
-        <w:jc w:val="both"/>
-        <w:rPr>
-          <w:rFonts w:ascii="Arial" w:hAnsi="Arial" w:cs="Arial"/>
-          <w:sz w:val="24"/>
-          <w:szCs w:val="24"/>
-        </w:rPr>
-      </w:pPr>
-      <w:r>
-        <w:rPr>
-          <w:rFonts w:ascii="Arial" w:hAnsi="Arial" w:cs="Arial"/>
-          <w:sz w:val="24"/>
-          <w:szCs w:val="24"/>
-        </w:rPr>
-        <w:t>Já com os arquivos no computador, começaremos a dar uma olhada no Jupyter. Para abrir o programa, basta ir na barra de pesq</w:t>
-      </w:r>
-      <w:r>
-        <w:rPr>
-          <w:rFonts w:ascii="Arial" w:hAnsi="Arial" w:cs="Arial"/>
-          <w:sz w:val="24"/>
-          <w:szCs w:val="24"/>
-        </w:rPr>
-        <w:t>uisa do Windows e escrever “Jupyter Notebook” e abrir. No meu caso abriu automaticamente no Google Chrome, caso não abra, clica aqui no ícone do Jupyter na barra de tarefas e copia qualquer uma das URLs e cola na barra de endereço do seu navegador. Basta n</w:t>
-      </w:r>
-      <w:r>
-        <w:rPr>
-          <w:rFonts w:ascii="Arial" w:hAnsi="Arial" w:cs="Arial"/>
-          <w:sz w:val="24"/>
-          <w:szCs w:val="24"/>
-        </w:rPr>
-        <w:t>avegar no seu computador aonde está os arquivos do curso, achando a pasta, é só abrir o arquivo “Curso.ipynb”. É esse material aqui que usaremos no nosso curso, mas vamos olhar algumas funções do Jupyter.</w:t>
-      </w:r>
-    </w:p>
-    <w:p>
-      <w:pPr>
-        <w:jc w:val="both"/>
-        <w:rPr>
-          <w:rFonts w:ascii="Arial" w:hAnsi="Arial" w:cs="Arial"/>
-          <w:sz w:val="24"/>
-          <w:szCs w:val="24"/>
-        </w:rPr>
-      </w:pPr>
-      <w:r>
-        <w:rPr>
-          <w:rFonts w:ascii="Arial" w:hAnsi="Arial" w:cs="Arial"/>
-          <w:sz w:val="24"/>
-          <w:szCs w:val="24"/>
-        </w:rPr>
-        <w:t>Esse tipo de arquivo, normalmente chamado de notebo</w:t>
-      </w:r>
-      <w:r>
-        <w:rPr>
-          <w:rFonts w:ascii="Arial" w:hAnsi="Arial" w:cs="Arial"/>
-          <w:sz w:val="24"/>
-          <w:szCs w:val="24"/>
-        </w:rPr>
-        <w:t>ok, é composto por células aonde os códigos e textos são escritos. Células com “In [ ]” são células de códigos, aqui em cima podemos ver que está na opção “Code”, e células sem o “In” do lado são células de texto, aqui em cima podemos ver que está na opção</w:t>
-      </w:r>
-      <w:r>
-        <w:rPr>
-          <w:rFonts w:ascii="Arial" w:hAnsi="Arial" w:cs="Arial"/>
-          <w:sz w:val="24"/>
-          <w:szCs w:val="24"/>
-        </w:rPr>
-        <w:t xml:space="preserve"> “Markdown”. Podemos alterar o momento que quiser essas células. Para rodar os códigos basta selecionar a célula de código e clicar em “Run”, quando o </w:t>
+        <w:t>. Acredito que todos já baixaram o Anaconda e junto com ele o Jupyter, que será nosso ambiente de desenvolvimento, em inglês IDE. Essa será uma aula introdutória aonde iremos explorar um pouco nossas ferramentas de estudos.</w:t>
+      </w:r>
+    </w:p>
+    <w:p>
+      <w:pPr>
+        <w:jc w:val="both"/>
+        <w:rPr>
+          <w:rFonts w:ascii="Arial" w:hAnsi="Arial" w:cs="Arial"/>
+          <w:sz w:val="24"/>
+          <w:szCs w:val="24"/>
+        </w:rPr>
+      </w:pPr>
+      <w:r>
+        <w:rPr>
+          <w:rFonts w:ascii="Arial" w:hAnsi="Arial" w:cs="Arial"/>
+          <w:sz w:val="24"/>
+          <w:szCs w:val="24"/>
+        </w:rPr>
+        <w:t>Antes deixa eu explicar como será o curso, toda segunda-feira eu colocarei aqui nesse canal vídeos, de até 1 hora, explicando o conteúdo da semana e alguns exemplos práticos de como usar o conteúdo em alguns exercícios. O vídeo será postado toda segunda-feira as 14 horas, entre as 13-15 horas irei colocar no classroom uma sessão aonde vocês irão deixar suas dúvidas e colocarão as atividades, somente quando terminadas. Explicarei melhor no vídeo de segunda já com a lista. Combinaremos um horário na quarta-feira, um horário de 2 horas, aonde eu responderei as dúvidas de vocês, mas podem deixar as dúvidas de segunda até sexta. Na sexta sairá mais um vídeo de até 1 hora, agora com a resolução da lista e respondendo algumas dúvidas que achei interessante colocar no vídeo.</w:t>
+      </w:r>
+    </w:p>
+    <w:p>
+      <w:pPr>
+        <w:jc w:val="both"/>
+        <w:rPr>
+          <w:rFonts w:ascii="Arial" w:hAnsi="Arial" w:cs="Arial"/>
+          <w:sz w:val="24"/>
+          <w:szCs w:val="24"/>
+        </w:rPr>
+      </w:pPr>
+      <w:r>
+        <w:rPr>
+          <w:rFonts w:ascii="Arial" w:hAnsi="Arial" w:cs="Arial"/>
+          <w:sz w:val="24"/>
+          <w:szCs w:val="24"/>
+        </w:rPr>
+        <w:t>Primeiro, antes de tudo, vamos relembrar de como baixar o material didático desse curso. Na página inicial do GitHub, no canto superior direito, temos uma barra de pesquisa, escrevemos “psloliveirajr/” e pesquisamos. Nós queremos abrir o repositório “Introdução_a_Python3”. Vamos em “Code” e clicamos na opção “Download ZIP”, finalizando o download o arquivo vai para sua pasta de downloads e extrairemos o arquivo. Podemos copiar essa pasta que surgiu para uma outra pasta se quiser, eu normalmente coloco em uma pasta nos meus documentos deixando meus arquivos mais organizados. Periodicamente eu irei atualizar esse repositório do GitHub, com listas ou outras modificações no material, então vocês terão que refazer esse procedimento algumas vezes. Mas não se preocupem, que irei informar quando necessário.</w:t>
+      </w:r>
+    </w:p>
+    <w:p>
+      <w:pPr>
+        <w:jc w:val="both"/>
+        <w:rPr>
+          <w:rFonts w:ascii="Arial" w:hAnsi="Arial" w:cs="Arial"/>
+          <w:sz w:val="24"/>
+          <w:szCs w:val="24"/>
+        </w:rPr>
+      </w:pPr>
+      <w:r>
+        <w:rPr>
+          <w:rFonts w:ascii="Arial" w:hAnsi="Arial" w:cs="Arial"/>
+          <w:sz w:val="24"/>
+          <w:szCs w:val="24"/>
+        </w:rPr>
+        <w:t>Já com os arquivos no computador, começaremos a dar uma olhada no Jupyter. Para abrir o programa, basta ir na barra de pesquisa do Windows e escrever “Jupyter Notebook” e abrir. No meu caso abriu automaticamente no Google Chrome, caso não abra, clica aqui no ícone do Jupyter na barra de tarefas e copia qualquer uma das URLs e cola na barra de endereço do seu navegador. Basta navegar no seu computador aonde está os arquivos do curso, achando a pasta, é só abrir o arquivo “Curso.ipynb”. É esse material aqui que usaremos no nosso curso, mas vamos olhar algumas funções do Jupyter.</w:t>
+      </w:r>
+    </w:p>
+    <w:p>
+      <w:pPr>
+        <w:jc w:val="both"/>
+        <w:rPr>
+          <w:rFonts w:ascii="Arial" w:hAnsi="Arial" w:cs="Arial"/>
+          <w:sz w:val="24"/>
+          <w:szCs w:val="24"/>
+        </w:rPr>
+      </w:pPr>
+      <w:r>
+        <w:rPr>
+          <w:rFonts w:ascii="Arial" w:hAnsi="Arial" w:cs="Arial"/>
+          <w:sz w:val="24"/>
+          <w:szCs w:val="24"/>
+        </w:rPr>
+        <w:t xml:space="preserve">Esse tipo de arquivo, normalmente chamado de notebook, é composto por células aonde os códigos e textos são escritos. Células com “In [ ]” são células de códigos, aqui em cima podemos ver que está na opção “Code”, e células sem o “In” do lado são células de texto, aqui em cima podemos ver que está na opção “Markdown”. Podemos alterar o momento que quiser essas células. Para rodar os códigos basta selecionar a célula de código e clicar em “Run”, quando o </w:t>
       </w:r>
       <w:r>
         <w:rPr>
@@ -255,107 +167,43 @@
           <w:szCs w:val="24"/>
         </w:rPr>
         <w:lastRenderedPageBreak/>
-        <w:t>código termina de rodar um número é adicionado no “In” e teremos um “Out”. Podemos adicionar células nova</w:t>
-      </w:r>
-      <w:r>
-        <w:rPr>
-          <w:rFonts w:ascii="Arial" w:hAnsi="Arial" w:cs="Arial"/>
-          <w:sz w:val="24"/>
-          <w:szCs w:val="24"/>
-        </w:rPr>
-        <w:t xml:space="preserve"> no botão “+”, podemos cortar células, podemos copiar células, colar células e mover as células para cima ou para baixo.</w:t>
-      </w:r>
-    </w:p>
-    <w:p>
-      <w:pPr>
-        <w:jc w:val="both"/>
-        <w:rPr>
-          <w:rFonts w:ascii="Arial" w:hAnsi="Arial" w:cs="Arial"/>
-          <w:sz w:val="24"/>
-          <w:szCs w:val="24"/>
-        </w:rPr>
-      </w:pPr>
-      <w:r>
-        <w:rPr>
-          <w:rFonts w:ascii="Arial" w:hAnsi="Arial" w:cs="Arial"/>
-          <w:sz w:val="24"/>
-          <w:szCs w:val="24"/>
-        </w:rPr>
-        <w:t>Além do Jupyter, também faremos o uso de outros ambientes no curso, como Google Colab. Ele é super parecido com os Jupyter e tem muitas</w:t>
-      </w:r>
-      <w:r>
-        <w:rPr>
-          <w:rFonts w:ascii="Arial" w:hAnsi="Arial" w:cs="Arial"/>
-          <w:sz w:val="24"/>
-          <w:szCs w:val="24"/>
-        </w:rPr>
-        <w:t xml:space="preserve"> outras funcionalidades, o ponto mais importante de o Colab é que ele roda na nuvem, ou seja, zero custo do seu computador quando rodar os programas. Primeiro vamos abrir o curso nele. Nós podemos abrir o material nele sem que seja necessário baixar todo o</w:t>
-      </w:r>
-      <w:r>
-        <w:rPr>
-          <w:rFonts w:ascii="Arial" w:hAnsi="Arial" w:cs="Arial"/>
-          <w:sz w:val="24"/>
-          <w:szCs w:val="24"/>
-        </w:rPr>
-        <w:t xml:space="preserve"> material lá do GitHub, mas para isso vai precisar de ter uma conta no GitHub, basta vir aqui em “Arquivos, “Abrir Notebook”, “GitHub”, ele irá pedir uma autorização para vincular as contas, voltemos lá no GitHub e copiamos o URL do nosso repositório, fina</w:t>
-      </w:r>
-      <w:r>
-        <w:rPr>
-          <w:rFonts w:ascii="Arial" w:hAnsi="Arial" w:cs="Arial"/>
-          <w:sz w:val="24"/>
-          <w:szCs w:val="24"/>
-        </w:rPr>
-        <w:t>lmente abrimos o material. Para rodar os códigos aqui, basta clicar no botão de play, podemos adicionar células de texto ou de código, mover, apagar, colar, copiar. Como abrimos o material através do GitHub, temos que criar uma cópia do arquivo no seu driv</w:t>
-      </w:r>
-      <w:r>
-        <w:rPr>
-          <w:rFonts w:ascii="Arial" w:hAnsi="Arial" w:cs="Arial"/>
-          <w:sz w:val="24"/>
-          <w:szCs w:val="24"/>
-        </w:rPr>
-        <w:t>e caso queira salvar, e ela fica salva em uma pasta dessa no seu drive.</w:t>
-      </w:r>
-    </w:p>
-    <w:p>
-      <w:pPr>
-        <w:jc w:val="both"/>
-        <w:rPr>
-          <w:rFonts w:ascii="Arial" w:hAnsi="Arial" w:cs="Arial"/>
-          <w:sz w:val="24"/>
-          <w:szCs w:val="24"/>
-        </w:rPr>
-      </w:pPr>
-      <w:r>
-        <w:rPr>
-          <w:rFonts w:ascii="Arial" w:hAnsi="Arial" w:cs="Arial"/>
-          <w:sz w:val="24"/>
-          <w:szCs w:val="24"/>
-        </w:rPr>
-        <w:t>Os exercícios serão feitos em arquivos como esse, abertos no Colab, porque existe a opção de compartilhamento que se compartilhado comigo eu posso entrar na sua lista e fazer comentári</w:t>
-      </w:r>
-      <w:r>
-        <w:rPr>
-          <w:rFonts w:ascii="Arial" w:hAnsi="Arial" w:cs="Arial"/>
-          <w:sz w:val="24"/>
-          <w:szCs w:val="24"/>
-        </w:rPr>
-        <w:t>os em alguma dúvida que vocês tenham e comuniquem comigo, e com isso eu quero fazer uma proposta com vocês. Eu posso criar um arquivo com os exercícios para cada um de vocês e compartilhar esse arquivo, um para cada um, daria um trabalho bem grande, mas po</w:t>
-      </w:r>
-      <w:r>
-        <w:rPr>
-          <w:rFonts w:ascii="Arial" w:hAnsi="Arial" w:cs="Arial"/>
-          <w:sz w:val="24"/>
-          <w:szCs w:val="24"/>
-        </w:rPr>
-        <w:t>de ser feito. Ou então vocês fazem esse mesmo procedimento que fizemos para abrir o material do curso, mas, em vez disso, abririam a lista em branco que deixarei no GitHuh. Eai vocês fazem uma cópia para vocês dentro do drive de vocês, coloquem o nome e se</w:t>
-      </w:r>
-      <w:r>
-        <w:rPr>
-          <w:rFonts w:ascii="Arial" w:hAnsi="Arial" w:cs="Arial"/>
-          <w:sz w:val="24"/>
-          <w:szCs w:val="24"/>
-        </w:rPr>
-        <w:t>gundo nome no título da lista junto com o número da lista, desta forma “PrimeiroSeguno_lista1. Depois vocês irão compartilhar esse documento comigo colocando meu e-mail e me enviando, com a lista em mãos eu falo melhor sobre como tirar as dúvidas.</w:t>
+        <w:t>código termina de rodar um número é adicionado no “In” e teremos um “Out”. Podemos adicionar células nova no botão “+”, podemos cortar células, podemos copiar células, colar células e mover as células para cima ou para baixo.</w:t>
+      </w:r>
+    </w:p>
+    <w:p>
+      <w:pPr>
+        <w:jc w:val="both"/>
+        <w:rPr>
+          <w:rFonts w:ascii="Arial" w:hAnsi="Arial" w:cs="Arial"/>
+          <w:sz w:val="24"/>
+          <w:szCs w:val="24"/>
+        </w:rPr>
+      </w:pPr>
+      <w:r>
+        <w:rPr>
+          <w:rFonts w:ascii="Arial" w:hAnsi="Arial" w:cs="Arial"/>
+          <w:sz w:val="24"/>
+          <w:szCs w:val="24"/>
+        </w:rPr>
+        <w:t>Além do Jupyter, também faremos o uso de outros ambientes no curso, como Google Colab. Ele é super parecido com os Jupyter e tem muitas outras funcionalidades, o ponto mais importante de o Colab é que ele roda na nuvem, ou seja, zero custo do seu computador quando rodar os programas. Primeiro vamos abrir o curso nele. Nós podemos abrir o material nele sem que seja necessário baixar todo o material lá do GitHub, mas para isso vai precisar de ter uma conta no GitHub, basta vir aqui em “Arquivos, “Abrir Notebook”, “GitHub”, ele irá pedir uma autorização para vincular as contas, voltemos lá no GitHub e copiamos o URL do nosso repositório, finalmente abrimos o material. Para rodar os códigos aqui, basta clicar no botão de play, podemos adicionar células de texto ou de código, mover, apagar, colar, copiar. Como abrimos o material através do GitHub, temos que criar uma cópia do arquivo no seu drive caso queira salvar, e ela fica salva em uma pasta dessa no seu drive.</w:t>
+      </w:r>
+    </w:p>
+    <w:p>
+      <w:pPr>
+        <w:jc w:val="both"/>
+        <w:rPr>
+          <w:rFonts w:ascii="Arial" w:hAnsi="Arial" w:cs="Arial"/>
+          <w:sz w:val="24"/>
+          <w:szCs w:val="24"/>
+        </w:rPr>
+      </w:pPr>
+      <w:r>
+        <w:rPr>
+          <w:rFonts w:ascii="Arial" w:hAnsi="Arial" w:cs="Arial"/>
+          <w:sz w:val="24"/>
+          <w:szCs w:val="24"/>
+        </w:rPr>
+        <w:t>Os exercícios serão feitos em arquivos como esse, abertos no Colab, porque existe a opção de compartilhamento que se compartilhado comigo eu posso entrar na sua lista e fazer comentários em alguma dúvida que vocês tenham e comuniquem comigo, e com isso eu quero fazer uma proposta com vocês. Eu posso criar um arquivo com os exercícios para cada um de vocês e compartilhar esse arquivo, um para cada um, daria um trabalho bem grande, mas pode ser feito. Ou então vocês fazem esse mesmo procedimento que fizemos para abrir o material do curso, mas, em vez disso, abririam a lista em branco que deixarei no GitHuh. Eai vocês fazem uma cópia para vocês dentro do drive de vocês, coloquem o nome e segundo nome no título da lista junto com o número da lista, desta forma “PrimeiroSeguno_lista1. Depois vocês irão compartilhar esse documento comigo colocando meu e-mail e me enviando, com a lista em mãos eu falo melhor sobre como tirar as dúvidas.</w:t>
       </w:r>
     </w:p>
     <w:p>
@@ -413,49 +261,25 @@
           <w:sz w:val="24"/>
           <w:szCs w:val="24"/>
         </w:rPr>
-        <w:t xml:space="preserve">“Um programa é uma sequência de instruções </w:t>
-      </w:r>
-      <w:r>
-        <w:rPr>
-          <w:rFonts w:ascii="Arial" w:hAnsi="Arial" w:cs="Arial"/>
-          <w:sz w:val="24"/>
-          <w:szCs w:val="24"/>
-        </w:rPr>
-        <w:t>que especifica como executar uma computação. A computação pode ser algo matemático, como resolver um sistema de equações ou encontrar as raízes de um polinômio, mas também pode ser uma computação simbólica, como pesquisar e substituir texto em um documento</w:t>
-      </w:r>
-      <w:r>
-        <w:rPr>
-          <w:rFonts w:ascii="Arial" w:hAnsi="Arial" w:cs="Arial"/>
-          <w:sz w:val="24"/>
-          <w:szCs w:val="24"/>
-        </w:rPr>
-        <w:t xml:space="preserve"> ou em algo gráfico, como processamento de uma imagem ou reproduzindo um vídeo.”</w:t>
-      </w:r>
-    </w:p>
-    <w:p>
-      <w:pPr>
-        <w:jc w:val="both"/>
-        <w:rPr>
-          <w:rFonts w:ascii="Arial" w:hAnsi="Arial" w:cs="Arial"/>
-          <w:sz w:val="24"/>
-          <w:szCs w:val="24"/>
-        </w:rPr>
-      </w:pPr>
-      <w:r>
-        <w:rPr>
-          <w:rFonts w:ascii="Arial" w:hAnsi="Arial" w:cs="Arial"/>
-          <w:sz w:val="24"/>
-          <w:szCs w:val="24"/>
-        </w:rPr>
-        <w:t xml:space="preserve">Nossa atenção neste curso será em problemas relativamente simples, como, por exemplo, resolver equações e modificar texto. Trabalhos mais complexos, deixarei para aqueles que </w:t>
-      </w:r>
-      <w:r>
-        <w:rPr>
-          <w:rFonts w:ascii="Arial" w:hAnsi="Arial" w:cs="Arial"/>
-          <w:sz w:val="24"/>
-          <w:szCs w:val="24"/>
-        </w:rPr>
-        <w:t>queiram se aventurar no mundo dos computadores.</w:t>
+        <w:t>“Um programa é uma sequência de instruções que especifica como executar uma computação. A computação pode ser algo matemático, como resolver um sistema de equações ou encontrar as raízes de um polinômio, mas também pode ser uma computação simbólica, como pesquisar e substituir texto em um documento ou em algo gráfico, como processamento de uma imagem ou reproduzindo um vídeo.”</w:t>
+      </w:r>
+    </w:p>
+    <w:p>
+      <w:pPr>
+        <w:jc w:val="both"/>
+        <w:rPr>
+          <w:rFonts w:ascii="Arial" w:hAnsi="Arial" w:cs="Arial"/>
+          <w:sz w:val="24"/>
+          <w:szCs w:val="24"/>
+        </w:rPr>
+      </w:pPr>
+      <w:r>
+        <w:rPr>
+          <w:rFonts w:ascii="Arial" w:hAnsi="Arial" w:cs="Arial"/>
+          <w:sz w:val="24"/>
+          <w:szCs w:val="24"/>
+        </w:rPr>
+        <w:t>Nossa atenção neste curso será em problemas relativamente simples, como, por exemplo, resolver equações e modificar texto. Trabalhos mais complexos, deixarei para aqueles que queiram se aventurar no mundo dos computadores.</w:t>
       </w:r>
     </w:p>
     <w:p>
@@ -510,15 +334,7 @@
           <w:sz w:val="24"/>
           <w:szCs w:val="24"/>
         </w:rPr>
-        <w:t xml:space="preserve"> é a descrição de um padrão de comportamento, especificado em termos de um conjunto bem definido e finito de ações primitivas que pode</w:t>
-      </w:r>
-      <w:r>
-        <w:rPr>
-          <w:rFonts w:ascii="Arial" w:hAnsi="Arial" w:cs="Arial"/>
-          <w:sz w:val="24"/>
-          <w:szCs w:val="24"/>
-        </w:rPr>
-        <w:t xml:space="preserve">m ser executadas. Já </w:t>
+        <w:t xml:space="preserve"> é a descrição de um padrão de comportamento, especificado em termos de um conjunto bem definido e finito de ações primitivas que podem ser executadas. Já </w:t>
       </w:r>
       <w:r>
         <w:rPr>
@@ -554,31 +370,7 @@
           <w:sz w:val="24"/>
           <w:szCs w:val="24"/>
         </w:rPr>
-        <w:t>Podemos pensar um algoritmo como se fosse uma receita para fazer uma lasanha, aonde você t</w:t>
-      </w:r>
-      <w:r>
-        <w:rPr>
-          <w:rFonts w:ascii="Arial" w:hAnsi="Arial" w:cs="Arial"/>
-          <w:sz w:val="24"/>
-          <w:szCs w:val="24"/>
-        </w:rPr>
-        <w:t>em um conjunto de instruções que devem ser seguidas de acordo com a sequência que é apresentada. Algumas instruções não são executadas imediatamente, precisamos repetir um conjunto de instruções antes de executar a próxima, como, por exemplo, na montagem p</w:t>
-      </w:r>
-      <w:r>
-        <w:rPr>
-          <w:rFonts w:ascii="Arial" w:hAnsi="Arial" w:cs="Arial"/>
-          <w:sz w:val="24"/>
-          <w:szCs w:val="24"/>
-        </w:rPr>
-        <w:t>recisamos fazer várias camadas na lasanha até colocar o queijo parmesão. Outras instruções podem não ser mencionadas, como, por exemplo, corta a cenoura antes de colocar na panela. Também podemos mudar a ordem de algumas instruções, como, por exemplo, faze</w:t>
-      </w:r>
-      <w:r>
-        <w:rPr>
-          <w:rFonts w:ascii="Arial" w:hAnsi="Arial" w:cs="Arial"/>
-          <w:sz w:val="24"/>
-          <w:szCs w:val="24"/>
-        </w:rPr>
-        <w:t>r o molho branco e depois o molho Bolonhesa.</w:t>
+        <w:t>Podemos pensar um algoritmo como se fosse uma receita para fazer uma lasanha, aonde você tem um conjunto de instruções que devem ser seguidas de acordo com a sequência que é apresentada. Algumas instruções não são executadas imediatamente, precisamos repetir um conjunto de instruções antes de executar a próxima, como, por exemplo, na montagem precisamos fazer várias camadas na lasanha até colocar o queijo parmesão. Outras instruções podem não ser mencionadas, como, por exemplo, corta a cenoura antes de colocar na panela. Também podemos mudar a ordem de algumas instruções, como, por exemplo, fazer o molho branco e depois o molho Bolonhesa.</w:t>
       </w:r>
     </w:p>
     <w:p>
@@ -636,17 +428,7 @@
           <w:sz w:val="28"/>
           <w:szCs w:val="28"/>
         </w:rPr>
-        <w:t>Program</w:t>
-      </w:r>
-      <w:r>
-        <w:rPr>
-          <w:rFonts w:ascii="Arial" w:hAnsi="Arial" w:cs="Arial"/>
-          <w:b/>
-          <w:bCs/>
-          <w:sz w:val="28"/>
-          <w:szCs w:val="28"/>
-        </w:rPr>
-        <w:t>ação Estruturada</w:t>
+        <w:t>Programação Estruturada</w:t>
       </w:r>
     </w:p>
     <w:p>
@@ -776,17 +558,7 @@
           <w:szCs w:val="24"/>
           <w:lang w:eastAsia="pt-BR"/>
         </w:rPr>
-        <w:t xml:space="preserve">Facilitar a manutenção e modificação dos </w:t>
-      </w:r>
-      <w:r>
-        <w:rPr>
-          <w:rFonts w:ascii="Arial" w:eastAsia="Times New Roman" w:hAnsi="Arial" w:cs="Arial"/>
-          <w:color w:val="000000"/>
-          <w:sz w:val="24"/>
-          <w:szCs w:val="24"/>
-          <w:lang w:eastAsia="pt-BR"/>
-        </w:rPr>
-        <w:t>programas”</w:t>
+        <w:t>Facilitar a manutenção e modificação dos programas”</w:t>
       </w:r>
     </w:p>
     <w:p>
@@ -860,17 +632,7 @@
           <w:szCs w:val="24"/>
           <w:lang w:eastAsia="pt-BR"/>
         </w:rPr>
-        <w:t xml:space="preserve">Aqui vai mais uma dica que vocês devem seguir para ter </w:t>
-      </w:r>
-      <w:r>
-        <w:rPr>
-          <w:rFonts w:ascii="Arial" w:eastAsia="Times New Roman" w:hAnsi="Arial" w:cs="Arial"/>
-          <w:color w:val="000000"/>
-          <w:sz w:val="24"/>
-          <w:szCs w:val="24"/>
-          <w:lang w:eastAsia="pt-BR"/>
-        </w:rPr>
-        <w:t>solucionarem seus problemas.</w:t>
+        <w:t>Aqui vai mais uma dica que vocês devem seguir para ter solucionarem seus problemas.</w:t>
       </w:r>
     </w:p>
     <w:p>
@@ -1012,18 +774,7 @@
           <w:shd w:val="clear" w:color="auto" w:fill="FFFFFF"/>
           <w:lang w:eastAsia="pt-BR"/>
         </w:rPr>
-        <w:t>Normalmente esses probl</w:t>
-      </w:r>
-      <w:r>
-        <w:rPr>
-          <w:rFonts w:ascii="Arial" w:eastAsia="Times New Roman" w:hAnsi="Arial" w:cs="Arial"/>
-          <w:color w:val="000000"/>
-          <w:sz w:val="24"/>
-          <w:szCs w:val="24"/>
-          <w:shd w:val="clear" w:color="auto" w:fill="FFFFFF"/>
-          <w:lang w:eastAsia="pt-BR"/>
-        </w:rPr>
-        <w:t>emas podem ser especificados pelo seu professor, pelo seu orientador. Então essas perguntas tem que vir de forma clara.</w:t>
+        <w:t>Normalmente esses problemas podem ser especificados pelo seu professor, pelo seu orientador. Então essas perguntas tem que vir de forma clara.</w:t>
       </w:r>
     </w:p>
     <w:p>
@@ -1233,18 +984,7 @@
           <w:shd w:val="clear" w:color="auto" w:fill="FFFFFF"/>
           <w:lang w:eastAsia="pt-BR"/>
         </w:rPr>
-        <w:t>O problema pode ser o</w:t>
-      </w:r>
-      <w:r>
-        <w:rPr>
-          <w:rFonts w:ascii="Arial" w:eastAsia="Times New Roman" w:hAnsi="Arial" w:cs="Arial"/>
-          <w:color w:val="000000"/>
-          <w:sz w:val="24"/>
-          <w:szCs w:val="24"/>
-          <w:shd w:val="clear" w:color="auto" w:fill="FFFFFF"/>
-          <w:lang w:eastAsia="pt-BR"/>
-        </w:rPr>
-        <w:t>que já falamos, fazer uma lasanha. Para isso você tem que saber oque é uma lasanha e ter uma ideia de como faz ela</w:t>
+        <w:t>O problema pode ser oque já falamos, fazer uma lasanha. Para isso você tem que saber oque é uma lasanha e ter uma ideia de como faz ela</w:t>
       </w:r>
     </w:p>
     <w:p>
@@ -1362,18 +1102,7 @@
           <w:shd w:val="clear" w:color="auto" w:fill="FFFFFF"/>
           <w:lang w:eastAsia="pt-BR"/>
         </w:rPr>
-        <w:t xml:space="preserve">- Para cada módulo, </w:t>
-      </w:r>
-      <w:r>
-        <w:rPr>
-          <w:rFonts w:ascii="Arial" w:eastAsia="Times New Roman" w:hAnsi="Arial" w:cs="Arial"/>
-          <w:color w:val="000000"/>
-          <w:sz w:val="24"/>
-          <w:szCs w:val="24"/>
-          <w:shd w:val="clear" w:color="auto" w:fill="FFFFFF"/>
-          <w:lang w:eastAsia="pt-BR"/>
-        </w:rPr>
-        <w:t>identificar as principais estruturas de dados e subprogramas associados.</w:t>
+        <w:t>- Para cada módulo, identificar as principais estruturas de dados e subprogramas associados.</w:t>
       </w:r>
     </w:p>
     <w:p>
@@ -1464,18 +1193,7 @@
           <w:shd w:val="clear" w:color="auto" w:fill="FFFFFF"/>
           <w:lang w:eastAsia="pt-BR"/>
         </w:rPr>
-        <w:t>No algoritmo da lasanha, temos 4 subprogramas, fazer a massa da lasanha, o molho bolonhesa, o molho branco e a montage</w:t>
-      </w:r>
-      <w:r>
-        <w:rPr>
-          <w:rFonts w:ascii="Arial" w:eastAsia="Times New Roman" w:hAnsi="Arial" w:cs="Arial"/>
-          <w:color w:val="000000"/>
-          <w:sz w:val="24"/>
-          <w:szCs w:val="24"/>
-          <w:shd w:val="clear" w:color="auto" w:fill="FFFFFF"/>
-          <w:lang w:eastAsia="pt-BR"/>
-        </w:rPr>
-        <w:t>m. Cada um dos subprogramas é desenvolvido com os próprios algoritmos.</w:t>
+        <w:t>No algoritmo da lasanha, temos 4 subprogramas, fazer a massa da lasanha, o molho bolonhesa, o molho branco e a montagem. Cada um dos subprogramas é desenvolvido com os próprios algoritmos.</w:t>
       </w:r>
     </w:p>
     <w:p>
@@ -1709,18 +1427,7 @@
           <w:shd w:val="clear" w:color="auto" w:fill="FFFFFF"/>
           <w:lang w:eastAsia="pt-BR"/>
         </w:rPr>
-        <w:t xml:space="preserve">Você vai ter que comer a </w:t>
-      </w:r>
-      <w:r>
-        <w:rPr>
-          <w:rFonts w:ascii="Arial" w:eastAsia="Times New Roman" w:hAnsi="Arial" w:cs="Arial"/>
-          <w:color w:val="000000"/>
-          <w:sz w:val="24"/>
-          <w:szCs w:val="24"/>
-          <w:shd w:val="clear" w:color="auto" w:fill="FFFFFF"/>
-          <w:lang w:eastAsia="pt-BR"/>
-        </w:rPr>
-        <w:t>lasanha pra ver se ela ficou boa, no caso podemos fazer uma lasanha pequena antes para depois fazer uma maior.</w:t>
+        <w:t>Você vai ter que comer a lasanha pra ver se ela ficou boa, no caso podemos fazer uma lasanha pequena antes para depois fazer uma maior.</w:t>
       </w:r>
     </w:p>
     <w:p>
@@ -1930,18 +1637,7 @@
           <w:shd w:val="clear" w:color="auto" w:fill="FFFFFF"/>
           <w:lang w:eastAsia="pt-BR"/>
         </w:rPr>
-        <w:t>- Rea</w:t>
-      </w:r>
-      <w:r>
-        <w:rPr>
-          <w:rFonts w:ascii="Arial" w:eastAsia="Times New Roman" w:hAnsi="Arial" w:cs="Arial"/>
-          <w:color w:val="000000"/>
-          <w:sz w:val="24"/>
-          <w:szCs w:val="24"/>
-          <w:shd w:val="clear" w:color="auto" w:fill="FFFFFF"/>
-          <w:lang w:eastAsia="pt-BR"/>
-        </w:rPr>
-        <w:t>lizar modificações de forma a manter o sistema atualizado;</w:t>
+        <w:t>- Realizar modificações de forma a manter o sistema atualizado;</w:t>
       </w:r>
     </w:p>
     <w:p>
@@ -2067,17 +1763,7 @@
           <w:sz w:val="24"/>
           <w:szCs w:val="24"/>
         </w:rPr>
-        <w:t xml:space="preserve">Linguagem de </w:t>
-      </w:r>
-      <w:r>
-        <w:rPr>
-          <w:rFonts w:ascii="Arial" w:hAnsi="Arial" w:cs="Arial"/>
-          <w:b/>
-          <w:bCs/>
-          <w:sz w:val="24"/>
-          <w:szCs w:val="24"/>
-        </w:rPr>
-        <w:t>programação de alto nível</w:t>
+        <w:t>Linguagem de programação de alto nível</w:t>
       </w:r>
     </w:p>
     <w:p>
@@ -2121,51 +1807,29 @@
           <w:szCs w:val="24"/>
           <w:shd w:val="clear" w:color="auto" w:fill="FFFFFF"/>
         </w:rPr>
-        <w:t>Multiparadigma (proced</w:t>
-      </w:r>
-      <w:r>
-        <w:rPr>
-          <w:rFonts w:ascii="Arial" w:hAnsi="Arial" w:cs="Arial"/>
-          <w:b/>
-          <w:bCs/>
-          <w:color w:val="000000"/>
-          <w:sz w:val="24"/>
-          <w:szCs w:val="24"/>
-          <w:shd w:val="clear" w:color="auto" w:fill="FFFFFF"/>
-        </w:rPr>
-        <w:t>ural, funcional e orientado a objetos)</w:t>
-      </w:r>
-    </w:p>
-    <w:p>
-      <w:pPr>
-        <w:jc w:val="both"/>
-        <w:rPr>
-          <w:rFonts w:ascii="Arial" w:hAnsi="Arial" w:cs="Arial"/>
-          <w:color w:val="000000"/>
-          <w:sz w:val="24"/>
-          <w:szCs w:val="24"/>
-          <w:shd w:val="clear" w:color="auto" w:fill="FFFFFF"/>
-        </w:rPr>
-      </w:pPr>
-      <w:r>
-        <w:rPr>
-          <w:rFonts w:ascii="Arial" w:hAnsi="Arial" w:cs="Arial"/>
-          <w:color w:val="000000"/>
-          <w:sz w:val="24"/>
-          <w:szCs w:val="24"/>
-          <w:shd w:val="clear" w:color="auto" w:fill="FFFFFF"/>
-        </w:rPr>
-        <w:t>A linguagem Python é multiparadigma, porque ela pode ser procedural, funcional e orientado a objetos tudo ao mesmo tempo ou só duas ou só umas delas. Ser procedural é ser basicamente uma linguagem que segue passos. Se</w:t>
-      </w:r>
-      <w:r>
-        <w:rPr>
-          <w:rFonts w:ascii="Arial" w:hAnsi="Arial" w:cs="Arial"/>
-          <w:color w:val="000000"/>
-          <w:sz w:val="24"/>
-          <w:szCs w:val="24"/>
-          <w:shd w:val="clear" w:color="auto" w:fill="FFFFFF"/>
-        </w:rPr>
-        <w:t>r funcional é usar funções da própria linguagem ou criadas, iremos aprender sobre essas funções. Não irei falar de orientado a objetos, pois não iremos aprender nesse curso.</w:t>
+        <w:t>Multiparadigma (procedural, funcional e orientado a objetos)</w:t>
+      </w:r>
+    </w:p>
+    <w:p>
+      <w:pPr>
+        <w:jc w:val="both"/>
+        <w:rPr>
+          <w:rFonts w:ascii="Arial" w:hAnsi="Arial" w:cs="Arial"/>
+          <w:color w:val="000000"/>
+          <w:sz w:val="24"/>
+          <w:szCs w:val="24"/>
+          <w:shd w:val="clear" w:color="auto" w:fill="FFFFFF"/>
+        </w:rPr>
+      </w:pPr>
+      <w:r>
+        <w:rPr>
+          <w:rFonts w:ascii="Arial" w:hAnsi="Arial" w:cs="Arial"/>
+          <w:color w:val="000000"/>
+          <w:sz w:val="24"/>
+          <w:szCs w:val="24"/>
+          <w:shd w:val="clear" w:color="auto" w:fill="FFFFFF"/>
+        </w:rPr>
+        <w:t>A linguagem Python é multiparadigma, porque ela pode ser procedural, funcional e orientado a objetos tudo ao mesmo tempo ou só duas ou só umas delas. Ser procedural é ser basicamente uma linguagem que segue passos. Ser funcional é usar funções da própria linguagem ou criadas, iremos aprender sobre essas funções. Não irei falar de orientado a objetos, pois não iremos aprender nesse curso.</w:t>
       </w:r>
     </w:p>
     <w:p>
@@ -2221,15 +1885,7 @@
           <w:sz w:val="24"/>
           <w:szCs w:val="24"/>
         </w:rPr>
-        <w:t>Ser multiplataforma quer dizer que um</w:t>
-      </w:r>
-      <w:r>
-        <w:rPr>
-          <w:rFonts w:ascii="Arial" w:hAnsi="Arial" w:cs="Arial"/>
-          <w:sz w:val="24"/>
-          <w:szCs w:val="24"/>
-        </w:rPr>
-        <w:t xml:space="preserve"> código feito em Windows pode rodar no Linux, no iOS ou em qualquer outro sistema operacional.</w:t>
+        <w:t>Ser multiplataforma quer dizer que um código feito em Windows pode rodar no Linux, no iOS ou em qualquer outro sistema operacional.</w:t>
       </w:r>
     </w:p>
     <w:p>
@@ -2277,69 +1933,29 @@
           <w:szCs w:val="24"/>
           <w:shd w:val="clear" w:color="auto" w:fill="FFFFFF"/>
         </w:rPr>
-        <w:t xml:space="preserve">Ser uma linguagem interpretada é oque torna o Python mais simples, porque não precisamos nos preocupar com alguns </w:t>
-      </w:r>
-      <w:r>
-        <w:rPr>
-          <w:rFonts w:ascii="Arial" w:hAnsi="Arial" w:cs="Arial"/>
-          <w:color w:val="000000"/>
-          <w:sz w:val="24"/>
-          <w:szCs w:val="24"/>
-          <w:shd w:val="clear" w:color="auto" w:fill="FFFFFF"/>
-        </w:rPr>
-        <w:t>processos que os programas, que utilizaremos, irão fazer para seu código seja entendido pelo seu computador. Isso nos permite executar o Python através de Scripts, que são um conjunto de linhas de códigos que executarão varias atividades, nós iremos nos re</w:t>
-      </w:r>
-      <w:r>
-        <w:rPr>
-          <w:rFonts w:ascii="Arial" w:hAnsi="Arial" w:cs="Arial"/>
-          <w:color w:val="000000"/>
-          <w:sz w:val="24"/>
-          <w:szCs w:val="24"/>
-          <w:shd w:val="clear" w:color="auto" w:fill="FFFFFF"/>
-        </w:rPr>
-        <w:t>ferir a um script um programa completo. Também podemos trabalhar com o Python interativamente, que é basicamente o que faremos neste material, rodar pequenas linhas de códigos uma por uma.</w:t>
-      </w:r>
-    </w:p>
-    <w:p>
-      <w:pPr>
-        <w:jc w:val="both"/>
-        <w:rPr>
-          <w:rFonts w:ascii="Arial" w:hAnsi="Arial" w:cs="Arial"/>
-          <w:color w:val="000000"/>
-          <w:sz w:val="24"/>
-          <w:szCs w:val="24"/>
-          <w:shd w:val="clear" w:color="auto" w:fill="FFFFFF"/>
-        </w:rPr>
-      </w:pPr>
-      <w:r>
-        <w:rPr>
-          <w:rFonts w:ascii="Arial" w:hAnsi="Arial" w:cs="Arial"/>
-          <w:color w:val="000000"/>
-          <w:sz w:val="24"/>
-          <w:szCs w:val="24"/>
-          <w:shd w:val="clear" w:color="auto" w:fill="FFFFFF"/>
-        </w:rPr>
-        <w:t>O Jupyter eu posso criar uma célula com varias linhas de código, fo</w:t>
-      </w:r>
-      <w:r>
-        <w:rPr>
-          <w:rFonts w:ascii="Arial" w:hAnsi="Arial" w:cs="Arial"/>
-          <w:color w:val="000000"/>
-          <w:sz w:val="24"/>
-          <w:szCs w:val="24"/>
-          <w:shd w:val="clear" w:color="auto" w:fill="FFFFFF"/>
-        </w:rPr>
-        <w:t xml:space="preserve">rmando um script ou só rodar uma linha de código, então ele é basicamente os dois formatos de Python em um só. No Anaconda temos alguns programas bem específicos para trabalhar de forma interativas, por exemplo, o QT Console. Podemos rodar pequenas linhas </w:t>
-      </w:r>
-      <w:r>
-        <w:rPr>
-          <w:rFonts w:ascii="Arial" w:hAnsi="Arial" w:cs="Arial"/>
-          <w:color w:val="000000"/>
-          <w:sz w:val="24"/>
-          <w:szCs w:val="24"/>
-          <w:shd w:val="clear" w:color="auto" w:fill="FFFFFF"/>
-        </w:rPr>
-        <w:t>de comando sempre precisar rodar um código inteiro.</w:t>
+        <w:t>Ser uma linguagem interpretada é oque torna o Python mais simples, porque não precisamos nos preocupar com alguns processos que os programas, que utilizaremos, irão fazer para seu código seja entendido pelo seu computador. Isso nos permite executar o Python através de Scripts, que são um conjunto de linhas de códigos que executarão varias atividades, nós iremos nos referir a um script um programa completo. Também podemos trabalhar com o Python interativamente, que é basicamente o que faremos neste material, rodar pequenas linhas de códigos uma por uma.</w:t>
+      </w:r>
+    </w:p>
+    <w:p>
+      <w:pPr>
+        <w:jc w:val="both"/>
+        <w:rPr>
+          <w:rFonts w:ascii="Arial" w:hAnsi="Arial" w:cs="Arial"/>
+          <w:color w:val="000000"/>
+          <w:sz w:val="24"/>
+          <w:szCs w:val="24"/>
+          <w:shd w:val="clear" w:color="auto" w:fill="FFFFFF"/>
+        </w:rPr>
+      </w:pPr>
+      <w:r>
+        <w:rPr>
+          <w:rFonts w:ascii="Arial" w:hAnsi="Arial" w:cs="Arial"/>
+          <w:color w:val="000000"/>
+          <w:sz w:val="24"/>
+          <w:szCs w:val="24"/>
+          <w:shd w:val="clear" w:color="auto" w:fill="FFFFFF"/>
+        </w:rPr>
+        <w:t>O Jupyter eu posso criar uma célula com varias linhas de código, formando um script ou só rodar uma linha de código, então ele é basicamente os dois formatos de Python em um só. No Anaconda temos alguns programas bem específicos para trabalhar de forma interativas, por exemplo, o QT Console. Podemos rodar pequenas linhas de comando sempre precisar rodar um código inteiro.</w:t>
       </w:r>
     </w:p>
     <w:p>
@@ -2387,17 +2003,7 @@
           <w:szCs w:val="24"/>
           <w:shd w:val="clear" w:color="auto" w:fill="FFFFFF"/>
         </w:rPr>
-        <w:t>Programas escritos em linguagens como o C, quando rodados, definem a quantidade de memória ram que o programa irá utilizar do computador já quando começa</w:t>
-      </w:r>
-      <w:r>
-        <w:rPr>
-          <w:rFonts w:ascii="Arial" w:hAnsi="Arial" w:cs="Arial"/>
-          <w:color w:val="000000"/>
-          <w:sz w:val="24"/>
-          <w:szCs w:val="24"/>
-          <w:shd w:val="clear" w:color="auto" w:fill="FFFFFF"/>
-        </w:rPr>
-        <w:t xml:space="preserve"> a rodar, no Python a quantidade de memória ram vai variando conforme vamos utilizando o programa.</w:t>
+        <w:t>Programas escritos em linguagens como o C, quando rodados, definem a quantidade de memória ram que o programa irá utilizar do computador já quando começa a rodar, no Python a quantidade de memória ram vai variando conforme vamos utilizando o programa.</w:t>
       </w:r>
     </w:p>
     <w:p>
@@ -2441,17 +2047,7 @@
           <w:szCs w:val="24"/>
           <w:shd w:val="clear" w:color="auto" w:fill="FFFFFF"/>
         </w:rPr>
-        <w:t>Um computador tem u</w:t>
-      </w:r>
-      <w:r>
-        <w:rPr>
-          <w:rFonts w:ascii="Arial" w:hAnsi="Arial" w:cs="Arial"/>
-          <w:color w:val="000000"/>
-          <w:sz w:val="24"/>
-          <w:szCs w:val="24"/>
-          <w:shd w:val="clear" w:color="auto" w:fill="FFFFFF"/>
-        </w:rPr>
-        <w:t xml:space="preserve">m máximo de memória ram, seja a que você escolheu quando montou ou que já era definida quando comprou o computador. Podemos ver a quantidade dessa memoria indo no “Gerenciador de tarefas do Windows”. </w:t>
+        <w:t xml:space="preserve">Um computador tem um máximo de memória ram, seja a que você escolheu quando montou ou que já era definida quando comprou o computador. Podemos ver a quantidade dessa memoria indo no “Gerenciador de tarefas do Windows”. </w:t>
       </w:r>
       <w:r>
         <w:rPr>
@@ -2462,49 +2058,29 @@
           <w:shd w:val="clear" w:color="auto" w:fill="FFFFFF"/>
         </w:rPr>
         <w:lastRenderedPageBreak/>
-        <w:t>Apertamos em “Mais detalhes” e vamos em “Desempenho”, aq</w:t>
-      </w:r>
-      <w:r>
-        <w:rPr>
-          <w:rFonts w:ascii="Arial" w:hAnsi="Arial" w:cs="Arial"/>
-          <w:color w:val="000000"/>
-          <w:sz w:val="24"/>
-          <w:szCs w:val="24"/>
-          <w:shd w:val="clear" w:color="auto" w:fill="FFFFFF"/>
-        </w:rPr>
-        <w:t>ui podemos ver o consumo de memória do computador. Processos como o Chrome gastam bastante memória ram, o Jupyter aberto no seu PC também, por isso recomendo aqueles que tiverem computadores mais fracos usarem o Coolab.</w:t>
-      </w:r>
-    </w:p>
-    <w:p>
-      <w:pPr>
-        <w:jc w:val="both"/>
-        <w:rPr>
-          <w:rFonts w:ascii="Arial" w:hAnsi="Arial" w:cs="Arial"/>
-          <w:color w:val="000000"/>
-          <w:sz w:val="24"/>
-          <w:szCs w:val="24"/>
-          <w:shd w:val="clear" w:color="auto" w:fill="FFFFFF"/>
-        </w:rPr>
-      </w:pPr>
-      <w:r>
-        <w:rPr>
-          <w:rFonts w:ascii="Arial" w:hAnsi="Arial" w:cs="Arial"/>
-          <w:color w:val="000000"/>
-          <w:sz w:val="24"/>
-          <w:szCs w:val="24"/>
-          <w:shd w:val="clear" w:color="auto" w:fill="FFFFFF"/>
-        </w:rPr>
-        <w:t>Na próxima aula falaremos do process</w:t>
-      </w:r>
-      <w:r>
-        <w:rPr>
-          <w:rFonts w:ascii="Arial" w:hAnsi="Arial" w:cs="Arial"/>
-          <w:color w:val="000000"/>
-          <w:sz w:val="24"/>
-          <w:szCs w:val="24"/>
-          <w:shd w:val="clear" w:color="auto" w:fill="FFFFFF"/>
-        </w:rPr>
-        <w:t>o de armazenamento dos dados, agora vamos ver um pouco sobre esses dados em Python.</w:t>
+        <w:t>Apertamos em “Mais detalhes” e vamos em “Desempenho”, aqui podemos ver o consumo de memória do computador. Processos como o Chrome gastam bastante memória ram, o Jupyter aberto no seu PC também, por isso recomendo aqueles que tiverem computadores mais fracos usarem o Coolab.</w:t>
+      </w:r>
+    </w:p>
+    <w:p>
+      <w:pPr>
+        <w:jc w:val="both"/>
+        <w:rPr>
+          <w:rFonts w:ascii="Arial" w:hAnsi="Arial" w:cs="Arial"/>
+          <w:color w:val="000000"/>
+          <w:sz w:val="24"/>
+          <w:szCs w:val="24"/>
+          <w:shd w:val="clear" w:color="auto" w:fill="FFFFFF"/>
+        </w:rPr>
+      </w:pPr>
+      <w:r>
+        <w:rPr>
+          <w:rFonts w:ascii="Arial" w:hAnsi="Arial" w:cs="Arial"/>
+          <w:color w:val="000000"/>
+          <w:sz w:val="24"/>
+          <w:szCs w:val="24"/>
+          <w:shd w:val="clear" w:color="auto" w:fill="FFFFFF"/>
+        </w:rPr>
+        <w:t>Na próxima aula falaremos do processo de armazenamento dos dados, agora vamos ver um pouco sobre esses dados em Python.</w:t>
       </w:r>
     </w:p>
     <w:p>
@@ -2592,17 +2168,7 @@
           <w:szCs w:val="24"/>
           <w:lang w:eastAsia="pt-BR"/>
         </w:rPr>
-        <w:t>:</w:t>
-      </w:r>
-      <w:r>
-        <w:rPr>
-          <w:rFonts w:ascii="Arial" w:eastAsia="Times New Roman" w:hAnsi="Arial" w:cs="Arial"/>
-          <w:color w:val="000000"/>
-          <w:sz w:val="24"/>
-          <w:szCs w:val="24"/>
-          <w:lang w:eastAsia="pt-BR"/>
-        </w:rPr>
-        <w:t xml:space="preserve"> números, string, lista,etc.</w:t>
+        <w:t>: números, string, lista,etc.</w:t>
       </w:r>
     </w:p>
     <w:p>
@@ -2733,14 +2299,7 @@
           <w:rFonts w:ascii="Arial" w:hAnsi="Arial" w:cs="Arial"/>
           <w:color w:val="000000"/>
         </w:rPr>
-        <w:t>De uma perspectiva mais concreta, os programas Python podem ser decompostos em m</w:t>
-      </w:r>
-      <w:r>
-        <w:rPr>
-          <w:rFonts w:ascii="Arial" w:hAnsi="Arial" w:cs="Arial"/>
-          <w:color w:val="000000"/>
-        </w:rPr>
-        <w:t>ódulos, instruções, expressões e objetos, da seguinte maneira:</w:t>
+        <w:t>De uma perspectiva mais concreta, os programas Python podem ser decompostos em módulos, instruções, expressões e objetos, da seguinte maneira:</w:t>
       </w:r>
     </w:p>
     <w:p>
@@ -2844,16 +2403,7 @@
           <w:sz w:val="24"/>
           <w:szCs w:val="24"/>
         </w:rPr>
-        <w:t>Expressões criam e processam objetos</w:t>
-      </w:r>
-      <w:r>
-        <w:rPr>
-          <w:rFonts w:ascii="Arial" w:hAnsi="Arial" w:cs="Arial"/>
-          <w:color w:val="000000"/>
-          <w:sz w:val="24"/>
-          <w:szCs w:val="24"/>
-        </w:rPr>
-        <w:t>.</w:t>
+        <w:t>Expressões criam e processam objetos.</w:t>
       </w:r>
     </w:p>
     <w:p>
@@ -3039,19 +2589,20 @@
         <w:jc w:val="both"/>
         <w:rPr>
           <w:rFonts w:ascii="Arial" w:hAnsi="Arial" w:cs="Arial"/>
-          <w:color w:val="000000"/>
-          <w:sz w:val="24"/>
-          <w:szCs w:val="24"/>
-        </w:rPr>
-      </w:pPr>
-      <w:r>
-        <w:rPr>
-          <w:rFonts w:ascii="Arial" w:hAnsi="Arial" w:cs="Arial"/>
           <w:b/>
           <w:bCs/>
           <w:sz w:val="40"/>
           <w:szCs w:val="40"/>
         </w:rPr>
+      </w:pPr>
+      <w:r>
+        <w:rPr>
+          <w:rFonts w:ascii="Arial" w:hAnsi="Arial" w:cs="Arial"/>
+          <w:b/>
+          <w:bCs/>
+          <w:sz w:val="40"/>
+          <w:szCs w:val="40"/>
+        </w:rPr>
         <w:lastRenderedPageBreak/>
         <w:t>Aula 1</w:t>
       </w:r>
@@ -3062,6 +2613,1403 @@
         <w:spacing w:before="100" w:beforeAutospacing="1" w:after="100" w:afterAutospacing="1" w:line="240" w:lineRule="auto"/>
         <w:jc w:val="both"/>
         <w:rPr>
+          <w:rFonts w:ascii="Arial" w:hAnsi="Arial" w:cs="Arial"/>
+          <w:sz w:val="24"/>
+          <w:szCs w:val="24"/>
+        </w:rPr>
+      </w:pPr>
+      <w:r>
+        <w:rPr>
+          <w:rFonts w:ascii="Arial" w:hAnsi="Arial" w:cs="Arial"/>
+          <w:sz w:val="24"/>
+          <w:szCs w:val="24"/>
+        </w:rPr>
+        <w:t xml:space="preserve">Olá pessoal, hoje começamos a semana 2 do nosso curso, </w:t>
+      </w:r>
+      <w:r>
+        <w:rPr>
+          <w:rFonts w:ascii="Arial" w:hAnsi="Arial" w:cs="Arial"/>
+          <w:sz w:val="24"/>
+          <w:szCs w:val="24"/>
+        </w:rPr>
+        <w:t>“</w:t>
+      </w:r>
+      <w:r>
+        <w:rPr>
+          <w:rFonts w:ascii="Arial" w:hAnsi="Arial" w:cs="Arial"/>
+          <w:sz w:val="24"/>
+          <w:szCs w:val="24"/>
+        </w:rPr>
+        <w:t>Fundamentos de Linguagem de Programação em Python</w:t>
+      </w:r>
+      <w:r>
+        <w:rPr>
+          <w:rFonts w:ascii="Arial" w:hAnsi="Arial" w:cs="Arial"/>
+          <w:sz w:val="24"/>
+          <w:szCs w:val="24"/>
+        </w:rPr>
+        <w:t>”</w:t>
+      </w:r>
+      <w:r>
+        <w:rPr>
+          <w:rFonts w:ascii="Arial" w:hAnsi="Arial" w:cs="Arial"/>
+          <w:sz w:val="24"/>
+          <w:szCs w:val="24"/>
+        </w:rPr>
+        <w:t xml:space="preserve">. Nesta semana iremos estudar sobre estrutura de </w:t>
+      </w:r>
+      <w:r>
+        <w:rPr>
+          <w:rFonts w:ascii="Arial" w:hAnsi="Arial" w:cs="Arial"/>
+          <w:sz w:val="24"/>
+          <w:szCs w:val="24"/>
+        </w:rPr>
+        <w:t>seleção</w:t>
+      </w:r>
+      <w:r>
+        <w:rPr>
+          <w:rFonts w:ascii="Arial" w:hAnsi="Arial" w:cs="Arial"/>
+          <w:sz w:val="24"/>
+          <w:szCs w:val="24"/>
+        </w:rPr>
+        <w:t xml:space="preserve"> e funções, como eu já disse, as vezes irei atualizar o material </w:t>
+      </w:r>
+      <w:r>
+        <w:rPr>
+          <w:rFonts w:ascii="Arial" w:hAnsi="Arial" w:cs="Arial"/>
+          <w:sz w:val="24"/>
+          <w:szCs w:val="24"/>
+        </w:rPr>
+        <w:t>para adequar o conteúdo de forma que vocês consigam entender melhor o conteúdo. Essa semana não foi diferente, fiz umas pequenas modificações, sendo assim irão precisar baixar o material novamente. Basta vir aqui no GitHub e fazer o download do material novamente.</w:t>
+      </w:r>
+    </w:p>
+    <w:p>
+      <w:pPr>
+        <w:shd w:val="clear" w:color="auto" w:fill="FFFFFF"/>
+        <w:spacing w:before="100" w:beforeAutospacing="1" w:after="100" w:afterAutospacing="1" w:line="240" w:lineRule="auto"/>
+        <w:jc w:val="both"/>
+        <w:rPr>
+          <w:rFonts w:ascii="Arial" w:hAnsi="Arial" w:cs="Arial"/>
+          <w:sz w:val="24"/>
+          <w:szCs w:val="24"/>
+        </w:rPr>
+      </w:pPr>
+      <w:r>
+        <w:rPr>
+          <w:rFonts w:ascii="Arial" w:hAnsi="Arial" w:cs="Arial"/>
+          <w:sz w:val="24"/>
+          <w:szCs w:val="24"/>
+        </w:rPr>
+        <w:t xml:space="preserve">Como eu já tinha pontuado no ultimo vídeo </w:t>
+      </w:r>
+      <w:r>
+        <w:rPr>
+          <w:rFonts w:ascii="Arial" w:hAnsi="Arial" w:cs="Arial"/>
+          <w:sz w:val="24"/>
+          <w:szCs w:val="24"/>
+        </w:rPr>
+        <w:t>da primeira aula</w:t>
+      </w:r>
+      <w:r>
+        <w:rPr>
+          <w:rFonts w:ascii="Arial" w:hAnsi="Arial" w:cs="Arial"/>
+          <w:sz w:val="24"/>
+          <w:szCs w:val="24"/>
+        </w:rPr>
+        <w:t>, mas exatamente em “A hierarquia conceitual do Python”, que o Python contém estruturas</w:t>
+      </w:r>
+      <w:r>
+        <w:rPr>
+          <w:rFonts w:ascii="Arial" w:hAnsi="Arial" w:cs="Arial"/>
+          <w:sz w:val="24"/>
+          <w:szCs w:val="24"/>
+        </w:rPr>
+        <w:t xml:space="preserve"> e</w:t>
+      </w:r>
+      <w:r>
+        <w:rPr>
+          <w:rFonts w:ascii="Arial" w:hAnsi="Arial" w:cs="Arial"/>
+          <w:sz w:val="24"/>
+          <w:szCs w:val="24"/>
+        </w:rPr>
+        <w:t xml:space="preserve"> </w:t>
+      </w:r>
+      <w:r>
+        <w:rPr>
+          <w:rFonts w:ascii="Arial" w:hAnsi="Arial" w:cs="Arial"/>
+          <w:sz w:val="24"/>
+          <w:szCs w:val="24"/>
+        </w:rPr>
+        <w:t xml:space="preserve">essas </w:t>
+      </w:r>
+      <w:r>
+        <w:rPr>
+          <w:rFonts w:ascii="Arial" w:hAnsi="Arial" w:cs="Arial"/>
+          <w:sz w:val="24"/>
+          <w:szCs w:val="24"/>
+        </w:rPr>
+        <w:t>estruturas contêm expressões</w:t>
+      </w:r>
+      <w:r>
+        <w:rPr>
+          <w:rFonts w:ascii="Arial" w:hAnsi="Arial" w:cs="Arial"/>
+          <w:sz w:val="24"/>
+          <w:szCs w:val="24"/>
+        </w:rPr>
+        <w:t xml:space="preserve"> e também vimos na semana passada uma dessas estruturas, que foi a estrutura de atribuição. Vimos que essa estrutura </w:t>
+      </w:r>
+      <w:r>
+        <w:rPr>
+          <w:rFonts w:ascii="Arial" w:hAnsi="Arial" w:cs="Arial"/>
+          <w:color w:val="000000"/>
+          <w:sz w:val="24"/>
+          <w:szCs w:val="24"/>
+          <w:shd w:val="clear" w:color="auto" w:fill="FFFFFF"/>
+        </w:rPr>
+        <w:t xml:space="preserve">cria uma nova variável e fornece </w:t>
+      </w:r>
+      <w:r>
+        <w:rPr>
+          <w:rFonts w:ascii="Arial" w:hAnsi="Arial" w:cs="Arial"/>
+          <w:color w:val="000000"/>
+          <w:sz w:val="24"/>
+          <w:szCs w:val="24"/>
+          <w:shd w:val="clear" w:color="auto" w:fill="FFFFFF"/>
+        </w:rPr>
+        <w:t xml:space="preserve">a ela </w:t>
+      </w:r>
+      <w:r>
+        <w:rPr>
+          <w:rFonts w:ascii="Arial" w:hAnsi="Arial" w:cs="Arial"/>
+          <w:color w:val="000000"/>
+          <w:sz w:val="24"/>
+          <w:szCs w:val="24"/>
+          <w:shd w:val="clear" w:color="auto" w:fill="FFFFFF"/>
+        </w:rPr>
+        <w:t>um valor.</w:t>
+      </w:r>
+      <w:r>
+        <w:rPr>
+          <w:rFonts w:ascii="Arial" w:hAnsi="Arial" w:cs="Arial"/>
+          <w:sz w:val="24"/>
+          <w:szCs w:val="24"/>
+        </w:rPr>
+        <w:t xml:space="preserve"> E agora veremos novas estruturas que tem um caráter de seleção.</w:t>
+      </w:r>
+      <w:r>
+        <w:rPr>
+          <w:rFonts w:ascii="Arial" w:hAnsi="Arial" w:cs="Arial"/>
+          <w:sz w:val="24"/>
+          <w:szCs w:val="24"/>
+        </w:rPr>
+        <w:t xml:space="preserve"> Que pelo nome já podemos deduzir que se tratam de estruturas</w:t>
+      </w:r>
+      <w:r>
+        <w:rPr>
+          <w:rFonts w:ascii="Arial" w:hAnsi="Arial" w:cs="Arial"/>
+          <w:sz w:val="24"/>
+          <w:szCs w:val="24"/>
+        </w:rPr>
+        <w:t xml:space="preserve"> que irão selecionar tarefas no decorrer do programa, mas c</w:t>
+      </w:r>
+      <w:r>
+        <w:rPr>
+          <w:rFonts w:ascii="Arial" w:hAnsi="Arial" w:cs="Arial"/>
+          <w:sz w:val="24"/>
+          <w:szCs w:val="24"/>
+        </w:rPr>
+        <w:t>omo essas estruturas selecionam essas tarefas e quais tarefas elas selecionam???</w:t>
+      </w:r>
+    </w:p>
+    <w:p>
+      <w:pPr>
+        <w:shd w:val="clear" w:color="auto" w:fill="FFFFFF"/>
+        <w:spacing w:before="100" w:beforeAutospacing="1" w:after="100" w:afterAutospacing="1" w:line="240" w:lineRule="auto"/>
+        <w:jc w:val="both"/>
+        <w:rPr>
+          <w:rFonts w:ascii="Arial" w:hAnsi="Arial" w:cs="Arial"/>
+          <w:color w:val="000000"/>
+          <w:sz w:val="24"/>
+          <w:szCs w:val="24"/>
+          <w:shd w:val="clear" w:color="auto" w:fill="FFFFFF"/>
+        </w:rPr>
+      </w:pPr>
+      <w:r>
+        <w:rPr>
+          <w:rFonts w:ascii="Arial" w:hAnsi="Arial" w:cs="Arial"/>
+          <w:sz w:val="24"/>
+          <w:szCs w:val="24"/>
+        </w:rPr>
+        <w:t xml:space="preserve">Essas estruturas utilizam de condições para realizarem suas operações, condições essas que são expressões realizadas entre objetos utilizando de operadores de comparação e/ou operadores booleanos. Eu exemplifiquei o uso desses operadores na semana passada, caso ache necessário volte no vídeo da semana passada aonde eu exemplifico cada um dos operadores. Essas condições sempre nos retornam algum resultado, </w:t>
+      </w:r>
+      <w:r>
+        <w:rPr>
+          <w:rFonts w:ascii="Arial" w:hAnsi="Arial" w:cs="Arial"/>
+          <w:color w:val="000000"/>
+          <w:sz w:val="24"/>
+          <w:szCs w:val="24"/>
+          <w:shd w:val="clear" w:color="auto" w:fill="FFFFFF"/>
+        </w:rPr>
+        <w:t>c</w:t>
+      </w:r>
+      <w:r>
+        <w:rPr>
+          <w:rFonts w:ascii="Arial" w:hAnsi="Arial" w:cs="Arial"/>
+          <w:color w:val="000000"/>
+          <w:sz w:val="24"/>
+          <w:szCs w:val="24"/>
+          <w:shd w:val="clear" w:color="auto" w:fill="FFFFFF"/>
+        </w:rPr>
+        <w:t>ondições verdadeiras denotamos como </w:t>
+      </w:r>
+      <w:r>
+        <w:rPr>
+          <w:rStyle w:val="Forte"/>
+          <w:rFonts w:ascii="Arial" w:hAnsi="Arial" w:cs="Arial"/>
+          <w:color w:val="000000"/>
+          <w:sz w:val="24"/>
+          <w:szCs w:val="24"/>
+          <w:shd w:val="clear" w:color="auto" w:fill="FFFFFF"/>
+        </w:rPr>
+        <w:t>True</w:t>
+      </w:r>
+      <w:r>
+        <w:rPr>
+          <w:rFonts w:ascii="Arial" w:hAnsi="Arial" w:cs="Arial"/>
+          <w:color w:val="000000"/>
+          <w:sz w:val="24"/>
+          <w:szCs w:val="24"/>
+          <w:shd w:val="clear" w:color="auto" w:fill="FFFFFF"/>
+        </w:rPr>
+        <w:t> e condições falsas denotamos como </w:t>
+      </w:r>
+      <w:r>
+        <w:rPr>
+          <w:rStyle w:val="Forte"/>
+          <w:rFonts w:ascii="Arial" w:hAnsi="Arial" w:cs="Arial"/>
+          <w:color w:val="000000"/>
+          <w:sz w:val="24"/>
+          <w:szCs w:val="24"/>
+          <w:shd w:val="clear" w:color="auto" w:fill="FFFFFF"/>
+        </w:rPr>
+        <w:t>False</w:t>
+      </w:r>
+      <w:r>
+        <w:rPr>
+          <w:rFonts w:ascii="Arial" w:hAnsi="Arial" w:cs="Arial"/>
+          <w:color w:val="000000"/>
+          <w:sz w:val="24"/>
+          <w:szCs w:val="24"/>
+          <w:shd w:val="clear" w:color="auto" w:fill="FFFFFF"/>
+        </w:rPr>
+        <w:t>.</w:t>
+      </w:r>
+    </w:p>
+    <w:p>
+      <w:pPr>
+        <w:shd w:val="clear" w:color="auto" w:fill="FFFFFF"/>
+        <w:spacing w:before="100" w:beforeAutospacing="1" w:after="100" w:afterAutospacing="1" w:line="240" w:lineRule="auto"/>
+        <w:jc w:val="both"/>
+        <w:rPr>
+          <w:rFonts w:ascii="Arial" w:hAnsi="Arial" w:cs="Arial"/>
+          <w:sz w:val="24"/>
+          <w:szCs w:val="24"/>
+        </w:rPr>
+      </w:pPr>
+      <w:r>
+        <w:rPr>
+          <w:rFonts w:ascii="Arial" w:hAnsi="Arial" w:cs="Arial"/>
+          <w:sz w:val="24"/>
+          <w:szCs w:val="24"/>
+        </w:rPr>
+        <w:t xml:space="preserve">Dependendo do resultado dessas condições essas estruturas irão selecionar tarefas bem especificas. Elas realizaram tarefas dentro da sua própria </w:t>
+      </w:r>
+      <w:r>
+        <w:rPr>
+          <w:rFonts w:ascii="Arial" w:hAnsi="Arial" w:cs="Arial"/>
+          <w:b/>
+          <w:bCs/>
+          <w:sz w:val="24"/>
+          <w:szCs w:val="24"/>
+        </w:rPr>
+        <w:t>Suite</w:t>
+      </w:r>
+      <w:r>
+        <w:rPr>
+          <w:rFonts w:ascii="Arial" w:hAnsi="Arial" w:cs="Arial"/>
+          <w:sz w:val="24"/>
+          <w:szCs w:val="24"/>
+        </w:rPr>
+        <w:t>. Não, não são quartos maravilhosos com banheiro embutido que você já sai do banho e deita naquela cama gostosinha depois de um longo dia de estudo/trabalho</w:t>
+      </w:r>
+      <w:r>
+        <w:rPr>
+          <w:rFonts w:ascii="Arial" w:hAnsi="Arial" w:cs="Arial"/>
+          <w:sz w:val="24"/>
+          <w:szCs w:val="24"/>
+        </w:rPr>
+        <w:t>, não, não é isso.</w:t>
+      </w:r>
+      <w:r>
+        <w:rPr>
+          <w:rFonts w:ascii="Arial" w:hAnsi="Arial" w:cs="Arial"/>
+          <w:sz w:val="24"/>
+          <w:szCs w:val="24"/>
+        </w:rPr>
+        <w:t xml:space="preserve"> </w:t>
+      </w:r>
+      <w:r>
+        <w:rPr>
+          <w:rFonts w:ascii="Arial" w:hAnsi="Arial" w:cs="Arial"/>
+          <w:sz w:val="24"/>
+          <w:szCs w:val="24"/>
+        </w:rPr>
+        <w:t xml:space="preserve"> Em Python, um bloco de comandos conteúdo um ou mais comando é chamado e suite. No exemplo abaixo, temos uma suite com cinco comando em sequência.</w:t>
+      </w:r>
+    </w:p>
+    <w:p>
+      <w:pPr>
+        <w:shd w:val="clear" w:color="auto" w:fill="FFFFFF"/>
+        <w:spacing w:before="100" w:beforeAutospacing="1" w:after="100" w:afterAutospacing="1" w:line="240" w:lineRule="auto"/>
+        <w:jc w:val="both"/>
+        <w:rPr>
+          <w:rFonts w:ascii="Arial" w:hAnsi="Arial" w:cs="Arial"/>
+          <w:sz w:val="24"/>
+          <w:szCs w:val="24"/>
+        </w:rPr>
+      </w:pPr>
+      <w:r>
+        <w:rPr>
+          <w:rFonts w:ascii="Arial" w:hAnsi="Arial" w:cs="Arial"/>
+          <w:sz w:val="24"/>
+          <w:szCs w:val="24"/>
+        </w:rPr>
+        <w:t xml:space="preserve">Vejam que são conjuntos de comandos como já vimos anteriormente, nesse caso essa suite soma e faz o produto entre dois valores fornecidos pelo usuário e imprimi no final o resultado das operações. São suítes como essa que podemos ter dentro de uma estrutura de seleção. Perceba que eu falei </w:t>
+      </w:r>
+      <w:r>
+        <w:rPr>
+          <w:rFonts w:ascii="Arial" w:hAnsi="Arial" w:cs="Arial"/>
+          <w:b/>
+          <w:bCs/>
+          <w:sz w:val="24"/>
+          <w:szCs w:val="24"/>
+        </w:rPr>
+        <w:t>dentro</w:t>
+      </w:r>
+      <w:r>
+        <w:rPr>
+          <w:rFonts w:ascii="Arial" w:hAnsi="Arial" w:cs="Arial"/>
+          <w:sz w:val="24"/>
+          <w:szCs w:val="24"/>
+        </w:rPr>
+        <w:t>, vai ser a forma que vou me referir quando falar que algo ocorre em uma suite de alguma estrutura.</w:t>
+      </w:r>
+    </w:p>
+    <w:p>
+      <w:pPr>
+        <w:shd w:val="clear" w:color="auto" w:fill="FFFFFF"/>
+        <w:spacing w:before="100" w:beforeAutospacing="1" w:after="100" w:afterAutospacing="1" w:line="240" w:lineRule="auto"/>
+        <w:jc w:val="both"/>
+        <w:rPr>
+          <w:rFonts w:ascii="Arial" w:hAnsi="Arial" w:cs="Arial"/>
+          <w:sz w:val="24"/>
+          <w:szCs w:val="24"/>
+        </w:rPr>
+      </w:pPr>
+      <w:r>
+        <w:rPr>
+          <w:rFonts w:ascii="Arial" w:hAnsi="Arial" w:cs="Arial"/>
+          <w:sz w:val="24"/>
+          <w:szCs w:val="24"/>
+        </w:rPr>
+        <w:t xml:space="preserve">A primeira estrutura de seleção é a </w:t>
+      </w:r>
+      <w:r>
+        <w:rPr>
+          <w:rFonts w:ascii="Arial" w:hAnsi="Arial" w:cs="Arial"/>
+          <w:b/>
+          <w:bCs/>
+          <w:sz w:val="24"/>
+          <w:szCs w:val="24"/>
+        </w:rPr>
+        <w:t>estrutura if</w:t>
+      </w:r>
+      <w:r>
+        <w:rPr>
+          <w:rFonts w:ascii="Arial" w:hAnsi="Arial" w:cs="Arial"/>
+          <w:b/>
+          <w:bCs/>
+          <w:sz w:val="24"/>
+          <w:szCs w:val="24"/>
+        </w:rPr>
+        <w:t xml:space="preserve">, </w:t>
+      </w:r>
+      <w:r>
+        <w:rPr>
+          <w:rFonts w:ascii="Arial" w:hAnsi="Arial" w:cs="Arial"/>
+          <w:sz w:val="24"/>
+          <w:szCs w:val="24"/>
+        </w:rPr>
+        <w:t>que realiza uma simples execução condicional</w:t>
+      </w:r>
+      <w:r>
+        <w:rPr>
+          <w:rFonts w:ascii="Arial" w:hAnsi="Arial" w:cs="Arial"/>
+          <w:sz w:val="24"/>
+          <w:szCs w:val="24"/>
+        </w:rPr>
+        <w:t xml:space="preserve">. </w:t>
+      </w:r>
+      <w:r>
+        <w:rPr>
+          <w:rFonts w:ascii="Arial" w:hAnsi="Arial" w:cs="Arial"/>
+          <w:sz w:val="24"/>
+          <w:szCs w:val="24"/>
+        </w:rPr>
+        <w:t xml:space="preserve">O Python é uma linguagem mais próxima da linguagem natural e é escrito com base no inglês, então a tradução de </w:t>
+      </w:r>
+      <w:r>
+        <w:rPr>
+          <w:rFonts w:ascii="Arial" w:hAnsi="Arial" w:cs="Arial"/>
+          <w:b/>
+          <w:bCs/>
+          <w:sz w:val="24"/>
+          <w:szCs w:val="24"/>
+        </w:rPr>
+        <w:t>if</w:t>
+      </w:r>
+      <w:r>
+        <w:rPr>
+          <w:rFonts w:ascii="Arial" w:hAnsi="Arial" w:cs="Arial"/>
+          <w:sz w:val="24"/>
+          <w:szCs w:val="24"/>
+        </w:rPr>
+        <w:t xml:space="preserve"> é “E se”. Isso quer dizer que, e se uma condição é verdade faça isso.</w:t>
+      </w:r>
+    </w:p>
+    <w:p>
+      <w:pPr>
+        <w:shd w:val="clear" w:color="auto" w:fill="FFFFFF"/>
+        <w:spacing w:before="100" w:beforeAutospacing="1" w:after="100" w:afterAutospacing="1" w:line="240" w:lineRule="auto"/>
+        <w:jc w:val="both"/>
+        <w:rPr>
+          <w:rFonts w:ascii="Arial" w:hAnsi="Arial" w:cs="Arial"/>
+          <w:sz w:val="24"/>
+          <w:szCs w:val="24"/>
+        </w:rPr>
+      </w:pPr>
+      <w:r>
+        <w:rPr>
+          <w:rFonts w:ascii="Arial" w:hAnsi="Arial" w:cs="Arial"/>
+          <w:sz w:val="24"/>
+          <w:szCs w:val="24"/>
+        </w:rPr>
+        <w:t xml:space="preserve">Nós montamos a estrutura da seguinte maneira: </w:t>
+      </w:r>
+    </w:p>
+    <w:p>
+      <w:pPr>
+        <w:pStyle w:val="PargrafodaLista"/>
+        <w:numPr>
+          <w:ilvl w:val="0"/>
+          <w:numId w:val="4"/>
+        </w:numPr>
+        <w:shd w:val="clear" w:color="auto" w:fill="FFFFFF"/>
+        <w:spacing w:before="100" w:beforeAutospacing="1" w:after="100" w:afterAutospacing="1" w:line="240" w:lineRule="auto"/>
+        <w:jc w:val="both"/>
+        <w:rPr>
+          <w:rFonts w:ascii="Arial" w:hAnsi="Arial" w:cs="Arial"/>
+          <w:b/>
+          <w:bCs/>
+          <w:sz w:val="24"/>
+          <w:szCs w:val="24"/>
+        </w:rPr>
+      </w:pPr>
+      <w:r>
+        <w:rPr>
+          <w:rFonts w:ascii="Arial" w:hAnsi="Arial" w:cs="Arial"/>
+          <w:b/>
+          <w:bCs/>
+          <w:sz w:val="24"/>
+          <w:szCs w:val="24"/>
+        </w:rPr>
+        <w:lastRenderedPageBreak/>
+        <w:t>IF</w:t>
+      </w:r>
+    </w:p>
+    <w:p>
+      <w:pPr>
+        <w:pStyle w:val="PargrafodaLista"/>
+        <w:numPr>
+          <w:ilvl w:val="0"/>
+          <w:numId w:val="4"/>
+        </w:numPr>
+        <w:shd w:val="clear" w:color="auto" w:fill="FFFFFF"/>
+        <w:spacing w:before="100" w:beforeAutospacing="1" w:after="100" w:afterAutospacing="1" w:line="240" w:lineRule="auto"/>
+        <w:jc w:val="both"/>
+        <w:rPr>
+          <w:rFonts w:ascii="Arial" w:hAnsi="Arial" w:cs="Arial"/>
+          <w:sz w:val="24"/>
+          <w:szCs w:val="24"/>
+        </w:rPr>
+      </w:pPr>
+      <w:r>
+        <w:rPr>
+          <w:rFonts w:ascii="Arial" w:hAnsi="Arial" w:cs="Arial"/>
+          <w:sz w:val="24"/>
+          <w:szCs w:val="24"/>
+        </w:rPr>
+        <w:t>acompanhado da condição</w:t>
+      </w:r>
+    </w:p>
+    <w:p>
+      <w:pPr>
+        <w:pStyle w:val="PargrafodaLista"/>
+        <w:numPr>
+          <w:ilvl w:val="0"/>
+          <w:numId w:val="4"/>
+        </w:numPr>
+        <w:shd w:val="clear" w:color="auto" w:fill="FFFFFF"/>
+        <w:spacing w:before="100" w:beforeAutospacing="1" w:after="100" w:afterAutospacing="1" w:line="240" w:lineRule="auto"/>
+        <w:jc w:val="both"/>
+        <w:rPr>
+          <w:rFonts w:ascii="Arial" w:hAnsi="Arial" w:cs="Arial"/>
+          <w:sz w:val="24"/>
+          <w:szCs w:val="24"/>
+        </w:rPr>
+      </w:pPr>
+      <w:r>
+        <w:rPr>
+          <w:rFonts w:ascii="Arial" w:hAnsi="Arial" w:cs="Arial"/>
+          <w:sz w:val="24"/>
+          <w:szCs w:val="24"/>
+        </w:rPr>
+        <w:t>depois dois pontos</w:t>
+      </w:r>
+    </w:p>
+    <w:p>
+      <w:pPr>
+        <w:pStyle w:val="PargrafodaLista"/>
+        <w:numPr>
+          <w:ilvl w:val="0"/>
+          <w:numId w:val="4"/>
+        </w:numPr>
+        <w:shd w:val="clear" w:color="auto" w:fill="FFFFFF"/>
+        <w:spacing w:before="100" w:beforeAutospacing="1" w:after="100" w:afterAutospacing="1" w:line="240" w:lineRule="auto"/>
+        <w:jc w:val="both"/>
+        <w:rPr>
+          <w:rFonts w:ascii="Arial" w:hAnsi="Arial" w:cs="Arial"/>
+          <w:sz w:val="24"/>
+          <w:szCs w:val="24"/>
+        </w:rPr>
+      </w:pPr>
+      <w:r>
+        <w:rPr>
+          <w:rFonts w:ascii="Arial" w:hAnsi="Arial" w:cs="Arial"/>
+          <w:sz w:val="24"/>
+          <w:szCs w:val="24"/>
+        </w:rPr>
+        <w:t>pula para a próxima linha</w:t>
+      </w:r>
+    </w:p>
+    <w:p>
+      <w:pPr>
+        <w:pStyle w:val="PargrafodaLista"/>
+        <w:numPr>
+          <w:ilvl w:val="0"/>
+          <w:numId w:val="4"/>
+        </w:numPr>
+        <w:shd w:val="clear" w:color="auto" w:fill="FFFFFF"/>
+        <w:spacing w:before="100" w:beforeAutospacing="1" w:after="100" w:afterAutospacing="1" w:line="240" w:lineRule="auto"/>
+        <w:jc w:val="both"/>
+        <w:rPr>
+          <w:rFonts w:ascii="Arial" w:hAnsi="Arial" w:cs="Arial"/>
+          <w:sz w:val="24"/>
+          <w:szCs w:val="24"/>
+        </w:rPr>
+      </w:pPr>
+      <w:r>
+        <w:rPr>
+          <w:rFonts w:ascii="Arial" w:hAnsi="Arial" w:cs="Arial"/>
+          <w:sz w:val="24"/>
+          <w:szCs w:val="24"/>
+        </w:rPr>
+        <w:t xml:space="preserve">aperta o botão espaço 4 vezes ou aperte o botão </w:t>
+      </w:r>
+      <w:r>
+        <w:rPr>
+          <w:rFonts w:ascii="Arial" w:hAnsi="Arial" w:cs="Arial"/>
+          <w:b/>
+          <w:bCs/>
+          <w:sz w:val="24"/>
+          <w:szCs w:val="24"/>
+        </w:rPr>
+        <w:t>TAB</w:t>
+      </w:r>
+      <w:r>
+        <w:rPr>
+          <w:rFonts w:ascii="Arial" w:hAnsi="Arial" w:cs="Arial"/>
+          <w:sz w:val="24"/>
+          <w:szCs w:val="24"/>
+        </w:rPr>
+        <w:t xml:space="preserve"> uma vez, o botão TAB fica normalmente acima do </w:t>
+      </w:r>
+      <w:r>
+        <w:rPr>
+          <w:rFonts w:ascii="Arial" w:hAnsi="Arial" w:cs="Arial"/>
+          <w:b/>
+          <w:bCs/>
+          <w:sz w:val="24"/>
+          <w:szCs w:val="24"/>
+        </w:rPr>
+        <w:t>CAPS LOCK</w:t>
+      </w:r>
+      <w:r>
+        <w:rPr>
+          <w:rFonts w:ascii="Arial" w:hAnsi="Arial" w:cs="Arial"/>
+          <w:sz w:val="24"/>
+          <w:szCs w:val="24"/>
+        </w:rPr>
+        <w:t>.</w:t>
+      </w:r>
+    </w:p>
+    <w:p>
+      <w:pPr>
+        <w:pStyle w:val="PargrafodaLista"/>
+        <w:numPr>
+          <w:ilvl w:val="0"/>
+          <w:numId w:val="4"/>
+        </w:numPr>
+        <w:shd w:val="clear" w:color="auto" w:fill="FFFFFF"/>
+        <w:spacing w:before="100" w:beforeAutospacing="1" w:after="100" w:afterAutospacing="1" w:line="240" w:lineRule="auto"/>
+        <w:jc w:val="both"/>
+        <w:rPr>
+          <w:rFonts w:ascii="Arial" w:hAnsi="Arial" w:cs="Arial"/>
+          <w:sz w:val="24"/>
+          <w:szCs w:val="24"/>
+        </w:rPr>
+      </w:pPr>
+      <w:r>
+        <w:rPr>
+          <w:rFonts w:ascii="Arial" w:hAnsi="Arial" w:cs="Arial"/>
+          <w:sz w:val="24"/>
+          <w:szCs w:val="24"/>
+        </w:rPr>
+        <w:t xml:space="preserve">Nós chamamos esse processo de espaçamento de </w:t>
+      </w:r>
+      <w:r>
+        <w:rPr>
+          <w:rFonts w:ascii="Arial" w:hAnsi="Arial" w:cs="Arial"/>
+          <w:b/>
+          <w:bCs/>
+          <w:sz w:val="24"/>
+          <w:szCs w:val="24"/>
+        </w:rPr>
+        <w:t>IDENTAÇÂO</w:t>
+      </w:r>
+    </w:p>
+    <w:p>
+      <w:pPr>
+        <w:pStyle w:val="PargrafodaLista"/>
+        <w:numPr>
+          <w:ilvl w:val="0"/>
+          <w:numId w:val="4"/>
+        </w:numPr>
+        <w:shd w:val="clear" w:color="auto" w:fill="FFFFFF"/>
+        <w:spacing w:before="100" w:beforeAutospacing="1" w:after="100" w:afterAutospacing="1" w:line="240" w:lineRule="auto"/>
+        <w:jc w:val="both"/>
+        <w:rPr>
+          <w:rFonts w:ascii="Arial" w:hAnsi="Arial" w:cs="Arial"/>
+          <w:sz w:val="24"/>
+          <w:szCs w:val="24"/>
+        </w:rPr>
+      </w:pPr>
+      <w:r>
+        <w:rPr>
+          <w:rFonts w:ascii="Arial" w:hAnsi="Arial" w:cs="Arial"/>
+          <w:sz w:val="24"/>
+          <w:szCs w:val="24"/>
+        </w:rPr>
+        <w:t xml:space="preserve">Todos os comandos dentro da estrutura, ou seja, </w:t>
+      </w:r>
+      <w:r>
+        <w:rPr>
+          <w:rFonts w:ascii="Arial" w:hAnsi="Arial" w:cs="Arial"/>
+          <w:sz w:val="24"/>
+          <w:szCs w:val="24"/>
+        </w:rPr>
+        <w:t xml:space="preserve">a </w:t>
+      </w:r>
+      <w:r>
+        <w:rPr>
+          <w:rFonts w:ascii="Arial" w:hAnsi="Arial" w:cs="Arial"/>
+          <w:sz w:val="24"/>
+          <w:szCs w:val="24"/>
+        </w:rPr>
+        <w:t>suite</w:t>
+      </w:r>
+      <w:r>
+        <w:rPr>
+          <w:rFonts w:ascii="Arial" w:hAnsi="Arial" w:cs="Arial"/>
+          <w:sz w:val="24"/>
+          <w:szCs w:val="24"/>
+        </w:rPr>
+        <w:t xml:space="preserve"> da estrutura</w:t>
+      </w:r>
+      <w:r>
+        <w:rPr>
+          <w:rFonts w:ascii="Arial" w:hAnsi="Arial" w:cs="Arial"/>
+          <w:sz w:val="24"/>
+          <w:szCs w:val="24"/>
+        </w:rPr>
+        <w:t xml:space="preserve"> fica espaçada esse tanto, o fim da estrutura se dá quando não </w:t>
+      </w:r>
+      <w:r>
+        <w:rPr>
+          <w:rFonts w:ascii="Arial" w:hAnsi="Arial" w:cs="Arial"/>
+          <w:sz w:val="24"/>
+          <w:szCs w:val="24"/>
+        </w:rPr>
+        <w:t>damos mais o espaçamento</w:t>
+      </w:r>
+    </w:p>
+    <w:p>
+      <w:pPr>
+        <w:shd w:val="clear" w:color="auto" w:fill="FFFFFF"/>
+        <w:spacing w:before="100" w:beforeAutospacing="1" w:after="100" w:afterAutospacing="1" w:line="240" w:lineRule="auto"/>
+        <w:jc w:val="both"/>
+        <w:rPr>
+          <w:rFonts w:ascii="Arial" w:hAnsi="Arial" w:cs="Arial"/>
+          <w:sz w:val="24"/>
+          <w:szCs w:val="24"/>
+        </w:rPr>
+      </w:pPr>
+      <w:r>
+        <w:rPr>
+          <w:rFonts w:ascii="Arial" w:hAnsi="Arial" w:cs="Arial"/>
+          <w:sz w:val="24"/>
+          <w:szCs w:val="24"/>
+        </w:rPr>
+        <w:t xml:space="preserve">Como eu falei, a condição é uma expressão booleana </w:t>
+      </w:r>
+      <w:r>
+        <w:rPr>
+          <w:rFonts w:ascii="Arial" w:hAnsi="Arial" w:cs="Arial"/>
+          <w:sz w:val="24"/>
+          <w:szCs w:val="24"/>
+        </w:rPr>
+        <w:t xml:space="preserve">que </w:t>
+      </w:r>
+      <w:r>
+        <w:rPr>
+          <w:rFonts w:ascii="Arial" w:hAnsi="Arial" w:cs="Arial"/>
+          <w:sz w:val="24"/>
+          <w:szCs w:val="24"/>
+        </w:rPr>
+        <w:t>usa operadores de comparação e</w:t>
+      </w:r>
+      <w:r>
+        <w:rPr>
+          <w:rFonts w:ascii="Arial" w:hAnsi="Arial" w:cs="Arial"/>
+          <w:sz w:val="24"/>
+          <w:szCs w:val="24"/>
+        </w:rPr>
+        <w:t>/ou</w:t>
+      </w:r>
+      <w:r>
+        <w:rPr>
+          <w:rFonts w:ascii="Arial" w:hAnsi="Arial" w:cs="Arial"/>
+          <w:sz w:val="24"/>
+          <w:szCs w:val="24"/>
+        </w:rPr>
+        <w:t xml:space="preserve"> </w:t>
+      </w:r>
+      <w:r>
+        <w:rPr>
+          <w:rFonts w:ascii="Arial" w:hAnsi="Arial" w:cs="Arial"/>
+          <w:sz w:val="24"/>
+          <w:szCs w:val="24"/>
+        </w:rPr>
+        <w:t>operadores</w:t>
+      </w:r>
+      <w:r>
+        <w:rPr>
+          <w:rFonts w:ascii="Arial" w:hAnsi="Arial" w:cs="Arial"/>
+          <w:sz w:val="24"/>
+          <w:szCs w:val="24"/>
+        </w:rPr>
+        <w:t xml:space="preserve"> </w:t>
+      </w:r>
+      <w:r>
+        <w:rPr>
+          <w:rFonts w:ascii="Arial" w:hAnsi="Arial" w:cs="Arial"/>
+          <w:sz w:val="24"/>
+          <w:szCs w:val="24"/>
+        </w:rPr>
+        <w:t xml:space="preserve">booleanos, resultando </w:t>
+      </w:r>
+      <w:r>
+        <w:rPr>
+          <w:rFonts w:ascii="Arial" w:hAnsi="Arial" w:cs="Arial"/>
+          <w:b/>
+          <w:bCs/>
+          <w:sz w:val="24"/>
+          <w:szCs w:val="24"/>
+        </w:rPr>
+        <w:t>True</w:t>
+      </w:r>
+      <w:r>
+        <w:rPr>
+          <w:rFonts w:ascii="Arial" w:hAnsi="Arial" w:cs="Arial"/>
+          <w:sz w:val="24"/>
+          <w:szCs w:val="24"/>
+        </w:rPr>
+        <w:t xml:space="preserve"> ou </w:t>
+      </w:r>
+      <w:r>
+        <w:rPr>
+          <w:rFonts w:ascii="Arial" w:hAnsi="Arial" w:cs="Arial"/>
+          <w:b/>
+          <w:bCs/>
+          <w:sz w:val="24"/>
+          <w:szCs w:val="24"/>
+        </w:rPr>
+        <w:t>False</w:t>
+      </w:r>
+      <w:r>
+        <w:rPr>
+          <w:rFonts w:ascii="Arial" w:hAnsi="Arial" w:cs="Arial"/>
+          <w:sz w:val="24"/>
+          <w:szCs w:val="24"/>
+        </w:rPr>
+        <w:t xml:space="preserve">. </w:t>
+      </w:r>
+    </w:p>
+    <w:p>
+      <w:pPr>
+        <w:shd w:val="clear" w:color="auto" w:fill="FFFFFF"/>
+        <w:spacing w:before="100" w:beforeAutospacing="1" w:after="100" w:afterAutospacing="1" w:line="240" w:lineRule="auto"/>
+        <w:jc w:val="both"/>
+        <w:rPr>
+          <w:rFonts w:ascii="Arial" w:hAnsi="Arial" w:cs="Arial"/>
+          <w:sz w:val="24"/>
+          <w:szCs w:val="24"/>
+        </w:rPr>
+      </w:pPr>
+      <w:r>
+        <w:rPr>
+          <w:rFonts w:ascii="Arial" w:hAnsi="Arial" w:cs="Arial"/>
+          <w:sz w:val="24"/>
+          <w:szCs w:val="24"/>
+        </w:rPr>
+        <w:t>Podemos ver do lado, um diagrama de fluxo</w:t>
+      </w:r>
+      <w:r>
+        <w:rPr>
+          <w:rFonts w:ascii="Arial" w:hAnsi="Arial" w:cs="Arial"/>
+          <w:sz w:val="24"/>
+          <w:szCs w:val="24"/>
+        </w:rPr>
+        <w:t>, a direção das setas indica a</w:t>
+      </w:r>
+      <w:r>
+        <w:rPr>
+          <w:rFonts w:ascii="Arial" w:hAnsi="Arial" w:cs="Arial"/>
+          <w:sz w:val="24"/>
+          <w:szCs w:val="24"/>
+        </w:rPr>
+        <w:t xml:space="preserve">s sequências de ações que o programa vai tomar durante seu processamento. Vemos que algumas tarefas são realizadas na suite principal e aí o programa bate no </w:t>
+      </w:r>
+      <w:r>
+        <w:rPr>
+          <w:rFonts w:ascii="Arial" w:hAnsi="Arial" w:cs="Arial"/>
+          <w:b/>
+          <w:bCs/>
+          <w:sz w:val="24"/>
+          <w:szCs w:val="24"/>
+        </w:rPr>
+        <w:t>if</w:t>
+      </w:r>
+      <w:r>
+        <w:rPr>
+          <w:rFonts w:ascii="Arial" w:hAnsi="Arial" w:cs="Arial"/>
+          <w:b/>
+          <w:bCs/>
+          <w:sz w:val="24"/>
+          <w:szCs w:val="24"/>
+        </w:rPr>
+        <w:t xml:space="preserve"> </w:t>
+      </w:r>
+      <w:r>
+        <w:rPr>
+          <w:rFonts w:ascii="Arial" w:hAnsi="Arial" w:cs="Arial"/>
+          <w:sz w:val="24"/>
+          <w:szCs w:val="24"/>
+        </w:rPr>
+        <w:t xml:space="preserve">(irei usar bastante a palavra bate nesses casos) e verifica a condição, se a condição resultar em </w:t>
+      </w:r>
+      <w:r>
+        <w:rPr>
+          <w:rFonts w:ascii="Arial" w:hAnsi="Arial" w:cs="Arial"/>
+          <w:b/>
+          <w:bCs/>
+          <w:sz w:val="24"/>
+          <w:szCs w:val="24"/>
+        </w:rPr>
+        <w:t>True</w:t>
+      </w:r>
+      <w:r>
+        <w:rPr>
+          <w:rFonts w:ascii="Arial" w:hAnsi="Arial" w:cs="Arial"/>
+          <w:sz w:val="24"/>
+          <w:szCs w:val="24"/>
+        </w:rPr>
+        <w:t xml:space="preserve">, o </w:t>
+      </w:r>
+      <w:r>
+        <w:rPr>
+          <w:rFonts w:ascii="Arial" w:hAnsi="Arial" w:cs="Arial"/>
+          <w:sz w:val="24"/>
+          <w:szCs w:val="24"/>
+        </w:rPr>
+        <w:t>programa</w:t>
+      </w:r>
+      <w:r>
+        <w:rPr>
+          <w:rFonts w:ascii="Arial" w:hAnsi="Arial" w:cs="Arial"/>
+          <w:sz w:val="24"/>
+          <w:szCs w:val="24"/>
+        </w:rPr>
+        <w:t xml:space="preserve"> realiza as </w:t>
+      </w:r>
+      <w:r>
+        <w:rPr>
+          <w:rFonts w:ascii="Arial" w:hAnsi="Arial" w:cs="Arial"/>
+          <w:sz w:val="24"/>
+          <w:szCs w:val="24"/>
+        </w:rPr>
+        <w:t>operações</w:t>
+      </w:r>
+      <w:r>
+        <w:rPr>
+          <w:rFonts w:ascii="Arial" w:hAnsi="Arial" w:cs="Arial"/>
+          <w:sz w:val="24"/>
+          <w:szCs w:val="24"/>
+        </w:rPr>
+        <w:t xml:space="preserve"> dentro da suite do if se a condição resultar em </w:t>
+      </w:r>
+      <w:r>
+        <w:rPr>
+          <w:rFonts w:ascii="Arial" w:hAnsi="Arial" w:cs="Arial"/>
+          <w:b/>
+          <w:bCs/>
+          <w:sz w:val="24"/>
+          <w:szCs w:val="24"/>
+        </w:rPr>
+        <w:t>False</w:t>
+      </w:r>
+      <w:r>
+        <w:rPr>
+          <w:rFonts w:ascii="Arial" w:hAnsi="Arial" w:cs="Arial"/>
+          <w:b/>
+          <w:bCs/>
+          <w:sz w:val="24"/>
+          <w:szCs w:val="24"/>
+        </w:rPr>
+        <w:t xml:space="preserve"> </w:t>
+      </w:r>
+      <w:r>
+        <w:rPr>
+          <w:rFonts w:ascii="Arial" w:hAnsi="Arial" w:cs="Arial"/>
+          <w:sz w:val="24"/>
+          <w:szCs w:val="24"/>
+        </w:rPr>
+        <w:t>o programa ignora todos os c</w:t>
+      </w:r>
+      <w:r>
+        <w:rPr>
+          <w:rFonts w:ascii="Arial" w:hAnsi="Arial" w:cs="Arial"/>
+          <w:sz w:val="24"/>
+          <w:szCs w:val="24"/>
+        </w:rPr>
+        <w:t>o</w:t>
+      </w:r>
+      <w:r>
+        <w:rPr>
+          <w:rFonts w:ascii="Arial" w:hAnsi="Arial" w:cs="Arial"/>
+          <w:sz w:val="24"/>
+          <w:szCs w:val="24"/>
+        </w:rPr>
+        <w:t xml:space="preserve">mandos </w:t>
+      </w:r>
+      <w:r>
+        <w:rPr>
+          <w:rFonts w:ascii="Arial" w:hAnsi="Arial" w:cs="Arial"/>
+          <w:sz w:val="24"/>
+          <w:szCs w:val="24"/>
+        </w:rPr>
+        <w:t>d</w:t>
+      </w:r>
+      <w:r>
+        <w:rPr>
+          <w:rFonts w:ascii="Arial" w:hAnsi="Arial" w:cs="Arial"/>
+          <w:sz w:val="24"/>
+          <w:szCs w:val="24"/>
+        </w:rPr>
+        <w:t>a suite e continua o fluxo do programa</w:t>
+      </w:r>
+    </w:p>
+    <w:p>
+      <w:pPr>
+        <w:shd w:val="clear" w:color="auto" w:fill="FFFFFF"/>
+        <w:spacing w:before="100" w:beforeAutospacing="1" w:after="100" w:afterAutospacing="1" w:line="240" w:lineRule="auto"/>
+        <w:jc w:val="both"/>
+        <w:rPr>
+          <w:rFonts w:ascii="Arial" w:hAnsi="Arial" w:cs="Arial"/>
+          <w:sz w:val="24"/>
+          <w:szCs w:val="24"/>
+        </w:rPr>
+      </w:pPr>
+      <w:r>
+        <w:rPr>
+          <w:rFonts w:ascii="Arial" w:hAnsi="Arial" w:cs="Arial"/>
+          <w:sz w:val="24"/>
+          <w:szCs w:val="24"/>
+        </w:rPr>
+        <w:t>EXEMPLOS</w:t>
+      </w:r>
+    </w:p>
+    <w:p>
+      <w:pPr>
+        <w:shd w:val="clear" w:color="auto" w:fill="FFFFFF"/>
+        <w:spacing w:before="100" w:beforeAutospacing="1" w:after="100" w:afterAutospacing="1" w:line="240" w:lineRule="auto"/>
+        <w:jc w:val="both"/>
+        <w:rPr>
+          <w:rFonts w:ascii="Arial" w:hAnsi="Arial" w:cs="Arial"/>
+          <w:sz w:val="24"/>
+          <w:szCs w:val="24"/>
+        </w:rPr>
+      </w:pPr>
+      <w:r>
+        <w:rPr>
+          <w:rFonts w:ascii="Arial" w:hAnsi="Arial" w:cs="Arial"/>
+          <w:sz w:val="24"/>
+          <w:szCs w:val="24"/>
+        </w:rPr>
+        <w:t xml:space="preserve">Podemos combinar com if a estrutura </w:t>
+      </w:r>
+      <w:r>
+        <w:rPr>
+          <w:rFonts w:ascii="Arial" w:hAnsi="Arial" w:cs="Arial"/>
+          <w:b/>
+          <w:bCs/>
+          <w:sz w:val="24"/>
+          <w:szCs w:val="24"/>
+        </w:rPr>
+        <w:t>else</w:t>
+      </w:r>
+      <w:r>
+        <w:rPr>
+          <w:rFonts w:ascii="Arial" w:hAnsi="Arial" w:cs="Arial"/>
+          <w:b/>
+          <w:bCs/>
+          <w:sz w:val="24"/>
+          <w:szCs w:val="24"/>
+        </w:rPr>
+        <w:t>,</w:t>
+      </w:r>
+      <w:r>
+        <w:rPr>
+          <w:rFonts w:ascii="Arial" w:hAnsi="Arial" w:cs="Arial"/>
+          <w:sz w:val="24"/>
+          <w:szCs w:val="24"/>
+        </w:rPr>
+        <w:t xml:space="preserve"> formando uma execução alternativa. </w:t>
+      </w:r>
+      <w:r>
+        <w:rPr>
+          <w:rFonts w:ascii="Arial" w:hAnsi="Arial" w:cs="Arial"/>
+          <w:sz w:val="24"/>
+          <w:szCs w:val="24"/>
+        </w:rPr>
+        <w:t xml:space="preserve">A tradução mais adequada para o else nesta situação é “se não”, se não isto faça aquilo. O else nunca vem desacompanhado, sempre vem com um if antes dele, pois a </w:t>
+      </w:r>
+      <w:r>
+        <w:rPr>
+          <w:rFonts w:ascii="Arial" w:hAnsi="Arial" w:cs="Arial"/>
+          <w:b/>
+          <w:bCs/>
+          <w:sz w:val="24"/>
+          <w:szCs w:val="24"/>
+        </w:rPr>
+        <w:t>estru</w:t>
+      </w:r>
+      <w:r>
+        <w:rPr>
+          <w:rFonts w:ascii="Arial" w:hAnsi="Arial" w:cs="Arial"/>
+          <w:b/>
+          <w:bCs/>
+          <w:sz w:val="24"/>
+          <w:szCs w:val="24"/>
+        </w:rPr>
+        <w:t>tu</w:t>
+      </w:r>
+      <w:r>
+        <w:rPr>
+          <w:rFonts w:ascii="Arial" w:hAnsi="Arial" w:cs="Arial"/>
+          <w:b/>
+          <w:bCs/>
+          <w:sz w:val="24"/>
+          <w:szCs w:val="24"/>
+        </w:rPr>
+        <w:t>ra else</w:t>
+      </w:r>
+      <w:r>
+        <w:rPr>
+          <w:rFonts w:ascii="Arial" w:hAnsi="Arial" w:cs="Arial"/>
+          <w:sz w:val="24"/>
+          <w:szCs w:val="24"/>
+        </w:rPr>
+        <w:t xml:space="preserve"> não acompanhada de uma condição, quando a condição do if resultar em False o programa irá ignorar toda a suite do if e rodas a suite do else. </w:t>
+      </w:r>
+    </w:p>
+    <w:p>
+      <w:pPr>
+        <w:shd w:val="clear" w:color="auto" w:fill="FFFFFF"/>
+        <w:spacing w:before="100" w:beforeAutospacing="1" w:after="100" w:afterAutospacing="1" w:line="240" w:lineRule="auto"/>
+        <w:jc w:val="both"/>
+        <w:rPr>
+          <w:rFonts w:ascii="Arial" w:hAnsi="Arial" w:cs="Arial"/>
+          <w:sz w:val="24"/>
+          <w:szCs w:val="24"/>
+        </w:rPr>
+      </w:pPr>
+      <w:r>
+        <w:rPr>
+          <w:rFonts w:ascii="Arial" w:hAnsi="Arial" w:cs="Arial"/>
+          <w:sz w:val="24"/>
+          <w:szCs w:val="24"/>
+        </w:rPr>
+        <w:t xml:space="preserve">Podemos ver isso melhor no diagrama. O programa </w:t>
+      </w:r>
+      <w:r>
+        <w:rPr>
+          <w:rFonts w:ascii="Arial" w:hAnsi="Arial" w:cs="Arial"/>
+          <w:sz w:val="24"/>
+          <w:szCs w:val="24"/>
+        </w:rPr>
+        <w:t>está</w:t>
+      </w:r>
+      <w:r>
+        <w:rPr>
+          <w:rFonts w:ascii="Arial" w:hAnsi="Arial" w:cs="Arial"/>
+          <w:sz w:val="24"/>
+          <w:szCs w:val="24"/>
+        </w:rPr>
+        <w:t xml:space="preserve"> rodando quando ele bate com a condição do if, se resultar True ele roda a suite do if se resultar False ele vai rodar a suite do else. </w:t>
+      </w:r>
+      <w:r>
+        <w:rPr>
+          <w:rFonts w:ascii="Arial" w:hAnsi="Arial" w:cs="Arial"/>
+          <w:sz w:val="24"/>
+          <w:szCs w:val="24"/>
+        </w:rPr>
+        <w:t>Nunca os dois, ou um ou outro. No final ele volta para a suite principal</w:t>
+      </w:r>
+    </w:p>
+    <w:p>
+      <w:pPr>
+        <w:shd w:val="clear" w:color="auto" w:fill="FFFFFF"/>
+        <w:spacing w:before="100" w:beforeAutospacing="1" w:after="100" w:afterAutospacing="1" w:line="240" w:lineRule="auto"/>
+        <w:jc w:val="both"/>
+        <w:rPr>
+          <w:rFonts w:ascii="Arial" w:hAnsi="Arial" w:cs="Arial"/>
+          <w:sz w:val="24"/>
+          <w:szCs w:val="24"/>
+        </w:rPr>
+      </w:pPr>
+      <w:r>
+        <w:rPr>
+          <w:rFonts w:ascii="Arial" w:hAnsi="Arial" w:cs="Arial"/>
+          <w:sz w:val="24"/>
+          <w:szCs w:val="24"/>
+        </w:rPr>
+        <w:t>EXEMPLO</w:t>
+      </w:r>
+    </w:p>
+    <w:p>
+      <w:pPr>
+        <w:shd w:val="clear" w:color="auto" w:fill="FFFFFF"/>
+        <w:spacing w:before="100" w:beforeAutospacing="1" w:after="100" w:afterAutospacing="1" w:line="240" w:lineRule="auto"/>
+        <w:jc w:val="both"/>
+        <w:rPr>
+          <w:rFonts w:ascii="Arial" w:hAnsi="Arial" w:cs="Arial"/>
+          <w:sz w:val="24"/>
+          <w:szCs w:val="24"/>
+        </w:rPr>
+      </w:pPr>
+      <w:r>
+        <w:rPr>
+          <w:rFonts w:ascii="Arial" w:hAnsi="Arial" w:cs="Arial"/>
+          <w:sz w:val="24"/>
+          <w:szCs w:val="24"/>
+        </w:rPr>
+        <w:t xml:space="preserve">Nós podemos combinar com o if e o else a </w:t>
+      </w:r>
+      <w:r>
+        <w:rPr>
+          <w:rFonts w:ascii="Arial" w:hAnsi="Arial" w:cs="Arial"/>
+          <w:b/>
+          <w:bCs/>
+          <w:sz w:val="24"/>
+          <w:szCs w:val="24"/>
+        </w:rPr>
+        <w:t>estrutura elif</w:t>
+      </w:r>
+      <w:r>
+        <w:rPr>
+          <w:rFonts w:ascii="Arial" w:hAnsi="Arial" w:cs="Arial"/>
+          <w:sz w:val="24"/>
+          <w:szCs w:val="24"/>
+        </w:rPr>
+        <w:t xml:space="preserve">, formando condicionais encadeado. Não tenho uma boa tradução para essa estrutura, mas ela é uma combinação do else com o if.  O elif sempre vem depois de um if e antes de um else. Podemos ver que ele também vem acompanhado de uma condição como o if, mas, também como o else essa condição só testada caso a condição do if resulte em False. </w:t>
+      </w:r>
+    </w:p>
+    <w:p>
+      <w:pPr>
+        <w:shd w:val="clear" w:color="auto" w:fill="FFFFFF"/>
+        <w:spacing w:before="100" w:beforeAutospacing="1" w:after="100" w:afterAutospacing="1" w:line="240" w:lineRule="auto"/>
+        <w:jc w:val="both"/>
+        <w:rPr>
+          <w:rFonts w:ascii="Arial" w:hAnsi="Arial" w:cs="Arial"/>
+          <w:sz w:val="24"/>
+          <w:szCs w:val="24"/>
+        </w:rPr>
+      </w:pPr>
+      <w:r>
+        <w:rPr>
+          <w:rFonts w:ascii="Arial" w:hAnsi="Arial" w:cs="Arial"/>
+          <w:sz w:val="24"/>
+          <w:szCs w:val="24"/>
+        </w:rPr>
+        <w:t xml:space="preserve">Vejamos </w:t>
+      </w:r>
+      <w:r>
+        <w:rPr>
+          <w:rFonts w:ascii="Arial" w:hAnsi="Arial" w:cs="Arial"/>
+          <w:sz w:val="24"/>
+          <w:szCs w:val="24"/>
+        </w:rPr>
+        <w:t>no diagrama</w:t>
+      </w:r>
+      <w:r>
+        <w:rPr>
+          <w:rFonts w:ascii="Arial" w:hAnsi="Arial" w:cs="Arial"/>
+          <w:sz w:val="24"/>
+          <w:szCs w:val="24"/>
+        </w:rPr>
+        <w:t xml:space="preserve"> ao lado</w:t>
+      </w:r>
+      <w:r>
+        <w:rPr>
+          <w:rFonts w:ascii="Arial" w:hAnsi="Arial" w:cs="Arial"/>
+          <w:sz w:val="24"/>
+          <w:szCs w:val="24"/>
+        </w:rPr>
+        <w:t xml:space="preserve">. Quando um o programa bate no if ele testa a condição do if, se True ele roda a suite do if e ignora todas as outras, caso o resultado seja false ele irá testar a condição do elif. Caso resulte em True, o programa irá rodar a suite do elif e ignorar todas as outras, é possível colocar mais elif para outras condições e assim tentar contemplar todas as possibilidades </w:t>
+      </w:r>
+      <w:r>
+        <w:rPr>
+          <w:rFonts w:ascii="Arial" w:hAnsi="Arial" w:cs="Arial"/>
+          <w:sz w:val="24"/>
+          <w:szCs w:val="24"/>
+        </w:rPr>
+        <w:lastRenderedPageBreak/>
+        <w:t xml:space="preserve">de condições para um caso. O programa irá testar o próximo elif somente </w:t>
+      </w:r>
+      <w:r>
+        <w:rPr>
+          <w:rFonts w:ascii="Arial" w:hAnsi="Arial" w:cs="Arial"/>
+          <w:sz w:val="24"/>
+          <w:szCs w:val="24"/>
+        </w:rPr>
+        <w:t xml:space="preserve">se </w:t>
+      </w:r>
+      <w:r>
+        <w:rPr>
+          <w:rFonts w:ascii="Arial" w:hAnsi="Arial" w:cs="Arial"/>
+          <w:sz w:val="24"/>
+          <w:szCs w:val="24"/>
+        </w:rPr>
+        <w:t>o elif anterior resulte em False</w:t>
+      </w:r>
+      <w:r>
+        <w:rPr>
+          <w:rFonts w:ascii="Arial" w:hAnsi="Arial" w:cs="Arial"/>
+          <w:sz w:val="24"/>
+          <w:szCs w:val="24"/>
+        </w:rPr>
+        <w:t xml:space="preserve"> e assim vai continuar até o ultimo elif em sequência. Caso todos as condições resultem em False o programa ire rodar a suite do else e depois voltando para a suite principal.</w:t>
+      </w:r>
+    </w:p>
+    <w:p>
+      <w:pPr>
+        <w:shd w:val="clear" w:color="auto" w:fill="FFFFFF"/>
+        <w:spacing w:before="100" w:beforeAutospacing="1" w:after="100" w:afterAutospacing="1" w:line="240" w:lineRule="auto"/>
+        <w:jc w:val="both"/>
+        <w:rPr>
+          <w:rFonts w:ascii="Arial" w:hAnsi="Arial" w:cs="Arial"/>
+          <w:sz w:val="24"/>
+          <w:szCs w:val="24"/>
+        </w:rPr>
+      </w:pPr>
+      <w:r>
+        <w:rPr>
+          <w:rFonts w:ascii="Arial" w:hAnsi="Arial" w:cs="Arial"/>
+          <w:sz w:val="24"/>
+          <w:szCs w:val="24"/>
+        </w:rPr>
+        <w:t>EXEMPLO</w:t>
+      </w:r>
+    </w:p>
+    <w:p>
+      <w:pPr>
+        <w:shd w:val="clear" w:color="auto" w:fill="FFFFFF"/>
+        <w:spacing w:before="100" w:beforeAutospacing="1" w:after="100" w:afterAutospacing="1" w:line="240" w:lineRule="auto"/>
+        <w:jc w:val="both"/>
+        <w:rPr>
+          <w:rFonts w:ascii="Arial" w:hAnsi="Arial" w:cs="Arial"/>
+          <w:sz w:val="24"/>
+          <w:szCs w:val="24"/>
+        </w:rPr>
+      </w:pPr>
+      <w:r>
+        <w:rPr>
+          <w:rFonts w:ascii="Arial" w:hAnsi="Arial" w:cs="Arial"/>
+          <w:sz w:val="24"/>
+          <w:szCs w:val="24"/>
+        </w:rPr>
+        <w:t>Condicionais aninhados é uma solução alternativa aos condicionais encadeados</w:t>
+      </w:r>
+    </w:p>
+    <w:p>
+      <w:pPr>
+        <w:shd w:val="clear" w:color="auto" w:fill="FFFFFF"/>
+        <w:spacing w:before="100" w:beforeAutospacing="1" w:after="100" w:afterAutospacing="1" w:line="240" w:lineRule="auto"/>
+        <w:jc w:val="both"/>
+        <w:rPr>
+          <w:rFonts w:ascii="Arial" w:hAnsi="Arial" w:cs="Arial"/>
+          <w:sz w:val="24"/>
+          <w:szCs w:val="24"/>
+        </w:rPr>
+      </w:pPr>
+    </w:p>
+    <w:p>
+      <w:pPr>
+        <w:shd w:val="clear" w:color="auto" w:fill="FFFFFF"/>
+        <w:spacing w:before="100" w:beforeAutospacing="1" w:after="100" w:afterAutospacing="1" w:line="240" w:lineRule="auto"/>
+        <w:jc w:val="both"/>
+        <w:rPr>
           <w:rFonts w:ascii="Arial" w:eastAsia="Times New Roman" w:hAnsi="Arial" w:cs="Arial"/>
           <w:color w:val="000000"/>
           <w:sz w:val="24"/>
@@ -3107,51 +4055,51 @@
           <w:szCs w:val="24"/>
           <w:lang w:eastAsia="pt-BR"/>
         </w:rPr>
-        <w:t>. Acredito que minha explicação de função fico meio vago quando eu falei, mas não se preocupem que nessa aula iremos adentrar um pouco mais nessa ideia de funções e o beneficio do uso dessas funções na programação.</w:t>
-      </w:r>
-    </w:p>
-    <w:p>
-      <w:pPr>
-        <w:shd w:val="clear" w:color="auto" w:fill="FFFFFF"/>
-        <w:spacing w:before="100" w:beforeAutospacing="1" w:after="100" w:afterAutospacing="1" w:line="240" w:lineRule="auto"/>
-        <w:jc w:val="both"/>
-        <w:rPr>
-          <w:rFonts w:ascii="Arial" w:hAnsi="Arial" w:cs="Arial"/>
-          <w:color w:val="000000"/>
-          <w:sz w:val="24"/>
-          <w:szCs w:val="24"/>
-          <w:shd w:val="clear" w:color="auto" w:fill="FFFFFF"/>
-        </w:rPr>
-      </w:pPr>
-      <w:r>
-        <w:rPr>
-          <w:rFonts w:ascii="Arial" w:hAnsi="Arial" w:cs="Arial"/>
-          <w:color w:val="000000"/>
-          <w:sz w:val="24"/>
-          <w:szCs w:val="24"/>
-          <w:shd w:val="clear" w:color="auto" w:fill="FFFFFF"/>
-        </w:rPr>
-        <w:t>“</w:t>
-      </w:r>
-      <w:r>
-        <w:rPr>
-          <w:rFonts w:ascii="Arial" w:hAnsi="Arial" w:cs="Arial"/>
-          <w:color w:val="000000"/>
-          <w:sz w:val="24"/>
-          <w:szCs w:val="24"/>
-          <w:shd w:val="clear" w:color="auto" w:fill="FFFFFF"/>
-        </w:rPr>
-        <w:t>Em termos simples, uma função é um dispositivo que agrupa um conjunto de instruções para que possam ser executadas mais de uma vez em um programa - um procedimento empacotado chamado pelo nome. As funções também podem calcular um valor de resultado e vamos especificar parâmetros que servem como entradas de função e podem diferir cada vez que o código é executado. Codificar uma operação como uma função a torna uma ferramenta geralmente útil, que podemos usar em vários contextos.</w:t>
-      </w:r>
-      <w:r>
-        <w:rPr>
-          <w:rFonts w:ascii="Arial" w:hAnsi="Arial" w:cs="Arial"/>
-          <w:color w:val="000000"/>
-          <w:sz w:val="24"/>
-          <w:szCs w:val="24"/>
-          <w:shd w:val="clear" w:color="auto" w:fill="FFFFFF"/>
-        </w:rPr>
-        <w:t>”</w:t>
+        <w:t xml:space="preserve">. Acredito que minha explicação de função fico meio vago quando eu falei, mas não se preocupem que nessa aula iremos adentrar um pouco mais nessa ideia de funções e o </w:t>
+      </w:r>
+      <w:r>
+        <w:rPr>
+          <w:rFonts w:ascii="Arial" w:eastAsia="Times New Roman" w:hAnsi="Arial" w:cs="Arial"/>
+          <w:color w:val="000000"/>
+          <w:sz w:val="24"/>
+          <w:szCs w:val="24"/>
+          <w:lang w:eastAsia="pt-BR"/>
+        </w:rPr>
+        <w:t>benefício</w:t>
+      </w:r>
+      <w:r>
+        <w:rPr>
+          <w:rFonts w:ascii="Arial" w:eastAsia="Times New Roman" w:hAnsi="Arial" w:cs="Arial"/>
+          <w:color w:val="000000"/>
+          <w:sz w:val="24"/>
+          <w:szCs w:val="24"/>
+          <w:lang w:eastAsia="pt-BR"/>
+        </w:rPr>
+        <w:t xml:space="preserve"> do uso dessas funções na programação.</w:t>
+      </w:r>
+    </w:p>
+    <w:p>
+      <w:pPr>
+        <w:shd w:val="clear" w:color="auto" w:fill="FFFFFF"/>
+        <w:spacing w:before="100" w:beforeAutospacing="1" w:after="100" w:afterAutospacing="1" w:line="240" w:lineRule="auto"/>
+        <w:jc w:val="both"/>
+        <w:rPr>
+          <w:rFonts w:ascii="Arial" w:hAnsi="Arial" w:cs="Arial"/>
+          <w:color w:val="000000"/>
+          <w:sz w:val="24"/>
+          <w:szCs w:val="24"/>
+          <w:shd w:val="clear" w:color="auto" w:fill="FFFFFF"/>
+        </w:rPr>
+      </w:pPr>
+      <w:r>
+        <w:rPr>
+          <w:rFonts w:ascii="Arial" w:hAnsi="Arial" w:cs="Arial"/>
+          <w:color w:val="000000"/>
+          <w:sz w:val="24"/>
+          <w:szCs w:val="24"/>
+          <w:shd w:val="clear" w:color="auto" w:fill="FFFFFF"/>
+        </w:rPr>
+        <w:t>“Em termos simples, uma função é um dispositivo que agrupa um conjunto de instruções para que possam ser executadas mais de uma vez em um programa - um procedimento empacotado chamado pelo nome. As funções também podem calcular um valor de resultado e vamos especificar parâmetros que servem como entradas de função e podem diferir cada vez que o código é executado. Codificar uma operação como uma função a torna uma ferramenta geralmente útil, que podemos usar em vários contextos.”</w:t>
       </w:r>
     </w:p>
     <w:p>
@@ -3248,17 +4196,7 @@
           <w:szCs w:val="24"/>
           <w:shd w:val="clear" w:color="auto" w:fill="FFFFFF"/>
         </w:rPr>
-        <w:t>. No exemplo abaixo, temos uma suite com cinco comandos em sequência</w:t>
-      </w:r>
-      <w:r>
-        <w:rPr>
-          <w:rFonts w:ascii="Arial" w:hAnsi="Arial" w:cs="Arial"/>
-          <w:color w:val="000000"/>
-          <w:sz w:val="24"/>
-          <w:szCs w:val="24"/>
-          <w:shd w:val="clear" w:color="auto" w:fill="FFFFFF"/>
-        </w:rPr>
-        <w:t>”</w:t>
+        <w:t>. No exemplo abaixo, temos uma suite com cinco comandos em sequência”</w:t>
       </w:r>
       <w:r>
         <w:rPr>
@@ -3416,27 +4354,7 @@
           <w:szCs w:val="24"/>
           <w:shd w:val="clear" w:color="auto" w:fill="FFFFFF"/>
         </w:rPr>
-        <w:t xml:space="preserve"> própria da função, então isso quer dizer que esses procedimentos só podem ser realizados por essa </w:t>
-      </w:r>
-      <w:r>
-        <w:rPr>
-          <w:rFonts w:ascii="Arial" w:hAnsi="Arial" w:cs="Arial"/>
-          <w:color w:val="000000"/>
-          <w:sz w:val="24"/>
-          <w:szCs w:val="24"/>
-          <w:shd w:val="clear" w:color="auto" w:fill="FFFFFF"/>
-        </w:rPr>
-        <w:t>mesma</w:t>
-      </w:r>
-      <w:r>
-        <w:rPr>
-          <w:rFonts w:ascii="Arial" w:hAnsi="Arial" w:cs="Arial"/>
-          <w:color w:val="000000"/>
-          <w:sz w:val="24"/>
-          <w:szCs w:val="24"/>
-          <w:shd w:val="clear" w:color="auto" w:fill="FFFFFF"/>
-        </w:rPr>
-        <w:t xml:space="preserve"> função.</w:t>
+        <w:t xml:space="preserve"> própria da função, então isso quer dizer que esses procedimentos só podem ser realizados por essa mesma função.</w:t>
       </w:r>
     </w:p>
     <w:p>
@@ -3548,7 +4466,18 @@
           <w:szCs w:val="24"/>
           <w:shd w:val="clear" w:color="auto" w:fill="FFFFFF"/>
         </w:rPr>
-        <w:t>, espaço, nome da função, abre parêntese e fecha parêntese, uma função pode ter zeros argumentos ou quantos argumentos quiserem. Um argumento pode ser qualquer tipo objeto. Depois dos parênteses colocamos dois pontos</w:t>
+        <w:t xml:space="preserve">, espaço, nome da função, abre parêntese e fecha parêntese, uma função pode ter zeros argumentos ou quantos argumentos quiserem. Um argumento pode ser qualquer tipo objeto. Depois dos parênteses </w:t>
+      </w:r>
+      <w:r>
+        <w:rPr>
+          <w:rFonts w:ascii="Arial" w:hAnsi="Arial" w:cs="Arial"/>
+          <w:color w:val="000000"/>
+          <w:sz w:val="24"/>
+          <w:szCs w:val="24"/>
+          <w:shd w:val="clear" w:color="auto" w:fill="FFFFFF"/>
+        </w:rPr>
+        <w:lastRenderedPageBreak/>
+        <w:t>colocamos dois pontos</w:t>
       </w:r>
       <w:r>
         <w:rPr>
@@ -3582,7 +4511,47 @@
           <w:szCs w:val="24"/>
           <w:shd w:val="clear" w:color="auto" w:fill="FFFFFF"/>
         </w:rPr>
-        <w:t xml:space="preserve">Lembrando as funções padrões, nos temos a função round, que é um objeto do tipo função e usando a função help podemos ver oque a função faz. Ela é uma função que precisa de </w:t>
+        <w:t xml:space="preserve">Lembrando as funções padrões, </w:t>
+      </w:r>
+      <w:r>
+        <w:rPr>
+          <w:rFonts w:ascii="Arial" w:hAnsi="Arial" w:cs="Arial"/>
+          <w:color w:val="000000"/>
+          <w:sz w:val="24"/>
+          <w:szCs w:val="24"/>
+          <w:shd w:val="clear" w:color="auto" w:fill="FFFFFF"/>
+        </w:rPr>
+        <w:t>nós</w:t>
+      </w:r>
+      <w:r>
+        <w:rPr>
+          <w:rFonts w:ascii="Arial" w:hAnsi="Arial" w:cs="Arial"/>
+          <w:color w:val="000000"/>
+          <w:sz w:val="24"/>
+          <w:szCs w:val="24"/>
+          <w:shd w:val="clear" w:color="auto" w:fill="FFFFFF"/>
+        </w:rPr>
+        <w:t xml:space="preserve"> temos a função round, que é um objeto do tipo função e usando a função help podemos ver </w:t>
+      </w:r>
+      <w:r>
+        <w:rPr>
+          <w:rFonts w:ascii="Arial" w:hAnsi="Arial" w:cs="Arial"/>
+          <w:color w:val="000000"/>
+          <w:sz w:val="24"/>
+          <w:szCs w:val="24"/>
+          <w:shd w:val="clear" w:color="auto" w:fill="FFFFFF"/>
+        </w:rPr>
+        <w:t>o que</w:t>
+      </w:r>
+      <w:r>
+        <w:rPr>
+          <w:rFonts w:ascii="Arial" w:hAnsi="Arial" w:cs="Arial"/>
+          <w:color w:val="000000"/>
+          <w:sz w:val="24"/>
+          <w:szCs w:val="24"/>
+          <w:shd w:val="clear" w:color="auto" w:fill="FFFFFF"/>
+        </w:rPr>
+        <w:t xml:space="preserve"> a função faz. Ela é uma função que precisa de </w:t>
       </w:r>
       <w:r>
         <w:rPr>
@@ -3602,18 +4571,7 @@
           <w:szCs w:val="24"/>
           <w:shd w:val="clear" w:color="auto" w:fill="FFFFFF"/>
         </w:rPr>
-        <w:t xml:space="preserve"> o número que quer </w:t>
-      </w:r>
-      <w:r>
-        <w:rPr>
-          <w:rFonts w:ascii="Arial" w:hAnsi="Arial" w:cs="Arial"/>
-          <w:color w:val="000000"/>
-          <w:sz w:val="24"/>
-          <w:szCs w:val="24"/>
-          <w:shd w:val="clear" w:color="auto" w:fill="FFFFFF"/>
-        </w:rPr>
-        <w:lastRenderedPageBreak/>
-        <w:t>arredondar</w:t>
+        <w:t xml:space="preserve"> o número que quer arredondar</w:t>
       </w:r>
       <w:r>
         <w:rPr>
@@ -3939,47 +4897,7 @@
           <w:szCs w:val="24"/>
           <w:shd w:val="clear" w:color="auto" w:fill="FFFFFF"/>
         </w:rPr>
-        <w:t xml:space="preserve">A função </w:t>
-      </w:r>
-      <w:r>
-        <w:rPr>
-          <w:rFonts w:ascii="Arial" w:hAnsi="Arial" w:cs="Arial"/>
-          <w:color w:val="000000"/>
-          <w:sz w:val="24"/>
-          <w:szCs w:val="24"/>
-          <w:shd w:val="clear" w:color="auto" w:fill="FFFFFF"/>
-        </w:rPr>
-        <w:t>soma é</w:t>
-      </w:r>
-      <w:r>
-        <w:rPr>
-          <w:rFonts w:ascii="Arial" w:hAnsi="Arial" w:cs="Arial"/>
-          <w:color w:val="000000"/>
-          <w:sz w:val="24"/>
-          <w:szCs w:val="24"/>
-          <w:shd w:val="clear" w:color="auto" w:fill="FFFFFF"/>
-        </w:rPr>
-        <w:t xml:space="preserve"> um objeto do tipo function, podemos ver sua docstring usando a função help e podemos usar a função no código. Entramos com dois inteiros e ele imprime o retorno da </w:t>
-      </w:r>
-      <w:r>
-        <w:rPr>
-          <w:rFonts w:ascii="Arial" w:hAnsi="Arial" w:cs="Arial"/>
-          <w:color w:val="000000"/>
-          <w:sz w:val="24"/>
-          <w:szCs w:val="24"/>
-          <w:shd w:val="clear" w:color="auto" w:fill="FFFFFF"/>
-        </w:rPr>
-        <w:t>soma</w:t>
-      </w:r>
-      <w:r>
-        <w:rPr>
-          <w:rFonts w:ascii="Arial" w:hAnsi="Arial" w:cs="Arial"/>
-          <w:color w:val="000000"/>
-          <w:sz w:val="24"/>
-          <w:szCs w:val="24"/>
-          <w:shd w:val="clear" w:color="auto" w:fill="FFFFFF"/>
-        </w:rPr>
-        <w:t xml:space="preserve"> prod.</w:t>
+        <w:t>A função soma é um objeto do tipo function, podemos ver sua docstring usando a função help e podemos usar a função no código. Entramos com dois inteiros e ele imprime o retorno da soma prod.</w:t>
       </w:r>
     </w:p>
     <w:p>
@@ -4210,6 +5128,119 @@
     </w:lvl>
   </w:abstractNum>
   <w:abstractNum w:abstractNumId="1" w15:restartNumberingAfterBreak="0">
+    <w:nsid w:val="3B25376B"/>
+    <w:multiLevelType w:val="hybridMultilevel"/>
+    <w:tmpl w:val="66FE9F9A"/>
+    <w:lvl w:ilvl="0" w:tplc="04160001">
+      <w:start w:val="1"/>
+      <w:numFmt w:val="bullet"/>
+      <w:lvlText w:val=""/>
+      <w:lvlJc w:val="left"/>
+      <w:pPr>
+        <w:ind w:left="720" w:hanging="360"/>
+      </w:pPr>
+      <w:rPr>
+        <w:rFonts w:ascii="Symbol" w:hAnsi="Symbol" w:hint="default"/>
+      </w:rPr>
+    </w:lvl>
+    <w:lvl w:ilvl="1" w:tplc="04160003" w:tentative="1">
+      <w:start w:val="1"/>
+      <w:numFmt w:val="bullet"/>
+      <w:lvlText w:val="o"/>
+      <w:lvlJc w:val="left"/>
+      <w:pPr>
+        <w:ind w:left="1440" w:hanging="360"/>
+      </w:pPr>
+      <w:rPr>
+        <w:rFonts w:ascii="Courier New" w:hAnsi="Courier New" w:cs="Courier New" w:hint="default"/>
+      </w:rPr>
+    </w:lvl>
+    <w:lvl w:ilvl="2" w:tplc="04160005" w:tentative="1">
+      <w:start w:val="1"/>
+      <w:numFmt w:val="bullet"/>
+      <w:lvlText w:val=""/>
+      <w:lvlJc w:val="left"/>
+      <w:pPr>
+        <w:ind w:left="2160" w:hanging="360"/>
+      </w:pPr>
+      <w:rPr>
+        <w:rFonts w:ascii="Wingdings" w:hAnsi="Wingdings" w:hint="default"/>
+      </w:rPr>
+    </w:lvl>
+    <w:lvl w:ilvl="3" w:tplc="04160001" w:tentative="1">
+      <w:start w:val="1"/>
+      <w:numFmt w:val="bullet"/>
+      <w:lvlText w:val=""/>
+      <w:lvlJc w:val="left"/>
+      <w:pPr>
+        <w:ind w:left="2880" w:hanging="360"/>
+      </w:pPr>
+      <w:rPr>
+        <w:rFonts w:ascii="Symbol" w:hAnsi="Symbol" w:hint="default"/>
+      </w:rPr>
+    </w:lvl>
+    <w:lvl w:ilvl="4" w:tplc="04160003" w:tentative="1">
+      <w:start w:val="1"/>
+      <w:numFmt w:val="bullet"/>
+      <w:lvlText w:val="o"/>
+      <w:lvlJc w:val="left"/>
+      <w:pPr>
+        <w:ind w:left="3600" w:hanging="360"/>
+      </w:pPr>
+      <w:rPr>
+        <w:rFonts w:ascii="Courier New" w:hAnsi="Courier New" w:cs="Courier New" w:hint="default"/>
+      </w:rPr>
+    </w:lvl>
+    <w:lvl w:ilvl="5" w:tplc="04160005" w:tentative="1">
+      <w:start w:val="1"/>
+      <w:numFmt w:val="bullet"/>
+      <w:lvlText w:val=""/>
+      <w:lvlJc w:val="left"/>
+      <w:pPr>
+        <w:ind w:left="4320" w:hanging="360"/>
+      </w:pPr>
+      <w:rPr>
+        <w:rFonts w:ascii="Wingdings" w:hAnsi="Wingdings" w:hint="default"/>
+      </w:rPr>
+    </w:lvl>
+    <w:lvl w:ilvl="6" w:tplc="04160001" w:tentative="1">
+      <w:start w:val="1"/>
+      <w:numFmt w:val="bullet"/>
+      <w:lvlText w:val=""/>
+      <w:lvlJc w:val="left"/>
+      <w:pPr>
+        <w:ind w:left="5040" w:hanging="360"/>
+      </w:pPr>
+      <w:rPr>
+        <w:rFonts w:ascii="Symbol" w:hAnsi="Symbol" w:hint="default"/>
+      </w:rPr>
+    </w:lvl>
+    <w:lvl w:ilvl="7" w:tplc="04160003" w:tentative="1">
+      <w:start w:val="1"/>
+      <w:numFmt w:val="bullet"/>
+      <w:lvlText w:val="o"/>
+      <w:lvlJc w:val="left"/>
+      <w:pPr>
+        <w:ind w:left="5760" w:hanging="360"/>
+      </w:pPr>
+      <w:rPr>
+        <w:rFonts w:ascii="Courier New" w:hAnsi="Courier New" w:cs="Courier New" w:hint="default"/>
+      </w:rPr>
+    </w:lvl>
+    <w:lvl w:ilvl="8" w:tplc="04160005" w:tentative="1">
+      <w:start w:val="1"/>
+      <w:numFmt w:val="bullet"/>
+      <w:lvlText w:val=""/>
+      <w:lvlJc w:val="left"/>
+      <w:pPr>
+        <w:ind w:left="6480" w:hanging="360"/>
+      </w:pPr>
+      <w:rPr>
+        <w:rFonts w:ascii="Wingdings" w:hAnsi="Wingdings" w:hint="default"/>
+      </w:rPr>
+    </w:lvl>
+  </w:abstractNum>
+  <w:abstractNum w:abstractNumId="2" w15:restartNumberingAfterBreak="0">
     <w:nsid w:val="563D18C9"/>
     <w:multiLevelType w:val="multilevel"/>
     <w:tmpl w:val="563D18C9"/>
@@ -4358,7 +5389,7 @@
       </w:rPr>
     </w:lvl>
   </w:abstractNum>
-  <w:abstractNum w:abstractNumId="2" w15:restartNumberingAfterBreak="0">
+  <w:abstractNum w:abstractNumId="3" w15:restartNumberingAfterBreak="0">
     <w:nsid w:val="75A91A87"/>
     <w:multiLevelType w:val="multilevel"/>
     <w:tmpl w:val="75A91A87"/>
@@ -4475,10 +5506,13 @@
     <w:abstractNumId w:val="0"/>
   </w:num>
   <w:num w:numId="2">
-    <w:abstractNumId w:val="1"/>
+    <w:abstractNumId w:val="2"/>
   </w:num>
   <w:num w:numId="3">
-    <w:abstractNumId w:val="2"/>
+    <w:abstractNumId w:val="3"/>
+  </w:num>
+  <w:num w:numId="4">
+    <w:abstractNumId w:val="1"/>
   </w:num>
 </w:numbering>
 </file>
@@ -5424,6 +6458,10 @@
 </file>
 
 <file path=customXml/item1.xml><?xml version="1.0" encoding="utf-8"?>
+<b:Sources xmlns:b="http://schemas.openxmlformats.org/officeDocument/2006/bibliography" xmlns="http://schemas.openxmlformats.org/officeDocument/2006/bibliography" SelectedStyle="\APASixthEditionOfficeOnline.xsl" StyleName="APA" Version="6"/>
+</file>
+
+<file path=customXml/item2.xml><?xml version="1.0" encoding="utf-8"?>
 <s:customData xmlns="http://www.wps.cn/officeDocument/2013/wpsCustomData" xmlns:s="http://www.wps.cn/officeDocument/2013/wpsCustomData">
   <customSectProps>
     <customSectPr/>
@@ -5431,22 +6469,18 @@
 </s:customData>
 </file>
 
-<file path=customXml/item2.xml><?xml version="1.0" encoding="utf-8"?>
-<b:Sources xmlns:b="http://schemas.openxmlformats.org/officeDocument/2006/bibliography" xmlns="http://schemas.openxmlformats.org/officeDocument/2006/bibliography" SelectedStyle="\APASixthEditionOfficeOnline.xsl" StyleName="APA" Version="6"/>
+<file path=customXml/itemProps1.xml><?xml version="1.0" encoding="utf-8"?>
+<ds:datastoreItem xmlns:ds="http://schemas.openxmlformats.org/officeDocument/2006/customXml" ds:itemID="{3D566584-3B05-48AD-BA60-2DD18DC2AEF0}">
+  <ds:schemaRefs>
+    <ds:schemaRef ds:uri="http://schemas.openxmlformats.org/officeDocument/2006/bibliography"/>
+  </ds:schemaRefs>
+</ds:datastoreItem>
 </file>
 
-<file path=customXml/itemProps1.xml><?xml version="1.0" encoding="utf-8"?>
+<file path=customXml/itemProps2.xml><?xml version="1.0" encoding="utf-8"?>
 <ds:datastoreItem xmlns:ds="http://schemas.openxmlformats.org/officeDocument/2006/customXml" ds:itemID="{B1977F7D-205B-4081-913C-38D41E755F92}">
   <ds:schemaRefs>
     <ds:schemaRef ds:uri="http://www.wps.cn/officeDocument/2013/wpsCustomData"/>
   </ds:schemaRefs>
 </ds:datastoreItem>
-</file>
-
-<file path=customXml/itemProps2.xml><?xml version="1.0" encoding="utf-8"?>
-<ds:datastoreItem xmlns:ds="http://schemas.openxmlformats.org/officeDocument/2006/customXml" ds:itemID="{3D566584-3B05-48AD-BA60-2DD18DC2AEF0}">
-  <ds:schemaRefs>
-    <ds:schemaRef ds:uri="http://schemas.openxmlformats.org/officeDocument/2006/bibliography"/>
-  </ds:schemaRefs>
-</ds:datastoreItem>
 </file>
--- a/Roteiro.docx
+++ b/Roteiro.docx
@@ -104,61 +104,205 @@
           <w:sz w:val="24"/>
           <w:szCs w:val="24"/>
         </w:rPr>
-        <w:t>Antes deixa eu explicar como será o curso, toda segunda-feira eu colocarei aqui nesse canal vídeos, de até 1 hora, explicando o conteúdo da semana e alguns exemplos práticos de como usar o conteúdo em alguns exercícios. O vídeo será postado toda segunda-feira as 14 horas, entre as 13-15 horas irei colocar no classroom uma sessão aonde vocês irão deixar suas dúvidas e colocarão as atividades, somente quando terminadas. Explicarei melhor no vídeo de segunda já com a lista. Combinaremos um horário na quarta-feira, um horário de 2 horas, aonde eu responderei as dúvidas de vocês, mas podem deixar as dúvidas de segunda até sexta. Na sexta sairá mais um vídeo de até 1 hora, agora com a resolução da lista e respondendo algumas dúvidas que achei interessante colocar no vídeo.</w:t>
-      </w:r>
-    </w:p>
-    <w:p>
-      <w:pPr>
-        <w:jc w:val="both"/>
-        <w:rPr>
-          <w:rFonts w:ascii="Arial" w:hAnsi="Arial" w:cs="Arial"/>
-          <w:sz w:val="24"/>
-          <w:szCs w:val="24"/>
-        </w:rPr>
-      </w:pPr>
-      <w:r>
-        <w:rPr>
-          <w:rFonts w:ascii="Arial" w:hAnsi="Arial" w:cs="Arial"/>
-          <w:sz w:val="24"/>
-          <w:szCs w:val="24"/>
-        </w:rPr>
-        <w:t>Primeiro, antes de tudo, vamos relembrar de como baixar o material didático desse curso. Na página inicial do GitHub, no canto superior direito, temos uma barra de pesquisa, escrevemos “psloliveirajr/” e pesquisamos. Nós queremos abrir o repositório “Introdução_a_Python3”. Vamos em “Code” e clicamos na opção “Download ZIP”, finalizando o download o arquivo vai para sua pasta de downloads e extrairemos o arquivo. Podemos copiar essa pasta que surgiu para uma outra pasta se quiser, eu normalmente coloco em uma pasta nos meus documentos deixando meus arquivos mais organizados. Periodicamente eu irei atualizar esse repositório do GitHub, com listas ou outras modificações no material, então vocês terão que refazer esse procedimento algumas vezes. Mas não se preocupem, que irei informar quando necessário.</w:t>
-      </w:r>
-    </w:p>
-    <w:p>
-      <w:pPr>
-        <w:jc w:val="both"/>
-        <w:rPr>
-          <w:rFonts w:ascii="Arial" w:hAnsi="Arial" w:cs="Arial"/>
-          <w:sz w:val="24"/>
-          <w:szCs w:val="24"/>
-        </w:rPr>
-      </w:pPr>
-      <w:r>
-        <w:rPr>
-          <w:rFonts w:ascii="Arial" w:hAnsi="Arial" w:cs="Arial"/>
-          <w:sz w:val="24"/>
-          <w:szCs w:val="24"/>
-        </w:rPr>
-        <w:t>Já com os arquivos no computador, começaremos a dar uma olhada no Jupyter. Para abrir o programa, basta ir na barra de pesquisa do Windows e escrever “Jupyter Notebook” e abrir. No meu caso abriu automaticamente no Google Chrome, caso não abra, clica aqui no ícone do Jupyter na barra de tarefas e copia qualquer uma das URLs e cola na barra de endereço do seu navegador. Basta navegar no seu computador aonde está os arquivos do curso, achando a pasta, é só abrir o arquivo “Curso.ipynb”. É esse material aqui que usaremos no nosso curso, mas vamos olhar algumas funções do Jupyter.</w:t>
-      </w:r>
-    </w:p>
-    <w:p>
-      <w:pPr>
-        <w:jc w:val="both"/>
-        <w:rPr>
-          <w:rFonts w:ascii="Arial" w:hAnsi="Arial" w:cs="Arial"/>
-          <w:sz w:val="24"/>
-          <w:szCs w:val="24"/>
-        </w:rPr>
-      </w:pPr>
-      <w:r>
-        <w:rPr>
-          <w:rFonts w:ascii="Arial" w:hAnsi="Arial" w:cs="Arial"/>
-          <w:sz w:val="24"/>
-          <w:szCs w:val="24"/>
-        </w:rPr>
-        <w:t xml:space="preserve">Esse tipo de arquivo, normalmente chamado de notebook, é composto por células aonde os códigos e textos são escritos. Células com “In [ ]” são células de códigos, aqui em cima podemos ver que está na opção “Code”, e células sem o “In” do lado são células de texto, aqui em cima podemos ver que está na opção “Markdown”. Podemos alterar o momento que quiser essas células. Para rodar os códigos basta selecionar a célula de código e clicar em “Run”, quando o </w:t>
+        <w:t xml:space="preserve">Antes deixa eu explicar como será o curso, toda segunda-feira eu colocarei aqui nesse canal vídeos, de até 1 hora, explicando o conteúdo da semana e alguns exemplos práticos de como usar o conteúdo em alguns exercícios. O vídeo será postado toda segunda-feira as 14 horas, entre as 13-15 horas irei colocar no </w:t>
+      </w:r>
+      <w:proofErr w:type="spellStart"/>
+      <w:r>
+        <w:rPr>
+          <w:rFonts w:ascii="Arial" w:hAnsi="Arial" w:cs="Arial"/>
+          <w:sz w:val="24"/>
+          <w:szCs w:val="24"/>
+        </w:rPr>
+        <w:t>classroom</w:t>
+      </w:r>
+      <w:proofErr w:type="spellEnd"/>
+      <w:r>
+        <w:rPr>
+          <w:rFonts w:ascii="Arial" w:hAnsi="Arial" w:cs="Arial"/>
+          <w:sz w:val="24"/>
+          <w:szCs w:val="24"/>
+        </w:rPr>
+        <w:t xml:space="preserve"> uma sessão aonde vocês irão deixar suas dúvidas e colocarão as atividades, somente quando terminadas. Explicarei melhor no vídeo de segunda já com a lista. Combinaremos um horário na quarta-feira, um horário de 2 horas, aonde eu responderei as dúvidas de vocês, mas podem deixar as dúvidas de segunda até sexta. Na sexta sairá mais um vídeo de até 1 hora, agora com a resolução da lista e respondendo algumas dúvidas que achei interessante colocar no vídeo.</w:t>
+      </w:r>
+    </w:p>
+    <w:p>
+      <w:pPr>
+        <w:jc w:val="both"/>
+        <w:rPr>
+          <w:rFonts w:ascii="Arial" w:hAnsi="Arial" w:cs="Arial"/>
+          <w:sz w:val="24"/>
+          <w:szCs w:val="24"/>
+        </w:rPr>
+      </w:pPr>
+      <w:r>
+        <w:rPr>
+          <w:rFonts w:ascii="Arial" w:hAnsi="Arial" w:cs="Arial"/>
+          <w:sz w:val="24"/>
+          <w:szCs w:val="24"/>
+        </w:rPr>
+        <w:t>Primeiro, antes de tudo, vamos relembrar de como baixar o material didático desse curso. Na página inicial do GitHub, no canto superior direito, temos uma barra de pesquisa, escrevemos “</w:t>
+      </w:r>
+      <w:proofErr w:type="spellStart"/>
+      <w:r>
+        <w:rPr>
+          <w:rFonts w:ascii="Arial" w:hAnsi="Arial" w:cs="Arial"/>
+          <w:sz w:val="24"/>
+          <w:szCs w:val="24"/>
+        </w:rPr>
+        <w:t>psloliveirajr</w:t>
+      </w:r>
+      <w:proofErr w:type="spellEnd"/>
+      <w:r>
+        <w:rPr>
+          <w:rFonts w:ascii="Arial" w:hAnsi="Arial" w:cs="Arial"/>
+          <w:sz w:val="24"/>
+          <w:szCs w:val="24"/>
+        </w:rPr>
+        <w:t>/” e pesquisamos. Nós queremos abrir o repositório “Introdução_a_Python3”. Vamos em “</w:t>
+      </w:r>
+      <w:proofErr w:type="spellStart"/>
+      <w:r>
+        <w:rPr>
+          <w:rFonts w:ascii="Arial" w:hAnsi="Arial" w:cs="Arial"/>
+          <w:sz w:val="24"/>
+          <w:szCs w:val="24"/>
+        </w:rPr>
+        <w:t>Code</w:t>
+      </w:r>
+      <w:proofErr w:type="spellEnd"/>
+      <w:r>
+        <w:rPr>
+          <w:rFonts w:ascii="Arial" w:hAnsi="Arial" w:cs="Arial"/>
+          <w:sz w:val="24"/>
+          <w:szCs w:val="24"/>
+        </w:rPr>
+        <w:t>” e clicamos na opção “Download ZIP”, finalizando o download o arquivo vai para sua pasta de downloads e extrairemos o arquivo. Podemos copiar essa pasta que surgiu para uma outra pasta se quiser, eu normalmente coloco em uma pasta nos meus documentos deixando meus arquivos mais organizados. Periodicamente eu irei atualizar esse repositório do GitHub, com listas ou outras modificações no material, então vocês terão que refazer esse procedimento algumas vezes. Mas não se preocupem, que irei informar quando necessário.</w:t>
+      </w:r>
+    </w:p>
+    <w:p>
+      <w:pPr>
+        <w:jc w:val="both"/>
+        <w:rPr>
+          <w:rFonts w:ascii="Arial" w:hAnsi="Arial" w:cs="Arial"/>
+          <w:sz w:val="24"/>
+          <w:szCs w:val="24"/>
+        </w:rPr>
+      </w:pPr>
+      <w:r>
+        <w:rPr>
+          <w:rFonts w:ascii="Arial" w:hAnsi="Arial" w:cs="Arial"/>
+          <w:sz w:val="24"/>
+          <w:szCs w:val="24"/>
+        </w:rPr>
+        <w:t xml:space="preserve">Já com os arquivos no computador, começaremos a dar uma olhada no Jupyter. Para abrir o programa, basta ir na barra de pesquisa do Windows e escrever “Jupyter Notebook” e abrir. No meu caso abriu automaticamente no Google Chrome, caso não abra, clica aqui no ícone do Jupyter na barra de tarefas e copia qualquer uma das </w:t>
+      </w:r>
+      <w:proofErr w:type="spellStart"/>
+      <w:r>
+        <w:rPr>
+          <w:rFonts w:ascii="Arial" w:hAnsi="Arial" w:cs="Arial"/>
+          <w:sz w:val="24"/>
+          <w:szCs w:val="24"/>
+        </w:rPr>
+        <w:t>URLs</w:t>
+      </w:r>
+      <w:proofErr w:type="spellEnd"/>
+      <w:r>
+        <w:rPr>
+          <w:rFonts w:ascii="Arial" w:hAnsi="Arial" w:cs="Arial"/>
+          <w:sz w:val="24"/>
+          <w:szCs w:val="24"/>
+        </w:rPr>
+        <w:t xml:space="preserve"> e cola na barra de endereço do seu navegador. Basta navegar no seu computador aonde está os arquivos do curso, achando a pasta, é só abrir o arquivo “</w:t>
+      </w:r>
+      <w:proofErr w:type="spellStart"/>
+      <w:r>
+        <w:rPr>
+          <w:rFonts w:ascii="Arial" w:hAnsi="Arial" w:cs="Arial"/>
+          <w:sz w:val="24"/>
+          <w:szCs w:val="24"/>
+        </w:rPr>
+        <w:t>Curso.ipynb</w:t>
+      </w:r>
+      <w:proofErr w:type="spellEnd"/>
+      <w:r>
+        <w:rPr>
+          <w:rFonts w:ascii="Arial" w:hAnsi="Arial" w:cs="Arial"/>
+          <w:sz w:val="24"/>
+          <w:szCs w:val="24"/>
+        </w:rPr>
+        <w:t>”. É esse material aqui que usaremos no nosso curso, mas vamos olhar algumas funções do Jupyter.</w:t>
+      </w:r>
+    </w:p>
+    <w:p>
+      <w:pPr>
+        <w:jc w:val="both"/>
+        <w:rPr>
+          <w:rFonts w:ascii="Arial" w:hAnsi="Arial" w:cs="Arial"/>
+          <w:sz w:val="24"/>
+          <w:szCs w:val="24"/>
+        </w:rPr>
+      </w:pPr>
+      <w:r>
+        <w:rPr>
+          <w:rFonts w:ascii="Arial" w:hAnsi="Arial" w:cs="Arial"/>
+          <w:sz w:val="24"/>
+          <w:szCs w:val="24"/>
+        </w:rPr>
+        <w:t xml:space="preserve">Esse tipo de arquivo, normalmente chamado de notebook, é composto por células aonde os códigos e textos são escritos. Células com “In </w:t>
+      </w:r>
+      <w:proofErr w:type="gramStart"/>
+      <w:r>
+        <w:rPr>
+          <w:rFonts w:ascii="Arial" w:hAnsi="Arial" w:cs="Arial"/>
+          <w:sz w:val="24"/>
+          <w:szCs w:val="24"/>
+        </w:rPr>
+        <w:t>[ ]</w:t>
+      </w:r>
+      <w:proofErr w:type="gramEnd"/>
+      <w:r>
+        <w:rPr>
+          <w:rFonts w:ascii="Arial" w:hAnsi="Arial" w:cs="Arial"/>
+          <w:sz w:val="24"/>
+          <w:szCs w:val="24"/>
+        </w:rPr>
+        <w:t>” são células de códigos, aqui em cima podemos ver que está na opção “</w:t>
+      </w:r>
+      <w:proofErr w:type="spellStart"/>
+      <w:r>
+        <w:rPr>
+          <w:rFonts w:ascii="Arial" w:hAnsi="Arial" w:cs="Arial"/>
+          <w:sz w:val="24"/>
+          <w:szCs w:val="24"/>
+        </w:rPr>
+        <w:t>Code</w:t>
+      </w:r>
+      <w:proofErr w:type="spellEnd"/>
+      <w:r>
+        <w:rPr>
+          <w:rFonts w:ascii="Arial" w:hAnsi="Arial" w:cs="Arial"/>
+          <w:sz w:val="24"/>
+          <w:szCs w:val="24"/>
+        </w:rPr>
+        <w:t>”, e células sem o “In” do lado são células de texto, aqui em cima podemos ver que está na opção “Markdown”. Podemos alterar o momento que quiser essas células. Para rodar os códigos basta selecionar a célula de código e clicar em “</w:t>
+      </w:r>
+      <w:proofErr w:type="spellStart"/>
+      <w:r>
+        <w:rPr>
+          <w:rFonts w:ascii="Arial" w:hAnsi="Arial" w:cs="Arial"/>
+          <w:sz w:val="24"/>
+          <w:szCs w:val="24"/>
+        </w:rPr>
+        <w:t>Run</w:t>
+      </w:r>
+      <w:proofErr w:type="spellEnd"/>
+      <w:r>
+        <w:rPr>
+          <w:rFonts w:ascii="Arial" w:hAnsi="Arial" w:cs="Arial"/>
+          <w:sz w:val="24"/>
+          <w:szCs w:val="24"/>
+        </w:rPr>
+        <w:t xml:space="preserve">”, quando o </w:t>
       </w:r>
       <w:r>
         <w:rPr>
@@ -185,25 +329,115 @@
           <w:sz w:val="24"/>
           <w:szCs w:val="24"/>
         </w:rPr>
-        <w:t>Além do Jupyter, também faremos o uso de outros ambientes no curso, como Google Colab. Ele é super parecido com os Jupyter e tem muitas outras funcionalidades, o ponto mais importante de o Colab é que ele roda na nuvem, ou seja, zero custo do seu computador quando rodar os programas. Primeiro vamos abrir o curso nele. Nós podemos abrir o material nele sem que seja necessário baixar todo o material lá do GitHub, mas para isso vai precisar de ter uma conta no GitHub, basta vir aqui em “Arquivos, “Abrir Notebook”, “GitHub”, ele irá pedir uma autorização para vincular as contas, voltemos lá no GitHub e copiamos o URL do nosso repositório, finalmente abrimos o material. Para rodar os códigos aqui, basta clicar no botão de play, podemos adicionar células de texto ou de código, mover, apagar, colar, copiar. Como abrimos o material através do GitHub, temos que criar uma cópia do arquivo no seu drive caso queira salvar, e ela fica salva em uma pasta dessa no seu drive.</w:t>
-      </w:r>
-    </w:p>
-    <w:p>
-      <w:pPr>
-        <w:jc w:val="both"/>
-        <w:rPr>
-          <w:rFonts w:ascii="Arial" w:hAnsi="Arial" w:cs="Arial"/>
-          <w:sz w:val="24"/>
-          <w:szCs w:val="24"/>
-        </w:rPr>
-      </w:pPr>
-      <w:r>
-        <w:rPr>
-          <w:rFonts w:ascii="Arial" w:hAnsi="Arial" w:cs="Arial"/>
-          <w:sz w:val="24"/>
-          <w:szCs w:val="24"/>
-        </w:rPr>
-        <w:t>Os exercícios serão feitos em arquivos como esse, abertos no Colab, porque existe a opção de compartilhamento que se compartilhado comigo eu posso entrar na sua lista e fazer comentários em alguma dúvida que vocês tenham e comuniquem comigo, e com isso eu quero fazer uma proposta com vocês. Eu posso criar um arquivo com os exercícios para cada um de vocês e compartilhar esse arquivo, um para cada um, daria um trabalho bem grande, mas pode ser feito. Ou então vocês fazem esse mesmo procedimento que fizemos para abrir o material do curso, mas, em vez disso, abririam a lista em branco que deixarei no GitHuh. Eai vocês fazem uma cópia para vocês dentro do drive de vocês, coloquem o nome e segundo nome no título da lista junto com o número da lista, desta forma “PrimeiroSeguno_lista1. Depois vocês irão compartilhar esse documento comigo colocando meu e-mail e me enviando, com a lista em mãos eu falo melhor sobre como tirar as dúvidas.</w:t>
+        <w:t xml:space="preserve">Além do Jupyter, também faremos o uso de outros ambientes no curso, como Google </w:t>
+      </w:r>
+      <w:proofErr w:type="spellStart"/>
+      <w:r>
+        <w:rPr>
+          <w:rFonts w:ascii="Arial" w:hAnsi="Arial" w:cs="Arial"/>
+          <w:sz w:val="24"/>
+          <w:szCs w:val="24"/>
+        </w:rPr>
+        <w:t>Colab</w:t>
+      </w:r>
+      <w:proofErr w:type="spellEnd"/>
+      <w:r>
+        <w:rPr>
+          <w:rFonts w:ascii="Arial" w:hAnsi="Arial" w:cs="Arial"/>
+          <w:sz w:val="24"/>
+          <w:szCs w:val="24"/>
+        </w:rPr>
+        <w:t xml:space="preserve">. Ele é super parecido com os Jupyter e tem muitas outras funcionalidades, o ponto mais importante de o </w:t>
+      </w:r>
+      <w:proofErr w:type="spellStart"/>
+      <w:r>
+        <w:rPr>
+          <w:rFonts w:ascii="Arial" w:hAnsi="Arial" w:cs="Arial"/>
+          <w:sz w:val="24"/>
+          <w:szCs w:val="24"/>
+        </w:rPr>
+        <w:t>Colab</w:t>
+      </w:r>
+      <w:proofErr w:type="spellEnd"/>
+      <w:r>
+        <w:rPr>
+          <w:rFonts w:ascii="Arial" w:hAnsi="Arial" w:cs="Arial"/>
+          <w:sz w:val="24"/>
+          <w:szCs w:val="24"/>
+        </w:rPr>
+        <w:t xml:space="preserve"> é que ele roda na nuvem, ou seja, zero custo do seu computador quando rodar os programas. Primeiro vamos abrir o curso nele. Nós podemos abrir o material nele sem que seja necessário baixar todo o material lá do GitHub, mas para isso vai precisar de ter uma conta no GitHub, basta vir aqui em “Arquivos, “Abrir Notebook”, “GitHub”, ele irá pedir uma autorização para vincular as contas, voltemos lá no GitHub e copiamos o URL do nosso repositório, finalmente abrimos o material. Para rodar os códigos aqui, basta clicar no botão de play, podemos adicionar células de texto ou de código, mover, apagar, colar, copiar. Como abrimos o material através do GitHub, temos que criar uma cópia do arquivo no seu drive caso queira salvar, e ela fica salva em uma pasta dessa no seu drive.</w:t>
+      </w:r>
+    </w:p>
+    <w:p>
+      <w:pPr>
+        <w:jc w:val="both"/>
+        <w:rPr>
+          <w:rFonts w:ascii="Arial" w:hAnsi="Arial" w:cs="Arial"/>
+          <w:sz w:val="24"/>
+          <w:szCs w:val="24"/>
+        </w:rPr>
+      </w:pPr>
+      <w:r>
+        <w:rPr>
+          <w:rFonts w:ascii="Arial" w:hAnsi="Arial" w:cs="Arial"/>
+          <w:sz w:val="24"/>
+          <w:szCs w:val="24"/>
+        </w:rPr>
+        <w:t xml:space="preserve">Os exercícios serão feitos em arquivos como esse, abertos no </w:t>
+      </w:r>
+      <w:proofErr w:type="spellStart"/>
+      <w:r>
+        <w:rPr>
+          <w:rFonts w:ascii="Arial" w:hAnsi="Arial" w:cs="Arial"/>
+          <w:sz w:val="24"/>
+          <w:szCs w:val="24"/>
+        </w:rPr>
+        <w:t>Colab</w:t>
+      </w:r>
+      <w:proofErr w:type="spellEnd"/>
+      <w:r>
+        <w:rPr>
+          <w:rFonts w:ascii="Arial" w:hAnsi="Arial" w:cs="Arial"/>
+          <w:sz w:val="24"/>
+          <w:szCs w:val="24"/>
+        </w:rPr>
+        <w:t xml:space="preserve">, porque existe a opção de compartilhamento que se compartilhado comigo eu posso entrar na sua lista e fazer comentários em alguma dúvida que vocês tenham e comuniquem comigo, e com isso eu quero fazer uma proposta com vocês. Eu posso criar um arquivo com os exercícios para cada um de vocês e compartilhar esse arquivo, um para cada um, daria um trabalho bem grande, mas pode ser feito. Ou então vocês fazem esse mesmo procedimento que fizemos para abrir o material do curso, mas, em vez disso, abririam a lista em branco que deixarei no </w:t>
+      </w:r>
+      <w:proofErr w:type="spellStart"/>
+      <w:r>
+        <w:rPr>
+          <w:rFonts w:ascii="Arial" w:hAnsi="Arial" w:cs="Arial"/>
+          <w:sz w:val="24"/>
+          <w:szCs w:val="24"/>
+        </w:rPr>
+        <w:t>GitHuh</w:t>
+      </w:r>
+      <w:proofErr w:type="spellEnd"/>
+      <w:r>
+        <w:rPr>
+          <w:rFonts w:ascii="Arial" w:hAnsi="Arial" w:cs="Arial"/>
+          <w:sz w:val="24"/>
+          <w:szCs w:val="24"/>
+        </w:rPr>
+        <w:t xml:space="preserve">. </w:t>
+      </w:r>
+      <w:proofErr w:type="spellStart"/>
+      <w:r>
+        <w:rPr>
+          <w:rFonts w:ascii="Arial" w:hAnsi="Arial" w:cs="Arial"/>
+          <w:sz w:val="24"/>
+          <w:szCs w:val="24"/>
+        </w:rPr>
+        <w:t>Eai</w:t>
+      </w:r>
+      <w:proofErr w:type="spellEnd"/>
+      <w:r>
+        <w:rPr>
+          <w:rFonts w:ascii="Arial" w:hAnsi="Arial" w:cs="Arial"/>
+          <w:sz w:val="24"/>
+          <w:szCs w:val="24"/>
+        </w:rPr>
+        <w:t xml:space="preserve"> vocês fazem uma cópia para vocês dentro do drive de vocês, coloquem o nome e segundo nome no título da lista junto com o número da lista, desta forma “PrimeiroSeguno_lista1. Depois vocês irão compartilhar esse documento comigo colocando meu e-mail e me enviando, com a lista em mãos eu falo melhor sobre como tirar as dúvidas.</w:t>
       </w:r>
     </w:p>
     <w:p>
@@ -243,7 +477,25 @@
           <w:sz w:val="24"/>
           <w:szCs w:val="24"/>
         </w:rPr>
-        <w:t xml:space="preserve">Vamos falar um pouco sobre programação e Python3. Neste curso aprenderemos como programar em Python, isso significa, iremos criar programas escritos na linguagem Python. Então vamos entender oque é um programa. </w:t>
+        <w:t xml:space="preserve">Vamos falar um pouco sobre programação e Python3. Neste curso aprenderemos como programar em Python, isso significa, iremos criar programas escritos na linguagem Python. Então vamos entender </w:t>
+      </w:r>
+      <w:proofErr w:type="spellStart"/>
+      <w:r>
+        <w:rPr>
+          <w:rFonts w:ascii="Arial" w:hAnsi="Arial" w:cs="Arial"/>
+          <w:sz w:val="24"/>
+          <w:szCs w:val="24"/>
+        </w:rPr>
+        <w:t>oque</w:t>
+      </w:r>
+      <w:proofErr w:type="spellEnd"/>
+      <w:r>
+        <w:rPr>
+          <w:rFonts w:ascii="Arial" w:hAnsi="Arial" w:cs="Arial"/>
+          <w:sz w:val="24"/>
+          <w:szCs w:val="24"/>
+        </w:rPr>
+        <w:t xml:space="preserve"> é um programa. </w:t>
       </w:r>
     </w:p>
     <w:p>
@@ -984,7 +1236,55 @@
           <w:shd w:val="clear" w:color="auto" w:fill="FFFFFF"/>
           <w:lang w:eastAsia="pt-BR"/>
         </w:rPr>
-        <w:t>O problema pode ser oque já falamos, fazer uma lasanha. Para isso você tem que saber oque é uma lasanha e ter uma ideia de como faz ela</w:t>
+        <w:t xml:space="preserve">O problema pode ser </w:t>
+      </w:r>
+      <w:proofErr w:type="spellStart"/>
+      <w:r>
+        <w:rPr>
+          <w:rFonts w:ascii="Arial" w:eastAsia="Times New Roman" w:hAnsi="Arial" w:cs="Arial"/>
+          <w:color w:val="000000"/>
+          <w:sz w:val="24"/>
+          <w:szCs w:val="24"/>
+          <w:shd w:val="clear" w:color="auto" w:fill="FFFFFF"/>
+          <w:lang w:eastAsia="pt-BR"/>
+        </w:rPr>
+        <w:t>oque</w:t>
+      </w:r>
+      <w:proofErr w:type="spellEnd"/>
+      <w:r>
+        <w:rPr>
+          <w:rFonts w:ascii="Arial" w:eastAsia="Times New Roman" w:hAnsi="Arial" w:cs="Arial"/>
+          <w:color w:val="000000"/>
+          <w:sz w:val="24"/>
+          <w:szCs w:val="24"/>
+          <w:shd w:val="clear" w:color="auto" w:fill="FFFFFF"/>
+          <w:lang w:eastAsia="pt-BR"/>
+        </w:rPr>
+        <w:t xml:space="preserve"> já falamos, fazer uma lasanha. Para isso você tem que saber </w:t>
+      </w:r>
+      <w:proofErr w:type="spellStart"/>
+      <w:r>
+        <w:rPr>
+          <w:rFonts w:ascii="Arial" w:eastAsia="Times New Roman" w:hAnsi="Arial" w:cs="Arial"/>
+          <w:color w:val="000000"/>
+          <w:sz w:val="24"/>
+          <w:szCs w:val="24"/>
+          <w:shd w:val="clear" w:color="auto" w:fill="FFFFFF"/>
+          <w:lang w:eastAsia="pt-BR"/>
+        </w:rPr>
+        <w:t>oque</w:t>
+      </w:r>
+      <w:proofErr w:type="spellEnd"/>
+      <w:r>
+        <w:rPr>
+          <w:rFonts w:ascii="Arial" w:eastAsia="Times New Roman" w:hAnsi="Arial" w:cs="Arial"/>
+          <w:color w:val="000000"/>
+          <w:sz w:val="24"/>
+          <w:szCs w:val="24"/>
+          <w:shd w:val="clear" w:color="auto" w:fill="FFFFFF"/>
+          <w:lang w:eastAsia="pt-BR"/>
+        </w:rPr>
+        <w:t xml:space="preserve"> é uma lasanha e ter uma ideia de como faz ela</w:t>
       </w:r>
     </w:p>
     <w:p>
@@ -1056,7 +1356,31 @@
           <w:shd w:val="clear" w:color="auto" w:fill="FFFFFF"/>
           <w:lang w:eastAsia="pt-BR"/>
         </w:rPr>
-        <w:t>- Fazer o projeto de cima para baixo (top-down) do sistema.</w:t>
+        <w:t>- Fazer o projeto de cima para baixo (top-</w:t>
+      </w:r>
+      <w:proofErr w:type="spellStart"/>
+      <w:r>
+        <w:rPr>
+          <w:rFonts w:ascii="Arial" w:eastAsia="Times New Roman" w:hAnsi="Arial" w:cs="Arial"/>
+          <w:color w:val="000000"/>
+          <w:sz w:val="24"/>
+          <w:szCs w:val="24"/>
+          <w:shd w:val="clear" w:color="auto" w:fill="FFFFFF"/>
+          <w:lang w:eastAsia="pt-BR"/>
+        </w:rPr>
+        <w:t>down</w:t>
+      </w:r>
+      <w:proofErr w:type="spellEnd"/>
+      <w:r>
+        <w:rPr>
+          <w:rFonts w:ascii="Arial" w:eastAsia="Times New Roman" w:hAnsi="Arial" w:cs="Arial"/>
+          <w:color w:val="000000"/>
+          <w:sz w:val="24"/>
+          <w:szCs w:val="24"/>
+          <w:shd w:val="clear" w:color="auto" w:fill="FFFFFF"/>
+          <w:lang w:eastAsia="pt-BR"/>
+        </w:rPr>
+        <w:t>) do sistema.</w:t>
       </w:r>
     </w:p>
     <w:p>
@@ -1193,7 +1517,31 @@
           <w:shd w:val="clear" w:color="auto" w:fill="FFFFFF"/>
           <w:lang w:eastAsia="pt-BR"/>
         </w:rPr>
-        <w:t>No algoritmo da lasanha, temos 4 subprogramas, fazer a massa da lasanha, o molho bolonhesa, o molho branco e a montagem. Cada um dos subprogramas é desenvolvido com os próprios algoritmos.</w:t>
+        <w:t xml:space="preserve">No algoritmo da lasanha, temos 4 subprogramas, fazer a massa da lasanha, o </w:t>
+      </w:r>
+      <w:proofErr w:type="gramStart"/>
+      <w:r>
+        <w:rPr>
+          <w:rFonts w:ascii="Arial" w:eastAsia="Times New Roman" w:hAnsi="Arial" w:cs="Arial"/>
+          <w:color w:val="000000"/>
+          <w:sz w:val="24"/>
+          <w:szCs w:val="24"/>
+          <w:shd w:val="clear" w:color="auto" w:fill="FFFFFF"/>
+          <w:lang w:eastAsia="pt-BR"/>
+        </w:rPr>
+        <w:t>molho bolonhesa</w:t>
+      </w:r>
+      <w:proofErr w:type="gramEnd"/>
+      <w:r>
+        <w:rPr>
+          <w:rFonts w:ascii="Arial" w:eastAsia="Times New Roman" w:hAnsi="Arial" w:cs="Arial"/>
+          <w:color w:val="000000"/>
+          <w:sz w:val="24"/>
+          <w:szCs w:val="24"/>
+          <w:shd w:val="clear" w:color="auto" w:fill="FFFFFF"/>
+          <w:lang w:eastAsia="pt-BR"/>
+        </w:rPr>
+        <w:t>, o molho branco e a montagem. Cada um dos subprogramas é desenvolvido com os próprios algoritmos.</w:t>
       </w:r>
     </w:p>
     <w:p>
@@ -1797,6 +2145,7 @@
           <w:shd w:val="clear" w:color="auto" w:fill="FFFFFF"/>
         </w:rPr>
       </w:pPr>
+      <w:proofErr w:type="spellStart"/>
       <w:r>
         <w:rPr>
           <w:rFonts w:ascii="Arial" w:hAnsi="Arial" w:cs="Arial"/>
@@ -1807,39 +2156,74 @@
           <w:szCs w:val="24"/>
           <w:shd w:val="clear" w:color="auto" w:fill="FFFFFF"/>
         </w:rPr>
-        <w:t>Multiparadigma (procedural, funcional e orientado a objetos)</w:t>
-      </w:r>
-    </w:p>
-    <w:p>
-      <w:pPr>
-        <w:jc w:val="both"/>
-        <w:rPr>
-          <w:rFonts w:ascii="Arial" w:hAnsi="Arial" w:cs="Arial"/>
-          <w:color w:val="000000"/>
-          <w:sz w:val="24"/>
-          <w:szCs w:val="24"/>
-          <w:shd w:val="clear" w:color="auto" w:fill="FFFFFF"/>
-        </w:rPr>
-      </w:pPr>
-      <w:r>
-        <w:rPr>
-          <w:rFonts w:ascii="Arial" w:hAnsi="Arial" w:cs="Arial"/>
-          <w:color w:val="000000"/>
-          <w:sz w:val="24"/>
-          <w:szCs w:val="24"/>
-          <w:shd w:val="clear" w:color="auto" w:fill="FFFFFF"/>
-        </w:rPr>
-        <w:t>A linguagem Python é multiparadigma, porque ela pode ser procedural, funcional e orientado a objetos tudo ao mesmo tempo ou só duas ou só umas delas. Ser procedural é ser basicamente uma linguagem que segue passos. Ser funcional é usar funções da própria linguagem ou criadas, iremos aprender sobre essas funções. Não irei falar de orientado a objetos, pois não iremos aprender nesse curso.</w:t>
-      </w:r>
-    </w:p>
-    <w:p>
-      <w:pPr>
-        <w:jc w:val="both"/>
+        <w:t>Multiparadigma</w:t>
+      </w:r>
+      <w:proofErr w:type="spellEnd"/>
+      <w:r>
         <w:rPr>
           <w:rFonts w:ascii="Arial" w:hAnsi="Arial" w:cs="Arial"/>
           <w:b/>
           <w:bCs/>
           <w:color w:val="000000"/>
+          <w:sz w:val="24"/>
+          <w:szCs w:val="24"/>
+          <w:shd w:val="clear" w:color="auto" w:fill="FFFFFF"/>
+        </w:rPr>
+        <w:t xml:space="preserve"> (procedural, funcional e orientado a objetos)</w:t>
+      </w:r>
+    </w:p>
+    <w:p>
+      <w:pPr>
+        <w:jc w:val="both"/>
+        <w:rPr>
+          <w:rFonts w:ascii="Arial" w:hAnsi="Arial" w:cs="Arial"/>
+          <w:color w:val="000000"/>
+          <w:sz w:val="24"/>
+          <w:szCs w:val="24"/>
+          <w:shd w:val="clear" w:color="auto" w:fill="FFFFFF"/>
+        </w:rPr>
+      </w:pPr>
+      <w:r>
+        <w:rPr>
+          <w:rFonts w:ascii="Arial" w:hAnsi="Arial" w:cs="Arial"/>
+          <w:color w:val="000000"/>
+          <w:sz w:val="24"/>
+          <w:szCs w:val="24"/>
+          <w:shd w:val="clear" w:color="auto" w:fill="FFFFFF"/>
+        </w:rPr>
+        <w:t xml:space="preserve">A linguagem Python é </w:t>
+      </w:r>
+      <w:proofErr w:type="spellStart"/>
+      <w:r>
+        <w:rPr>
+          <w:rFonts w:ascii="Arial" w:hAnsi="Arial" w:cs="Arial"/>
+          <w:color w:val="000000"/>
+          <w:sz w:val="24"/>
+          <w:szCs w:val="24"/>
+          <w:shd w:val="clear" w:color="auto" w:fill="FFFFFF"/>
+        </w:rPr>
+        <w:t>multiparadigma</w:t>
+      </w:r>
+      <w:proofErr w:type="spellEnd"/>
+      <w:r>
+        <w:rPr>
+          <w:rFonts w:ascii="Arial" w:hAnsi="Arial" w:cs="Arial"/>
+          <w:color w:val="000000"/>
+          <w:sz w:val="24"/>
+          <w:szCs w:val="24"/>
+          <w:shd w:val="clear" w:color="auto" w:fill="FFFFFF"/>
+        </w:rPr>
+        <w:t>, porque ela pode ser procedural, funcional e orientado a objetos tudo ao mesmo tempo ou só duas ou só umas delas. Ser procedural é ser basicamente uma linguagem que segue passos. Ser funcional é usar funções da própria linguagem ou criadas, iremos aprender sobre essas funções. Não irei falar de orientado a objetos, pois não iremos aprender nesse curso.</w:t>
+      </w:r>
+    </w:p>
+    <w:p>
+      <w:pPr>
+        <w:jc w:val="both"/>
+        <w:rPr>
+          <w:rFonts w:ascii="Arial" w:hAnsi="Arial" w:cs="Arial"/>
+          <w:b/>
+          <w:bCs/>
+          <w:color w:val="000000"/>
           <w:sz w:val="32"/>
           <w:szCs w:val="32"/>
           <w:shd w:val="clear" w:color="auto" w:fill="FFFFFF"/>
@@ -1933,29 +2317,95 @@
           <w:szCs w:val="24"/>
           <w:shd w:val="clear" w:color="auto" w:fill="FFFFFF"/>
         </w:rPr>
-        <w:t>Ser uma linguagem interpretada é oque torna o Python mais simples, porque não precisamos nos preocupar com alguns processos que os programas, que utilizaremos, irão fazer para seu código seja entendido pelo seu computador. Isso nos permite executar o Python através de Scripts, que são um conjunto de linhas de códigos que executarão varias atividades, nós iremos nos referir a um script um programa completo. Também podemos trabalhar com o Python interativamente, que é basicamente o que faremos neste material, rodar pequenas linhas de códigos uma por uma.</w:t>
-      </w:r>
-    </w:p>
-    <w:p>
-      <w:pPr>
-        <w:jc w:val="both"/>
-        <w:rPr>
-          <w:rFonts w:ascii="Arial" w:hAnsi="Arial" w:cs="Arial"/>
-          <w:color w:val="000000"/>
-          <w:sz w:val="24"/>
-          <w:szCs w:val="24"/>
-          <w:shd w:val="clear" w:color="auto" w:fill="FFFFFF"/>
-        </w:rPr>
-      </w:pPr>
-      <w:r>
-        <w:rPr>
-          <w:rFonts w:ascii="Arial" w:hAnsi="Arial" w:cs="Arial"/>
-          <w:color w:val="000000"/>
-          <w:sz w:val="24"/>
-          <w:szCs w:val="24"/>
-          <w:shd w:val="clear" w:color="auto" w:fill="FFFFFF"/>
-        </w:rPr>
-        <w:t>O Jupyter eu posso criar uma célula com varias linhas de código, formando um script ou só rodar uma linha de código, então ele é basicamente os dois formatos de Python em um só. No Anaconda temos alguns programas bem específicos para trabalhar de forma interativas, por exemplo, o QT Console. Podemos rodar pequenas linhas de comando sempre precisar rodar um código inteiro.</w:t>
+        <w:t xml:space="preserve">Ser uma linguagem interpretada é </w:t>
+      </w:r>
+      <w:proofErr w:type="spellStart"/>
+      <w:r>
+        <w:rPr>
+          <w:rFonts w:ascii="Arial" w:hAnsi="Arial" w:cs="Arial"/>
+          <w:color w:val="000000"/>
+          <w:sz w:val="24"/>
+          <w:szCs w:val="24"/>
+          <w:shd w:val="clear" w:color="auto" w:fill="FFFFFF"/>
+        </w:rPr>
+        <w:t>oque</w:t>
+      </w:r>
+      <w:proofErr w:type="spellEnd"/>
+      <w:r>
+        <w:rPr>
+          <w:rFonts w:ascii="Arial" w:hAnsi="Arial" w:cs="Arial"/>
+          <w:color w:val="000000"/>
+          <w:sz w:val="24"/>
+          <w:szCs w:val="24"/>
+          <w:shd w:val="clear" w:color="auto" w:fill="FFFFFF"/>
+        </w:rPr>
+        <w:t xml:space="preserve"> torna o Python mais simples, porque não precisamos nos preocupar com alguns processos que os programas, que utilizaremos, irão fazer para seu código seja entendido pelo seu computador. Isso nos permite executar o Python através de Scripts, que são um conjunto de linhas de códigos que executarão </w:t>
+      </w:r>
+      <w:proofErr w:type="spellStart"/>
+      <w:r>
+        <w:rPr>
+          <w:rFonts w:ascii="Arial" w:hAnsi="Arial" w:cs="Arial"/>
+          <w:color w:val="000000"/>
+          <w:sz w:val="24"/>
+          <w:szCs w:val="24"/>
+          <w:shd w:val="clear" w:color="auto" w:fill="FFFFFF"/>
+        </w:rPr>
+        <w:t>varias</w:t>
+      </w:r>
+      <w:proofErr w:type="spellEnd"/>
+      <w:r>
+        <w:rPr>
+          <w:rFonts w:ascii="Arial" w:hAnsi="Arial" w:cs="Arial"/>
+          <w:color w:val="000000"/>
+          <w:sz w:val="24"/>
+          <w:szCs w:val="24"/>
+          <w:shd w:val="clear" w:color="auto" w:fill="FFFFFF"/>
+        </w:rPr>
+        <w:t xml:space="preserve"> atividades, nós iremos nos referir a um script um programa completo. Também podemos trabalhar com o Python interativamente, que é basicamente o que faremos neste material, rodar pequenas linhas de códigos uma por uma.</w:t>
+      </w:r>
+    </w:p>
+    <w:p>
+      <w:pPr>
+        <w:jc w:val="both"/>
+        <w:rPr>
+          <w:rFonts w:ascii="Arial" w:hAnsi="Arial" w:cs="Arial"/>
+          <w:color w:val="000000"/>
+          <w:sz w:val="24"/>
+          <w:szCs w:val="24"/>
+          <w:shd w:val="clear" w:color="auto" w:fill="FFFFFF"/>
+        </w:rPr>
+      </w:pPr>
+      <w:r>
+        <w:rPr>
+          <w:rFonts w:ascii="Arial" w:hAnsi="Arial" w:cs="Arial"/>
+          <w:color w:val="000000"/>
+          <w:sz w:val="24"/>
+          <w:szCs w:val="24"/>
+          <w:shd w:val="clear" w:color="auto" w:fill="FFFFFF"/>
+        </w:rPr>
+        <w:t xml:space="preserve">O Jupyter eu posso criar uma célula com </w:t>
+      </w:r>
+      <w:proofErr w:type="spellStart"/>
+      <w:r>
+        <w:rPr>
+          <w:rFonts w:ascii="Arial" w:hAnsi="Arial" w:cs="Arial"/>
+          <w:color w:val="000000"/>
+          <w:sz w:val="24"/>
+          <w:szCs w:val="24"/>
+          <w:shd w:val="clear" w:color="auto" w:fill="FFFFFF"/>
+        </w:rPr>
+        <w:t>varias</w:t>
+      </w:r>
+      <w:proofErr w:type="spellEnd"/>
+      <w:r>
+        <w:rPr>
+          <w:rFonts w:ascii="Arial" w:hAnsi="Arial" w:cs="Arial"/>
+          <w:color w:val="000000"/>
+          <w:sz w:val="24"/>
+          <w:szCs w:val="24"/>
+          <w:shd w:val="clear" w:color="auto" w:fill="FFFFFF"/>
+        </w:rPr>
+        <w:t xml:space="preserve"> linhas de código, formando um script ou só rodar uma linha de código, então ele é basicamente os dois formatos de Python em um só. No Anaconda temos alguns programas bem específicos para trabalhar de forma interativas, por exemplo, o QT Console. Podemos rodar pequenas linhas de comando sempre precisar rodar um código inteiro.</w:t>
       </w:r>
     </w:p>
     <w:p>
@@ -2003,51 +2453,139 @@
           <w:szCs w:val="24"/>
           <w:shd w:val="clear" w:color="auto" w:fill="FFFFFF"/>
         </w:rPr>
-        <w:t>Programas escritos em linguagens como o C, quando rodados, definem a quantidade de memória ram que o programa irá utilizar do computador já quando começa a rodar, no Python a quantidade de memória ram vai variando conforme vamos utilizando o programa.</w:t>
-      </w:r>
-    </w:p>
-    <w:p>
-      <w:pPr>
-        <w:jc w:val="both"/>
-        <w:rPr>
-          <w:rFonts w:ascii="Arial" w:hAnsi="Arial" w:cs="Arial"/>
-          <w:color w:val="000000"/>
-          <w:sz w:val="24"/>
-          <w:szCs w:val="24"/>
-          <w:shd w:val="clear" w:color="auto" w:fill="FFFFFF"/>
-        </w:rPr>
-      </w:pPr>
-      <w:r>
-        <w:rPr>
-          <w:rFonts w:ascii="Arial" w:hAnsi="Arial" w:cs="Arial"/>
-          <w:color w:val="000000"/>
-          <w:sz w:val="24"/>
-          <w:szCs w:val="24"/>
-          <w:shd w:val="clear" w:color="auto" w:fill="FFFFFF"/>
-        </w:rPr>
-        <w:t>Entender isso é fundamental para aqueles que querem avançar na programação. Para aqueles que não sabem, deixa eu falar sobre memória ram.</w:t>
-      </w:r>
-    </w:p>
-    <w:p>
-      <w:pPr>
-        <w:jc w:val="both"/>
-        <w:rPr>
-          <w:rFonts w:ascii="Arial" w:hAnsi="Arial" w:cs="Arial"/>
-          <w:color w:val="000000"/>
-          <w:sz w:val="24"/>
-          <w:szCs w:val="24"/>
-          <w:shd w:val="clear" w:color="auto" w:fill="FFFFFF"/>
-        </w:rPr>
-      </w:pPr>
-      <w:r>
-        <w:rPr>
-          <w:rFonts w:ascii="Arial" w:hAnsi="Arial" w:cs="Arial"/>
-          <w:color w:val="000000"/>
-          <w:sz w:val="24"/>
-          <w:szCs w:val="24"/>
-          <w:shd w:val="clear" w:color="auto" w:fill="FFFFFF"/>
-        </w:rPr>
-        <w:t xml:space="preserve">Um computador tem um máximo de memória ram, seja a que você escolheu quando montou ou que já era definida quando comprou o computador. Podemos ver a quantidade dessa memoria indo no “Gerenciador de tarefas do Windows”. </w:t>
+        <w:t xml:space="preserve">Programas escritos em linguagens como o C, quando rodados, definem a quantidade de memória </w:t>
+      </w:r>
+      <w:proofErr w:type="spellStart"/>
+      <w:r>
+        <w:rPr>
+          <w:rFonts w:ascii="Arial" w:hAnsi="Arial" w:cs="Arial"/>
+          <w:color w:val="000000"/>
+          <w:sz w:val="24"/>
+          <w:szCs w:val="24"/>
+          <w:shd w:val="clear" w:color="auto" w:fill="FFFFFF"/>
+        </w:rPr>
+        <w:t>ram</w:t>
+      </w:r>
+      <w:proofErr w:type="spellEnd"/>
+      <w:r>
+        <w:rPr>
+          <w:rFonts w:ascii="Arial" w:hAnsi="Arial" w:cs="Arial"/>
+          <w:color w:val="000000"/>
+          <w:sz w:val="24"/>
+          <w:szCs w:val="24"/>
+          <w:shd w:val="clear" w:color="auto" w:fill="FFFFFF"/>
+        </w:rPr>
+        <w:t xml:space="preserve"> que o programa irá utilizar do computador já quando começa a rodar, no Python a quantidade de memória </w:t>
+      </w:r>
+      <w:proofErr w:type="spellStart"/>
+      <w:r>
+        <w:rPr>
+          <w:rFonts w:ascii="Arial" w:hAnsi="Arial" w:cs="Arial"/>
+          <w:color w:val="000000"/>
+          <w:sz w:val="24"/>
+          <w:szCs w:val="24"/>
+          <w:shd w:val="clear" w:color="auto" w:fill="FFFFFF"/>
+        </w:rPr>
+        <w:t>ram</w:t>
+      </w:r>
+      <w:proofErr w:type="spellEnd"/>
+      <w:r>
+        <w:rPr>
+          <w:rFonts w:ascii="Arial" w:hAnsi="Arial" w:cs="Arial"/>
+          <w:color w:val="000000"/>
+          <w:sz w:val="24"/>
+          <w:szCs w:val="24"/>
+          <w:shd w:val="clear" w:color="auto" w:fill="FFFFFF"/>
+        </w:rPr>
+        <w:t xml:space="preserve"> vai variando conforme vamos utilizando o programa.</w:t>
+      </w:r>
+    </w:p>
+    <w:p>
+      <w:pPr>
+        <w:jc w:val="both"/>
+        <w:rPr>
+          <w:rFonts w:ascii="Arial" w:hAnsi="Arial" w:cs="Arial"/>
+          <w:color w:val="000000"/>
+          <w:sz w:val="24"/>
+          <w:szCs w:val="24"/>
+          <w:shd w:val="clear" w:color="auto" w:fill="FFFFFF"/>
+        </w:rPr>
+      </w:pPr>
+      <w:r>
+        <w:rPr>
+          <w:rFonts w:ascii="Arial" w:hAnsi="Arial" w:cs="Arial"/>
+          <w:color w:val="000000"/>
+          <w:sz w:val="24"/>
+          <w:szCs w:val="24"/>
+          <w:shd w:val="clear" w:color="auto" w:fill="FFFFFF"/>
+        </w:rPr>
+        <w:t xml:space="preserve">Entender isso é fundamental para aqueles que querem avançar na programação. Para aqueles que não sabem, deixa eu falar sobre memória </w:t>
+      </w:r>
+      <w:proofErr w:type="spellStart"/>
+      <w:r>
+        <w:rPr>
+          <w:rFonts w:ascii="Arial" w:hAnsi="Arial" w:cs="Arial"/>
+          <w:color w:val="000000"/>
+          <w:sz w:val="24"/>
+          <w:szCs w:val="24"/>
+          <w:shd w:val="clear" w:color="auto" w:fill="FFFFFF"/>
+        </w:rPr>
+        <w:t>ram</w:t>
+      </w:r>
+      <w:proofErr w:type="spellEnd"/>
+      <w:r>
+        <w:rPr>
+          <w:rFonts w:ascii="Arial" w:hAnsi="Arial" w:cs="Arial"/>
+          <w:color w:val="000000"/>
+          <w:sz w:val="24"/>
+          <w:szCs w:val="24"/>
+          <w:shd w:val="clear" w:color="auto" w:fill="FFFFFF"/>
+        </w:rPr>
+        <w:t>.</w:t>
+      </w:r>
+    </w:p>
+    <w:p>
+      <w:pPr>
+        <w:jc w:val="both"/>
+        <w:rPr>
+          <w:rFonts w:ascii="Arial" w:hAnsi="Arial" w:cs="Arial"/>
+          <w:color w:val="000000"/>
+          <w:sz w:val="24"/>
+          <w:szCs w:val="24"/>
+          <w:shd w:val="clear" w:color="auto" w:fill="FFFFFF"/>
+        </w:rPr>
+      </w:pPr>
+      <w:r>
+        <w:rPr>
+          <w:rFonts w:ascii="Arial" w:hAnsi="Arial" w:cs="Arial"/>
+          <w:color w:val="000000"/>
+          <w:sz w:val="24"/>
+          <w:szCs w:val="24"/>
+          <w:shd w:val="clear" w:color="auto" w:fill="FFFFFF"/>
+        </w:rPr>
+        <w:t xml:space="preserve">Um computador tem um máximo de memória </w:t>
+      </w:r>
+      <w:proofErr w:type="spellStart"/>
+      <w:r>
+        <w:rPr>
+          <w:rFonts w:ascii="Arial" w:hAnsi="Arial" w:cs="Arial"/>
+          <w:color w:val="000000"/>
+          <w:sz w:val="24"/>
+          <w:szCs w:val="24"/>
+          <w:shd w:val="clear" w:color="auto" w:fill="FFFFFF"/>
+        </w:rPr>
+        <w:t>ram</w:t>
+      </w:r>
+      <w:proofErr w:type="spellEnd"/>
+      <w:r>
+        <w:rPr>
+          <w:rFonts w:ascii="Arial" w:hAnsi="Arial" w:cs="Arial"/>
+          <w:color w:val="000000"/>
+          <w:sz w:val="24"/>
+          <w:szCs w:val="24"/>
+          <w:shd w:val="clear" w:color="auto" w:fill="FFFFFF"/>
+        </w:rPr>
+        <w:t xml:space="preserve">, seja a que você escolheu quando montou ou que já era definida quando comprou o computador. Podemos ver a quantidade dessa memoria indo no “Gerenciador de tarefas do Windows”. </w:t>
       </w:r>
       <w:r>
         <w:rPr>
@@ -2058,7 +2596,51 @@
           <w:shd w:val="clear" w:color="auto" w:fill="FFFFFF"/>
         </w:rPr>
         <w:lastRenderedPageBreak/>
-        <w:t>Apertamos em “Mais detalhes” e vamos em “Desempenho”, aqui podemos ver o consumo de memória do computador. Processos como o Chrome gastam bastante memória ram, o Jupyter aberto no seu PC também, por isso recomendo aqueles que tiverem computadores mais fracos usarem o Coolab.</w:t>
+        <w:t xml:space="preserve">Apertamos em “Mais detalhes” e vamos em “Desempenho”, aqui podemos ver o consumo de memória do computador. Processos como o Chrome gastam bastante memória </w:t>
+      </w:r>
+      <w:proofErr w:type="spellStart"/>
+      <w:r>
+        <w:rPr>
+          <w:rFonts w:ascii="Arial" w:hAnsi="Arial" w:cs="Arial"/>
+          <w:color w:val="000000"/>
+          <w:sz w:val="24"/>
+          <w:szCs w:val="24"/>
+          <w:shd w:val="clear" w:color="auto" w:fill="FFFFFF"/>
+        </w:rPr>
+        <w:t>ram</w:t>
+      </w:r>
+      <w:proofErr w:type="spellEnd"/>
+      <w:r>
+        <w:rPr>
+          <w:rFonts w:ascii="Arial" w:hAnsi="Arial" w:cs="Arial"/>
+          <w:color w:val="000000"/>
+          <w:sz w:val="24"/>
+          <w:szCs w:val="24"/>
+          <w:shd w:val="clear" w:color="auto" w:fill="FFFFFF"/>
+        </w:rPr>
+        <w:t xml:space="preserve">, o Jupyter aberto no seu PC também, por isso recomendo aqueles que tiverem computadores mais fracos usarem o </w:t>
+      </w:r>
+      <w:proofErr w:type="spellStart"/>
+      <w:r>
+        <w:rPr>
+          <w:rFonts w:ascii="Arial" w:hAnsi="Arial" w:cs="Arial"/>
+          <w:color w:val="000000"/>
+          <w:sz w:val="24"/>
+          <w:szCs w:val="24"/>
+          <w:shd w:val="clear" w:color="auto" w:fill="FFFFFF"/>
+        </w:rPr>
+        <w:t>Coolab</w:t>
+      </w:r>
+      <w:proofErr w:type="spellEnd"/>
+      <w:r>
+        <w:rPr>
+          <w:rFonts w:ascii="Arial" w:hAnsi="Arial" w:cs="Arial"/>
+          <w:color w:val="000000"/>
+          <w:sz w:val="24"/>
+          <w:szCs w:val="24"/>
+          <w:shd w:val="clear" w:color="auto" w:fill="FFFFFF"/>
+        </w:rPr>
+        <w:t>.</w:t>
       </w:r>
     </w:p>
     <w:p>
@@ -2168,8 +2750,54 @@
           <w:szCs w:val="24"/>
           <w:lang w:eastAsia="pt-BR"/>
         </w:rPr>
-        <w:t>: números, string, lista,etc.</w:t>
-      </w:r>
+        <w:t xml:space="preserve">: números, </w:t>
+      </w:r>
+      <w:proofErr w:type="spellStart"/>
+      <w:r>
+        <w:rPr>
+          <w:rFonts w:ascii="Arial" w:eastAsia="Times New Roman" w:hAnsi="Arial" w:cs="Arial"/>
+          <w:color w:val="000000"/>
+          <w:sz w:val="24"/>
+          <w:szCs w:val="24"/>
+          <w:lang w:eastAsia="pt-BR"/>
+        </w:rPr>
+        <w:t>string</w:t>
+      </w:r>
+      <w:proofErr w:type="spellEnd"/>
+      <w:r>
+        <w:rPr>
+          <w:rFonts w:ascii="Arial" w:eastAsia="Times New Roman" w:hAnsi="Arial" w:cs="Arial"/>
+          <w:color w:val="000000"/>
+          <w:sz w:val="24"/>
+          <w:szCs w:val="24"/>
+          <w:lang w:eastAsia="pt-BR"/>
+        </w:rPr>
+        <w:t xml:space="preserve">, </w:t>
+      </w:r>
+      <w:proofErr w:type="spellStart"/>
+      <w:proofErr w:type="gramStart"/>
+      <w:r>
+        <w:rPr>
+          <w:rFonts w:ascii="Arial" w:eastAsia="Times New Roman" w:hAnsi="Arial" w:cs="Arial"/>
+          <w:color w:val="000000"/>
+          <w:sz w:val="24"/>
+          <w:szCs w:val="24"/>
+          <w:lang w:eastAsia="pt-BR"/>
+        </w:rPr>
+        <w:t>lista,etc</w:t>
+      </w:r>
+      <w:proofErr w:type="spellEnd"/>
+      <w:r>
+        <w:rPr>
+          <w:rFonts w:ascii="Arial" w:eastAsia="Times New Roman" w:hAnsi="Arial" w:cs="Arial"/>
+          <w:color w:val="000000"/>
+          <w:sz w:val="24"/>
+          <w:szCs w:val="24"/>
+          <w:lang w:eastAsia="pt-BR"/>
+        </w:rPr>
+        <w:t>.</w:t>
+      </w:r>
+      <w:proofErr w:type="gramEnd"/>
     </w:p>
     <w:p>
       <w:pPr>
@@ -2632,23 +3260,7 @@
           <w:sz w:val="24"/>
           <w:szCs w:val="24"/>
         </w:rPr>
-        <w:t>“</w:t>
-      </w:r>
-      <w:r>
-        <w:rPr>
-          <w:rFonts w:ascii="Arial" w:hAnsi="Arial" w:cs="Arial"/>
-          <w:sz w:val="24"/>
-          <w:szCs w:val="24"/>
-        </w:rPr>
-        <w:t>Fundamentos de Linguagem de Programação em Python</w:t>
-      </w:r>
-      <w:r>
-        <w:rPr>
-          <w:rFonts w:ascii="Arial" w:hAnsi="Arial" w:cs="Arial"/>
-          <w:sz w:val="24"/>
-          <w:szCs w:val="24"/>
-        </w:rPr>
-        <w:t>”</w:t>
+        <w:t>“Fundamentos de Linguagem de Programação em Python”</w:t>
       </w:r>
       <w:r>
         <w:rPr>
@@ -2881,7 +3493,18 @@
           <w:szCs w:val="24"/>
           <w:shd w:val="clear" w:color="auto" w:fill="FFFFFF"/>
         </w:rPr>
-        <w:t> e condições falsas denotamos como </w:t>
+        <w:t xml:space="preserve"> e condições falsas denotamos </w:t>
+      </w:r>
+      <w:proofErr w:type="gramStart"/>
+      <w:r>
+        <w:rPr>
+          <w:rFonts w:ascii="Arial" w:hAnsi="Arial" w:cs="Arial"/>
+          <w:color w:val="000000"/>
+          <w:sz w:val="24"/>
+          <w:szCs w:val="24"/>
+          <w:shd w:val="clear" w:color="auto" w:fill="FFFFFF"/>
+        </w:rPr>
+        <w:t>como </w:t>
       </w:r>
       <w:r>
         <w:rPr>
@@ -2894,6 +3517,7 @@
         </w:rPr>
         <w:t>False</w:t>
       </w:r>
+      <w:proofErr w:type="gramEnd"/>
       <w:r>
         <w:rPr>
           <w:rFonts w:ascii="Arial" w:hAnsi="Arial" w:cs="Arial"/>
@@ -3430,15 +4054,7 @@
           <w:sz w:val="24"/>
           <w:szCs w:val="24"/>
         </w:rPr>
-        <w:t>operadores</w:t>
-      </w:r>
-      <w:r>
-        <w:rPr>
-          <w:rFonts w:ascii="Arial" w:hAnsi="Arial" w:cs="Arial"/>
-          <w:sz w:val="24"/>
-          <w:szCs w:val="24"/>
-        </w:rPr>
-        <w:t xml:space="preserve"> </w:t>
+        <w:t xml:space="preserve">operadores </w:t>
       </w:r>
       <w:r>
         <w:rPr>
@@ -3806,7 +4422,25 @@
           <w:sz w:val="24"/>
           <w:szCs w:val="24"/>
         </w:rPr>
-        <w:t xml:space="preserve"> rodando quando ele bate com a condição do if, se resultar True ele roda a suite do if se resultar False ele vai rodar a suite do else. </w:t>
+        <w:t xml:space="preserve"> rodando quando ele bate com a condição do if, se resultar True ele roda a suite do if se </w:t>
+      </w:r>
+      <w:proofErr w:type="gramStart"/>
+      <w:r>
+        <w:rPr>
+          <w:rFonts w:ascii="Arial" w:hAnsi="Arial" w:cs="Arial"/>
+          <w:sz w:val="24"/>
+          <w:szCs w:val="24"/>
+        </w:rPr>
+        <w:t>resultar False</w:t>
+      </w:r>
+      <w:proofErr w:type="gramEnd"/>
+      <w:r>
+        <w:rPr>
+          <w:rFonts w:ascii="Arial" w:hAnsi="Arial" w:cs="Arial"/>
+          <w:sz w:val="24"/>
+          <w:szCs w:val="24"/>
+        </w:rPr>
+        <w:t xml:space="preserve"> ele vai rodar a suite do else. </w:t>
       </w:r>
       <w:r>
         <w:rPr>
@@ -4422,8 +5056,20 @@
           <w:szCs w:val="24"/>
           <w:shd w:val="clear" w:color="auto" w:fill="FFFFFF"/>
         </w:rPr>
-        <w:t>Na imagem podemos ver exemplos de como criar uma função, perceba que eu divido em “Programa Completo”, em “Subprogramas” e “Programa Principal”. Normalmente dizemos que cada função é um sub-programa</w:t>
-      </w:r>
+        <w:t xml:space="preserve">Na imagem podemos ver exemplos de como criar uma função, perceba que eu divido em “Programa Completo”, em “Subprogramas” e “Programa Principal”. Normalmente dizemos que cada função é um </w:t>
+      </w:r>
+      <w:proofErr w:type="spellStart"/>
+      <w:r>
+        <w:rPr>
+          <w:rFonts w:ascii="Arial" w:hAnsi="Arial" w:cs="Arial"/>
+          <w:color w:val="000000"/>
+          <w:sz w:val="24"/>
+          <w:szCs w:val="24"/>
+          <w:shd w:val="clear" w:color="auto" w:fill="FFFFFF"/>
+        </w:rPr>
+        <w:t>sub-programa</w:t>
+      </w:r>
+      <w:proofErr w:type="spellEnd"/>
       <w:r>
         <w:rPr>
           <w:rFonts w:ascii="Arial" w:hAnsi="Arial" w:cs="Arial"/>
@@ -4456,8 +5102,20 @@
           <w:szCs w:val="24"/>
           <w:shd w:val="clear" w:color="auto" w:fill="FFFFFF"/>
         </w:rPr>
-        <w:t>A estrutura responsável por criar uma função e atribuir um nome a esta função é a estrutura def. Escrevemos def</w:t>
-      </w:r>
+        <w:t xml:space="preserve">A estrutura responsável por criar uma função e atribuir um nome a esta função é a estrutura def. Escrevemos </w:t>
+      </w:r>
+      <w:proofErr w:type="spellStart"/>
+      <w:r>
+        <w:rPr>
+          <w:rFonts w:ascii="Arial" w:hAnsi="Arial" w:cs="Arial"/>
+          <w:color w:val="000000"/>
+          <w:sz w:val="24"/>
+          <w:szCs w:val="24"/>
+          <w:shd w:val="clear" w:color="auto" w:fill="FFFFFF"/>
+        </w:rPr>
+        <w:t>def</w:t>
+      </w:r>
+      <w:proofErr w:type="spellEnd"/>
       <w:r>
         <w:rPr>
           <w:rFonts w:ascii="Arial" w:hAnsi="Arial" w:cs="Arial"/>
@@ -4487,7 +5145,51 @@
           <w:szCs w:val="24"/>
           <w:shd w:val="clear" w:color="auto" w:fill="FFFFFF"/>
         </w:rPr>
-        <w:t xml:space="preserve"> e as linhas abaixo é o suite da função, finalizamos a função com a estrutura return. Podemos retorna qualquer tipo de objeto até o objeto do tipo None que é basicamente não retorna nada, normalmente retornamos o resultado das operações feitas dentro da função. </w:t>
+        <w:t xml:space="preserve"> e as linhas abaixo é o suite da função, finalizamos a função com a estrutura </w:t>
+      </w:r>
+      <w:proofErr w:type="spellStart"/>
+      <w:r>
+        <w:rPr>
+          <w:rFonts w:ascii="Arial" w:hAnsi="Arial" w:cs="Arial"/>
+          <w:color w:val="000000"/>
+          <w:sz w:val="24"/>
+          <w:szCs w:val="24"/>
+          <w:shd w:val="clear" w:color="auto" w:fill="FFFFFF"/>
+        </w:rPr>
+        <w:t>return</w:t>
+      </w:r>
+      <w:proofErr w:type="spellEnd"/>
+      <w:r>
+        <w:rPr>
+          <w:rFonts w:ascii="Arial" w:hAnsi="Arial" w:cs="Arial"/>
+          <w:color w:val="000000"/>
+          <w:sz w:val="24"/>
+          <w:szCs w:val="24"/>
+          <w:shd w:val="clear" w:color="auto" w:fill="FFFFFF"/>
+        </w:rPr>
+        <w:t xml:space="preserve">. Podemos retorna qualquer tipo de objeto até o objeto do tipo </w:t>
+      </w:r>
+      <w:proofErr w:type="spellStart"/>
+      <w:r>
+        <w:rPr>
+          <w:rFonts w:ascii="Arial" w:hAnsi="Arial" w:cs="Arial"/>
+          <w:color w:val="000000"/>
+          <w:sz w:val="24"/>
+          <w:szCs w:val="24"/>
+          <w:shd w:val="clear" w:color="auto" w:fill="FFFFFF"/>
+        </w:rPr>
+        <w:t>None</w:t>
+      </w:r>
+      <w:proofErr w:type="spellEnd"/>
+      <w:r>
+        <w:rPr>
+          <w:rFonts w:ascii="Arial" w:hAnsi="Arial" w:cs="Arial"/>
+          <w:color w:val="000000"/>
+          <w:sz w:val="24"/>
+          <w:szCs w:val="24"/>
+          <w:shd w:val="clear" w:color="auto" w:fill="FFFFFF"/>
+        </w:rPr>
+        <w:t xml:space="preserve"> que é basicamente não retorna nada, normalmente retornamos o resultado das operações feitas dentro da função. </w:t>
       </w:r>
     </w:p>
     <w:p>
@@ -4655,7 +5357,29 @@
           <w:szCs w:val="24"/>
           <w:shd w:val="clear" w:color="auto" w:fill="FFFFFF"/>
         </w:rPr>
-        <w:t>. Criei essas funções como exemplo, uma função prod que usa dois argumentos e retorna o produto dos argumentos e uma função soma que retorna a soma dos argumentos.</w:t>
+        <w:t xml:space="preserve">. Criei essas funções como exemplo, uma função </w:t>
+      </w:r>
+      <w:proofErr w:type="spellStart"/>
+      <w:r>
+        <w:rPr>
+          <w:rFonts w:ascii="Arial" w:hAnsi="Arial" w:cs="Arial"/>
+          <w:color w:val="000000"/>
+          <w:sz w:val="24"/>
+          <w:szCs w:val="24"/>
+          <w:shd w:val="clear" w:color="auto" w:fill="FFFFFF"/>
+        </w:rPr>
+        <w:t>prod</w:t>
+      </w:r>
+      <w:proofErr w:type="spellEnd"/>
+      <w:r>
+        <w:rPr>
+          <w:rFonts w:ascii="Arial" w:hAnsi="Arial" w:cs="Arial"/>
+          <w:color w:val="000000"/>
+          <w:sz w:val="24"/>
+          <w:szCs w:val="24"/>
+          <w:shd w:val="clear" w:color="auto" w:fill="FFFFFF"/>
+        </w:rPr>
+        <w:t xml:space="preserve"> que usa dois argumentos e retorna o produto dos argumentos e uma função soma que retorna a soma dos argumentos.</w:t>
       </w:r>
     </w:p>
     <w:p>
@@ -4689,7 +5413,29 @@
           <w:szCs w:val="24"/>
           <w:shd w:val="clear" w:color="auto" w:fill="FFFFFF"/>
         </w:rPr>
-        <w:t xml:space="preserve">. Normalmente quando apertamos enter depois de escrever os dois pontos o espaço é dado automaticamente, caso não seja automático aperte TAB e o espaço será dado de forma correta. </w:t>
+        <w:t xml:space="preserve">. Normalmente quando apertamos </w:t>
+      </w:r>
+      <w:proofErr w:type="spellStart"/>
+      <w:r>
+        <w:rPr>
+          <w:rFonts w:ascii="Arial" w:hAnsi="Arial" w:cs="Arial"/>
+          <w:color w:val="000000"/>
+          <w:sz w:val="24"/>
+          <w:szCs w:val="24"/>
+          <w:shd w:val="clear" w:color="auto" w:fill="FFFFFF"/>
+        </w:rPr>
+        <w:t>enter</w:t>
+      </w:r>
+      <w:proofErr w:type="spellEnd"/>
+      <w:r>
+        <w:rPr>
+          <w:rFonts w:ascii="Arial" w:hAnsi="Arial" w:cs="Arial"/>
+          <w:color w:val="000000"/>
+          <w:sz w:val="24"/>
+          <w:szCs w:val="24"/>
+          <w:shd w:val="clear" w:color="auto" w:fill="FFFFFF"/>
+        </w:rPr>
+        <w:t xml:space="preserve"> depois de escrever os dois pontos o espaço é dado automaticamente, caso não seja automático aperte TAB e o espaço será dado de forma correta. </w:t>
       </w:r>
       <w:r>
         <w:rPr>
@@ -4703,6 +5449,7 @@
         </w:rPr>
         <w:t xml:space="preserve">Esse procedimento se chama </w:t>
       </w:r>
+      <w:proofErr w:type="spellStart"/>
       <w:r>
         <w:rPr>
           <w:rFonts w:ascii="Arial" w:hAnsi="Arial" w:cs="Arial"/>
@@ -4725,7 +5472,20 @@
           <w:szCs w:val="24"/>
           <w:shd w:val="clear" w:color="auto" w:fill="FFFFFF"/>
         </w:rPr>
-        <w:t>ndentação.</w:t>
+        <w:t>ndentação</w:t>
+      </w:r>
+      <w:proofErr w:type="spellEnd"/>
+      <w:r>
+        <w:rPr>
+          <w:rFonts w:ascii="Arial" w:hAnsi="Arial" w:cs="Arial"/>
+          <w:b/>
+          <w:bCs/>
+          <w:color w:val="000000"/>
+          <w:sz w:val="24"/>
+          <w:szCs w:val="24"/>
+          <w:shd w:val="clear" w:color="auto" w:fill="FFFFFF"/>
+        </w:rPr>
+        <w:t>.</w:t>
       </w:r>
       <w:r>
         <w:rPr>
@@ -4785,7 +5545,33 @@
           <w:szCs w:val="24"/>
           <w:shd w:val="clear" w:color="auto" w:fill="FFFFFF"/>
         </w:rPr>
-        <w:t>Não sei se perceberam, mas sempre nos códigos eu coloco um hastag para adicionar comentários sobre o programa, aconselho a sempre usarem.</w:t>
+        <w:t xml:space="preserve">Não sei se perceberam, mas sempre nos códigos eu coloco um </w:t>
+      </w:r>
+      <w:proofErr w:type="spellStart"/>
+      <w:r>
+        <w:rPr>
+          <w:rFonts w:ascii="Arial" w:hAnsi="Arial" w:cs="Arial"/>
+          <w:b/>
+          <w:bCs/>
+          <w:color w:val="000000"/>
+          <w:sz w:val="24"/>
+          <w:szCs w:val="24"/>
+          <w:shd w:val="clear" w:color="auto" w:fill="FFFFFF"/>
+        </w:rPr>
+        <w:t>hastag</w:t>
+      </w:r>
+      <w:proofErr w:type="spellEnd"/>
+      <w:r>
+        <w:rPr>
+          <w:rFonts w:ascii="Arial" w:hAnsi="Arial" w:cs="Arial"/>
+          <w:b/>
+          <w:bCs/>
+          <w:color w:val="000000"/>
+          <w:sz w:val="24"/>
+          <w:szCs w:val="24"/>
+          <w:shd w:val="clear" w:color="auto" w:fill="FFFFFF"/>
+        </w:rPr>
+        <w:t xml:space="preserve"> para adicionar comentários sobre o programa, aconselho a sempre usarem.</w:t>
       </w:r>
     </w:p>
     <w:p>
@@ -4811,6 +5597,7 @@
         </w:rPr>
         <w:t xml:space="preserve">Podemos adicionar as funções uma </w:t>
       </w:r>
+      <w:proofErr w:type="spellStart"/>
       <w:r>
         <w:rPr>
           <w:rFonts w:ascii="Arial" w:hAnsi="Arial" w:cs="Arial"/>
@@ -4821,6 +5608,7 @@
         </w:rPr>
         <w:t>docstring</w:t>
       </w:r>
+      <w:proofErr w:type="spellEnd"/>
       <w:r>
         <w:rPr>
           <w:rFonts w:ascii="Arial" w:hAnsi="Arial" w:cs="Arial"/>
@@ -4853,17 +5641,83 @@
           <w:szCs w:val="24"/>
           <w:shd w:val="clear" w:color="auto" w:fill="FFFFFF"/>
         </w:rPr>
-        <w:t>A função prod é um objeto do tipo function,</w:t>
-      </w:r>
-      <w:r>
-        <w:rPr>
-          <w:rFonts w:ascii="Arial" w:hAnsi="Arial" w:cs="Arial"/>
-          <w:color w:val="000000"/>
-          <w:sz w:val="24"/>
-          <w:szCs w:val="24"/>
-          <w:shd w:val="clear" w:color="auto" w:fill="FFFFFF"/>
-        </w:rPr>
-        <w:t xml:space="preserve"> podemos ver sua docstring usando a função help e podemos usar a função no código. Entramos com dois inteiros e ele imprime o retorno da função prod</w:t>
+        <w:t xml:space="preserve">A função </w:t>
+      </w:r>
+      <w:proofErr w:type="spellStart"/>
+      <w:r>
+        <w:rPr>
+          <w:rFonts w:ascii="Arial" w:hAnsi="Arial" w:cs="Arial"/>
+          <w:color w:val="000000"/>
+          <w:sz w:val="24"/>
+          <w:szCs w:val="24"/>
+          <w:shd w:val="clear" w:color="auto" w:fill="FFFFFF"/>
+        </w:rPr>
+        <w:t>prod</w:t>
+      </w:r>
+      <w:proofErr w:type="spellEnd"/>
+      <w:r>
+        <w:rPr>
+          <w:rFonts w:ascii="Arial" w:hAnsi="Arial" w:cs="Arial"/>
+          <w:color w:val="000000"/>
+          <w:sz w:val="24"/>
+          <w:szCs w:val="24"/>
+          <w:shd w:val="clear" w:color="auto" w:fill="FFFFFF"/>
+        </w:rPr>
+        <w:t xml:space="preserve"> é um objeto do tipo </w:t>
+      </w:r>
+      <w:proofErr w:type="spellStart"/>
+      <w:r>
+        <w:rPr>
+          <w:rFonts w:ascii="Arial" w:hAnsi="Arial" w:cs="Arial"/>
+          <w:color w:val="000000"/>
+          <w:sz w:val="24"/>
+          <w:szCs w:val="24"/>
+          <w:shd w:val="clear" w:color="auto" w:fill="FFFFFF"/>
+        </w:rPr>
+        <w:t>function</w:t>
+      </w:r>
+      <w:proofErr w:type="spellEnd"/>
+      <w:r>
+        <w:rPr>
+          <w:rFonts w:ascii="Arial" w:hAnsi="Arial" w:cs="Arial"/>
+          <w:color w:val="000000"/>
+          <w:sz w:val="24"/>
+          <w:szCs w:val="24"/>
+          <w:shd w:val="clear" w:color="auto" w:fill="FFFFFF"/>
+        </w:rPr>
+        <w:t>,</w:t>
+      </w:r>
+      <w:r>
+        <w:rPr>
+          <w:rFonts w:ascii="Arial" w:hAnsi="Arial" w:cs="Arial"/>
+          <w:color w:val="000000"/>
+          <w:sz w:val="24"/>
+          <w:szCs w:val="24"/>
+          <w:shd w:val="clear" w:color="auto" w:fill="FFFFFF"/>
+        </w:rPr>
+        <w:t xml:space="preserve"> podemos ver sua </w:t>
+      </w:r>
+      <w:proofErr w:type="spellStart"/>
+      <w:r>
+        <w:rPr>
+          <w:rFonts w:ascii="Arial" w:hAnsi="Arial" w:cs="Arial"/>
+          <w:color w:val="000000"/>
+          <w:sz w:val="24"/>
+          <w:szCs w:val="24"/>
+          <w:shd w:val="clear" w:color="auto" w:fill="FFFFFF"/>
+        </w:rPr>
+        <w:t>docstring</w:t>
+      </w:r>
+      <w:proofErr w:type="spellEnd"/>
+      <w:r>
+        <w:rPr>
+          <w:rFonts w:ascii="Arial" w:hAnsi="Arial" w:cs="Arial"/>
+          <w:color w:val="000000"/>
+          <w:sz w:val="24"/>
+          <w:szCs w:val="24"/>
+          <w:shd w:val="clear" w:color="auto" w:fill="FFFFFF"/>
+        </w:rPr>
+        <w:t xml:space="preserve"> usando a função help e podemos usar a função no código. Entramos com dois inteiros e ele imprime o retorno da função prod</w:t>
       </w:r>
       <w:r>
         <w:rPr>
@@ -4897,7 +5751,51 @@
           <w:szCs w:val="24"/>
           <w:shd w:val="clear" w:color="auto" w:fill="FFFFFF"/>
         </w:rPr>
-        <w:t>A função soma é um objeto do tipo function, podemos ver sua docstring usando a função help e podemos usar a função no código. Entramos com dois inteiros e ele imprime o retorno da soma prod.</w:t>
+        <w:t xml:space="preserve">A função soma é um objeto do tipo </w:t>
+      </w:r>
+      <w:proofErr w:type="spellStart"/>
+      <w:r>
+        <w:rPr>
+          <w:rFonts w:ascii="Arial" w:hAnsi="Arial" w:cs="Arial"/>
+          <w:color w:val="000000"/>
+          <w:sz w:val="24"/>
+          <w:szCs w:val="24"/>
+          <w:shd w:val="clear" w:color="auto" w:fill="FFFFFF"/>
+        </w:rPr>
+        <w:t>function</w:t>
+      </w:r>
+      <w:proofErr w:type="spellEnd"/>
+      <w:r>
+        <w:rPr>
+          <w:rFonts w:ascii="Arial" w:hAnsi="Arial" w:cs="Arial"/>
+          <w:color w:val="000000"/>
+          <w:sz w:val="24"/>
+          <w:szCs w:val="24"/>
+          <w:shd w:val="clear" w:color="auto" w:fill="FFFFFF"/>
+        </w:rPr>
+        <w:t xml:space="preserve">, podemos ver sua </w:t>
+      </w:r>
+      <w:proofErr w:type="spellStart"/>
+      <w:r>
+        <w:rPr>
+          <w:rFonts w:ascii="Arial" w:hAnsi="Arial" w:cs="Arial"/>
+          <w:color w:val="000000"/>
+          <w:sz w:val="24"/>
+          <w:szCs w:val="24"/>
+          <w:shd w:val="clear" w:color="auto" w:fill="FFFFFF"/>
+        </w:rPr>
+        <w:t>docstring</w:t>
+      </w:r>
+      <w:proofErr w:type="spellEnd"/>
+      <w:r>
+        <w:rPr>
+          <w:rFonts w:ascii="Arial" w:hAnsi="Arial" w:cs="Arial"/>
+          <w:color w:val="000000"/>
+          <w:sz w:val="24"/>
+          <w:szCs w:val="24"/>
+          <w:shd w:val="clear" w:color="auto" w:fill="FFFFFF"/>
+        </w:rPr>
+        <w:t xml:space="preserve"> usando a função help e podemos usar a função no código. Entramos com dois inteiros e ele imprime o retorno da soma prod.</w:t>
       </w:r>
     </w:p>
     <w:p>
@@ -4934,11 +5832,11 @@
         <w:spacing w:before="100" w:beforeAutospacing="1" w:after="100" w:afterAutospacing="1" w:line="240" w:lineRule="auto"/>
         <w:jc w:val="both"/>
         <w:rPr>
-          <w:rFonts w:ascii="Arial" w:eastAsia="Times New Roman" w:hAnsi="Arial" w:cs="Arial"/>
-          <w:color w:val="000000"/>
-          <w:sz w:val="24"/>
-          <w:szCs w:val="24"/>
-          <w:lang w:eastAsia="pt-BR"/>
+          <w:rFonts w:ascii="Arial" w:hAnsi="Arial" w:cs="Arial"/>
+          <w:color w:val="000000"/>
+          <w:sz w:val="24"/>
+          <w:szCs w:val="24"/>
+          <w:shd w:val="clear" w:color="auto" w:fill="FFFFFF"/>
         </w:rPr>
       </w:pPr>
       <w:r>
@@ -4950,6 +5848,59 @@
           <w:shd w:val="clear" w:color="auto" w:fill="FFFFFF"/>
         </w:rPr>
         <w:t xml:space="preserve"> </w:t>
+      </w:r>
+    </w:p>
+    <w:p>
+      <w:pPr>
+        <w:shd w:val="clear" w:color="auto" w:fill="FFFFFF"/>
+        <w:spacing w:before="100" w:beforeAutospacing="1" w:after="100" w:afterAutospacing="1" w:line="240" w:lineRule="auto"/>
+        <w:jc w:val="both"/>
+        <w:rPr>
+          <w:rFonts w:ascii="Arial" w:hAnsi="Arial" w:cs="Arial"/>
+          <w:color w:val="000000"/>
+          <w:sz w:val="24"/>
+          <w:szCs w:val="24"/>
+          <w:shd w:val="clear" w:color="auto" w:fill="FFFFFF"/>
+        </w:rPr>
+      </w:pPr>
+    </w:p>
+    <w:p>
+      <w:pPr>
+        <w:shd w:val="clear" w:color="auto" w:fill="FFFFFF"/>
+        <w:spacing w:before="100" w:beforeAutospacing="1" w:after="100" w:afterAutospacing="1" w:line="240" w:lineRule="auto"/>
+        <w:jc w:val="both"/>
+        <w:rPr>
+          <w:rFonts w:ascii="Arial" w:hAnsi="Arial" w:cs="Arial"/>
+          <w:color w:val="000000"/>
+          <w:sz w:val="24"/>
+          <w:szCs w:val="24"/>
+          <w:shd w:val="clear" w:color="auto" w:fill="FFFFFF"/>
+        </w:rPr>
+      </w:pPr>
+    </w:p>
+    <w:p>
+      <w:pPr>
+        <w:shd w:val="clear" w:color="auto" w:fill="FFFFFF"/>
+        <w:spacing w:before="100" w:beforeAutospacing="1" w:after="100" w:afterAutospacing="1" w:line="240" w:lineRule="auto"/>
+        <w:jc w:val="both"/>
+        <w:rPr>
+          <w:rFonts w:ascii="Arial" w:eastAsia="Times New Roman" w:hAnsi="Arial" w:cs="Arial"/>
+          <w:color w:val="000000"/>
+          <w:sz w:val="24"/>
+          <w:szCs w:val="24"/>
+          <w:lang w:eastAsia="pt-BR"/>
+        </w:rPr>
+      </w:pPr>
+      <w:r>
+        <w:rPr>
+          <w:rFonts w:ascii="Arial" w:hAnsi="Arial" w:cs="Arial"/>
+          <w:color w:val="000000"/>
+          <w:sz w:val="24"/>
+          <w:szCs w:val="24"/>
+          <w:shd w:val="clear" w:color="auto" w:fill="FFFFFF"/>
+        </w:rPr>
+        <w:lastRenderedPageBreak/>
+        <w:t xml:space="preserve">AULA 4 </w:t>
       </w:r>
     </w:p>
     <w:sectPr>
@@ -6458,10 +7409,6 @@
 </file>
 
 <file path=customXml/item1.xml><?xml version="1.0" encoding="utf-8"?>
-<b:Sources xmlns:b="http://schemas.openxmlformats.org/officeDocument/2006/bibliography" xmlns="http://schemas.openxmlformats.org/officeDocument/2006/bibliography" SelectedStyle="\APASixthEditionOfficeOnline.xsl" StyleName="APA" Version="6"/>
-</file>
-
-<file path=customXml/item2.xml><?xml version="1.0" encoding="utf-8"?>
 <s:customData xmlns="http://www.wps.cn/officeDocument/2013/wpsCustomData" xmlns:s="http://www.wps.cn/officeDocument/2013/wpsCustomData">
   <customSectProps>
     <customSectPr/>
@@ -6469,18 +7416,22 @@
 </s:customData>
 </file>
 
+<file path=customXml/item2.xml><?xml version="1.0" encoding="utf-8"?>
+<b:Sources xmlns:b="http://schemas.openxmlformats.org/officeDocument/2006/bibliography" xmlns="http://schemas.openxmlformats.org/officeDocument/2006/bibliography" SelectedStyle="\APASixthEditionOfficeOnline.xsl" StyleName="APA" Version="6"/>
+</file>
+
 <file path=customXml/itemProps1.xml><?xml version="1.0" encoding="utf-8"?>
+<ds:datastoreItem xmlns:ds="http://schemas.openxmlformats.org/officeDocument/2006/customXml" ds:itemID="{B1977F7D-205B-4081-913C-38D41E755F92}">
+  <ds:schemaRefs>
+    <ds:schemaRef ds:uri="http://www.wps.cn/officeDocument/2013/wpsCustomData"/>
+  </ds:schemaRefs>
+</ds:datastoreItem>
+</file>
+
+<file path=customXml/itemProps2.xml><?xml version="1.0" encoding="utf-8"?>
 <ds:datastoreItem xmlns:ds="http://schemas.openxmlformats.org/officeDocument/2006/customXml" ds:itemID="{3D566584-3B05-48AD-BA60-2DD18DC2AEF0}">
   <ds:schemaRefs>
     <ds:schemaRef ds:uri="http://schemas.openxmlformats.org/officeDocument/2006/bibliography"/>
   </ds:schemaRefs>
 </ds:datastoreItem>
-</file>
-
-<file path=customXml/itemProps2.xml><?xml version="1.0" encoding="utf-8"?>
-<ds:datastoreItem xmlns:ds="http://schemas.openxmlformats.org/officeDocument/2006/customXml" ds:itemID="{B1977F7D-205B-4081-913C-38D41E755F92}">
-  <ds:schemaRefs>
-    <ds:schemaRef ds:uri="http://www.wps.cn/officeDocument/2013/wpsCustomData"/>
-  </ds:schemaRefs>
-</ds:datastoreItem>
 </file>
--- a/Roteiro.docx
+++ b/Roteiro.docx
@@ -104,205 +104,61 @@
           <w:sz w:val="24"/>
           <w:szCs w:val="24"/>
         </w:rPr>
-        <w:t xml:space="preserve">Antes deixa eu explicar como será o curso, toda segunda-feira eu colocarei aqui nesse canal vídeos, de até 1 hora, explicando o conteúdo da semana e alguns exemplos práticos de como usar o conteúdo em alguns exercícios. O vídeo será postado toda segunda-feira as 14 horas, entre as 13-15 horas irei colocar no </w:t>
-      </w:r>
-      <w:proofErr w:type="spellStart"/>
-      <w:r>
-        <w:rPr>
-          <w:rFonts w:ascii="Arial" w:hAnsi="Arial" w:cs="Arial"/>
-          <w:sz w:val="24"/>
-          <w:szCs w:val="24"/>
-        </w:rPr>
-        <w:t>classroom</w:t>
-      </w:r>
-      <w:proofErr w:type="spellEnd"/>
-      <w:r>
-        <w:rPr>
-          <w:rFonts w:ascii="Arial" w:hAnsi="Arial" w:cs="Arial"/>
-          <w:sz w:val="24"/>
-          <w:szCs w:val="24"/>
-        </w:rPr>
-        <w:t xml:space="preserve"> uma sessão aonde vocês irão deixar suas dúvidas e colocarão as atividades, somente quando terminadas. Explicarei melhor no vídeo de segunda já com a lista. Combinaremos um horário na quarta-feira, um horário de 2 horas, aonde eu responderei as dúvidas de vocês, mas podem deixar as dúvidas de segunda até sexta. Na sexta sairá mais um vídeo de até 1 hora, agora com a resolução da lista e respondendo algumas dúvidas que achei interessante colocar no vídeo.</w:t>
-      </w:r>
-    </w:p>
-    <w:p>
-      <w:pPr>
-        <w:jc w:val="both"/>
-        <w:rPr>
-          <w:rFonts w:ascii="Arial" w:hAnsi="Arial" w:cs="Arial"/>
-          <w:sz w:val="24"/>
-          <w:szCs w:val="24"/>
-        </w:rPr>
-      </w:pPr>
-      <w:r>
-        <w:rPr>
-          <w:rFonts w:ascii="Arial" w:hAnsi="Arial" w:cs="Arial"/>
-          <w:sz w:val="24"/>
-          <w:szCs w:val="24"/>
-        </w:rPr>
-        <w:t>Primeiro, antes de tudo, vamos relembrar de como baixar o material didático desse curso. Na página inicial do GitHub, no canto superior direito, temos uma barra de pesquisa, escrevemos “</w:t>
-      </w:r>
-      <w:proofErr w:type="spellStart"/>
-      <w:r>
-        <w:rPr>
-          <w:rFonts w:ascii="Arial" w:hAnsi="Arial" w:cs="Arial"/>
-          <w:sz w:val="24"/>
-          <w:szCs w:val="24"/>
-        </w:rPr>
-        <w:t>psloliveirajr</w:t>
-      </w:r>
-      <w:proofErr w:type="spellEnd"/>
-      <w:r>
-        <w:rPr>
-          <w:rFonts w:ascii="Arial" w:hAnsi="Arial" w:cs="Arial"/>
-          <w:sz w:val="24"/>
-          <w:szCs w:val="24"/>
-        </w:rPr>
-        <w:t>/” e pesquisamos. Nós queremos abrir o repositório “Introdução_a_Python3”. Vamos em “</w:t>
-      </w:r>
-      <w:proofErr w:type="spellStart"/>
-      <w:r>
-        <w:rPr>
-          <w:rFonts w:ascii="Arial" w:hAnsi="Arial" w:cs="Arial"/>
-          <w:sz w:val="24"/>
-          <w:szCs w:val="24"/>
-        </w:rPr>
-        <w:t>Code</w:t>
-      </w:r>
-      <w:proofErr w:type="spellEnd"/>
-      <w:r>
-        <w:rPr>
-          <w:rFonts w:ascii="Arial" w:hAnsi="Arial" w:cs="Arial"/>
-          <w:sz w:val="24"/>
-          <w:szCs w:val="24"/>
-        </w:rPr>
-        <w:t>” e clicamos na opção “Download ZIP”, finalizando o download o arquivo vai para sua pasta de downloads e extrairemos o arquivo. Podemos copiar essa pasta que surgiu para uma outra pasta se quiser, eu normalmente coloco em uma pasta nos meus documentos deixando meus arquivos mais organizados. Periodicamente eu irei atualizar esse repositório do GitHub, com listas ou outras modificações no material, então vocês terão que refazer esse procedimento algumas vezes. Mas não se preocupem, que irei informar quando necessário.</w:t>
-      </w:r>
-    </w:p>
-    <w:p>
-      <w:pPr>
-        <w:jc w:val="both"/>
-        <w:rPr>
-          <w:rFonts w:ascii="Arial" w:hAnsi="Arial" w:cs="Arial"/>
-          <w:sz w:val="24"/>
-          <w:szCs w:val="24"/>
-        </w:rPr>
-      </w:pPr>
-      <w:r>
-        <w:rPr>
-          <w:rFonts w:ascii="Arial" w:hAnsi="Arial" w:cs="Arial"/>
-          <w:sz w:val="24"/>
-          <w:szCs w:val="24"/>
-        </w:rPr>
-        <w:t xml:space="preserve">Já com os arquivos no computador, começaremos a dar uma olhada no Jupyter. Para abrir o programa, basta ir na barra de pesquisa do Windows e escrever “Jupyter Notebook” e abrir. No meu caso abriu automaticamente no Google Chrome, caso não abra, clica aqui no ícone do Jupyter na barra de tarefas e copia qualquer uma das </w:t>
-      </w:r>
-      <w:proofErr w:type="spellStart"/>
-      <w:r>
-        <w:rPr>
-          <w:rFonts w:ascii="Arial" w:hAnsi="Arial" w:cs="Arial"/>
-          <w:sz w:val="24"/>
-          <w:szCs w:val="24"/>
-        </w:rPr>
-        <w:t>URLs</w:t>
-      </w:r>
-      <w:proofErr w:type="spellEnd"/>
-      <w:r>
-        <w:rPr>
-          <w:rFonts w:ascii="Arial" w:hAnsi="Arial" w:cs="Arial"/>
-          <w:sz w:val="24"/>
-          <w:szCs w:val="24"/>
-        </w:rPr>
-        <w:t xml:space="preserve"> e cola na barra de endereço do seu navegador. Basta navegar no seu computador aonde está os arquivos do curso, achando a pasta, é só abrir o arquivo “</w:t>
-      </w:r>
-      <w:proofErr w:type="spellStart"/>
-      <w:r>
-        <w:rPr>
-          <w:rFonts w:ascii="Arial" w:hAnsi="Arial" w:cs="Arial"/>
-          <w:sz w:val="24"/>
-          <w:szCs w:val="24"/>
-        </w:rPr>
-        <w:t>Curso.ipynb</w:t>
-      </w:r>
-      <w:proofErr w:type="spellEnd"/>
-      <w:r>
-        <w:rPr>
-          <w:rFonts w:ascii="Arial" w:hAnsi="Arial" w:cs="Arial"/>
-          <w:sz w:val="24"/>
-          <w:szCs w:val="24"/>
-        </w:rPr>
-        <w:t>”. É esse material aqui que usaremos no nosso curso, mas vamos olhar algumas funções do Jupyter.</w:t>
-      </w:r>
-    </w:p>
-    <w:p>
-      <w:pPr>
-        <w:jc w:val="both"/>
-        <w:rPr>
-          <w:rFonts w:ascii="Arial" w:hAnsi="Arial" w:cs="Arial"/>
-          <w:sz w:val="24"/>
-          <w:szCs w:val="24"/>
-        </w:rPr>
-      </w:pPr>
-      <w:r>
-        <w:rPr>
-          <w:rFonts w:ascii="Arial" w:hAnsi="Arial" w:cs="Arial"/>
-          <w:sz w:val="24"/>
-          <w:szCs w:val="24"/>
-        </w:rPr>
-        <w:t xml:space="preserve">Esse tipo de arquivo, normalmente chamado de notebook, é composto por células aonde os códigos e textos são escritos. Células com “In </w:t>
-      </w:r>
-      <w:proofErr w:type="gramStart"/>
-      <w:r>
-        <w:rPr>
-          <w:rFonts w:ascii="Arial" w:hAnsi="Arial" w:cs="Arial"/>
-          <w:sz w:val="24"/>
-          <w:szCs w:val="24"/>
-        </w:rPr>
-        <w:t>[ ]</w:t>
-      </w:r>
-      <w:proofErr w:type="gramEnd"/>
-      <w:r>
-        <w:rPr>
-          <w:rFonts w:ascii="Arial" w:hAnsi="Arial" w:cs="Arial"/>
-          <w:sz w:val="24"/>
-          <w:szCs w:val="24"/>
-        </w:rPr>
-        <w:t>” são células de códigos, aqui em cima podemos ver que está na opção “</w:t>
-      </w:r>
-      <w:proofErr w:type="spellStart"/>
-      <w:r>
-        <w:rPr>
-          <w:rFonts w:ascii="Arial" w:hAnsi="Arial" w:cs="Arial"/>
-          <w:sz w:val="24"/>
-          <w:szCs w:val="24"/>
-        </w:rPr>
-        <w:t>Code</w:t>
-      </w:r>
-      <w:proofErr w:type="spellEnd"/>
-      <w:r>
-        <w:rPr>
-          <w:rFonts w:ascii="Arial" w:hAnsi="Arial" w:cs="Arial"/>
-          <w:sz w:val="24"/>
-          <w:szCs w:val="24"/>
-        </w:rPr>
-        <w:t>”, e células sem o “In” do lado são células de texto, aqui em cima podemos ver que está na opção “Markdown”. Podemos alterar o momento que quiser essas células. Para rodar os códigos basta selecionar a célula de código e clicar em “</w:t>
-      </w:r>
-      <w:proofErr w:type="spellStart"/>
-      <w:r>
-        <w:rPr>
-          <w:rFonts w:ascii="Arial" w:hAnsi="Arial" w:cs="Arial"/>
-          <w:sz w:val="24"/>
-          <w:szCs w:val="24"/>
-        </w:rPr>
-        <w:t>Run</w:t>
-      </w:r>
-      <w:proofErr w:type="spellEnd"/>
-      <w:r>
-        <w:rPr>
-          <w:rFonts w:ascii="Arial" w:hAnsi="Arial" w:cs="Arial"/>
-          <w:sz w:val="24"/>
-          <w:szCs w:val="24"/>
-        </w:rPr>
-        <w:t xml:space="preserve">”, quando o </w:t>
+        <w:t>Antes deixa eu explicar como será o curso, toda segunda-feira eu colocarei aqui nesse canal vídeos, de até 1 hora, explicando o conteúdo da semana e alguns exemplos práticos de como usar o conteúdo em alguns exercícios. O vídeo será postado toda segunda-feira as 14 horas, entre as 13-15 horas irei colocar no classroom uma sessão aonde vocês irão deixar suas dúvidas e colocarão as atividades, somente quando terminadas. Explicarei melhor no vídeo de segunda já com a lista. Combinaremos um horário na quarta-feira, um horário de 2 horas, aonde eu responderei as dúvidas de vocês, mas podem deixar as dúvidas de segunda até sexta. Na sexta sairá mais um vídeo de até 1 hora, agora com a resolução da lista e respondendo algumas dúvidas que achei interessante colocar no vídeo.</w:t>
+      </w:r>
+    </w:p>
+    <w:p>
+      <w:pPr>
+        <w:jc w:val="both"/>
+        <w:rPr>
+          <w:rFonts w:ascii="Arial" w:hAnsi="Arial" w:cs="Arial"/>
+          <w:sz w:val="24"/>
+          <w:szCs w:val="24"/>
+        </w:rPr>
+      </w:pPr>
+      <w:r>
+        <w:rPr>
+          <w:rFonts w:ascii="Arial" w:hAnsi="Arial" w:cs="Arial"/>
+          <w:sz w:val="24"/>
+          <w:szCs w:val="24"/>
+        </w:rPr>
+        <w:t>Primeiro, antes de tudo, vamos relembrar de como baixar o material didático desse curso. Na página inicial do GitHub, no canto superior direito, temos uma barra de pesquisa, escrevemos “psloliveirajr/” e pesquisamos. Nós queremos abrir o repositório “Introdução_a_Python3”. Vamos em “Code” e clicamos na opção “Download ZIP”, finalizando o download o arquivo vai para sua pasta de downloads e extrairemos o arquivo. Podemos copiar essa pasta que surgiu para uma outra pasta se quiser, eu normalmente coloco em uma pasta nos meus documentos deixando meus arquivos mais organizados. Periodicamente eu irei atualizar esse repositório do GitHub, com listas ou outras modificações no material, então vocês terão que refazer esse procedimento algumas vezes. Mas não se preocupem, que irei informar quando necessário.</w:t>
+      </w:r>
+    </w:p>
+    <w:p>
+      <w:pPr>
+        <w:jc w:val="both"/>
+        <w:rPr>
+          <w:rFonts w:ascii="Arial" w:hAnsi="Arial" w:cs="Arial"/>
+          <w:sz w:val="24"/>
+          <w:szCs w:val="24"/>
+        </w:rPr>
+      </w:pPr>
+      <w:r>
+        <w:rPr>
+          <w:rFonts w:ascii="Arial" w:hAnsi="Arial" w:cs="Arial"/>
+          <w:sz w:val="24"/>
+          <w:szCs w:val="24"/>
+        </w:rPr>
+        <w:t>Já com os arquivos no computador, começaremos a dar uma olhada no Jupyter. Para abrir o programa, basta ir na barra de pesquisa do Windows e escrever “Jupyter Notebook” e abrir. No meu caso abriu automaticamente no Google Chrome, caso não abra, clica aqui no ícone do Jupyter na barra de tarefas e copia qualquer uma das URLs e cola na barra de endereço do seu navegador. Basta navegar no seu computador aonde está os arquivos do curso, achando a pasta, é só abrir o arquivo “Curso.ipynb”. É esse material aqui que usaremos no nosso curso, mas vamos olhar algumas funções do Jupyter.</w:t>
+      </w:r>
+    </w:p>
+    <w:p>
+      <w:pPr>
+        <w:jc w:val="both"/>
+        <w:rPr>
+          <w:rFonts w:ascii="Arial" w:hAnsi="Arial" w:cs="Arial"/>
+          <w:sz w:val="24"/>
+          <w:szCs w:val="24"/>
+        </w:rPr>
+      </w:pPr>
+      <w:r>
+        <w:rPr>
+          <w:rFonts w:ascii="Arial" w:hAnsi="Arial" w:cs="Arial"/>
+          <w:sz w:val="24"/>
+          <w:szCs w:val="24"/>
+        </w:rPr>
+        <w:t xml:space="preserve">Esse tipo de arquivo, normalmente chamado de notebook, é composto por células aonde os códigos e textos são escritos. Células com “In [ ]” são células de códigos, aqui em cima podemos ver que está na opção “Code”, e células sem o “In” do lado são células de texto, aqui em cima podemos ver que está na opção “Markdown”. Podemos alterar o momento que quiser essas células. Para rodar os códigos basta selecionar a célula de código e clicar em “Run”, quando o </w:t>
       </w:r>
       <w:r>
         <w:rPr>
@@ -329,115 +185,25 @@
           <w:sz w:val="24"/>
           <w:szCs w:val="24"/>
         </w:rPr>
-        <w:t xml:space="preserve">Além do Jupyter, também faremos o uso de outros ambientes no curso, como Google </w:t>
-      </w:r>
-      <w:proofErr w:type="spellStart"/>
-      <w:r>
-        <w:rPr>
-          <w:rFonts w:ascii="Arial" w:hAnsi="Arial" w:cs="Arial"/>
-          <w:sz w:val="24"/>
-          <w:szCs w:val="24"/>
-        </w:rPr>
-        <w:t>Colab</w:t>
-      </w:r>
-      <w:proofErr w:type="spellEnd"/>
-      <w:r>
-        <w:rPr>
-          <w:rFonts w:ascii="Arial" w:hAnsi="Arial" w:cs="Arial"/>
-          <w:sz w:val="24"/>
-          <w:szCs w:val="24"/>
-        </w:rPr>
-        <w:t xml:space="preserve">. Ele é super parecido com os Jupyter e tem muitas outras funcionalidades, o ponto mais importante de o </w:t>
-      </w:r>
-      <w:proofErr w:type="spellStart"/>
-      <w:r>
-        <w:rPr>
-          <w:rFonts w:ascii="Arial" w:hAnsi="Arial" w:cs="Arial"/>
-          <w:sz w:val="24"/>
-          <w:szCs w:val="24"/>
-        </w:rPr>
-        <w:t>Colab</w:t>
-      </w:r>
-      <w:proofErr w:type="spellEnd"/>
-      <w:r>
-        <w:rPr>
-          <w:rFonts w:ascii="Arial" w:hAnsi="Arial" w:cs="Arial"/>
-          <w:sz w:val="24"/>
-          <w:szCs w:val="24"/>
-        </w:rPr>
-        <w:t xml:space="preserve"> é que ele roda na nuvem, ou seja, zero custo do seu computador quando rodar os programas. Primeiro vamos abrir o curso nele. Nós podemos abrir o material nele sem que seja necessário baixar todo o material lá do GitHub, mas para isso vai precisar de ter uma conta no GitHub, basta vir aqui em “Arquivos, “Abrir Notebook”, “GitHub”, ele irá pedir uma autorização para vincular as contas, voltemos lá no GitHub e copiamos o URL do nosso repositório, finalmente abrimos o material. Para rodar os códigos aqui, basta clicar no botão de play, podemos adicionar células de texto ou de código, mover, apagar, colar, copiar. Como abrimos o material através do GitHub, temos que criar uma cópia do arquivo no seu drive caso queira salvar, e ela fica salva em uma pasta dessa no seu drive.</w:t>
-      </w:r>
-    </w:p>
-    <w:p>
-      <w:pPr>
-        <w:jc w:val="both"/>
-        <w:rPr>
-          <w:rFonts w:ascii="Arial" w:hAnsi="Arial" w:cs="Arial"/>
-          <w:sz w:val="24"/>
-          <w:szCs w:val="24"/>
-        </w:rPr>
-      </w:pPr>
-      <w:r>
-        <w:rPr>
-          <w:rFonts w:ascii="Arial" w:hAnsi="Arial" w:cs="Arial"/>
-          <w:sz w:val="24"/>
-          <w:szCs w:val="24"/>
-        </w:rPr>
-        <w:t xml:space="preserve">Os exercícios serão feitos em arquivos como esse, abertos no </w:t>
-      </w:r>
-      <w:proofErr w:type="spellStart"/>
-      <w:r>
-        <w:rPr>
-          <w:rFonts w:ascii="Arial" w:hAnsi="Arial" w:cs="Arial"/>
-          <w:sz w:val="24"/>
-          <w:szCs w:val="24"/>
-        </w:rPr>
-        <w:t>Colab</w:t>
-      </w:r>
-      <w:proofErr w:type="spellEnd"/>
-      <w:r>
-        <w:rPr>
-          <w:rFonts w:ascii="Arial" w:hAnsi="Arial" w:cs="Arial"/>
-          <w:sz w:val="24"/>
-          <w:szCs w:val="24"/>
-        </w:rPr>
-        <w:t xml:space="preserve">, porque existe a opção de compartilhamento que se compartilhado comigo eu posso entrar na sua lista e fazer comentários em alguma dúvida que vocês tenham e comuniquem comigo, e com isso eu quero fazer uma proposta com vocês. Eu posso criar um arquivo com os exercícios para cada um de vocês e compartilhar esse arquivo, um para cada um, daria um trabalho bem grande, mas pode ser feito. Ou então vocês fazem esse mesmo procedimento que fizemos para abrir o material do curso, mas, em vez disso, abririam a lista em branco que deixarei no </w:t>
-      </w:r>
-      <w:proofErr w:type="spellStart"/>
-      <w:r>
-        <w:rPr>
-          <w:rFonts w:ascii="Arial" w:hAnsi="Arial" w:cs="Arial"/>
-          <w:sz w:val="24"/>
-          <w:szCs w:val="24"/>
-        </w:rPr>
-        <w:t>GitHuh</w:t>
-      </w:r>
-      <w:proofErr w:type="spellEnd"/>
-      <w:r>
-        <w:rPr>
-          <w:rFonts w:ascii="Arial" w:hAnsi="Arial" w:cs="Arial"/>
-          <w:sz w:val="24"/>
-          <w:szCs w:val="24"/>
-        </w:rPr>
-        <w:t xml:space="preserve">. </w:t>
-      </w:r>
-      <w:proofErr w:type="spellStart"/>
-      <w:r>
-        <w:rPr>
-          <w:rFonts w:ascii="Arial" w:hAnsi="Arial" w:cs="Arial"/>
-          <w:sz w:val="24"/>
-          <w:szCs w:val="24"/>
-        </w:rPr>
-        <w:t>Eai</w:t>
-      </w:r>
-      <w:proofErr w:type="spellEnd"/>
-      <w:r>
-        <w:rPr>
-          <w:rFonts w:ascii="Arial" w:hAnsi="Arial" w:cs="Arial"/>
-          <w:sz w:val="24"/>
-          <w:szCs w:val="24"/>
-        </w:rPr>
-        <w:t xml:space="preserve"> vocês fazem uma cópia para vocês dentro do drive de vocês, coloquem o nome e segundo nome no título da lista junto com o número da lista, desta forma “PrimeiroSeguno_lista1. Depois vocês irão compartilhar esse documento comigo colocando meu e-mail e me enviando, com a lista em mãos eu falo melhor sobre como tirar as dúvidas.</w:t>
+        <w:t>Além do Jupyter, também faremos o uso de outros ambientes no curso, como Google Colab. Ele é super parecido com os Jupyter e tem muitas outras funcionalidades, o ponto mais importante de o Colab é que ele roda na nuvem, ou seja, zero custo do seu computador quando rodar os programas. Primeiro vamos abrir o curso nele. Nós podemos abrir o material nele sem que seja necessário baixar todo o material lá do GitHub, mas para isso vai precisar de ter uma conta no GitHub, basta vir aqui em “Arquivos, “Abrir Notebook”, “GitHub”, ele irá pedir uma autorização para vincular as contas, voltemos lá no GitHub e copiamos o URL do nosso repositório, finalmente abrimos o material. Para rodar os códigos aqui, basta clicar no botão de play, podemos adicionar células de texto ou de código, mover, apagar, colar, copiar. Como abrimos o material através do GitHub, temos que criar uma cópia do arquivo no seu drive caso queira salvar, e ela fica salva em uma pasta dessa no seu drive.</w:t>
+      </w:r>
+    </w:p>
+    <w:p>
+      <w:pPr>
+        <w:jc w:val="both"/>
+        <w:rPr>
+          <w:rFonts w:ascii="Arial" w:hAnsi="Arial" w:cs="Arial"/>
+          <w:sz w:val="24"/>
+          <w:szCs w:val="24"/>
+        </w:rPr>
+      </w:pPr>
+      <w:r>
+        <w:rPr>
+          <w:rFonts w:ascii="Arial" w:hAnsi="Arial" w:cs="Arial"/>
+          <w:sz w:val="24"/>
+          <w:szCs w:val="24"/>
+        </w:rPr>
+        <w:t>Os exercícios serão feitos em arquivos como esse, abertos no Colab, porque existe a opção de compartilhamento que se compartilhado comigo eu posso entrar na sua lista e fazer comentários em alguma dúvida que vocês tenham e comuniquem comigo, e com isso eu quero fazer uma proposta com vocês. Eu posso criar um arquivo com os exercícios para cada um de vocês e compartilhar esse arquivo, um para cada um, daria um trabalho bem grande, mas pode ser feito. Ou então vocês fazem esse mesmo procedimento que fizemos para abrir o material do curso, mas, em vez disso, abririam a lista em branco que deixarei no GitHuh. Eai vocês fazem uma cópia para vocês dentro do drive de vocês, coloquem o nome e segundo nome no título da lista junto com o número da lista, desta forma “PrimeiroSeguno_lista1. Depois vocês irão compartilhar esse documento comigo colocando meu e-mail e me enviando, com a lista em mãos eu falo melhor sobre como tirar as dúvidas.</w:t>
       </w:r>
     </w:p>
     <w:p>
@@ -477,25 +243,7 @@
           <w:sz w:val="24"/>
           <w:szCs w:val="24"/>
         </w:rPr>
-        <w:t xml:space="preserve">Vamos falar um pouco sobre programação e Python3. Neste curso aprenderemos como programar em Python, isso significa, iremos criar programas escritos na linguagem Python. Então vamos entender </w:t>
-      </w:r>
-      <w:proofErr w:type="spellStart"/>
-      <w:r>
-        <w:rPr>
-          <w:rFonts w:ascii="Arial" w:hAnsi="Arial" w:cs="Arial"/>
-          <w:sz w:val="24"/>
-          <w:szCs w:val="24"/>
-        </w:rPr>
-        <w:t>oque</w:t>
-      </w:r>
-      <w:proofErr w:type="spellEnd"/>
-      <w:r>
-        <w:rPr>
-          <w:rFonts w:ascii="Arial" w:hAnsi="Arial" w:cs="Arial"/>
-          <w:sz w:val="24"/>
-          <w:szCs w:val="24"/>
-        </w:rPr>
-        <w:t xml:space="preserve"> é um programa. </w:t>
+        <w:t xml:space="preserve">Vamos falar um pouco sobre programação e Python3. Neste curso aprenderemos como programar em Python, isso significa, iremos criar programas escritos na linguagem Python. Então vamos entender oque é um programa. </w:t>
       </w:r>
     </w:p>
     <w:p>
@@ -1236,55 +984,7 @@
           <w:shd w:val="clear" w:color="auto" w:fill="FFFFFF"/>
           <w:lang w:eastAsia="pt-BR"/>
         </w:rPr>
-        <w:t xml:space="preserve">O problema pode ser </w:t>
-      </w:r>
-      <w:proofErr w:type="spellStart"/>
-      <w:r>
-        <w:rPr>
-          <w:rFonts w:ascii="Arial" w:eastAsia="Times New Roman" w:hAnsi="Arial" w:cs="Arial"/>
-          <w:color w:val="000000"/>
-          <w:sz w:val="24"/>
-          <w:szCs w:val="24"/>
-          <w:shd w:val="clear" w:color="auto" w:fill="FFFFFF"/>
-          <w:lang w:eastAsia="pt-BR"/>
-        </w:rPr>
-        <w:t>oque</w:t>
-      </w:r>
-      <w:proofErr w:type="spellEnd"/>
-      <w:r>
-        <w:rPr>
-          <w:rFonts w:ascii="Arial" w:eastAsia="Times New Roman" w:hAnsi="Arial" w:cs="Arial"/>
-          <w:color w:val="000000"/>
-          <w:sz w:val="24"/>
-          <w:szCs w:val="24"/>
-          <w:shd w:val="clear" w:color="auto" w:fill="FFFFFF"/>
-          <w:lang w:eastAsia="pt-BR"/>
-        </w:rPr>
-        <w:t xml:space="preserve"> já falamos, fazer uma lasanha. Para isso você tem que saber </w:t>
-      </w:r>
-      <w:proofErr w:type="spellStart"/>
-      <w:r>
-        <w:rPr>
-          <w:rFonts w:ascii="Arial" w:eastAsia="Times New Roman" w:hAnsi="Arial" w:cs="Arial"/>
-          <w:color w:val="000000"/>
-          <w:sz w:val="24"/>
-          <w:szCs w:val="24"/>
-          <w:shd w:val="clear" w:color="auto" w:fill="FFFFFF"/>
-          <w:lang w:eastAsia="pt-BR"/>
-        </w:rPr>
-        <w:t>oque</w:t>
-      </w:r>
-      <w:proofErr w:type="spellEnd"/>
-      <w:r>
-        <w:rPr>
-          <w:rFonts w:ascii="Arial" w:eastAsia="Times New Roman" w:hAnsi="Arial" w:cs="Arial"/>
-          <w:color w:val="000000"/>
-          <w:sz w:val="24"/>
-          <w:szCs w:val="24"/>
-          <w:shd w:val="clear" w:color="auto" w:fill="FFFFFF"/>
-          <w:lang w:eastAsia="pt-BR"/>
-        </w:rPr>
-        <w:t xml:space="preserve"> é uma lasanha e ter uma ideia de como faz ela</w:t>
+        <w:t>O problema pode ser oque já falamos, fazer uma lasanha. Para isso você tem que saber oque é uma lasanha e ter uma ideia de como faz ela</w:t>
       </w:r>
     </w:p>
     <w:p>
@@ -1356,31 +1056,7 @@
           <w:shd w:val="clear" w:color="auto" w:fill="FFFFFF"/>
           <w:lang w:eastAsia="pt-BR"/>
         </w:rPr>
-        <w:t>- Fazer o projeto de cima para baixo (top-</w:t>
-      </w:r>
-      <w:proofErr w:type="spellStart"/>
-      <w:r>
-        <w:rPr>
-          <w:rFonts w:ascii="Arial" w:eastAsia="Times New Roman" w:hAnsi="Arial" w:cs="Arial"/>
-          <w:color w:val="000000"/>
-          <w:sz w:val="24"/>
-          <w:szCs w:val="24"/>
-          <w:shd w:val="clear" w:color="auto" w:fill="FFFFFF"/>
-          <w:lang w:eastAsia="pt-BR"/>
-        </w:rPr>
-        <w:t>down</w:t>
-      </w:r>
-      <w:proofErr w:type="spellEnd"/>
-      <w:r>
-        <w:rPr>
-          <w:rFonts w:ascii="Arial" w:eastAsia="Times New Roman" w:hAnsi="Arial" w:cs="Arial"/>
-          <w:color w:val="000000"/>
-          <w:sz w:val="24"/>
-          <w:szCs w:val="24"/>
-          <w:shd w:val="clear" w:color="auto" w:fill="FFFFFF"/>
-          <w:lang w:eastAsia="pt-BR"/>
-        </w:rPr>
-        <w:t>) do sistema.</w:t>
+        <w:t>- Fazer o projeto de cima para baixo (top-down) do sistema.</w:t>
       </w:r>
     </w:p>
     <w:p>
@@ -1517,31 +1193,7 @@
           <w:shd w:val="clear" w:color="auto" w:fill="FFFFFF"/>
           <w:lang w:eastAsia="pt-BR"/>
         </w:rPr>
-        <w:t xml:space="preserve">No algoritmo da lasanha, temos 4 subprogramas, fazer a massa da lasanha, o </w:t>
-      </w:r>
-      <w:proofErr w:type="gramStart"/>
-      <w:r>
-        <w:rPr>
-          <w:rFonts w:ascii="Arial" w:eastAsia="Times New Roman" w:hAnsi="Arial" w:cs="Arial"/>
-          <w:color w:val="000000"/>
-          <w:sz w:val="24"/>
-          <w:szCs w:val="24"/>
-          <w:shd w:val="clear" w:color="auto" w:fill="FFFFFF"/>
-          <w:lang w:eastAsia="pt-BR"/>
-        </w:rPr>
-        <w:t>molho bolonhesa</w:t>
-      </w:r>
-      <w:proofErr w:type="gramEnd"/>
-      <w:r>
-        <w:rPr>
-          <w:rFonts w:ascii="Arial" w:eastAsia="Times New Roman" w:hAnsi="Arial" w:cs="Arial"/>
-          <w:color w:val="000000"/>
-          <w:sz w:val="24"/>
-          <w:szCs w:val="24"/>
-          <w:shd w:val="clear" w:color="auto" w:fill="FFFFFF"/>
-          <w:lang w:eastAsia="pt-BR"/>
-        </w:rPr>
-        <w:t>, o molho branco e a montagem. Cada um dos subprogramas é desenvolvido com os próprios algoritmos.</w:t>
+        <w:t>No algoritmo da lasanha, temos 4 subprogramas, fazer a massa da lasanha, o molho bolonhesa, o molho branco e a montagem. Cada um dos subprogramas é desenvolvido com os próprios algoritmos.</w:t>
       </w:r>
     </w:p>
     <w:p>
@@ -2145,75 +1797,39 @@
           <w:shd w:val="clear" w:color="auto" w:fill="FFFFFF"/>
         </w:rPr>
       </w:pPr>
-      <w:proofErr w:type="spellStart"/>
-      <w:r>
-        <w:rPr>
-          <w:rFonts w:ascii="Arial" w:hAnsi="Arial" w:cs="Arial"/>
-          <w:b/>
-          <w:bCs/>
-          <w:color w:val="000000"/>
-          <w:sz w:val="24"/>
-          <w:szCs w:val="24"/>
-          <w:shd w:val="clear" w:color="auto" w:fill="FFFFFF"/>
-        </w:rPr>
-        <w:t>Multiparadigma</w:t>
-      </w:r>
-      <w:proofErr w:type="spellEnd"/>
-      <w:r>
-        <w:rPr>
-          <w:rFonts w:ascii="Arial" w:hAnsi="Arial" w:cs="Arial"/>
-          <w:b/>
-          <w:bCs/>
-          <w:color w:val="000000"/>
-          <w:sz w:val="24"/>
-          <w:szCs w:val="24"/>
-          <w:shd w:val="clear" w:color="auto" w:fill="FFFFFF"/>
-        </w:rPr>
-        <w:t xml:space="preserve"> (procedural, funcional e orientado a objetos)</w:t>
-      </w:r>
-    </w:p>
-    <w:p>
-      <w:pPr>
-        <w:jc w:val="both"/>
-        <w:rPr>
-          <w:rFonts w:ascii="Arial" w:hAnsi="Arial" w:cs="Arial"/>
-          <w:color w:val="000000"/>
-          <w:sz w:val="24"/>
-          <w:szCs w:val="24"/>
-          <w:shd w:val="clear" w:color="auto" w:fill="FFFFFF"/>
-        </w:rPr>
-      </w:pPr>
-      <w:r>
-        <w:rPr>
-          <w:rFonts w:ascii="Arial" w:hAnsi="Arial" w:cs="Arial"/>
-          <w:color w:val="000000"/>
-          <w:sz w:val="24"/>
-          <w:szCs w:val="24"/>
-          <w:shd w:val="clear" w:color="auto" w:fill="FFFFFF"/>
-        </w:rPr>
-        <w:t xml:space="preserve">A linguagem Python é </w:t>
-      </w:r>
-      <w:proofErr w:type="spellStart"/>
-      <w:r>
-        <w:rPr>
-          <w:rFonts w:ascii="Arial" w:hAnsi="Arial" w:cs="Arial"/>
-          <w:color w:val="000000"/>
-          <w:sz w:val="24"/>
-          <w:szCs w:val="24"/>
-          <w:shd w:val="clear" w:color="auto" w:fill="FFFFFF"/>
-        </w:rPr>
-        <w:t>multiparadigma</w:t>
-      </w:r>
-      <w:proofErr w:type="spellEnd"/>
-      <w:r>
-        <w:rPr>
-          <w:rFonts w:ascii="Arial" w:hAnsi="Arial" w:cs="Arial"/>
-          <w:color w:val="000000"/>
-          <w:sz w:val="24"/>
-          <w:szCs w:val="24"/>
-          <w:shd w:val="clear" w:color="auto" w:fill="FFFFFF"/>
-        </w:rPr>
-        <w:t>, porque ela pode ser procedural, funcional e orientado a objetos tudo ao mesmo tempo ou só duas ou só umas delas. Ser procedural é ser basicamente uma linguagem que segue passos. Ser funcional é usar funções da própria linguagem ou criadas, iremos aprender sobre essas funções. Não irei falar de orientado a objetos, pois não iremos aprender nesse curso.</w:t>
+      <w:r>
+        <w:rPr>
+          <w:rFonts w:ascii="Arial" w:hAnsi="Arial" w:cs="Arial"/>
+          <w:b/>
+          <w:bCs/>
+          <w:color w:val="000000"/>
+          <w:sz w:val="24"/>
+          <w:szCs w:val="24"/>
+          <w:shd w:val="clear" w:color="auto" w:fill="FFFFFF"/>
+        </w:rPr>
+        <w:t>Multiparadigma (procedural, funcional e orientado a objetos)</w:t>
+      </w:r>
+    </w:p>
+    <w:p>
+      <w:pPr>
+        <w:jc w:val="both"/>
+        <w:rPr>
+          <w:rFonts w:ascii="Arial" w:hAnsi="Arial" w:cs="Arial"/>
+          <w:color w:val="000000"/>
+          <w:sz w:val="24"/>
+          <w:szCs w:val="24"/>
+          <w:shd w:val="clear" w:color="auto" w:fill="FFFFFF"/>
+        </w:rPr>
+      </w:pPr>
+      <w:r>
+        <w:rPr>
+          <w:rFonts w:ascii="Arial" w:hAnsi="Arial" w:cs="Arial"/>
+          <w:color w:val="000000"/>
+          <w:sz w:val="24"/>
+          <w:szCs w:val="24"/>
+          <w:shd w:val="clear" w:color="auto" w:fill="FFFFFF"/>
+        </w:rPr>
+        <w:t>A linguagem Python é multiparadigma, porque ela pode ser procedural, funcional e orientado a objetos tudo ao mesmo tempo ou só duas ou só umas delas. Ser procedural é ser basicamente uma linguagem que segue passos. Ser funcional é usar funções da própria linguagem ou criadas, iremos aprender sobre essas funções. Não irei falar de orientado a objetos, pois não iremos aprender nesse curso.</w:t>
       </w:r>
     </w:p>
     <w:p>
@@ -2317,95 +1933,29 @@
           <w:szCs w:val="24"/>
           <w:shd w:val="clear" w:color="auto" w:fill="FFFFFF"/>
         </w:rPr>
-        <w:t xml:space="preserve">Ser uma linguagem interpretada é </w:t>
-      </w:r>
-      <w:proofErr w:type="spellStart"/>
-      <w:r>
-        <w:rPr>
-          <w:rFonts w:ascii="Arial" w:hAnsi="Arial" w:cs="Arial"/>
-          <w:color w:val="000000"/>
-          <w:sz w:val="24"/>
-          <w:szCs w:val="24"/>
-          <w:shd w:val="clear" w:color="auto" w:fill="FFFFFF"/>
-        </w:rPr>
-        <w:t>oque</w:t>
-      </w:r>
-      <w:proofErr w:type="spellEnd"/>
-      <w:r>
-        <w:rPr>
-          <w:rFonts w:ascii="Arial" w:hAnsi="Arial" w:cs="Arial"/>
-          <w:color w:val="000000"/>
-          <w:sz w:val="24"/>
-          <w:szCs w:val="24"/>
-          <w:shd w:val="clear" w:color="auto" w:fill="FFFFFF"/>
-        </w:rPr>
-        <w:t xml:space="preserve"> torna o Python mais simples, porque não precisamos nos preocupar com alguns processos que os programas, que utilizaremos, irão fazer para seu código seja entendido pelo seu computador. Isso nos permite executar o Python através de Scripts, que são um conjunto de linhas de códigos que executarão </w:t>
-      </w:r>
-      <w:proofErr w:type="spellStart"/>
-      <w:r>
-        <w:rPr>
-          <w:rFonts w:ascii="Arial" w:hAnsi="Arial" w:cs="Arial"/>
-          <w:color w:val="000000"/>
-          <w:sz w:val="24"/>
-          <w:szCs w:val="24"/>
-          <w:shd w:val="clear" w:color="auto" w:fill="FFFFFF"/>
-        </w:rPr>
-        <w:t>varias</w:t>
-      </w:r>
-      <w:proofErr w:type="spellEnd"/>
-      <w:r>
-        <w:rPr>
-          <w:rFonts w:ascii="Arial" w:hAnsi="Arial" w:cs="Arial"/>
-          <w:color w:val="000000"/>
-          <w:sz w:val="24"/>
-          <w:szCs w:val="24"/>
-          <w:shd w:val="clear" w:color="auto" w:fill="FFFFFF"/>
-        </w:rPr>
-        <w:t xml:space="preserve"> atividades, nós iremos nos referir a um script um programa completo. Também podemos trabalhar com o Python interativamente, que é basicamente o que faremos neste material, rodar pequenas linhas de códigos uma por uma.</w:t>
-      </w:r>
-    </w:p>
-    <w:p>
-      <w:pPr>
-        <w:jc w:val="both"/>
-        <w:rPr>
-          <w:rFonts w:ascii="Arial" w:hAnsi="Arial" w:cs="Arial"/>
-          <w:color w:val="000000"/>
-          <w:sz w:val="24"/>
-          <w:szCs w:val="24"/>
-          <w:shd w:val="clear" w:color="auto" w:fill="FFFFFF"/>
-        </w:rPr>
-      </w:pPr>
-      <w:r>
-        <w:rPr>
-          <w:rFonts w:ascii="Arial" w:hAnsi="Arial" w:cs="Arial"/>
-          <w:color w:val="000000"/>
-          <w:sz w:val="24"/>
-          <w:szCs w:val="24"/>
-          <w:shd w:val="clear" w:color="auto" w:fill="FFFFFF"/>
-        </w:rPr>
-        <w:t xml:space="preserve">O Jupyter eu posso criar uma célula com </w:t>
-      </w:r>
-      <w:proofErr w:type="spellStart"/>
-      <w:r>
-        <w:rPr>
-          <w:rFonts w:ascii="Arial" w:hAnsi="Arial" w:cs="Arial"/>
-          <w:color w:val="000000"/>
-          <w:sz w:val="24"/>
-          <w:szCs w:val="24"/>
-          <w:shd w:val="clear" w:color="auto" w:fill="FFFFFF"/>
-        </w:rPr>
-        <w:t>varias</w:t>
-      </w:r>
-      <w:proofErr w:type="spellEnd"/>
-      <w:r>
-        <w:rPr>
-          <w:rFonts w:ascii="Arial" w:hAnsi="Arial" w:cs="Arial"/>
-          <w:color w:val="000000"/>
-          <w:sz w:val="24"/>
-          <w:szCs w:val="24"/>
-          <w:shd w:val="clear" w:color="auto" w:fill="FFFFFF"/>
-        </w:rPr>
-        <w:t xml:space="preserve"> linhas de código, formando um script ou só rodar uma linha de código, então ele é basicamente os dois formatos de Python em um só. No Anaconda temos alguns programas bem específicos para trabalhar de forma interativas, por exemplo, o QT Console. Podemos rodar pequenas linhas de comando sempre precisar rodar um código inteiro.</w:t>
+        <w:t>Ser uma linguagem interpretada é oque torna o Python mais simples, porque não precisamos nos preocupar com alguns processos que os programas, que utilizaremos, irão fazer para seu código seja entendido pelo seu computador. Isso nos permite executar o Python através de Scripts, que são um conjunto de linhas de códigos que executarão varias atividades, nós iremos nos referir a um script um programa completo. Também podemos trabalhar com o Python interativamente, que é basicamente o que faremos neste material, rodar pequenas linhas de códigos uma por uma.</w:t>
+      </w:r>
+    </w:p>
+    <w:p>
+      <w:pPr>
+        <w:jc w:val="both"/>
+        <w:rPr>
+          <w:rFonts w:ascii="Arial" w:hAnsi="Arial" w:cs="Arial"/>
+          <w:color w:val="000000"/>
+          <w:sz w:val="24"/>
+          <w:szCs w:val="24"/>
+          <w:shd w:val="clear" w:color="auto" w:fill="FFFFFF"/>
+        </w:rPr>
+      </w:pPr>
+      <w:r>
+        <w:rPr>
+          <w:rFonts w:ascii="Arial" w:hAnsi="Arial" w:cs="Arial"/>
+          <w:color w:val="000000"/>
+          <w:sz w:val="24"/>
+          <w:szCs w:val="24"/>
+          <w:shd w:val="clear" w:color="auto" w:fill="FFFFFF"/>
+        </w:rPr>
+        <w:t>O Jupyter eu posso criar uma célula com varias linhas de código, formando um script ou só rodar uma linha de código, então ele é basicamente os dois formatos de Python em um só. No Anaconda temos alguns programas bem específicos para trabalhar de forma interativas, por exemplo, o QT Console. Podemos rodar pequenas linhas de comando sempre precisar rodar um código inteiro.</w:t>
       </w:r>
     </w:p>
     <w:p>
@@ -2453,139 +2003,51 @@
           <w:szCs w:val="24"/>
           <w:shd w:val="clear" w:color="auto" w:fill="FFFFFF"/>
         </w:rPr>
-        <w:t xml:space="preserve">Programas escritos em linguagens como o C, quando rodados, definem a quantidade de memória </w:t>
-      </w:r>
-      <w:proofErr w:type="spellStart"/>
-      <w:r>
-        <w:rPr>
-          <w:rFonts w:ascii="Arial" w:hAnsi="Arial" w:cs="Arial"/>
-          <w:color w:val="000000"/>
-          <w:sz w:val="24"/>
-          <w:szCs w:val="24"/>
-          <w:shd w:val="clear" w:color="auto" w:fill="FFFFFF"/>
-        </w:rPr>
-        <w:t>ram</w:t>
-      </w:r>
-      <w:proofErr w:type="spellEnd"/>
-      <w:r>
-        <w:rPr>
-          <w:rFonts w:ascii="Arial" w:hAnsi="Arial" w:cs="Arial"/>
-          <w:color w:val="000000"/>
-          <w:sz w:val="24"/>
-          <w:szCs w:val="24"/>
-          <w:shd w:val="clear" w:color="auto" w:fill="FFFFFF"/>
-        </w:rPr>
-        <w:t xml:space="preserve"> que o programa irá utilizar do computador já quando começa a rodar, no Python a quantidade de memória </w:t>
-      </w:r>
-      <w:proofErr w:type="spellStart"/>
-      <w:r>
-        <w:rPr>
-          <w:rFonts w:ascii="Arial" w:hAnsi="Arial" w:cs="Arial"/>
-          <w:color w:val="000000"/>
-          <w:sz w:val="24"/>
-          <w:szCs w:val="24"/>
-          <w:shd w:val="clear" w:color="auto" w:fill="FFFFFF"/>
-        </w:rPr>
-        <w:t>ram</w:t>
-      </w:r>
-      <w:proofErr w:type="spellEnd"/>
-      <w:r>
-        <w:rPr>
-          <w:rFonts w:ascii="Arial" w:hAnsi="Arial" w:cs="Arial"/>
-          <w:color w:val="000000"/>
-          <w:sz w:val="24"/>
-          <w:szCs w:val="24"/>
-          <w:shd w:val="clear" w:color="auto" w:fill="FFFFFF"/>
-        </w:rPr>
-        <w:t xml:space="preserve"> vai variando conforme vamos utilizando o programa.</w:t>
-      </w:r>
-    </w:p>
-    <w:p>
-      <w:pPr>
-        <w:jc w:val="both"/>
-        <w:rPr>
-          <w:rFonts w:ascii="Arial" w:hAnsi="Arial" w:cs="Arial"/>
-          <w:color w:val="000000"/>
-          <w:sz w:val="24"/>
-          <w:szCs w:val="24"/>
-          <w:shd w:val="clear" w:color="auto" w:fill="FFFFFF"/>
-        </w:rPr>
-      </w:pPr>
-      <w:r>
-        <w:rPr>
-          <w:rFonts w:ascii="Arial" w:hAnsi="Arial" w:cs="Arial"/>
-          <w:color w:val="000000"/>
-          <w:sz w:val="24"/>
-          <w:szCs w:val="24"/>
-          <w:shd w:val="clear" w:color="auto" w:fill="FFFFFF"/>
-        </w:rPr>
-        <w:t xml:space="preserve">Entender isso é fundamental para aqueles que querem avançar na programação. Para aqueles que não sabem, deixa eu falar sobre memória </w:t>
-      </w:r>
-      <w:proofErr w:type="spellStart"/>
-      <w:r>
-        <w:rPr>
-          <w:rFonts w:ascii="Arial" w:hAnsi="Arial" w:cs="Arial"/>
-          <w:color w:val="000000"/>
-          <w:sz w:val="24"/>
-          <w:szCs w:val="24"/>
-          <w:shd w:val="clear" w:color="auto" w:fill="FFFFFF"/>
-        </w:rPr>
-        <w:t>ram</w:t>
-      </w:r>
-      <w:proofErr w:type="spellEnd"/>
-      <w:r>
-        <w:rPr>
-          <w:rFonts w:ascii="Arial" w:hAnsi="Arial" w:cs="Arial"/>
-          <w:color w:val="000000"/>
-          <w:sz w:val="24"/>
-          <w:szCs w:val="24"/>
-          <w:shd w:val="clear" w:color="auto" w:fill="FFFFFF"/>
-        </w:rPr>
-        <w:t>.</w:t>
-      </w:r>
-    </w:p>
-    <w:p>
-      <w:pPr>
-        <w:jc w:val="both"/>
-        <w:rPr>
-          <w:rFonts w:ascii="Arial" w:hAnsi="Arial" w:cs="Arial"/>
-          <w:color w:val="000000"/>
-          <w:sz w:val="24"/>
-          <w:szCs w:val="24"/>
-          <w:shd w:val="clear" w:color="auto" w:fill="FFFFFF"/>
-        </w:rPr>
-      </w:pPr>
-      <w:r>
-        <w:rPr>
-          <w:rFonts w:ascii="Arial" w:hAnsi="Arial" w:cs="Arial"/>
-          <w:color w:val="000000"/>
-          <w:sz w:val="24"/>
-          <w:szCs w:val="24"/>
-          <w:shd w:val="clear" w:color="auto" w:fill="FFFFFF"/>
-        </w:rPr>
-        <w:t xml:space="preserve">Um computador tem um máximo de memória </w:t>
-      </w:r>
-      <w:proofErr w:type="spellStart"/>
-      <w:r>
-        <w:rPr>
-          <w:rFonts w:ascii="Arial" w:hAnsi="Arial" w:cs="Arial"/>
-          <w:color w:val="000000"/>
-          <w:sz w:val="24"/>
-          <w:szCs w:val="24"/>
-          <w:shd w:val="clear" w:color="auto" w:fill="FFFFFF"/>
-        </w:rPr>
-        <w:t>ram</w:t>
-      </w:r>
-      <w:proofErr w:type="spellEnd"/>
-      <w:r>
-        <w:rPr>
-          <w:rFonts w:ascii="Arial" w:hAnsi="Arial" w:cs="Arial"/>
-          <w:color w:val="000000"/>
-          <w:sz w:val="24"/>
-          <w:szCs w:val="24"/>
-          <w:shd w:val="clear" w:color="auto" w:fill="FFFFFF"/>
-        </w:rPr>
-        <w:t xml:space="preserve">, seja a que você escolheu quando montou ou que já era definida quando comprou o computador. Podemos ver a quantidade dessa memoria indo no “Gerenciador de tarefas do Windows”. </w:t>
+        <w:t>Programas escritos em linguagens como o C, quando rodados, definem a quantidade de memória ram que o programa irá utilizar do computador já quando começa a rodar, no Python a quantidade de memória ram vai variando conforme vamos utilizando o programa.</w:t>
+      </w:r>
+    </w:p>
+    <w:p>
+      <w:pPr>
+        <w:jc w:val="both"/>
+        <w:rPr>
+          <w:rFonts w:ascii="Arial" w:hAnsi="Arial" w:cs="Arial"/>
+          <w:color w:val="000000"/>
+          <w:sz w:val="24"/>
+          <w:szCs w:val="24"/>
+          <w:shd w:val="clear" w:color="auto" w:fill="FFFFFF"/>
+        </w:rPr>
+      </w:pPr>
+      <w:r>
+        <w:rPr>
+          <w:rFonts w:ascii="Arial" w:hAnsi="Arial" w:cs="Arial"/>
+          <w:color w:val="000000"/>
+          <w:sz w:val="24"/>
+          <w:szCs w:val="24"/>
+          <w:shd w:val="clear" w:color="auto" w:fill="FFFFFF"/>
+        </w:rPr>
+        <w:t>Entender isso é fundamental para aqueles que querem avançar na programação. Para aqueles que não sabem, deixa eu falar sobre memória ram.</w:t>
+      </w:r>
+    </w:p>
+    <w:p>
+      <w:pPr>
+        <w:jc w:val="both"/>
+        <w:rPr>
+          <w:rFonts w:ascii="Arial" w:hAnsi="Arial" w:cs="Arial"/>
+          <w:color w:val="000000"/>
+          <w:sz w:val="24"/>
+          <w:szCs w:val="24"/>
+          <w:shd w:val="clear" w:color="auto" w:fill="FFFFFF"/>
+        </w:rPr>
+      </w:pPr>
+      <w:r>
+        <w:rPr>
+          <w:rFonts w:ascii="Arial" w:hAnsi="Arial" w:cs="Arial"/>
+          <w:color w:val="000000"/>
+          <w:sz w:val="24"/>
+          <w:szCs w:val="24"/>
+          <w:shd w:val="clear" w:color="auto" w:fill="FFFFFF"/>
+        </w:rPr>
+        <w:t xml:space="preserve">Um computador tem um máximo de memória ram, seja a que você escolheu quando montou ou que já era definida quando comprou o computador. Podemos ver a quantidade dessa memoria indo no “Gerenciador de tarefas do Windows”. </w:t>
       </w:r>
       <w:r>
         <w:rPr>
@@ -2596,51 +2058,7 @@
           <w:shd w:val="clear" w:color="auto" w:fill="FFFFFF"/>
         </w:rPr>
         <w:lastRenderedPageBreak/>
-        <w:t xml:space="preserve">Apertamos em “Mais detalhes” e vamos em “Desempenho”, aqui podemos ver o consumo de memória do computador. Processos como o Chrome gastam bastante memória </w:t>
-      </w:r>
-      <w:proofErr w:type="spellStart"/>
-      <w:r>
-        <w:rPr>
-          <w:rFonts w:ascii="Arial" w:hAnsi="Arial" w:cs="Arial"/>
-          <w:color w:val="000000"/>
-          <w:sz w:val="24"/>
-          <w:szCs w:val="24"/>
-          <w:shd w:val="clear" w:color="auto" w:fill="FFFFFF"/>
-        </w:rPr>
-        <w:t>ram</w:t>
-      </w:r>
-      <w:proofErr w:type="spellEnd"/>
-      <w:r>
-        <w:rPr>
-          <w:rFonts w:ascii="Arial" w:hAnsi="Arial" w:cs="Arial"/>
-          <w:color w:val="000000"/>
-          <w:sz w:val="24"/>
-          <w:szCs w:val="24"/>
-          <w:shd w:val="clear" w:color="auto" w:fill="FFFFFF"/>
-        </w:rPr>
-        <w:t xml:space="preserve">, o Jupyter aberto no seu PC também, por isso recomendo aqueles que tiverem computadores mais fracos usarem o </w:t>
-      </w:r>
-      <w:proofErr w:type="spellStart"/>
-      <w:r>
-        <w:rPr>
-          <w:rFonts w:ascii="Arial" w:hAnsi="Arial" w:cs="Arial"/>
-          <w:color w:val="000000"/>
-          <w:sz w:val="24"/>
-          <w:szCs w:val="24"/>
-          <w:shd w:val="clear" w:color="auto" w:fill="FFFFFF"/>
-        </w:rPr>
-        <w:t>Coolab</w:t>
-      </w:r>
-      <w:proofErr w:type="spellEnd"/>
-      <w:r>
-        <w:rPr>
-          <w:rFonts w:ascii="Arial" w:hAnsi="Arial" w:cs="Arial"/>
-          <w:color w:val="000000"/>
-          <w:sz w:val="24"/>
-          <w:szCs w:val="24"/>
-          <w:shd w:val="clear" w:color="auto" w:fill="FFFFFF"/>
-        </w:rPr>
-        <w:t>.</w:t>
+        <w:t>Apertamos em “Mais detalhes” e vamos em “Desempenho”, aqui podemos ver o consumo de memória do computador. Processos como o Chrome gastam bastante memória ram, o Jupyter aberto no seu PC também, por isso recomendo aqueles que tiverem computadores mais fracos usarem o Coolab.</w:t>
       </w:r>
     </w:p>
     <w:p>
@@ -2750,54 +2168,8 @@
           <w:szCs w:val="24"/>
           <w:lang w:eastAsia="pt-BR"/>
         </w:rPr>
-        <w:t xml:space="preserve">: números, </w:t>
-      </w:r>
-      <w:proofErr w:type="spellStart"/>
-      <w:r>
-        <w:rPr>
-          <w:rFonts w:ascii="Arial" w:eastAsia="Times New Roman" w:hAnsi="Arial" w:cs="Arial"/>
-          <w:color w:val="000000"/>
-          <w:sz w:val="24"/>
-          <w:szCs w:val="24"/>
-          <w:lang w:eastAsia="pt-BR"/>
-        </w:rPr>
-        <w:t>string</w:t>
-      </w:r>
-      <w:proofErr w:type="spellEnd"/>
-      <w:r>
-        <w:rPr>
-          <w:rFonts w:ascii="Arial" w:eastAsia="Times New Roman" w:hAnsi="Arial" w:cs="Arial"/>
-          <w:color w:val="000000"/>
-          <w:sz w:val="24"/>
-          <w:szCs w:val="24"/>
-          <w:lang w:eastAsia="pt-BR"/>
-        </w:rPr>
-        <w:t xml:space="preserve">, </w:t>
-      </w:r>
-      <w:proofErr w:type="spellStart"/>
-      <w:proofErr w:type="gramStart"/>
-      <w:r>
-        <w:rPr>
-          <w:rFonts w:ascii="Arial" w:eastAsia="Times New Roman" w:hAnsi="Arial" w:cs="Arial"/>
-          <w:color w:val="000000"/>
-          <w:sz w:val="24"/>
-          <w:szCs w:val="24"/>
-          <w:lang w:eastAsia="pt-BR"/>
-        </w:rPr>
-        <w:t>lista,etc</w:t>
-      </w:r>
-      <w:proofErr w:type="spellEnd"/>
-      <w:r>
-        <w:rPr>
-          <w:rFonts w:ascii="Arial" w:eastAsia="Times New Roman" w:hAnsi="Arial" w:cs="Arial"/>
-          <w:color w:val="000000"/>
-          <w:sz w:val="24"/>
-          <w:szCs w:val="24"/>
-          <w:lang w:eastAsia="pt-BR"/>
-        </w:rPr>
-        <w:t>.</w:t>
-      </w:r>
-      <w:proofErr w:type="gramEnd"/>
+        <w:t>: números, string, lista,etc.</w:t>
+      </w:r>
     </w:p>
     <w:p>
       <w:pPr>
@@ -3493,18 +2865,7 @@
           <w:szCs w:val="24"/>
           <w:shd w:val="clear" w:color="auto" w:fill="FFFFFF"/>
         </w:rPr>
-        <w:t xml:space="preserve"> e condições falsas denotamos </w:t>
-      </w:r>
-      <w:proofErr w:type="gramStart"/>
-      <w:r>
-        <w:rPr>
-          <w:rFonts w:ascii="Arial" w:hAnsi="Arial" w:cs="Arial"/>
-          <w:color w:val="000000"/>
-          <w:sz w:val="24"/>
-          <w:szCs w:val="24"/>
-          <w:shd w:val="clear" w:color="auto" w:fill="FFFFFF"/>
-        </w:rPr>
-        <w:t>como </w:t>
+        <w:t> e condições falsas denotamos como </w:t>
       </w:r>
       <w:r>
         <w:rPr>
@@ -3517,7 +2878,6 @@
         </w:rPr>
         <w:t>False</w:t>
       </w:r>
-      <w:proofErr w:type="gramEnd"/>
       <w:r>
         <w:rPr>
           <w:rFonts w:ascii="Arial" w:hAnsi="Arial" w:cs="Arial"/>
@@ -4422,25 +3782,7 @@
           <w:sz w:val="24"/>
           <w:szCs w:val="24"/>
         </w:rPr>
-        <w:t xml:space="preserve"> rodando quando ele bate com a condição do if, se resultar True ele roda a suite do if se </w:t>
-      </w:r>
-      <w:proofErr w:type="gramStart"/>
-      <w:r>
-        <w:rPr>
-          <w:rFonts w:ascii="Arial" w:hAnsi="Arial" w:cs="Arial"/>
-          <w:sz w:val="24"/>
-          <w:szCs w:val="24"/>
-        </w:rPr>
-        <w:t>resultar False</w:t>
-      </w:r>
-      <w:proofErr w:type="gramEnd"/>
-      <w:r>
-        <w:rPr>
-          <w:rFonts w:ascii="Arial" w:hAnsi="Arial" w:cs="Arial"/>
-          <w:sz w:val="24"/>
-          <w:szCs w:val="24"/>
-        </w:rPr>
-        <w:t xml:space="preserve"> ele vai rodar a suite do else. </w:t>
+        <w:t xml:space="preserve"> rodando quando ele bate com a condição do if, se resultar True ele roda a suite do if se resultar False ele vai rodar a suite do else. </w:t>
       </w:r>
       <w:r>
         <w:rPr>
@@ -5056,20 +4398,8 @@
           <w:szCs w:val="24"/>
           <w:shd w:val="clear" w:color="auto" w:fill="FFFFFF"/>
         </w:rPr>
-        <w:t xml:space="preserve">Na imagem podemos ver exemplos de como criar uma função, perceba que eu divido em “Programa Completo”, em “Subprogramas” e “Programa Principal”. Normalmente dizemos que cada função é um </w:t>
-      </w:r>
-      <w:proofErr w:type="spellStart"/>
-      <w:r>
-        <w:rPr>
-          <w:rFonts w:ascii="Arial" w:hAnsi="Arial" w:cs="Arial"/>
-          <w:color w:val="000000"/>
-          <w:sz w:val="24"/>
-          <w:szCs w:val="24"/>
-          <w:shd w:val="clear" w:color="auto" w:fill="FFFFFF"/>
-        </w:rPr>
-        <w:t>sub-programa</w:t>
-      </w:r>
-      <w:proofErr w:type="spellEnd"/>
+        <w:t>Na imagem podemos ver exemplos de como criar uma função, perceba que eu divido em “Programa Completo”, em “Subprogramas” e “Programa Principal”. Normalmente dizemos que cada função é um sub-programa</w:t>
+      </w:r>
       <w:r>
         <w:rPr>
           <w:rFonts w:ascii="Arial" w:hAnsi="Arial" w:cs="Arial"/>
@@ -5102,20 +4432,8 @@
           <w:szCs w:val="24"/>
           <w:shd w:val="clear" w:color="auto" w:fill="FFFFFF"/>
         </w:rPr>
-        <w:t xml:space="preserve">A estrutura responsável por criar uma função e atribuir um nome a esta função é a estrutura def. Escrevemos </w:t>
-      </w:r>
-      <w:proofErr w:type="spellStart"/>
-      <w:r>
-        <w:rPr>
-          <w:rFonts w:ascii="Arial" w:hAnsi="Arial" w:cs="Arial"/>
-          <w:color w:val="000000"/>
-          <w:sz w:val="24"/>
-          <w:szCs w:val="24"/>
-          <w:shd w:val="clear" w:color="auto" w:fill="FFFFFF"/>
-        </w:rPr>
-        <w:t>def</w:t>
-      </w:r>
-      <w:proofErr w:type="spellEnd"/>
+        <w:t>A estrutura responsável por criar uma função e atribuir um nome a esta função é a estrutura def. Escrevemos def</w:t>
+      </w:r>
       <w:r>
         <w:rPr>
           <w:rFonts w:ascii="Arial" w:hAnsi="Arial" w:cs="Arial"/>
@@ -5145,51 +4463,7 @@
           <w:szCs w:val="24"/>
           <w:shd w:val="clear" w:color="auto" w:fill="FFFFFF"/>
         </w:rPr>
-        <w:t xml:space="preserve"> e as linhas abaixo é o suite da função, finalizamos a função com a estrutura </w:t>
-      </w:r>
-      <w:proofErr w:type="spellStart"/>
-      <w:r>
-        <w:rPr>
-          <w:rFonts w:ascii="Arial" w:hAnsi="Arial" w:cs="Arial"/>
-          <w:color w:val="000000"/>
-          <w:sz w:val="24"/>
-          <w:szCs w:val="24"/>
-          <w:shd w:val="clear" w:color="auto" w:fill="FFFFFF"/>
-        </w:rPr>
-        <w:t>return</w:t>
-      </w:r>
-      <w:proofErr w:type="spellEnd"/>
-      <w:r>
-        <w:rPr>
-          <w:rFonts w:ascii="Arial" w:hAnsi="Arial" w:cs="Arial"/>
-          <w:color w:val="000000"/>
-          <w:sz w:val="24"/>
-          <w:szCs w:val="24"/>
-          <w:shd w:val="clear" w:color="auto" w:fill="FFFFFF"/>
-        </w:rPr>
-        <w:t xml:space="preserve">. Podemos retorna qualquer tipo de objeto até o objeto do tipo </w:t>
-      </w:r>
-      <w:proofErr w:type="spellStart"/>
-      <w:r>
-        <w:rPr>
-          <w:rFonts w:ascii="Arial" w:hAnsi="Arial" w:cs="Arial"/>
-          <w:color w:val="000000"/>
-          <w:sz w:val="24"/>
-          <w:szCs w:val="24"/>
-          <w:shd w:val="clear" w:color="auto" w:fill="FFFFFF"/>
-        </w:rPr>
-        <w:t>None</w:t>
-      </w:r>
-      <w:proofErr w:type="spellEnd"/>
-      <w:r>
-        <w:rPr>
-          <w:rFonts w:ascii="Arial" w:hAnsi="Arial" w:cs="Arial"/>
-          <w:color w:val="000000"/>
-          <w:sz w:val="24"/>
-          <w:szCs w:val="24"/>
-          <w:shd w:val="clear" w:color="auto" w:fill="FFFFFF"/>
-        </w:rPr>
-        <w:t xml:space="preserve"> que é basicamente não retorna nada, normalmente retornamos o resultado das operações feitas dentro da função. </w:t>
+        <w:t xml:space="preserve"> e as linhas abaixo é o suite da função, finalizamos a função com a estrutura return. Podemos retorna qualquer tipo de objeto até o objeto do tipo None que é basicamente não retorna nada, normalmente retornamos o resultado das operações feitas dentro da função. </w:t>
       </w:r>
     </w:p>
     <w:p>
@@ -5357,29 +4631,7 @@
           <w:szCs w:val="24"/>
           <w:shd w:val="clear" w:color="auto" w:fill="FFFFFF"/>
         </w:rPr>
-        <w:t xml:space="preserve">. Criei essas funções como exemplo, uma função </w:t>
-      </w:r>
-      <w:proofErr w:type="spellStart"/>
-      <w:r>
-        <w:rPr>
-          <w:rFonts w:ascii="Arial" w:hAnsi="Arial" w:cs="Arial"/>
-          <w:color w:val="000000"/>
-          <w:sz w:val="24"/>
-          <w:szCs w:val="24"/>
-          <w:shd w:val="clear" w:color="auto" w:fill="FFFFFF"/>
-        </w:rPr>
-        <w:t>prod</w:t>
-      </w:r>
-      <w:proofErr w:type="spellEnd"/>
-      <w:r>
-        <w:rPr>
-          <w:rFonts w:ascii="Arial" w:hAnsi="Arial" w:cs="Arial"/>
-          <w:color w:val="000000"/>
-          <w:sz w:val="24"/>
-          <w:szCs w:val="24"/>
-          <w:shd w:val="clear" w:color="auto" w:fill="FFFFFF"/>
-        </w:rPr>
-        <w:t xml:space="preserve"> que usa dois argumentos e retorna o produto dos argumentos e uma função soma que retorna a soma dos argumentos.</w:t>
+        <w:t>. Criei essas funções como exemplo, uma função prod que usa dois argumentos e retorna o produto dos argumentos e uma função soma que retorna a soma dos argumentos.</w:t>
       </w:r>
     </w:p>
     <w:p>
@@ -5413,29 +4665,7 @@
           <w:szCs w:val="24"/>
           <w:shd w:val="clear" w:color="auto" w:fill="FFFFFF"/>
         </w:rPr>
-        <w:t xml:space="preserve">. Normalmente quando apertamos </w:t>
-      </w:r>
-      <w:proofErr w:type="spellStart"/>
-      <w:r>
-        <w:rPr>
-          <w:rFonts w:ascii="Arial" w:hAnsi="Arial" w:cs="Arial"/>
-          <w:color w:val="000000"/>
-          <w:sz w:val="24"/>
-          <w:szCs w:val="24"/>
-          <w:shd w:val="clear" w:color="auto" w:fill="FFFFFF"/>
-        </w:rPr>
-        <w:t>enter</w:t>
-      </w:r>
-      <w:proofErr w:type="spellEnd"/>
-      <w:r>
-        <w:rPr>
-          <w:rFonts w:ascii="Arial" w:hAnsi="Arial" w:cs="Arial"/>
-          <w:color w:val="000000"/>
-          <w:sz w:val="24"/>
-          <w:szCs w:val="24"/>
-          <w:shd w:val="clear" w:color="auto" w:fill="FFFFFF"/>
-        </w:rPr>
-        <w:t xml:space="preserve"> depois de escrever os dois pontos o espaço é dado automaticamente, caso não seja automático aperte TAB e o espaço será dado de forma correta. </w:t>
+        <w:t xml:space="preserve">. Normalmente quando apertamos enter depois de escrever os dois pontos o espaço é dado automaticamente, caso não seja automático aperte TAB e o espaço será dado de forma correta. </w:t>
       </w:r>
       <w:r>
         <w:rPr>
@@ -5449,7 +4679,6 @@
         </w:rPr>
         <w:t xml:space="preserve">Esse procedimento se chama </w:t>
       </w:r>
-      <w:proofErr w:type="spellStart"/>
       <w:r>
         <w:rPr>
           <w:rFonts w:ascii="Arial" w:hAnsi="Arial" w:cs="Arial"/>
@@ -5472,20 +4701,7 @@
           <w:szCs w:val="24"/>
           <w:shd w:val="clear" w:color="auto" w:fill="FFFFFF"/>
         </w:rPr>
-        <w:t>ndentação</w:t>
-      </w:r>
-      <w:proofErr w:type="spellEnd"/>
-      <w:r>
-        <w:rPr>
-          <w:rFonts w:ascii="Arial" w:hAnsi="Arial" w:cs="Arial"/>
-          <w:b/>
-          <w:bCs/>
-          <w:color w:val="000000"/>
-          <w:sz w:val="24"/>
-          <w:szCs w:val="24"/>
-          <w:shd w:val="clear" w:color="auto" w:fill="FFFFFF"/>
-        </w:rPr>
-        <w:t>.</w:t>
+        <w:t>ndentação.</w:t>
       </w:r>
       <w:r>
         <w:rPr>
@@ -5545,33 +4761,7 @@
           <w:szCs w:val="24"/>
           <w:shd w:val="clear" w:color="auto" w:fill="FFFFFF"/>
         </w:rPr>
-        <w:t xml:space="preserve">Não sei se perceberam, mas sempre nos códigos eu coloco um </w:t>
-      </w:r>
-      <w:proofErr w:type="spellStart"/>
-      <w:r>
-        <w:rPr>
-          <w:rFonts w:ascii="Arial" w:hAnsi="Arial" w:cs="Arial"/>
-          <w:b/>
-          <w:bCs/>
-          <w:color w:val="000000"/>
-          <w:sz w:val="24"/>
-          <w:szCs w:val="24"/>
-          <w:shd w:val="clear" w:color="auto" w:fill="FFFFFF"/>
-        </w:rPr>
-        <w:t>hastag</w:t>
-      </w:r>
-      <w:proofErr w:type="spellEnd"/>
-      <w:r>
-        <w:rPr>
-          <w:rFonts w:ascii="Arial" w:hAnsi="Arial" w:cs="Arial"/>
-          <w:b/>
-          <w:bCs/>
-          <w:color w:val="000000"/>
-          <w:sz w:val="24"/>
-          <w:szCs w:val="24"/>
-          <w:shd w:val="clear" w:color="auto" w:fill="FFFFFF"/>
-        </w:rPr>
-        <w:t xml:space="preserve"> para adicionar comentários sobre o programa, aconselho a sempre usarem.</w:t>
+        <w:t>Não sei se perceberam, mas sempre nos códigos eu coloco um hastag para adicionar comentários sobre o programa, aconselho a sempre usarem.</w:t>
       </w:r>
     </w:p>
     <w:p>
@@ -5597,7 +4787,6 @@
         </w:rPr>
         <w:t xml:space="preserve">Podemos adicionar as funções uma </w:t>
       </w:r>
-      <w:proofErr w:type="spellStart"/>
       <w:r>
         <w:rPr>
           <w:rFonts w:ascii="Arial" w:hAnsi="Arial" w:cs="Arial"/>
@@ -5608,7 +4797,6 @@
         </w:rPr>
         <w:t>docstring</w:t>
       </w:r>
-      <w:proofErr w:type="spellEnd"/>
       <w:r>
         <w:rPr>
           <w:rFonts w:ascii="Arial" w:hAnsi="Arial" w:cs="Arial"/>
@@ -5641,83 +4829,17 @@
           <w:szCs w:val="24"/>
           <w:shd w:val="clear" w:color="auto" w:fill="FFFFFF"/>
         </w:rPr>
-        <w:t xml:space="preserve">A função </w:t>
-      </w:r>
-      <w:proofErr w:type="spellStart"/>
-      <w:r>
-        <w:rPr>
-          <w:rFonts w:ascii="Arial" w:hAnsi="Arial" w:cs="Arial"/>
-          <w:color w:val="000000"/>
-          <w:sz w:val="24"/>
-          <w:szCs w:val="24"/>
-          <w:shd w:val="clear" w:color="auto" w:fill="FFFFFF"/>
-        </w:rPr>
-        <w:t>prod</w:t>
-      </w:r>
-      <w:proofErr w:type="spellEnd"/>
-      <w:r>
-        <w:rPr>
-          <w:rFonts w:ascii="Arial" w:hAnsi="Arial" w:cs="Arial"/>
-          <w:color w:val="000000"/>
-          <w:sz w:val="24"/>
-          <w:szCs w:val="24"/>
-          <w:shd w:val="clear" w:color="auto" w:fill="FFFFFF"/>
-        </w:rPr>
-        <w:t xml:space="preserve"> é um objeto do tipo </w:t>
-      </w:r>
-      <w:proofErr w:type="spellStart"/>
-      <w:r>
-        <w:rPr>
-          <w:rFonts w:ascii="Arial" w:hAnsi="Arial" w:cs="Arial"/>
-          <w:color w:val="000000"/>
-          <w:sz w:val="24"/>
-          <w:szCs w:val="24"/>
-          <w:shd w:val="clear" w:color="auto" w:fill="FFFFFF"/>
-        </w:rPr>
-        <w:t>function</w:t>
-      </w:r>
-      <w:proofErr w:type="spellEnd"/>
-      <w:r>
-        <w:rPr>
-          <w:rFonts w:ascii="Arial" w:hAnsi="Arial" w:cs="Arial"/>
-          <w:color w:val="000000"/>
-          <w:sz w:val="24"/>
-          <w:szCs w:val="24"/>
-          <w:shd w:val="clear" w:color="auto" w:fill="FFFFFF"/>
-        </w:rPr>
-        <w:t>,</w:t>
-      </w:r>
-      <w:r>
-        <w:rPr>
-          <w:rFonts w:ascii="Arial" w:hAnsi="Arial" w:cs="Arial"/>
-          <w:color w:val="000000"/>
-          <w:sz w:val="24"/>
-          <w:szCs w:val="24"/>
-          <w:shd w:val="clear" w:color="auto" w:fill="FFFFFF"/>
-        </w:rPr>
-        <w:t xml:space="preserve"> podemos ver sua </w:t>
-      </w:r>
-      <w:proofErr w:type="spellStart"/>
-      <w:r>
-        <w:rPr>
-          <w:rFonts w:ascii="Arial" w:hAnsi="Arial" w:cs="Arial"/>
-          <w:color w:val="000000"/>
-          <w:sz w:val="24"/>
-          <w:szCs w:val="24"/>
-          <w:shd w:val="clear" w:color="auto" w:fill="FFFFFF"/>
-        </w:rPr>
-        <w:t>docstring</w:t>
-      </w:r>
-      <w:proofErr w:type="spellEnd"/>
-      <w:r>
-        <w:rPr>
-          <w:rFonts w:ascii="Arial" w:hAnsi="Arial" w:cs="Arial"/>
-          <w:color w:val="000000"/>
-          <w:sz w:val="24"/>
-          <w:szCs w:val="24"/>
-          <w:shd w:val="clear" w:color="auto" w:fill="FFFFFF"/>
-        </w:rPr>
-        <w:t xml:space="preserve"> usando a função help e podemos usar a função no código. Entramos com dois inteiros e ele imprime o retorno da função prod</w:t>
+        <w:t>A função prod é um objeto do tipo function,</w:t>
+      </w:r>
+      <w:r>
+        <w:rPr>
+          <w:rFonts w:ascii="Arial" w:hAnsi="Arial" w:cs="Arial"/>
+          <w:color w:val="000000"/>
+          <w:sz w:val="24"/>
+          <w:szCs w:val="24"/>
+          <w:shd w:val="clear" w:color="auto" w:fill="FFFFFF"/>
+        </w:rPr>
+        <w:t xml:space="preserve"> podemos ver sua docstring usando a função help e podemos usar a função no código. Entramos com dois inteiros e ele imprime o retorno da função prod</w:t>
       </w:r>
       <w:r>
         <w:rPr>
@@ -5751,51 +4873,7 @@
           <w:szCs w:val="24"/>
           <w:shd w:val="clear" w:color="auto" w:fill="FFFFFF"/>
         </w:rPr>
-        <w:t xml:space="preserve">A função soma é um objeto do tipo </w:t>
-      </w:r>
-      <w:proofErr w:type="spellStart"/>
-      <w:r>
-        <w:rPr>
-          <w:rFonts w:ascii="Arial" w:hAnsi="Arial" w:cs="Arial"/>
-          <w:color w:val="000000"/>
-          <w:sz w:val="24"/>
-          <w:szCs w:val="24"/>
-          <w:shd w:val="clear" w:color="auto" w:fill="FFFFFF"/>
-        </w:rPr>
-        <w:t>function</w:t>
-      </w:r>
-      <w:proofErr w:type="spellEnd"/>
-      <w:r>
-        <w:rPr>
-          <w:rFonts w:ascii="Arial" w:hAnsi="Arial" w:cs="Arial"/>
-          <w:color w:val="000000"/>
-          <w:sz w:val="24"/>
-          <w:szCs w:val="24"/>
-          <w:shd w:val="clear" w:color="auto" w:fill="FFFFFF"/>
-        </w:rPr>
-        <w:t xml:space="preserve">, podemos ver sua </w:t>
-      </w:r>
-      <w:proofErr w:type="spellStart"/>
-      <w:r>
-        <w:rPr>
-          <w:rFonts w:ascii="Arial" w:hAnsi="Arial" w:cs="Arial"/>
-          <w:color w:val="000000"/>
-          <w:sz w:val="24"/>
-          <w:szCs w:val="24"/>
-          <w:shd w:val="clear" w:color="auto" w:fill="FFFFFF"/>
-        </w:rPr>
-        <w:t>docstring</w:t>
-      </w:r>
-      <w:proofErr w:type="spellEnd"/>
-      <w:r>
-        <w:rPr>
-          <w:rFonts w:ascii="Arial" w:hAnsi="Arial" w:cs="Arial"/>
-          <w:color w:val="000000"/>
-          <w:sz w:val="24"/>
-          <w:szCs w:val="24"/>
-          <w:shd w:val="clear" w:color="auto" w:fill="FFFFFF"/>
-        </w:rPr>
-        <w:t xml:space="preserve"> usando a função help e podemos usar a função no código. Entramos com dois inteiros e ele imprime o retorno da soma prod.</w:t>
+        <w:t>A função soma é um objeto do tipo function, podemos ver sua docstring usando a função help e podemos usar a função no código. Entramos com dois inteiros e ele imprime o retorno da soma prod.</w:t>
       </w:r>
     </w:p>
     <w:p>
@@ -5884,23 +4962,950 @@
         <w:spacing w:before="100" w:beforeAutospacing="1" w:after="100" w:afterAutospacing="1" w:line="240" w:lineRule="auto"/>
         <w:jc w:val="both"/>
         <w:rPr>
-          <w:rFonts w:ascii="Arial" w:eastAsia="Times New Roman" w:hAnsi="Arial" w:cs="Arial"/>
-          <w:color w:val="000000"/>
-          <w:sz w:val="24"/>
-          <w:szCs w:val="24"/>
-          <w:lang w:eastAsia="pt-BR"/>
-        </w:rPr>
-      </w:pPr>
-      <w:r>
-        <w:rPr>
-          <w:rFonts w:ascii="Arial" w:hAnsi="Arial" w:cs="Arial"/>
-          <w:color w:val="000000"/>
-          <w:sz w:val="24"/>
-          <w:szCs w:val="24"/>
+          <w:rFonts w:ascii="Arial" w:hAnsi="Arial" w:cs="Arial"/>
+          <w:b/>
+          <w:bCs/>
+          <w:color w:val="000000"/>
+          <w:sz w:val="24"/>
+          <w:szCs w:val="24"/>
+          <w:shd w:val="clear" w:color="auto" w:fill="FFFFFF"/>
+        </w:rPr>
+      </w:pPr>
+      <w:r>
+        <w:rPr>
+          <w:rFonts w:ascii="Arial" w:hAnsi="Arial" w:cs="Arial"/>
+          <w:b/>
+          <w:bCs/>
+          <w:color w:val="000000"/>
+          <w:sz w:val="40"/>
+          <w:szCs w:val="40"/>
           <w:shd w:val="clear" w:color="auto" w:fill="FFFFFF"/>
         </w:rPr>
         <w:lastRenderedPageBreak/>
-        <w:t xml:space="preserve">AULA 4 </w:t>
+        <w:t>AULA 4</w:t>
+      </w:r>
+      <w:r>
+        <w:rPr>
+          <w:rFonts w:ascii="Arial" w:hAnsi="Arial" w:cs="Arial"/>
+          <w:b/>
+          <w:bCs/>
+          <w:color w:val="000000"/>
+          <w:sz w:val="24"/>
+          <w:szCs w:val="24"/>
+          <w:shd w:val="clear" w:color="auto" w:fill="FFFFFF"/>
+        </w:rPr>
+        <w:t xml:space="preserve"> </w:t>
+      </w:r>
+    </w:p>
+    <w:p>
+      <w:pPr>
+        <w:shd w:val="clear" w:color="auto" w:fill="FFFFFF"/>
+        <w:spacing w:before="100" w:beforeAutospacing="1" w:after="100" w:afterAutospacing="1" w:line="240" w:lineRule="auto"/>
+        <w:jc w:val="both"/>
+        <w:rPr>
+          <w:rFonts w:ascii="Arial" w:hAnsi="Arial" w:cs="Arial"/>
+          <w:b/>
+          <w:bCs/>
+          <w:color w:val="000000"/>
+          <w:sz w:val="28"/>
+          <w:szCs w:val="28"/>
+          <w:shd w:val="clear" w:color="auto" w:fill="FFFFFF"/>
+        </w:rPr>
+      </w:pPr>
+      <w:r>
+        <w:rPr>
+          <w:rFonts w:ascii="Arial" w:hAnsi="Arial" w:cs="Arial"/>
+          <w:b/>
+          <w:bCs/>
+          <w:color w:val="000000"/>
+          <w:sz w:val="28"/>
+          <w:szCs w:val="28"/>
+          <w:shd w:val="clear" w:color="auto" w:fill="FFFFFF"/>
+        </w:rPr>
+        <w:t>Recursividade</w:t>
+      </w:r>
+    </w:p>
+    <w:p>
+      <w:pPr>
+        <w:shd w:val="clear" w:color="auto" w:fill="FFFFFF"/>
+        <w:spacing w:before="100" w:beforeAutospacing="1" w:after="100" w:afterAutospacing="1" w:line="240" w:lineRule="auto"/>
+        <w:jc w:val="both"/>
+        <w:rPr>
+          <w:rFonts w:ascii="Arial" w:hAnsi="Arial" w:cs="Arial"/>
+          <w:color w:val="202122"/>
+          <w:sz w:val="24"/>
+          <w:szCs w:val="24"/>
+          <w:shd w:val="clear" w:color="auto" w:fill="FFFFFF"/>
+        </w:rPr>
+      </w:pPr>
+      <w:r>
+        <w:rPr>
+          <w:rFonts w:ascii="Arial" w:hAnsi="Arial" w:cs="Arial"/>
+          <w:color w:val="000000"/>
+          <w:sz w:val="24"/>
+          <w:szCs w:val="24"/>
+          <w:shd w:val="clear" w:color="auto" w:fill="FFFFFF"/>
+        </w:rPr>
+        <w:t>Começaremos hoje falando de recursividade. A recursividade não é uma estrutura e nem nada do tipo, também não é algo próprio da computação, mas em computação</w:t>
+      </w:r>
+      <w:r>
+        <w:rPr>
+          <w:rFonts w:ascii="Arial" w:hAnsi="Arial" w:cs="Arial"/>
+          <w:color w:val="202122"/>
+          <w:sz w:val="24"/>
+          <w:szCs w:val="24"/>
+          <w:shd w:val="clear" w:color="auto" w:fill="FFFFFF"/>
+        </w:rPr>
+        <w:t> a </w:t>
+      </w:r>
+      <w:r>
+        <w:rPr>
+          <w:rFonts w:ascii="Arial" w:hAnsi="Arial" w:cs="Arial"/>
+          <w:b/>
+          <w:bCs/>
+          <w:color w:val="202122"/>
+          <w:sz w:val="24"/>
+          <w:szCs w:val="24"/>
+          <w:shd w:val="clear" w:color="auto" w:fill="FFFFFF"/>
+        </w:rPr>
+        <w:t>recursividade</w:t>
+      </w:r>
+      <w:r>
+        <w:rPr>
+          <w:rFonts w:ascii="Arial" w:hAnsi="Arial" w:cs="Arial"/>
+          <w:color w:val="202122"/>
+          <w:sz w:val="24"/>
+          <w:szCs w:val="24"/>
+          <w:shd w:val="clear" w:color="auto" w:fill="FFFFFF"/>
+        </w:rPr>
+        <w:t> é a definição de um</w:t>
+      </w:r>
+      <w:r>
+        <w:rPr>
+          <w:rFonts w:ascii="Arial" w:hAnsi="Arial" w:cs="Arial"/>
+          <w:color w:val="202122"/>
+          <w:sz w:val="24"/>
+          <w:szCs w:val="24"/>
+          <w:shd w:val="clear" w:color="auto" w:fill="FFFFFF"/>
+        </w:rPr>
+        <w:t xml:space="preserve"> subprograma</w:t>
+      </w:r>
+      <w:r>
+        <w:rPr>
+          <w:rFonts w:ascii="Arial" w:hAnsi="Arial" w:cs="Arial"/>
+          <w:color w:val="202122"/>
+          <w:sz w:val="24"/>
+          <w:szCs w:val="24"/>
+          <w:shd w:val="clear" w:color="auto" w:fill="FFFFFF"/>
+        </w:rPr>
+        <w:t xml:space="preserve"> que pode invocar a si mesm</w:t>
+      </w:r>
+      <w:r>
+        <w:rPr>
+          <w:rFonts w:ascii="Arial" w:hAnsi="Arial" w:cs="Arial"/>
+          <w:color w:val="202122"/>
+          <w:sz w:val="24"/>
+          <w:szCs w:val="24"/>
+          <w:shd w:val="clear" w:color="auto" w:fill="FFFFFF"/>
+        </w:rPr>
+        <w:t>o</w:t>
+      </w:r>
+      <w:r>
+        <w:rPr>
+          <w:rFonts w:ascii="Arial" w:hAnsi="Arial" w:cs="Arial"/>
+          <w:color w:val="202122"/>
+          <w:sz w:val="24"/>
+          <w:szCs w:val="24"/>
+          <w:shd w:val="clear" w:color="auto" w:fill="FFFFFF"/>
+        </w:rPr>
+        <w:t>. Até o momento aprendemos funções como sendo subprogramas</w:t>
+      </w:r>
+      <w:r>
+        <w:rPr>
+          <w:rFonts w:ascii="Arial" w:hAnsi="Arial" w:cs="Arial"/>
+          <w:color w:val="202122"/>
+          <w:sz w:val="24"/>
+          <w:szCs w:val="24"/>
+          <w:shd w:val="clear" w:color="auto" w:fill="FFFFFF"/>
+        </w:rPr>
+        <w:t>, então recursividade aqui vai ser um programa chamando a si mesmo durante o funcionamento do programa principal.</w:t>
+      </w:r>
+    </w:p>
+    <w:p>
+      <w:pPr>
+        <w:shd w:val="clear" w:color="auto" w:fill="FFFFFF"/>
+        <w:spacing w:before="100" w:beforeAutospacing="1" w:after="100" w:afterAutospacing="1" w:line="240" w:lineRule="auto"/>
+        <w:jc w:val="both"/>
+        <w:rPr>
+          <w:rFonts w:ascii="Arial" w:hAnsi="Arial" w:cs="Arial"/>
+          <w:color w:val="202122"/>
+          <w:sz w:val="24"/>
+          <w:szCs w:val="24"/>
+          <w:shd w:val="clear" w:color="auto" w:fill="FFFFFF"/>
+        </w:rPr>
+      </w:pPr>
+      <w:r>
+        <w:rPr>
+          <w:rFonts w:ascii="Arial" w:hAnsi="Arial" w:cs="Arial"/>
+          <w:color w:val="202122"/>
+          <w:sz w:val="24"/>
+          <w:szCs w:val="24"/>
+          <w:shd w:val="clear" w:color="auto" w:fill="FFFFFF"/>
+        </w:rPr>
+        <w:t>Para entender como isso funciona em Python, vamos primeiro entender escopo e pilha de ativação</w:t>
+      </w:r>
+      <w:r>
+        <w:rPr>
+          <w:rFonts w:ascii="Arial" w:hAnsi="Arial" w:cs="Arial"/>
+          <w:color w:val="202122"/>
+          <w:sz w:val="24"/>
+          <w:szCs w:val="24"/>
+          <w:shd w:val="clear" w:color="auto" w:fill="FFFFFF"/>
+        </w:rPr>
+        <w:t>. Começaremos com o escopo</w:t>
+      </w:r>
+    </w:p>
+    <w:p>
+      <w:pPr>
+        <w:shd w:val="clear" w:color="auto" w:fill="FFFFFF"/>
+        <w:spacing w:before="100" w:beforeAutospacing="1" w:after="100" w:afterAutospacing="1" w:line="240" w:lineRule="auto"/>
+        <w:jc w:val="both"/>
+        <w:rPr>
+          <w:rFonts w:ascii="Arial" w:hAnsi="Arial" w:cs="Arial"/>
+          <w:b/>
+          <w:bCs/>
+          <w:color w:val="202122"/>
+          <w:sz w:val="28"/>
+          <w:szCs w:val="28"/>
+          <w:shd w:val="clear" w:color="auto" w:fill="FFFFFF"/>
+        </w:rPr>
+      </w:pPr>
+      <w:r>
+        <w:rPr>
+          <w:rFonts w:ascii="Arial" w:hAnsi="Arial" w:cs="Arial"/>
+          <w:b/>
+          <w:bCs/>
+          <w:color w:val="202122"/>
+          <w:sz w:val="28"/>
+          <w:szCs w:val="28"/>
+          <w:shd w:val="clear" w:color="auto" w:fill="FFFFFF"/>
+        </w:rPr>
+        <w:t>Escopo</w:t>
+      </w:r>
+    </w:p>
+    <w:p>
+      <w:pPr>
+        <w:shd w:val="clear" w:color="auto" w:fill="FFFFFF"/>
+        <w:spacing w:before="100" w:beforeAutospacing="1" w:after="100" w:afterAutospacing="1" w:line="240" w:lineRule="auto"/>
+        <w:jc w:val="both"/>
+        <w:rPr>
+          <w:rFonts w:ascii="Arial" w:hAnsi="Arial" w:cs="Arial"/>
+          <w:color w:val="000000"/>
+          <w:sz w:val="24"/>
+          <w:szCs w:val="24"/>
+          <w:shd w:val="clear" w:color="auto" w:fill="FFFFFF"/>
+        </w:rPr>
+      </w:pPr>
+      <w:r>
+        <w:rPr>
+          <w:rFonts w:ascii="Arial" w:hAnsi="Arial" w:cs="Arial"/>
+          <w:color w:val="000000"/>
+          <w:sz w:val="24"/>
+          <w:szCs w:val="24"/>
+          <w:shd w:val="clear" w:color="auto" w:fill="FFFFFF"/>
+        </w:rPr>
+        <w:t>“</w:t>
+      </w:r>
+      <w:r>
+        <w:rPr>
+          <w:rFonts w:ascii="Arial" w:hAnsi="Arial" w:cs="Arial"/>
+          <w:color w:val="000000"/>
+          <w:sz w:val="24"/>
+          <w:szCs w:val="24"/>
+          <w:shd w:val="clear" w:color="auto" w:fill="FFFFFF"/>
+        </w:rPr>
+        <w:t>Quando você usa um nome em um programa, o Python cria, altera ou consulta o nome no que é conhecido como </w:t>
+      </w:r>
+      <w:r>
+        <w:rPr>
+          <w:rStyle w:val="nfase"/>
+          <w:rFonts w:ascii="Arial" w:hAnsi="Arial" w:cs="Arial"/>
+          <w:color w:val="000000"/>
+          <w:sz w:val="24"/>
+          <w:szCs w:val="24"/>
+          <w:shd w:val="clear" w:color="auto" w:fill="FFFFFF"/>
+        </w:rPr>
+        <w:t>namespace</w:t>
+      </w:r>
+      <w:r>
+        <w:rPr>
+          <w:rFonts w:ascii="Arial" w:hAnsi="Arial" w:cs="Arial"/>
+          <w:color w:val="000000"/>
+          <w:sz w:val="24"/>
+          <w:szCs w:val="24"/>
+          <w:shd w:val="clear" w:color="auto" w:fill="FFFFFF"/>
+        </w:rPr>
+        <w:t> - um local onde os nomes residem</w:t>
+      </w:r>
+      <w:r>
+        <w:rPr>
+          <w:rFonts w:ascii="Arial" w:hAnsi="Arial" w:cs="Arial"/>
+          <w:color w:val="000000"/>
+          <w:sz w:val="24"/>
+          <w:szCs w:val="24"/>
+          <w:shd w:val="clear" w:color="auto" w:fill="FFFFFF"/>
+        </w:rPr>
+        <w:t>.”. Por exemplo quando somamos duas variáveis, o Python consulta os objetos e os valores atribuídos a cada variável e depois faz a soma dos objetos (eu falo objeto porque a soma pode ser de duas strings</w:t>
+      </w:r>
+      <w:r>
+        <w:rPr>
+          <w:rFonts w:ascii="Arial" w:hAnsi="Arial" w:cs="Arial"/>
+          <w:color w:val="000000"/>
+          <w:sz w:val="24"/>
+          <w:szCs w:val="24"/>
+          <w:shd w:val="clear" w:color="auto" w:fill="FFFFFF"/>
+        </w:rPr>
+        <w:t>, que nesse caso seria uma concatenação</w:t>
+      </w:r>
+      <w:r>
+        <w:rPr>
+          <w:rFonts w:ascii="Arial" w:hAnsi="Arial" w:cs="Arial"/>
+          <w:color w:val="000000"/>
+          <w:sz w:val="24"/>
+          <w:szCs w:val="24"/>
+          <w:shd w:val="clear" w:color="auto" w:fill="FFFFFF"/>
+        </w:rPr>
+        <w:t>).</w:t>
+      </w:r>
+      <w:r>
+        <w:rPr>
+          <w:rFonts w:ascii="Arial" w:hAnsi="Arial" w:cs="Arial"/>
+          <w:color w:val="000000"/>
+          <w:sz w:val="24"/>
+          <w:szCs w:val="24"/>
+          <w:shd w:val="clear" w:color="auto" w:fill="FFFFFF"/>
+        </w:rPr>
+        <w:t xml:space="preserve"> </w:t>
+      </w:r>
+    </w:p>
+    <w:p>
+      <w:pPr>
+        <w:shd w:val="clear" w:color="auto" w:fill="FFFFFF"/>
+        <w:spacing w:before="100" w:beforeAutospacing="1" w:after="100" w:afterAutospacing="1" w:line="240" w:lineRule="auto"/>
+        <w:jc w:val="both"/>
+        <w:rPr>
+          <w:rFonts w:ascii="Arial" w:hAnsi="Arial" w:cs="Arial"/>
+          <w:color w:val="000000"/>
+          <w:sz w:val="24"/>
+          <w:szCs w:val="24"/>
+          <w:shd w:val="clear" w:color="auto" w:fill="FFFFFF"/>
+        </w:rPr>
+      </w:pPr>
+      <w:r>
+        <w:rPr>
+          <w:rFonts w:ascii="Arial" w:hAnsi="Arial" w:cs="Arial"/>
+          <w:color w:val="000000"/>
+          <w:sz w:val="24"/>
+          <w:szCs w:val="24"/>
+          <w:shd w:val="clear" w:color="auto" w:fill="FFFFFF"/>
+        </w:rPr>
+        <w:t>“</w:t>
+      </w:r>
+      <w:r>
+        <w:rPr>
+          <w:rFonts w:ascii="Arial" w:hAnsi="Arial" w:cs="Arial"/>
+          <w:color w:val="000000"/>
+          <w:sz w:val="24"/>
+          <w:szCs w:val="24"/>
+          <w:shd w:val="clear" w:color="auto" w:fill="FFFFFF"/>
+        </w:rPr>
+        <w:t>Quando falamos sobre a pesquisa do valor de uma variável em </w:t>
+      </w:r>
+      <w:r>
+        <w:rPr>
+          <w:rStyle w:val="Forte"/>
+          <w:rFonts w:ascii="Arial" w:hAnsi="Arial" w:cs="Arial"/>
+          <w:color w:val="000000"/>
+          <w:sz w:val="24"/>
+          <w:szCs w:val="24"/>
+          <w:shd w:val="clear" w:color="auto" w:fill="FFFFFF"/>
+        </w:rPr>
+        <w:t>relação ao código</w:t>
+      </w:r>
+      <w:r>
+        <w:rPr>
+          <w:rFonts w:ascii="Arial" w:hAnsi="Arial" w:cs="Arial"/>
+          <w:color w:val="000000"/>
+          <w:sz w:val="24"/>
+          <w:szCs w:val="24"/>
+          <w:shd w:val="clear" w:color="auto" w:fill="FFFFFF"/>
+        </w:rPr>
+        <w:t>, o termo </w:t>
+      </w:r>
+      <w:r>
+        <w:rPr>
+          <w:rStyle w:val="Forte"/>
+          <w:rFonts w:ascii="Arial" w:hAnsi="Arial" w:cs="Arial"/>
+          <w:color w:val="000000"/>
+          <w:sz w:val="24"/>
+          <w:szCs w:val="24"/>
+          <w:shd w:val="clear" w:color="auto" w:fill="FFFFFF"/>
+        </w:rPr>
+        <w:t>escopo</w:t>
+      </w:r>
+      <w:r>
+        <w:rPr>
+          <w:rFonts w:ascii="Arial" w:hAnsi="Arial" w:cs="Arial"/>
+          <w:color w:val="000000"/>
+          <w:sz w:val="24"/>
+          <w:szCs w:val="24"/>
+          <w:shd w:val="clear" w:color="auto" w:fill="FFFFFF"/>
+        </w:rPr>
+        <w:t> refere-se a um </w:t>
+      </w:r>
+      <w:r>
+        <w:rPr>
+          <w:rStyle w:val="nfase"/>
+          <w:rFonts w:ascii="Arial" w:hAnsi="Arial" w:cs="Arial"/>
+          <w:color w:val="000000"/>
+          <w:sz w:val="24"/>
+          <w:szCs w:val="24"/>
+          <w:shd w:val="clear" w:color="auto" w:fill="FFFFFF"/>
+        </w:rPr>
+        <w:t>namespace</w:t>
+      </w:r>
+      <w:r>
+        <w:rPr>
+          <w:rFonts w:ascii="Arial" w:hAnsi="Arial" w:cs="Arial"/>
+          <w:color w:val="000000"/>
+          <w:sz w:val="24"/>
+          <w:szCs w:val="24"/>
+          <w:shd w:val="clear" w:color="auto" w:fill="FFFFFF"/>
+        </w:rPr>
+        <w:t>: ou seja, o local da atribuição de um valor a uma variável no código determina o seu escopo de visibilidade no código</w:t>
+      </w:r>
+      <w:r>
+        <w:rPr>
+          <w:rFonts w:ascii="Arial" w:hAnsi="Arial" w:cs="Arial"/>
+          <w:color w:val="000000"/>
+          <w:sz w:val="24"/>
+          <w:szCs w:val="24"/>
+          <w:shd w:val="clear" w:color="auto" w:fill="FFFFFF"/>
+        </w:rPr>
+        <w:t>.</w:t>
+      </w:r>
+      <w:r>
+        <w:rPr>
+          <w:rFonts w:ascii="Arial" w:hAnsi="Arial" w:cs="Arial"/>
+          <w:color w:val="000000"/>
+          <w:sz w:val="24"/>
+          <w:szCs w:val="24"/>
+          <w:shd w:val="clear" w:color="auto" w:fill="FFFFFF"/>
+        </w:rPr>
+        <w:t>”</w:t>
+      </w:r>
+    </w:p>
+    <w:p>
+      <w:pPr>
+        <w:shd w:val="clear" w:color="auto" w:fill="FFFFFF"/>
+        <w:spacing w:before="100" w:beforeAutospacing="1" w:after="100" w:afterAutospacing="1" w:line="240" w:lineRule="auto"/>
+        <w:jc w:val="both"/>
+        <w:rPr>
+          <w:rFonts w:ascii="Arial" w:hAnsi="Arial" w:cs="Arial"/>
+          <w:color w:val="000000"/>
+          <w:sz w:val="24"/>
+          <w:szCs w:val="24"/>
+          <w:shd w:val="clear" w:color="auto" w:fill="FFFFFF"/>
+        </w:rPr>
+      </w:pPr>
+      <w:r>
+        <w:rPr>
+          <w:rFonts w:ascii="Arial" w:hAnsi="Arial" w:cs="Arial"/>
+          <w:color w:val="000000"/>
+          <w:sz w:val="24"/>
+          <w:szCs w:val="24"/>
+          <w:shd w:val="clear" w:color="auto" w:fill="FFFFFF"/>
+        </w:rPr>
+        <w:t>“</w:t>
+      </w:r>
+      <w:r>
+        <w:rPr>
+          <w:rFonts w:ascii="Arial" w:hAnsi="Arial" w:cs="Arial"/>
+          <w:color w:val="000000"/>
+          <w:sz w:val="24"/>
+          <w:szCs w:val="24"/>
+          <w:shd w:val="clear" w:color="auto" w:fill="FFFFFF"/>
+        </w:rPr>
+        <w:t xml:space="preserve">Sendo assim, uma mesma </w:t>
+      </w:r>
+      <w:r>
+        <w:rPr>
+          <w:rFonts w:ascii="Arial" w:hAnsi="Arial" w:cs="Arial"/>
+          <w:color w:val="000000"/>
+          <w:sz w:val="24"/>
+          <w:szCs w:val="24"/>
+          <w:shd w:val="clear" w:color="auto" w:fill="FFFFFF"/>
+        </w:rPr>
+        <w:t>variável</w:t>
+      </w:r>
+      <w:r>
+        <w:rPr>
+          <w:rFonts w:ascii="Arial" w:hAnsi="Arial" w:cs="Arial"/>
+          <w:color w:val="000000"/>
+          <w:sz w:val="24"/>
+          <w:szCs w:val="24"/>
+          <w:shd w:val="clear" w:color="auto" w:fill="FFFFFF"/>
+        </w:rPr>
+        <w:t xml:space="preserve"> pode se referir a diferentes objetos, em um mesmo </w:t>
+      </w:r>
+      <w:r>
+        <w:rPr>
+          <w:rFonts w:ascii="Arial" w:hAnsi="Arial" w:cs="Arial"/>
+          <w:color w:val="000000"/>
+          <w:sz w:val="24"/>
+          <w:szCs w:val="24"/>
+          <w:shd w:val="clear" w:color="auto" w:fill="FFFFFF"/>
+        </w:rPr>
+        <w:t>código,</w:t>
+      </w:r>
+      <w:r>
+        <w:rPr>
+          <w:rFonts w:ascii="Arial" w:hAnsi="Arial" w:cs="Arial"/>
+          <w:color w:val="000000"/>
+          <w:sz w:val="24"/>
+          <w:szCs w:val="24"/>
+          <w:shd w:val="clear" w:color="auto" w:fill="FFFFFF"/>
+        </w:rPr>
+        <w:t xml:space="preserve"> mas essa </w:t>
+      </w:r>
+      <w:r>
+        <w:rPr>
+          <w:rFonts w:ascii="Arial" w:hAnsi="Arial" w:cs="Arial"/>
+          <w:color w:val="000000"/>
+          <w:sz w:val="24"/>
+          <w:szCs w:val="24"/>
+          <w:shd w:val="clear" w:color="auto" w:fill="FFFFFF"/>
+        </w:rPr>
+        <w:t>variável</w:t>
+      </w:r>
+      <w:r>
+        <w:rPr>
+          <w:rFonts w:ascii="Arial" w:hAnsi="Arial" w:cs="Arial"/>
+          <w:color w:val="000000"/>
+          <w:sz w:val="24"/>
+          <w:szCs w:val="24"/>
+          <w:shd w:val="clear" w:color="auto" w:fill="FFFFFF"/>
+        </w:rPr>
+        <w:t xml:space="preserve"> tem que estar em escopos diferentes. Em Python temos o total de 4 </w:t>
+      </w:r>
+      <w:r>
+        <w:rPr>
+          <w:rFonts w:ascii="Arial" w:hAnsi="Arial" w:cs="Arial"/>
+          <w:color w:val="000000"/>
+          <w:sz w:val="24"/>
+          <w:szCs w:val="24"/>
+          <w:shd w:val="clear" w:color="auto" w:fill="FFFFFF"/>
+        </w:rPr>
+        <w:t xml:space="preserve">tipos de </w:t>
+      </w:r>
+      <w:r>
+        <w:rPr>
+          <w:rFonts w:ascii="Arial" w:hAnsi="Arial" w:cs="Arial"/>
+          <w:color w:val="000000"/>
+          <w:sz w:val="24"/>
+          <w:szCs w:val="24"/>
+          <w:shd w:val="clear" w:color="auto" w:fill="FFFFFF"/>
+        </w:rPr>
+        <w:t>escopos, </w:t>
+      </w:r>
+      <w:r>
+        <w:rPr>
+          <w:rStyle w:val="nfase"/>
+          <w:rFonts w:ascii="Arial" w:hAnsi="Arial" w:cs="Arial"/>
+          <w:color w:val="000000"/>
+          <w:sz w:val="24"/>
+          <w:szCs w:val="24"/>
+          <w:shd w:val="clear" w:color="auto" w:fill="FFFFFF"/>
+        </w:rPr>
+        <w:t>local</w:t>
+      </w:r>
+      <w:r>
+        <w:rPr>
+          <w:rFonts w:ascii="Arial" w:hAnsi="Arial" w:cs="Arial"/>
+          <w:color w:val="000000"/>
+          <w:sz w:val="24"/>
+          <w:szCs w:val="24"/>
+          <w:shd w:val="clear" w:color="auto" w:fill="FFFFFF"/>
+        </w:rPr>
+        <w:t> (</w:t>
+      </w:r>
+      <w:r>
+        <w:rPr>
+          <w:rStyle w:val="Forte"/>
+          <w:rFonts w:ascii="Arial" w:hAnsi="Arial" w:cs="Arial"/>
+          <w:color w:val="000000"/>
+          <w:sz w:val="24"/>
+          <w:szCs w:val="24"/>
+          <w:shd w:val="clear" w:color="auto" w:fill="FFFFFF"/>
+        </w:rPr>
+        <w:t>L</w:t>
+      </w:r>
+      <w:r>
+        <w:rPr>
+          <w:rFonts w:ascii="Arial" w:hAnsi="Arial" w:cs="Arial"/>
+          <w:color w:val="000000"/>
+          <w:sz w:val="24"/>
+          <w:szCs w:val="24"/>
+          <w:shd w:val="clear" w:color="auto" w:fill="FFFFFF"/>
+        </w:rPr>
+        <w:t>), </w:t>
+      </w:r>
+      <w:r>
+        <w:rPr>
+          <w:rStyle w:val="nfase"/>
+          <w:rFonts w:ascii="Arial" w:hAnsi="Arial" w:cs="Arial"/>
+          <w:color w:val="000000"/>
+          <w:sz w:val="24"/>
+          <w:szCs w:val="24"/>
+          <w:shd w:val="clear" w:color="auto" w:fill="FFFFFF"/>
+        </w:rPr>
+        <w:t>enclos</w:t>
+      </w:r>
+      <w:r>
+        <w:rPr>
+          <w:rStyle w:val="nfase"/>
+          <w:rFonts w:ascii="Arial" w:hAnsi="Arial" w:cs="Arial"/>
+          <w:color w:val="000000"/>
+          <w:sz w:val="24"/>
+          <w:szCs w:val="24"/>
+          <w:shd w:val="clear" w:color="auto" w:fill="FFFFFF"/>
+        </w:rPr>
+        <w:t>ed</w:t>
+      </w:r>
+      <w:r>
+        <w:rPr>
+          <w:rStyle w:val="nfase"/>
+          <w:rFonts w:ascii="Arial" w:hAnsi="Arial" w:cs="Arial"/>
+          <w:color w:val="000000"/>
+          <w:sz w:val="24"/>
+          <w:szCs w:val="24"/>
+          <w:shd w:val="clear" w:color="auto" w:fill="FFFFFF"/>
+        </w:rPr>
+        <w:t xml:space="preserve"> function</w:t>
+      </w:r>
+      <w:r>
+        <w:rPr>
+          <w:rFonts w:ascii="Arial" w:hAnsi="Arial" w:cs="Arial"/>
+          <w:color w:val="000000"/>
+          <w:sz w:val="24"/>
+          <w:szCs w:val="24"/>
+          <w:shd w:val="clear" w:color="auto" w:fill="FFFFFF"/>
+        </w:rPr>
+        <w:t> (</w:t>
+      </w:r>
+      <w:r>
+        <w:rPr>
+          <w:rStyle w:val="Forte"/>
+          <w:rFonts w:ascii="Arial" w:hAnsi="Arial" w:cs="Arial"/>
+          <w:color w:val="000000"/>
+          <w:sz w:val="24"/>
+          <w:szCs w:val="24"/>
+          <w:shd w:val="clear" w:color="auto" w:fill="FFFFFF"/>
+        </w:rPr>
+        <w:t>E</w:t>
+      </w:r>
+      <w:r>
+        <w:rPr>
+          <w:rFonts w:ascii="Arial" w:hAnsi="Arial" w:cs="Arial"/>
+          <w:color w:val="000000"/>
+          <w:sz w:val="24"/>
+          <w:szCs w:val="24"/>
+          <w:shd w:val="clear" w:color="auto" w:fill="FFFFFF"/>
+        </w:rPr>
+        <w:t>), </w:t>
+      </w:r>
+      <w:r>
+        <w:rPr>
+          <w:rStyle w:val="nfase"/>
+          <w:rFonts w:ascii="Arial" w:hAnsi="Arial" w:cs="Arial"/>
+          <w:color w:val="000000"/>
+          <w:sz w:val="24"/>
+          <w:szCs w:val="24"/>
+          <w:shd w:val="clear" w:color="auto" w:fill="FFFFFF"/>
+        </w:rPr>
+        <w:t>global</w:t>
+      </w:r>
+      <w:r>
+        <w:rPr>
+          <w:rFonts w:ascii="Arial" w:hAnsi="Arial" w:cs="Arial"/>
+          <w:color w:val="000000"/>
+          <w:sz w:val="24"/>
+          <w:szCs w:val="24"/>
+          <w:shd w:val="clear" w:color="auto" w:fill="FFFFFF"/>
+        </w:rPr>
+        <w:t> (</w:t>
+      </w:r>
+      <w:r>
+        <w:rPr>
+          <w:rStyle w:val="Forte"/>
+          <w:rFonts w:ascii="Arial" w:hAnsi="Arial" w:cs="Arial"/>
+          <w:color w:val="000000"/>
+          <w:sz w:val="24"/>
+          <w:szCs w:val="24"/>
+          <w:shd w:val="clear" w:color="auto" w:fill="FFFFFF"/>
+        </w:rPr>
+        <w:t>G</w:t>
+      </w:r>
+      <w:r>
+        <w:rPr>
+          <w:rFonts w:ascii="Arial" w:hAnsi="Arial" w:cs="Arial"/>
+          <w:color w:val="000000"/>
+          <w:sz w:val="24"/>
+          <w:szCs w:val="24"/>
+          <w:shd w:val="clear" w:color="auto" w:fill="FFFFFF"/>
+        </w:rPr>
+        <w:t>) e </w:t>
+      </w:r>
+      <w:r>
+        <w:rPr>
+          <w:rStyle w:val="nfase"/>
+          <w:rFonts w:ascii="Arial" w:hAnsi="Arial" w:cs="Arial"/>
+          <w:color w:val="000000"/>
+          <w:sz w:val="24"/>
+          <w:szCs w:val="24"/>
+          <w:shd w:val="clear" w:color="auto" w:fill="FFFFFF"/>
+        </w:rPr>
+        <w:t>built-in</w:t>
+      </w:r>
+      <w:r>
+        <w:rPr>
+          <w:rFonts w:ascii="Arial" w:hAnsi="Arial" w:cs="Arial"/>
+          <w:color w:val="000000"/>
+          <w:sz w:val="24"/>
+          <w:szCs w:val="24"/>
+          <w:shd w:val="clear" w:color="auto" w:fill="FFFFFF"/>
+        </w:rPr>
+        <w:t> (</w:t>
+      </w:r>
+      <w:r>
+        <w:rPr>
+          <w:rStyle w:val="Forte"/>
+          <w:rFonts w:ascii="Arial" w:hAnsi="Arial" w:cs="Arial"/>
+          <w:color w:val="000000"/>
+          <w:sz w:val="24"/>
+          <w:szCs w:val="24"/>
+          <w:shd w:val="clear" w:color="auto" w:fill="FFFFFF"/>
+        </w:rPr>
+        <w:t>B</w:t>
+      </w:r>
+      <w:r>
+        <w:rPr>
+          <w:rFonts w:ascii="Arial" w:hAnsi="Arial" w:cs="Arial"/>
+          <w:color w:val="000000"/>
+          <w:sz w:val="24"/>
+          <w:szCs w:val="24"/>
+          <w:shd w:val="clear" w:color="auto" w:fill="FFFFFF"/>
+        </w:rPr>
+        <w:t>), formando a regra </w:t>
+      </w:r>
+      <w:r>
+        <w:rPr>
+          <w:rStyle w:val="Forte"/>
+          <w:rFonts w:ascii="Arial" w:hAnsi="Arial" w:cs="Arial"/>
+          <w:color w:val="000000"/>
+          <w:sz w:val="24"/>
+          <w:szCs w:val="24"/>
+          <w:shd w:val="clear" w:color="auto" w:fill="FFFFFF"/>
+        </w:rPr>
+        <w:t>LEGB</w:t>
+      </w:r>
+      <w:r>
+        <w:rPr>
+          <w:rFonts w:ascii="Arial" w:hAnsi="Arial" w:cs="Arial"/>
+          <w:color w:val="000000"/>
+          <w:sz w:val="24"/>
+          <w:szCs w:val="24"/>
+          <w:shd w:val="clear" w:color="auto" w:fill="FFFFFF"/>
+        </w:rPr>
+        <w:t>.</w:t>
+      </w:r>
+      <w:r>
+        <w:rPr>
+          <w:rFonts w:ascii="Arial" w:hAnsi="Arial" w:cs="Arial"/>
+          <w:color w:val="000000"/>
+          <w:sz w:val="24"/>
+          <w:szCs w:val="24"/>
+          <w:shd w:val="clear" w:color="auto" w:fill="FFFFFF"/>
+        </w:rPr>
+        <w:t xml:space="preserve"> </w:t>
+      </w:r>
+      <w:r>
+        <w:rPr>
+          <w:rFonts w:ascii="Arial" w:hAnsi="Arial" w:cs="Arial"/>
+          <w:color w:val="000000"/>
+          <w:sz w:val="24"/>
+          <w:szCs w:val="24"/>
+          <w:shd w:val="clear" w:color="auto" w:fill="FFFFFF"/>
+        </w:rPr>
+        <w:t xml:space="preserve">Trata-se de uma regra de prioridade para determinar qual escopo o Python </w:t>
+      </w:r>
+      <w:r>
+        <w:rPr>
+          <w:rFonts w:ascii="Arial" w:hAnsi="Arial" w:cs="Arial"/>
+          <w:color w:val="000000"/>
+          <w:sz w:val="24"/>
+          <w:szCs w:val="24"/>
+          <w:shd w:val="clear" w:color="auto" w:fill="FFFFFF"/>
+        </w:rPr>
+        <w:t>irá</w:t>
+      </w:r>
+      <w:r>
+        <w:rPr>
+          <w:rFonts w:ascii="Arial" w:hAnsi="Arial" w:cs="Arial"/>
+          <w:color w:val="000000"/>
+          <w:sz w:val="24"/>
+          <w:szCs w:val="24"/>
+          <w:shd w:val="clear" w:color="auto" w:fill="FFFFFF"/>
+        </w:rPr>
+        <w:t xml:space="preserve"> acessar quando quiser cria, altera ou consulta o nome de uma </w:t>
+      </w:r>
+      <w:r>
+        <w:rPr>
+          <w:rFonts w:ascii="Arial" w:hAnsi="Arial" w:cs="Arial"/>
+          <w:color w:val="000000"/>
+          <w:sz w:val="24"/>
+          <w:szCs w:val="24"/>
+          <w:shd w:val="clear" w:color="auto" w:fill="FFFFFF"/>
+        </w:rPr>
+        <w:t>variável</w:t>
+      </w:r>
+      <w:r>
+        <w:rPr>
+          <w:rFonts w:ascii="Arial" w:hAnsi="Arial" w:cs="Arial"/>
+          <w:color w:val="000000"/>
+          <w:sz w:val="24"/>
+          <w:szCs w:val="24"/>
+          <w:shd w:val="clear" w:color="auto" w:fill="FFFFFF"/>
+        </w:rPr>
+        <w:t>, sendo a maior prioridade o </w:t>
+      </w:r>
+      <w:r>
+        <w:rPr>
+          <w:rStyle w:val="nfase"/>
+          <w:rFonts w:ascii="Arial" w:hAnsi="Arial" w:cs="Arial"/>
+          <w:color w:val="000000"/>
+          <w:sz w:val="24"/>
+          <w:szCs w:val="24"/>
+          <w:shd w:val="clear" w:color="auto" w:fill="FFFFFF"/>
+        </w:rPr>
+        <w:t>local</w:t>
+      </w:r>
+      <w:r>
+        <w:rPr>
+          <w:rFonts w:ascii="Arial" w:hAnsi="Arial" w:cs="Arial"/>
+          <w:color w:val="000000"/>
+          <w:sz w:val="24"/>
+          <w:szCs w:val="24"/>
+          <w:shd w:val="clear" w:color="auto" w:fill="FFFFFF"/>
+        </w:rPr>
+        <w:t> e menor prioridade </w:t>
+      </w:r>
+      <w:r>
+        <w:rPr>
+          <w:rStyle w:val="nfase"/>
+          <w:rFonts w:ascii="Arial" w:hAnsi="Arial" w:cs="Arial"/>
+          <w:color w:val="000000"/>
+          <w:sz w:val="24"/>
+          <w:szCs w:val="24"/>
+          <w:shd w:val="clear" w:color="auto" w:fill="FFFFFF"/>
+        </w:rPr>
+        <w:t>built-in</w:t>
+      </w:r>
+      <w:r>
+        <w:rPr>
+          <w:rFonts w:ascii="Arial" w:hAnsi="Arial" w:cs="Arial"/>
+          <w:color w:val="000000"/>
+          <w:sz w:val="24"/>
+          <w:szCs w:val="24"/>
+          <w:shd w:val="clear" w:color="auto" w:fill="FFFFFF"/>
+        </w:rPr>
+        <w:t>”</w:t>
+      </w:r>
+    </w:p>
+    <w:p>
+      <w:pPr>
+        <w:shd w:val="clear" w:color="auto" w:fill="FFFFFF"/>
+        <w:spacing w:before="100" w:beforeAutospacing="1" w:after="100" w:afterAutospacing="1" w:line="240" w:lineRule="auto"/>
+        <w:jc w:val="both"/>
+        <w:rPr>
+          <w:rFonts w:ascii="Arial" w:hAnsi="Arial" w:cs="Arial"/>
+          <w:color w:val="000000"/>
+          <w:sz w:val="24"/>
+          <w:szCs w:val="24"/>
+          <w:shd w:val="clear" w:color="auto" w:fill="FFFFFF"/>
+        </w:rPr>
+      </w:pPr>
+      <w:r>
+        <w:rPr>
+          <w:rFonts w:ascii="Arial" w:hAnsi="Arial" w:cs="Arial"/>
+          <w:color w:val="000000"/>
+          <w:sz w:val="24"/>
+          <w:szCs w:val="24"/>
+          <w:shd w:val="clear" w:color="auto" w:fill="FFFFFF"/>
+        </w:rPr>
+        <w:t>Podemos imaginar a regra a partir desta imagem, aonde os escopos mais a dentro tem mais prioridades. Podemos ter infinitos escopos do tipo enclosed.</w:t>
+      </w:r>
+    </w:p>
+    <w:p>
+      <w:pPr>
+        <w:shd w:val="clear" w:color="auto" w:fill="FFFFFF"/>
+        <w:spacing w:before="100" w:beforeAutospacing="1" w:after="100" w:afterAutospacing="1" w:line="240" w:lineRule="auto"/>
+        <w:jc w:val="both"/>
+        <w:rPr>
+          <w:rFonts w:ascii="Arial" w:hAnsi="Arial" w:cs="Arial"/>
+          <w:color w:val="000000"/>
+          <w:sz w:val="24"/>
+          <w:szCs w:val="24"/>
+          <w:shd w:val="clear" w:color="auto" w:fill="FFFFFF"/>
+        </w:rPr>
+      </w:pPr>
+      <w:r>
+        <w:rPr>
+          <w:rFonts w:ascii="Arial" w:hAnsi="Arial" w:cs="Arial"/>
+          <w:color w:val="000000"/>
+          <w:sz w:val="24"/>
+          <w:szCs w:val="24"/>
+          <w:shd w:val="clear" w:color="auto" w:fill="FFFFFF"/>
+        </w:rPr>
+        <w:t>EXEMPLO</w:t>
+      </w:r>
+    </w:p>
+    <w:p>
+      <w:pPr>
+        <w:shd w:val="clear" w:color="auto" w:fill="FFFFFF"/>
+        <w:spacing w:before="100" w:beforeAutospacing="1" w:after="100" w:afterAutospacing="1" w:line="240" w:lineRule="auto"/>
+        <w:jc w:val="both"/>
+        <w:rPr>
+          <w:rFonts w:ascii="Arial" w:hAnsi="Arial" w:cs="Arial"/>
+          <w:b/>
+          <w:bCs/>
+          <w:color w:val="000000"/>
+          <w:sz w:val="28"/>
+          <w:szCs w:val="28"/>
+          <w:shd w:val="clear" w:color="auto" w:fill="FFFFFF"/>
+        </w:rPr>
+      </w:pPr>
+      <w:r>
+        <w:rPr>
+          <w:rFonts w:ascii="Arial" w:hAnsi="Arial" w:cs="Arial"/>
+          <w:b/>
+          <w:bCs/>
+          <w:color w:val="000000"/>
+          <w:sz w:val="28"/>
+          <w:szCs w:val="28"/>
+          <w:shd w:val="clear" w:color="auto" w:fill="FFFFFF"/>
+        </w:rPr>
+        <w:t>Pilha de ativacao</w:t>
       </w:r>
     </w:p>
     <w:sectPr>
